--- a/软件需求规格说明/用户群分类/SRA2022-G15-用户群分类.docx
+++ b/软件需求规格说明/用户群分类/SRA2022-G15-用户群分类.docx
@@ -1,6 +1,6 @@
 
 <file path=word/document.xml><?xml version="1.0" encoding="utf-8"?>
-<w:document xmlns:wpc="http://schemas.microsoft.com/office/word/2010/wordprocessingCanvas" xmlns:cx="http://schemas.microsoft.com/office/drawing/2014/chartex" xmlns:cx1="http://schemas.microsoft.com/office/drawing/2015/9/8/chartex" xmlns:cx2="http://schemas.microsoft.com/office/drawing/2015/10/21/chartex" xmlns:cx3="http://schemas.microsoft.com/office/drawing/2016/5/9/chartex" xmlns:cx4="http://schemas.microsoft.com/office/drawing/2016/5/10/chartex" xmlns:cx5="http://schemas.microsoft.com/office/drawing/2016/5/11/chartex" xmlns:cx6="http://schemas.microsoft.com/office/drawing/2016/5/12/chartex" xmlns:cx7="http://schemas.microsoft.com/office/drawing/2016/5/13/chartex" xmlns:cx8="http://schemas.microsoft.com/office/drawing/2016/5/14/chartex" xmlns:mc="http://schemas.openxmlformats.org/markup-compatibility/2006" xmlns:aink="http://schemas.microsoft.com/office/drawing/2016/ink" xmlns:am3d="http://schemas.microsoft.com/office/drawing/2017/model3d" xmlns:o="urn:schemas-microsoft-com:office:office" xmlns:r="http://schemas.openxmlformats.org/officeDocument/2006/relationships" xmlns:m="http://schemas.openxmlformats.org/officeDocument/2006/math" xmlns:v="urn:schemas-microsoft-com:vml" xmlns:wp14="http://schemas.microsoft.com/office/word/2010/wordprocessingDrawing" xmlns:wp="http://schemas.openxmlformats.org/drawingml/2006/wordprocessingDrawing" xmlns:w10="urn:schemas-microsoft-com:office:word" xmlns:w="http://schemas.openxmlformats.org/wordprocessingml/2006/main" xmlns:w14="http://schemas.microsoft.com/office/word/2010/wordml" xmlns:w15="http://schemas.microsoft.com/office/word/2012/wordml" xmlns:w16cex="http://schemas.microsoft.com/office/word/2018/wordml/cex" xmlns:w16cid="http://schemas.microsoft.com/office/word/2016/wordml/cid" xmlns:w16="http://schemas.microsoft.com/office/word/2018/wordml" xmlns:w16sdtdh="http://schemas.microsoft.com/office/word/2020/wordml/sdtdatahash" xmlns:w16se="http://schemas.microsoft.com/office/word/2015/wordml/symex" xmlns:wpg="http://schemas.microsoft.com/office/word/2010/wordprocessingGroup" xmlns:wpi="http://schemas.microsoft.com/office/word/2010/wordprocessingInk" xmlns:wne="http://schemas.microsoft.com/office/word/2006/wordml" xmlns:wps="http://schemas.microsoft.com/office/word/2010/wordprocessingShape" mc:Ignorable="w14 w15 w16se w16cid w16 w16cex w16sdtdh wp14">
+<w:document xmlns:wpc="http://schemas.microsoft.com/office/word/2010/wordprocessingCanvas" xmlns:mc="http://schemas.openxmlformats.org/markup-compatibility/2006" xmlns:o="urn:schemas-microsoft-com:office:office" xmlns:r="http://schemas.openxmlformats.org/officeDocument/2006/relationships" xmlns:m="http://schemas.openxmlformats.org/officeDocument/2006/math" xmlns:v="urn:schemas-microsoft-com:vml" xmlns:wp14="http://schemas.microsoft.com/office/word/2010/wordprocessingDrawing" xmlns:wp="http://schemas.openxmlformats.org/drawingml/2006/wordprocessingDrawing" xmlns:w="http://schemas.openxmlformats.org/wordprocessingml/2006/main" xmlns:w14="http://schemas.microsoft.com/office/word/2010/wordml" xmlns:w10="urn:schemas-microsoft-com:office:word" xmlns:w15="http://schemas.microsoft.com/office/word/2012/wordml" xmlns:wpg="http://schemas.microsoft.com/office/word/2010/wordprocessingGroup" xmlns:wpi="http://schemas.microsoft.com/office/word/2010/wordprocessingInk" xmlns:wne="http://schemas.microsoft.com/office/word/2006/wordml" xmlns:wps="http://schemas.microsoft.com/office/word/2010/wordprocessingShape" xmlns:wpsCustomData="http://www.wps.cn/officeDocument/2013/wpsCustomData" mc:Ignorable="w14 w15 wp14">
   <w:body>
     <w:p>
       <w:pPr>
@@ -12,7 +12,6 @@
           <w:szCs w:val="44"/>
         </w:rPr>
       </w:pPr>
-      <w:bookmarkStart w:id="0" w:name="_Toc8198"/>
       <w:r>
         <w:rPr>
           <w:rFonts w:hint="eastAsia"/>
@@ -23,7 +22,6 @@
         </w:rPr>
         <w:t>软件工程师生交流平台</w:t>
       </w:r>
-      <w:bookmarkEnd w:id="0"/>
     </w:p>
     <w:p>
       <w:pPr>
@@ -68,7 +66,7 @@
         <w:jc w:val="center"/>
         <w:textAlignment w:val="bottom"/>
         <w:rPr>
-          <w:rFonts w:ascii="Symbol" w:hAnsi="Symbol" w:hint="eastAsia"/>
+          <w:rFonts w:hint="eastAsia" w:ascii="Symbol" w:hAnsi="Symbol"/>
           <w:b/>
           <w:sz w:val="30"/>
         </w:rPr>
@@ -83,7 +81,7 @@
         <w:jc w:val="center"/>
         <w:textAlignment w:val="bottom"/>
         <w:rPr>
-          <w:rFonts w:ascii="Symbol" w:hAnsi="Symbol" w:hint="eastAsia"/>
+          <w:rFonts w:hint="eastAsia" w:ascii="Symbol" w:hAnsi="Symbol"/>
           <w:b/>
           <w:sz w:val="30"/>
         </w:rPr>
@@ -98,7 +96,7 @@
         <w:jc w:val="center"/>
         <w:textAlignment w:val="bottom"/>
         <w:rPr>
-          <w:rFonts w:ascii="Symbol" w:hAnsi="Symbol" w:hint="eastAsia"/>
+          <w:rFonts w:hint="eastAsia" w:ascii="Symbol" w:hAnsi="Symbol"/>
           <w:b/>
           <w:sz w:val="30"/>
         </w:rPr>
@@ -113,19 +111,18 @@
         <w:jc w:val="center"/>
         <w:textAlignment w:val="bottom"/>
         <w:rPr>
-          <w:rFonts w:ascii="Symbol" w:hAnsi="Symbol" w:hint="eastAsia"/>
+          <w:rFonts w:hint="eastAsia" w:ascii="Symbol" w:hAnsi="Symbol"/>
           <w:b/>
           <w:sz w:val="30"/>
         </w:rPr>
       </w:pPr>
       <w:r>
         <w:rPr>
-          <w:noProof/>
           <w:sz w:val="84"/>
           <w:szCs w:val="84"/>
         </w:rPr>
         <w:drawing>
-          <wp:inline distT="0" distB="0" distL="0" distR="0" wp14:anchorId="5DD4CA53" wp14:editId="4762C192">
+          <wp:inline distT="0" distB="0" distL="0" distR="0">
             <wp:extent cx="1870075" cy="2499995"/>
             <wp:effectExtent l="0" t="0" r="0" b="0"/>
             <wp:docPr id="1" name="图片 1"/>
@@ -142,7 +139,7 @@
                     </pic:cNvPicPr>
                   </pic:nvPicPr>
                   <pic:blipFill>
-                    <a:blip r:embed="rId8">
+                    <a:blip r:embed="rId6">
                       <a:extLst>
                         <a:ext uri="{28A0092B-C50C-407E-A947-70E740481C1C}">
                           <a14:useLocalDpi xmlns:a14="http://schemas.microsoft.com/office/drawing/2010/main" val="0"/>
@@ -183,7 +180,7 @@
         <w:jc w:val="center"/>
         <w:textAlignment w:val="bottom"/>
         <w:rPr>
-          <w:rFonts w:ascii="Symbol" w:hAnsi="Symbol" w:hint="eastAsia"/>
+          <w:rFonts w:hint="eastAsia" w:ascii="Symbol" w:hAnsi="Symbol"/>
           <w:b/>
           <w:sz w:val="30"/>
         </w:rPr>
@@ -198,7 +195,7 @@
         <w:jc w:val="center"/>
         <w:textAlignment w:val="bottom"/>
         <w:rPr>
-          <w:rFonts w:ascii="Symbol" w:hAnsi="Symbol" w:hint="eastAsia"/>
+          <w:rFonts w:hint="eastAsia" w:ascii="Symbol" w:hAnsi="Symbol"/>
           <w:b/>
           <w:sz w:val="30"/>
         </w:rPr>
@@ -213,7 +210,7 @@
         <w:jc w:val="center"/>
         <w:textAlignment w:val="bottom"/>
         <w:rPr>
-          <w:rFonts w:ascii="Symbol" w:hAnsi="Symbol" w:hint="eastAsia"/>
+          <w:rFonts w:hint="eastAsia" w:ascii="Symbol" w:hAnsi="Symbol"/>
           <w:b/>
           <w:sz w:val="30"/>
         </w:rPr>
@@ -228,7 +225,7 @@
         <w:jc w:val="center"/>
         <w:textAlignment w:val="bottom"/>
         <w:rPr>
-          <w:rFonts w:ascii="Symbol" w:hAnsi="Symbol" w:hint="eastAsia"/>
+          <w:rFonts w:hint="eastAsia" w:ascii="Symbol" w:hAnsi="Symbol"/>
           <w:b/>
           <w:sz w:val="30"/>
         </w:rPr>
@@ -242,7 +239,7 @@
         <w:spacing w:line="360" w:lineRule="auto"/>
         <w:textAlignment w:val="bottom"/>
         <w:rPr>
-          <w:rFonts w:ascii="Symbol" w:hAnsi="Symbol" w:hint="eastAsia"/>
+          <w:rFonts w:hint="eastAsia" w:ascii="Symbol" w:hAnsi="Symbol"/>
           <w:b/>
           <w:sz w:val="30"/>
         </w:rPr>
@@ -257,7 +254,7 @@
         <w:jc w:val="center"/>
         <w:textAlignment w:val="bottom"/>
         <w:rPr>
-          <w:rFonts w:ascii="Symbol" w:hAnsi="Symbol" w:hint="eastAsia"/>
+          <w:rFonts w:hint="eastAsia" w:ascii="Symbol" w:hAnsi="Symbol"/>
           <w:b/>
           <w:sz w:val="32"/>
         </w:rPr>
@@ -268,23 +265,7 @@
           <w:b/>
           <w:sz w:val="32"/>
         </w:rPr>
-        <w:t>委托单位</w:t>
-      </w:r>
-      <w:r>
-        <w:rPr>
-          <w:rFonts w:ascii="Symbol" w:hAnsi="Symbol"/>
-          <w:b/>
-          <w:sz w:val="32"/>
-        </w:rPr>
-        <w:t></w:t>
-      </w:r>
-      <w:r>
-        <w:rPr>
-          <w:rFonts w:ascii="Symbol" w:hAnsi="Symbol"/>
-          <w:b/>
-          <w:sz w:val="32"/>
-        </w:rPr>
-        <w:t>软件需求分析课程</w:t>
+        <w:t>委托单位软件需求分析课程</w:t>
       </w:r>
     </w:p>
     <w:p>
@@ -307,19 +288,11 @@
           <w:b/>
           <w:sz w:val="32"/>
         </w:rPr>
-        <w:t>承办单位</w:t>
-      </w:r>
-      <w:r>
-        <w:rPr>
-          <w:rFonts w:ascii="Symbol" w:hAnsi="Symbol"/>
-          <w:b/>
-          <w:sz w:val="32"/>
-        </w:rPr>
-        <w:t></w:t>
-      </w:r>
-      <w:r>
-        <w:rPr>
-          <w:rFonts w:ascii="宋体" w:hAnsi="Arial" w:hint="eastAsia"/>
+        <w:t>承办单位</w:t>
+      </w:r>
+      <w:r>
+        <w:rPr>
+          <w:rFonts w:hint="eastAsia" w:ascii="宋体" w:hAnsi="Arial"/>
           <w:b/>
           <w:sz w:val="32"/>
         </w:rPr>
@@ -357,10 +330,10 @@
           <w:szCs w:val="30"/>
         </w:rPr>
       </w:pPr>
-      <w:bookmarkStart w:id="1" w:name="_Toc21010"/>
-      <w:r>
-        <w:rPr>
-          <w:rFonts w:ascii="等线 Light" w:eastAsia="等线 Light" w:hint="eastAsia"/>
+      <w:bookmarkStart w:id="0" w:name="_Toc21010"/>
+      <w:r>
+        <w:rPr>
+          <w:rFonts w:hint="eastAsia" w:ascii="等线 Light" w:eastAsia="等线 Light"/>
           <w:sz w:val="30"/>
           <w:szCs w:val="30"/>
         </w:rPr>
@@ -385,29 +358,30 @@
           <w:sz w:val="30"/>
           <w:szCs w:val="30"/>
         </w:rPr>
-        <w:lastRenderedPageBreak/>
         <w:t>版本记录</w:t>
       </w:r>
-      <w:bookmarkEnd w:id="1"/>
+      <w:bookmarkEnd w:id="0"/>
     </w:p>
     <w:tbl>
       <w:tblPr>
+        <w:tblStyle w:val="34"/>
         <w:tblW w:w="8907" w:type="dxa"/>
         <w:jc w:val="center"/>
         <w:tblBorders>
-          <w:top w:val="single" w:sz="12" w:space="0" w:color="auto"/>
-          <w:left w:val="single" w:sz="12" w:space="0" w:color="auto"/>
-          <w:bottom w:val="single" w:sz="12" w:space="0" w:color="auto"/>
-          <w:right w:val="single" w:sz="12" w:space="0" w:color="auto"/>
-          <w:insideH w:val="single" w:sz="6" w:space="0" w:color="auto"/>
-          <w:insideV w:val="single" w:sz="6" w:space="0" w:color="auto"/>
+          <w:top w:val="single" w:color="auto" w:sz="12" w:space="0"/>
+          <w:left w:val="single" w:color="auto" w:sz="12" w:space="0"/>
+          <w:bottom w:val="single" w:color="auto" w:sz="12" w:space="0"/>
+          <w:right w:val="single" w:color="auto" w:sz="12" w:space="0"/>
+          <w:insideH w:val="single" w:color="auto" w:sz="6" w:space="0"/>
+          <w:insideV w:val="single" w:color="auto" w:sz="6" w:space="0"/>
         </w:tblBorders>
         <w:tblLayout w:type="fixed"/>
         <w:tblCellMar>
+          <w:top w:w="0" w:type="dxa"/>
           <w:left w:w="70" w:type="dxa"/>
+          <w:bottom w:w="0" w:type="dxa"/>
           <w:right w:w="70" w:type="dxa"/>
         </w:tblCellMar>
-        <w:tblLook w:val="04A0" w:firstRow="1" w:lastRow="0" w:firstColumn="1" w:lastColumn="0" w:noHBand="0" w:noVBand="1"/>
       </w:tblPr>
       <w:tblGrid>
         <w:gridCol w:w="1364"/>
@@ -420,9 +394,25 @@
         <w:gridCol w:w="835"/>
       </w:tblGrid>
       <w:tr>
+        <w:tblPrEx>
+          <w:tblBorders>
+            <w:top w:val="single" w:color="auto" w:sz="12" w:space="0"/>
+            <w:left w:val="single" w:color="auto" w:sz="12" w:space="0"/>
+            <w:bottom w:val="single" w:color="auto" w:sz="12" w:space="0"/>
+            <w:right w:val="single" w:color="auto" w:sz="12" w:space="0"/>
+            <w:insideH w:val="single" w:color="auto" w:sz="6" w:space="0"/>
+            <w:insideV w:val="single" w:color="auto" w:sz="6" w:space="0"/>
+          </w:tblBorders>
+          <w:tblCellMar>
+            <w:top w:w="0" w:type="dxa"/>
+            <w:left w:w="70" w:type="dxa"/>
+            <w:bottom w:w="0" w:type="dxa"/>
+            <w:right w:w="70" w:type="dxa"/>
+          </w:tblCellMar>
+        </w:tblPrEx>
         <w:trPr>
           <w:cantSplit/>
-          <w:trHeight w:val="510"/>
+          <w:trHeight w:val="510" w:hRule="atLeast"/>
           <w:tblHeader/>
           <w:jc w:val="center"/>
         </w:trPr>
@@ -436,14 +426,14 @@
             <w:pPr>
               <w:jc w:val="center"/>
               <w:rPr>
-                <w:rFonts w:ascii="等线 Light" w:eastAsia="等线 Light" w:hAnsi="宋体"/>
+                <w:rFonts w:ascii="等线 Light" w:hAnsi="宋体" w:eastAsia="等线 Light"/>
                 <w:b/>
                 <w:szCs w:val="21"/>
               </w:rPr>
             </w:pPr>
             <w:r>
               <w:rPr>
-                <w:rFonts w:ascii="等线 Light" w:eastAsia="等线 Light" w:hAnsi="宋体" w:hint="eastAsia"/>
+                <w:rFonts w:hint="eastAsia" w:ascii="等线 Light" w:hAnsi="宋体" w:eastAsia="等线 Light"/>
                 <w:b/>
                 <w:color w:val="000000"/>
                 <w:szCs w:val="21"/>
@@ -462,7 +452,7 @@
             <w:pPr>
               <w:jc w:val="center"/>
               <w:rPr>
-                <w:rFonts w:ascii="等线 Light" w:eastAsia="等线 Light" w:hAnsi="宋体"/>
+                <w:rFonts w:ascii="等线 Light" w:hAnsi="宋体" w:eastAsia="等线 Light"/>
                 <w:b/>
                 <w:bCs/>
                 <w:szCs w:val="21"/>
@@ -470,7 +460,7 @@
             </w:pPr>
             <w:r>
               <w:rPr>
-                <w:rFonts w:ascii="等线 Light" w:eastAsia="等线 Light" w:hAnsi="宋体" w:hint="eastAsia"/>
+                <w:rFonts w:hint="eastAsia" w:ascii="等线 Light" w:hAnsi="宋体" w:eastAsia="等线 Light"/>
                 <w:b/>
                 <w:szCs w:val="21"/>
               </w:rPr>
@@ -482,7 +472,7 @@
           <w:tcPr>
             <w:tcW w:w="914" w:type="dxa"/>
             <w:tcBorders>
-              <w:right w:val="single" w:sz="4" w:space="0" w:color="auto"/>
+              <w:right w:val="single" w:color="auto" w:sz="4" w:space="0"/>
             </w:tcBorders>
             <w:shd w:val="clear" w:color="auto" w:fill="D9D9D9"/>
             <w:vAlign w:val="center"/>
@@ -491,14 +481,14 @@
             <w:pPr>
               <w:jc w:val="center"/>
               <w:rPr>
-                <w:rFonts w:ascii="等线 Light" w:eastAsia="等线 Light" w:hAnsi="宋体"/>
+                <w:rFonts w:ascii="等线 Light" w:hAnsi="宋体" w:eastAsia="等线 Light"/>
                 <w:b/>
                 <w:szCs w:val="21"/>
               </w:rPr>
             </w:pPr>
             <w:r>
               <w:rPr>
-                <w:rFonts w:ascii="等线 Light" w:eastAsia="等线 Light" w:hAnsi="宋体" w:hint="eastAsia"/>
+                <w:rFonts w:hint="eastAsia" w:ascii="等线 Light" w:hAnsi="宋体" w:eastAsia="等线 Light"/>
                 <w:b/>
                 <w:szCs w:val="21"/>
               </w:rPr>
@@ -510,8 +500,8 @@
           <w:tcPr>
             <w:tcW w:w="1604" w:type="dxa"/>
             <w:tcBorders>
-              <w:left w:val="single" w:sz="4" w:space="0" w:color="auto"/>
-              <w:right w:val="single" w:sz="4" w:space="0" w:color="auto"/>
+              <w:left w:val="single" w:color="auto" w:sz="4" w:space="0"/>
+              <w:right w:val="single" w:color="auto" w:sz="4" w:space="0"/>
             </w:tcBorders>
             <w:shd w:val="clear" w:color="auto" w:fill="D9D9D9"/>
             <w:vAlign w:val="center"/>
@@ -520,7 +510,7 @@
             <w:pPr>
               <w:jc w:val="center"/>
               <w:rPr>
-                <w:rFonts w:ascii="等线 Light" w:eastAsia="等线 Light" w:hAnsi="宋体"/>
+                <w:rFonts w:ascii="等线 Light" w:hAnsi="宋体" w:eastAsia="等线 Light"/>
                 <w:b/>
                 <w:bCs/>
                 <w:szCs w:val="21"/>
@@ -528,7 +518,7 @@
             </w:pPr>
             <w:r>
               <w:rPr>
-                <w:rFonts w:ascii="等线 Light" w:eastAsia="等线 Light" w:hAnsi="宋体" w:hint="eastAsia"/>
+                <w:rFonts w:hint="eastAsia" w:ascii="等线 Light" w:hAnsi="宋体" w:eastAsia="等线 Light"/>
                 <w:b/>
                 <w:szCs w:val="21"/>
               </w:rPr>
@@ -536,7 +526,7 @@
             </w:r>
             <w:r>
               <w:rPr>
-                <w:rFonts w:ascii="等线 Light" w:eastAsia="等线 Light" w:hAnsi="宋体" w:hint="eastAsia"/>
+                <w:rFonts w:hint="eastAsia" w:ascii="等线 Light" w:hAnsi="宋体" w:eastAsia="等线 Light"/>
                 <w:b/>
                 <w:color w:val="000000"/>
                 <w:szCs w:val="21"/>
@@ -549,8 +539,8 @@
           <w:tcPr>
             <w:tcW w:w="1073" w:type="dxa"/>
             <w:tcBorders>
-              <w:left w:val="single" w:sz="4" w:space="0" w:color="auto"/>
-              <w:right w:val="single" w:sz="4" w:space="0" w:color="auto"/>
+              <w:left w:val="single" w:color="auto" w:sz="4" w:space="0"/>
+              <w:right w:val="single" w:color="auto" w:sz="4" w:space="0"/>
             </w:tcBorders>
             <w:shd w:val="clear" w:color="auto" w:fill="D9D9D9"/>
             <w:vAlign w:val="center"/>
@@ -559,7 +549,7 @@
             <w:pPr>
               <w:jc w:val="center"/>
               <w:rPr>
-                <w:rFonts w:ascii="等线 Light" w:eastAsia="等线 Light" w:hAnsi="宋体"/>
+                <w:rFonts w:ascii="等线 Light" w:hAnsi="宋体" w:eastAsia="等线 Light"/>
                 <w:b/>
                 <w:bCs/>
                 <w:szCs w:val="21"/>
@@ -567,7 +557,7 @@
             </w:pPr>
             <w:r>
               <w:rPr>
-                <w:rFonts w:ascii="等线 Light" w:eastAsia="等线 Light" w:hAnsi="宋体" w:hint="eastAsia"/>
+                <w:rFonts w:hint="eastAsia" w:ascii="等线 Light" w:hAnsi="宋体" w:eastAsia="等线 Light"/>
                 <w:b/>
                 <w:color w:val="000000"/>
                 <w:szCs w:val="21"/>
@@ -580,8 +570,8 @@
           <w:tcPr>
             <w:tcW w:w="1081" w:type="dxa"/>
             <w:tcBorders>
-              <w:left w:val="single" w:sz="4" w:space="0" w:color="auto"/>
-              <w:right w:val="single" w:sz="4" w:space="0" w:color="auto"/>
+              <w:left w:val="single" w:color="auto" w:sz="4" w:space="0"/>
+              <w:right w:val="single" w:color="auto" w:sz="4" w:space="0"/>
             </w:tcBorders>
             <w:shd w:val="clear" w:color="auto" w:fill="D9D9D9"/>
             <w:vAlign w:val="center"/>
@@ -590,7 +580,7 @@
             <w:pPr>
               <w:jc w:val="center"/>
               <w:rPr>
-                <w:rFonts w:ascii="等线 Light" w:eastAsia="等线 Light" w:hAnsi="宋体"/>
+                <w:rFonts w:ascii="等线 Light" w:hAnsi="宋体" w:eastAsia="等线 Light"/>
                 <w:b/>
                 <w:bCs/>
                 <w:szCs w:val="21"/>
@@ -598,7 +588,7 @@
             </w:pPr>
             <w:r>
               <w:rPr>
-                <w:rFonts w:ascii="等线 Light" w:eastAsia="等线 Light" w:hAnsi="宋体" w:hint="eastAsia"/>
+                <w:rFonts w:hint="eastAsia" w:ascii="等线 Light" w:hAnsi="宋体" w:eastAsia="等线 Light"/>
                 <w:b/>
                 <w:bCs/>
                 <w:szCs w:val="21"/>
@@ -611,8 +601,8 @@
           <w:tcPr>
             <w:tcW w:w="835" w:type="dxa"/>
             <w:tcBorders>
-              <w:left w:val="single" w:sz="4" w:space="0" w:color="auto"/>
-              <w:right w:val="single" w:sz="4" w:space="0" w:color="auto"/>
+              <w:left w:val="single" w:color="auto" w:sz="4" w:space="0"/>
+              <w:right w:val="single" w:color="auto" w:sz="4" w:space="0"/>
             </w:tcBorders>
             <w:shd w:val="clear" w:color="auto" w:fill="D9D9D9"/>
             <w:vAlign w:val="center"/>
@@ -621,7 +611,7 @@
             <w:pPr>
               <w:jc w:val="center"/>
               <w:rPr>
-                <w:rFonts w:ascii="等线 Light" w:eastAsia="等线 Light" w:hAnsi="宋体"/>
+                <w:rFonts w:ascii="等线 Light" w:hAnsi="宋体" w:eastAsia="等线 Light"/>
                 <w:b/>
                 <w:bCs/>
                 <w:szCs w:val="21"/>
@@ -629,7 +619,7 @@
             </w:pPr>
             <w:r>
               <w:rPr>
-                <w:rFonts w:ascii="等线 Light" w:eastAsia="等线 Light" w:hAnsi="宋体" w:hint="eastAsia"/>
+                <w:rFonts w:hint="eastAsia" w:ascii="等线 Light" w:hAnsi="宋体" w:eastAsia="等线 Light"/>
                 <w:b/>
                 <w:bCs/>
                 <w:szCs w:val="21"/>
@@ -638,7 +628,7 @@
             </w:r>
             <w:r>
               <w:rPr>
-                <w:rFonts w:ascii="等线 Light" w:eastAsia="等线 Light" w:hAnsi="宋体" w:hint="eastAsia"/>
+                <w:rFonts w:hint="eastAsia" w:ascii="等线 Light" w:hAnsi="宋体" w:eastAsia="等线 Light"/>
                 <w:b/>
                 <w:szCs w:val="21"/>
               </w:rPr>
@@ -650,7 +640,7 @@
           <w:tcPr>
             <w:tcW w:w="835" w:type="dxa"/>
             <w:tcBorders>
-              <w:left w:val="single" w:sz="4" w:space="0" w:color="auto"/>
+              <w:left w:val="single" w:color="auto" w:sz="4" w:space="0"/>
             </w:tcBorders>
             <w:shd w:val="clear" w:color="auto" w:fill="D9D9D9"/>
             <w:vAlign w:val="center"/>
@@ -659,14 +649,14 @@
             <w:pPr>
               <w:jc w:val="center"/>
               <w:rPr>
-                <w:rFonts w:ascii="等线 Light" w:eastAsia="等线 Light" w:hAnsi="宋体"/>
+                <w:rFonts w:ascii="等线 Light" w:hAnsi="宋体" w:eastAsia="等线 Light"/>
                 <w:b/>
                 <w:szCs w:val="21"/>
               </w:rPr>
             </w:pPr>
             <w:r>
               <w:rPr>
-                <w:rFonts w:ascii="等线 Light" w:eastAsia="等线 Light" w:hAnsi="宋体" w:hint="eastAsia"/>
+                <w:rFonts w:hint="eastAsia" w:ascii="等线 Light" w:hAnsi="宋体" w:eastAsia="等线 Light"/>
                 <w:b/>
                 <w:bCs/>
                 <w:szCs w:val="21"/>
@@ -675,7 +665,7 @@
             </w:r>
             <w:r>
               <w:rPr>
-                <w:rFonts w:ascii="等线 Light" w:eastAsia="等线 Light" w:hAnsi="宋体" w:hint="eastAsia"/>
+                <w:rFonts w:hint="eastAsia" w:ascii="等线 Light" w:hAnsi="宋体" w:eastAsia="等线 Light"/>
                 <w:b/>
                 <w:szCs w:val="21"/>
               </w:rPr>
@@ -685,9 +675,25 @@
         </w:tc>
       </w:tr>
       <w:tr>
+        <w:tblPrEx>
+          <w:tblBorders>
+            <w:top w:val="single" w:color="auto" w:sz="12" w:space="0"/>
+            <w:left w:val="single" w:color="auto" w:sz="12" w:space="0"/>
+            <w:bottom w:val="single" w:color="auto" w:sz="12" w:space="0"/>
+            <w:right w:val="single" w:color="auto" w:sz="12" w:space="0"/>
+            <w:insideH w:val="single" w:color="auto" w:sz="6" w:space="0"/>
+            <w:insideV w:val="single" w:color="auto" w:sz="6" w:space="0"/>
+          </w:tblBorders>
+          <w:tblCellMar>
+            <w:top w:w="0" w:type="dxa"/>
+            <w:left w:w="70" w:type="dxa"/>
+            <w:bottom w:w="0" w:type="dxa"/>
+            <w:right w:w="70" w:type="dxa"/>
+          </w:tblCellMar>
+        </w:tblPrEx>
         <w:trPr>
           <w:cantSplit/>
-          <w:trHeight w:val="510"/>
+          <w:trHeight w:val="510" w:hRule="atLeast"/>
           <w:jc w:val="center"/>
         </w:trPr>
         <w:tc>
@@ -699,14 +705,14 @@
             <w:pPr>
               <w:jc w:val="center"/>
               <w:rPr>
-                <w:rFonts w:ascii="等线 Light" w:eastAsia="等线 Light" w:hAnsi="宋体"/>
+                <w:rFonts w:ascii="等线 Light" w:hAnsi="宋体" w:eastAsia="等线 Light"/>
                 <w:sz w:val="18"/>
                 <w:szCs w:val="18"/>
               </w:rPr>
             </w:pPr>
             <w:r>
               <w:rPr>
-                <w:rFonts w:ascii="等线 Light" w:eastAsia="等线 Light" w:hAnsi="宋体" w:hint="eastAsia"/>
+                <w:rFonts w:hint="eastAsia" w:ascii="等线 Light" w:hAnsi="宋体" w:eastAsia="等线 Light"/>
                 <w:sz w:val="18"/>
                 <w:szCs w:val="18"/>
               </w:rPr>
@@ -714,7 +720,7 @@
             </w:r>
             <w:r>
               <w:rPr>
-                <w:rFonts w:ascii="等线 Light" w:eastAsia="等线 Light" w:hAnsi="宋体"/>
+                <w:rFonts w:ascii="等线 Light" w:hAnsi="宋体" w:eastAsia="等线 Light"/>
                 <w:sz w:val="18"/>
                 <w:szCs w:val="18"/>
               </w:rPr>
@@ -731,14 +737,14 @@
             <w:pPr>
               <w:jc w:val="center"/>
               <w:rPr>
-                <w:rFonts w:ascii="等线 Light" w:eastAsia="等线 Light" w:hAnsi="宋体"/>
+                <w:rFonts w:ascii="等线 Light" w:hAnsi="宋体" w:eastAsia="等线 Light"/>
                 <w:sz w:val="18"/>
                 <w:szCs w:val="18"/>
               </w:rPr>
             </w:pPr>
             <w:r>
               <w:rPr>
-                <w:rFonts w:ascii="等线 Light" w:eastAsia="等线 Light" w:hAnsi="宋体" w:hint="eastAsia"/>
+                <w:rFonts w:hint="eastAsia" w:ascii="等线 Light" w:hAnsi="宋体" w:eastAsia="等线 Light"/>
                 <w:sz w:val="18"/>
                 <w:szCs w:val="18"/>
               </w:rPr>
@@ -746,7 +752,7 @@
             </w:r>
             <w:r>
               <w:rPr>
-                <w:rFonts w:ascii="等线 Light" w:eastAsia="等线 Light" w:hAnsi="宋体"/>
+                <w:rFonts w:ascii="等线 Light" w:hAnsi="宋体" w:eastAsia="等线 Light"/>
                 <w:sz w:val="18"/>
                 <w:szCs w:val="18"/>
               </w:rPr>
@@ -754,7 +760,7 @@
             </w:r>
             <w:r>
               <w:rPr>
-                <w:rFonts w:ascii="等线 Light" w:eastAsia="等线 Light" w:hAnsi="宋体" w:hint="eastAsia"/>
+                <w:rFonts w:hint="eastAsia" w:ascii="等线 Light" w:hAnsi="宋体" w:eastAsia="等线 Light"/>
                 <w:sz w:val="18"/>
                 <w:szCs w:val="18"/>
               </w:rPr>
@@ -762,7 +768,7 @@
             </w:r>
             <w:r>
               <w:rPr>
-                <w:rFonts w:ascii="等线 Light" w:eastAsia="等线 Light" w:hAnsi="宋体"/>
+                <w:rFonts w:ascii="等线 Light" w:hAnsi="宋体" w:eastAsia="等线 Light"/>
                 <w:sz w:val="18"/>
                 <w:szCs w:val="18"/>
               </w:rPr>
@@ -774,7 +780,7 @@
           <w:tcPr>
             <w:tcW w:w="914" w:type="dxa"/>
             <w:tcBorders>
-              <w:right w:val="single" w:sz="4" w:space="0" w:color="auto"/>
+              <w:right w:val="single" w:color="auto" w:sz="4" w:space="0"/>
             </w:tcBorders>
             <w:vAlign w:val="center"/>
           </w:tcPr>
@@ -782,14 +788,14 @@
             <w:pPr>
               <w:jc w:val="center"/>
               <w:rPr>
-                <w:rFonts w:ascii="等线 Light" w:eastAsia="等线 Light" w:hAnsi="宋体"/>
+                <w:rFonts w:ascii="等线 Light" w:hAnsi="宋体" w:eastAsia="等线 Light"/>
                 <w:sz w:val="18"/>
                 <w:szCs w:val="18"/>
               </w:rPr>
             </w:pPr>
             <w:r>
               <w:rPr>
-                <w:rFonts w:ascii="等线 Light" w:eastAsia="等线 Light" w:hAnsi="宋体" w:hint="eastAsia"/>
+                <w:rFonts w:hint="eastAsia" w:ascii="等线 Light" w:hAnsi="宋体" w:eastAsia="等线 Light"/>
                 <w:sz w:val="18"/>
                 <w:szCs w:val="18"/>
               </w:rPr>
@@ -801,8 +807,8 @@
           <w:tcPr>
             <w:tcW w:w="1604" w:type="dxa"/>
             <w:tcBorders>
-              <w:left w:val="single" w:sz="4" w:space="0" w:color="auto"/>
-              <w:right w:val="single" w:sz="4" w:space="0" w:color="auto"/>
+              <w:left w:val="single" w:color="auto" w:sz="4" w:space="0"/>
+              <w:right w:val="single" w:color="auto" w:sz="4" w:space="0"/>
             </w:tcBorders>
             <w:vAlign w:val="center"/>
           </w:tcPr>
@@ -810,14 +816,14 @@
             <w:pPr>
               <w:jc w:val="center"/>
               <w:rPr>
-                <w:rFonts w:ascii="等线 Light" w:eastAsia="等线 Light" w:hAnsi="宋体"/>
+                <w:rFonts w:ascii="等线 Light" w:hAnsi="宋体" w:eastAsia="等线 Light"/>
                 <w:sz w:val="18"/>
                 <w:szCs w:val="18"/>
               </w:rPr>
             </w:pPr>
             <w:r>
               <w:rPr>
-                <w:rFonts w:ascii="等线 Light" w:eastAsia="等线 Light" w:hAnsi="宋体" w:hint="eastAsia"/>
+                <w:rFonts w:hint="eastAsia" w:ascii="等线 Light" w:hAnsi="宋体" w:eastAsia="等线 Light"/>
                 <w:sz w:val="18"/>
                 <w:szCs w:val="18"/>
               </w:rPr>
@@ -829,8 +835,8 @@
           <w:tcPr>
             <w:tcW w:w="1073" w:type="dxa"/>
             <w:tcBorders>
-              <w:left w:val="single" w:sz="4" w:space="0" w:color="auto"/>
-              <w:right w:val="single" w:sz="4" w:space="0" w:color="auto"/>
+              <w:left w:val="single" w:color="auto" w:sz="4" w:space="0"/>
+              <w:right w:val="single" w:color="auto" w:sz="4" w:space="0"/>
             </w:tcBorders>
             <w:vAlign w:val="center"/>
           </w:tcPr>
@@ -838,14 +844,14 @@
             <w:pPr>
               <w:jc w:val="center"/>
               <w:rPr>
-                <w:rFonts w:ascii="等线 Light" w:eastAsia="等线 Light" w:hAnsi="宋体"/>
+                <w:rFonts w:ascii="等线 Light" w:hAnsi="宋体" w:eastAsia="等线 Light"/>
                 <w:sz w:val="18"/>
                 <w:szCs w:val="18"/>
               </w:rPr>
             </w:pPr>
             <w:r>
               <w:rPr>
-                <w:rFonts w:ascii="等线 Light" w:eastAsia="等线 Light" w:hAnsi="宋体"/>
+                <w:rFonts w:ascii="等线 Light" w:hAnsi="宋体" w:eastAsia="等线 Light"/>
                 <w:sz w:val="18"/>
                 <w:szCs w:val="18"/>
               </w:rPr>
@@ -857,8 +863,8 @@
           <w:tcPr>
             <w:tcW w:w="1081" w:type="dxa"/>
             <w:tcBorders>
-              <w:left w:val="single" w:sz="4" w:space="0" w:color="auto"/>
-              <w:right w:val="single" w:sz="4" w:space="0" w:color="auto"/>
+              <w:left w:val="single" w:color="auto" w:sz="4" w:space="0"/>
+              <w:right w:val="single" w:color="auto" w:sz="4" w:space="0"/>
             </w:tcBorders>
             <w:vAlign w:val="center"/>
           </w:tcPr>
@@ -866,14 +872,14 @@
             <w:pPr>
               <w:jc w:val="center"/>
               <w:rPr>
-                <w:rFonts w:ascii="等线 Light" w:eastAsia="等线 Light" w:hAnsi="宋体"/>
+                <w:rFonts w:ascii="等线 Light" w:hAnsi="宋体" w:eastAsia="等线 Light"/>
                 <w:sz w:val="18"/>
                 <w:szCs w:val="18"/>
               </w:rPr>
             </w:pPr>
             <w:r>
               <w:rPr>
-                <w:rFonts w:ascii="等线 Light" w:eastAsia="等线 Light" w:hAnsi="宋体" w:hint="eastAsia"/>
+                <w:rFonts w:hint="eastAsia" w:ascii="等线 Light" w:hAnsi="宋体" w:eastAsia="等线 Light"/>
                 <w:sz w:val="18"/>
                 <w:szCs w:val="18"/>
               </w:rPr>
@@ -881,7 +887,7 @@
             </w:r>
             <w:r>
               <w:rPr>
-                <w:rFonts w:ascii="等线 Light" w:eastAsia="等线 Light" w:hAnsi="宋体"/>
+                <w:rFonts w:ascii="等线 Light" w:hAnsi="宋体" w:eastAsia="等线 Light"/>
                 <w:sz w:val="18"/>
                 <w:szCs w:val="18"/>
               </w:rPr>
@@ -889,7 +895,7 @@
             </w:r>
             <w:r>
               <w:rPr>
-                <w:rFonts w:ascii="等线 Light" w:eastAsia="等线 Light" w:hAnsi="宋体" w:hint="eastAsia"/>
+                <w:rFonts w:hint="eastAsia" w:ascii="等线 Light" w:hAnsi="宋体" w:eastAsia="等线 Light"/>
                 <w:sz w:val="18"/>
                 <w:szCs w:val="18"/>
               </w:rPr>
@@ -897,7 +903,7 @@
             </w:r>
             <w:r>
               <w:rPr>
-                <w:rFonts w:ascii="等线 Light" w:eastAsia="等线 Light" w:hAnsi="宋体"/>
+                <w:rFonts w:ascii="等线 Light" w:hAnsi="宋体" w:eastAsia="等线 Light"/>
                 <w:sz w:val="18"/>
                 <w:szCs w:val="18"/>
               </w:rPr>
@@ -905,7 +911,7 @@
             </w:r>
             <w:r>
               <w:rPr>
-                <w:rFonts w:ascii="等线 Light" w:eastAsia="等线 Light" w:hAnsi="宋体" w:hint="eastAsia"/>
+                <w:rFonts w:hint="eastAsia" w:ascii="等线 Light" w:hAnsi="宋体" w:eastAsia="等线 Light"/>
                 <w:sz w:val="18"/>
                 <w:szCs w:val="18"/>
               </w:rPr>
@@ -913,7 +919,7 @@
             </w:r>
             <w:r>
               <w:rPr>
-                <w:rFonts w:ascii="等线 Light" w:eastAsia="等线 Light" w:hAnsi="宋体"/>
+                <w:rFonts w:ascii="等线 Light" w:hAnsi="宋体" w:eastAsia="等线 Light"/>
                 <w:sz w:val="18"/>
                 <w:szCs w:val="18"/>
               </w:rPr>
@@ -925,8 +931,8 @@
           <w:tcPr>
             <w:tcW w:w="835" w:type="dxa"/>
             <w:tcBorders>
-              <w:left w:val="single" w:sz="4" w:space="0" w:color="auto"/>
-              <w:right w:val="single" w:sz="4" w:space="0" w:color="auto"/>
+              <w:left w:val="single" w:color="auto" w:sz="4" w:space="0"/>
+              <w:right w:val="single" w:color="auto" w:sz="4" w:space="0"/>
             </w:tcBorders>
             <w:vAlign w:val="center"/>
           </w:tcPr>
@@ -934,14 +940,14 @@
             <w:pPr>
               <w:jc w:val="center"/>
               <w:rPr>
-                <w:rFonts w:ascii="等线 Light" w:eastAsia="等线 Light" w:hAnsi="宋体"/>
+                <w:rFonts w:ascii="等线 Light" w:hAnsi="宋体" w:eastAsia="等线 Light"/>
                 <w:sz w:val="18"/>
                 <w:szCs w:val="18"/>
               </w:rPr>
             </w:pPr>
             <w:r>
               <w:rPr>
-                <w:rFonts w:ascii="等线 Light" w:eastAsia="等线 Light" w:hAnsi="宋体" w:hint="eastAsia"/>
+                <w:rFonts w:hint="eastAsia" w:ascii="等线 Light" w:hAnsi="宋体" w:eastAsia="等线 Light"/>
                 <w:sz w:val="18"/>
                 <w:szCs w:val="18"/>
               </w:rPr>
@@ -953,7 +959,7 @@
           <w:tcPr>
             <w:tcW w:w="835" w:type="dxa"/>
             <w:tcBorders>
-              <w:left w:val="single" w:sz="4" w:space="0" w:color="auto"/>
+              <w:left w:val="single" w:color="auto" w:sz="4" w:space="0"/>
             </w:tcBorders>
             <w:vAlign w:val="center"/>
           </w:tcPr>
@@ -961,14 +967,14 @@
             <w:pPr>
               <w:jc w:val="center"/>
               <w:rPr>
-                <w:rFonts w:ascii="等线 Light" w:eastAsia="等线 Light" w:hAnsi="宋体"/>
+                <w:rFonts w:ascii="等线 Light" w:hAnsi="宋体" w:eastAsia="等线 Light"/>
                 <w:sz w:val="18"/>
                 <w:szCs w:val="18"/>
               </w:rPr>
             </w:pPr>
             <w:r>
               <w:rPr>
-                <w:rFonts w:ascii="等线 Light" w:eastAsia="等线 Light" w:hAnsi="宋体" w:hint="eastAsia"/>
+                <w:rFonts w:hint="eastAsia" w:ascii="等线 Light" w:hAnsi="宋体" w:eastAsia="等线 Light"/>
                 <w:sz w:val="18"/>
                 <w:szCs w:val="18"/>
               </w:rPr>
@@ -978,9 +984,25 @@
         </w:tc>
       </w:tr>
       <w:tr>
+        <w:tblPrEx>
+          <w:tblBorders>
+            <w:top w:val="single" w:color="auto" w:sz="12" w:space="0"/>
+            <w:left w:val="single" w:color="auto" w:sz="12" w:space="0"/>
+            <w:bottom w:val="single" w:color="auto" w:sz="12" w:space="0"/>
+            <w:right w:val="single" w:color="auto" w:sz="12" w:space="0"/>
+            <w:insideH w:val="single" w:color="auto" w:sz="6" w:space="0"/>
+            <w:insideV w:val="single" w:color="auto" w:sz="6" w:space="0"/>
+          </w:tblBorders>
+          <w:tblCellMar>
+            <w:top w:w="0" w:type="dxa"/>
+            <w:left w:w="70" w:type="dxa"/>
+            <w:bottom w:w="0" w:type="dxa"/>
+            <w:right w:w="70" w:type="dxa"/>
+          </w:tblCellMar>
+        </w:tblPrEx>
         <w:trPr>
           <w:cantSplit/>
-          <w:trHeight w:val="510"/>
+          <w:trHeight w:val="510" w:hRule="atLeast"/>
           <w:jc w:val="center"/>
         </w:trPr>
         <w:tc>
@@ -992,14 +1014,14 @@
             <w:pPr>
               <w:jc w:val="center"/>
               <w:rPr>
-                <w:rFonts w:ascii="等线 Light" w:eastAsia="等线 Light" w:hAnsi="宋体"/>
+                <w:rFonts w:ascii="等线 Light" w:hAnsi="宋体" w:eastAsia="等线 Light"/>
                 <w:sz w:val="18"/>
                 <w:szCs w:val="18"/>
               </w:rPr>
             </w:pPr>
             <w:r>
               <w:rPr>
-                <w:rFonts w:ascii="等线 Light" w:eastAsia="等线 Light" w:hAnsi="宋体" w:hint="eastAsia"/>
+                <w:rFonts w:hint="eastAsia" w:ascii="等线 Light" w:hAnsi="宋体" w:eastAsia="等线 Light"/>
                 <w:sz w:val="18"/>
                 <w:szCs w:val="18"/>
               </w:rPr>
@@ -1007,51 +1029,292 @@
             </w:r>
             <w:r>
               <w:rPr>
-                <w:rFonts w:ascii="等线 Light" w:eastAsia="等线 Light" w:hAnsi="宋体"/>
+                <w:rFonts w:ascii="等线 Light" w:hAnsi="宋体" w:eastAsia="等线 Light"/>
                 <w:sz w:val="18"/>
                 <w:szCs w:val="18"/>
               </w:rPr>
-              <w:t>.2</w:t>
-            </w:r>
-            <w:r>
-              <w:rPr>
-                <w:rFonts w:ascii="等线 Light" w:eastAsia="等线 Light" w:hAnsi="宋体"/>
+              <w:t>.2.0</w:t>
+            </w:r>
+          </w:p>
+        </w:tc>
+        <w:tc>
+          <w:tcPr>
+            <w:tcW w:w="1201" w:type="dxa"/>
+            <w:vAlign w:val="center"/>
+          </w:tcPr>
+          <w:p>
+            <w:pPr>
+              <w:jc w:val="center"/>
+              <w:rPr>
+                <w:rFonts w:ascii="等线 Light" w:hAnsi="宋体" w:eastAsia="等线 Light"/>
                 <w:sz w:val="18"/>
                 <w:szCs w:val="18"/>
               </w:rPr>
-              <w:t>.0</w:t>
-            </w:r>
-          </w:p>
-        </w:tc>
-        <w:tc>
-          <w:tcPr>
-            <w:tcW w:w="1201" w:type="dxa"/>
-            <w:vAlign w:val="center"/>
-          </w:tcPr>
-          <w:p>
-            <w:pPr>
-              <w:jc w:val="center"/>
-              <w:rPr>
-                <w:rFonts w:ascii="等线 Light" w:eastAsia="等线 Light" w:hAnsi="宋体"/>
+            </w:pPr>
+            <w:r>
+              <w:rPr>
+                <w:rFonts w:hint="eastAsia" w:ascii="等线 Light" w:hAnsi="宋体" w:eastAsia="等线 Light"/>
                 <w:sz w:val="18"/>
                 <w:szCs w:val="18"/>
               </w:rPr>
-            </w:pPr>
-            <w:r>
-              <w:rPr>
-                <w:rFonts w:ascii="等线 Light" w:eastAsia="等线 Light" w:hAnsi="宋体" w:hint="eastAsia"/>
+              <w:t>2</w:t>
+            </w:r>
+            <w:r>
+              <w:rPr>
+                <w:rFonts w:ascii="等线 Light" w:hAnsi="宋体" w:eastAsia="等线 Light"/>
                 <w:sz w:val="18"/>
                 <w:szCs w:val="18"/>
               </w:rPr>
-              <w:t>2</w:t>
-            </w:r>
-            <w:r>
-              <w:rPr>
-                <w:rFonts w:ascii="等线 Light" w:eastAsia="等线 Light" w:hAnsi="宋体"/>
+              <w:t>022-3-27</w:t>
+            </w:r>
+          </w:p>
+        </w:tc>
+        <w:tc>
+          <w:tcPr>
+            <w:tcW w:w="914" w:type="dxa"/>
+            <w:tcBorders>
+              <w:right w:val="single" w:color="auto" w:sz="4" w:space="0"/>
+            </w:tcBorders>
+            <w:vAlign w:val="center"/>
+          </w:tcPr>
+          <w:p>
+            <w:pPr>
+              <w:jc w:val="center"/>
+              <w:rPr>
+                <w:rFonts w:ascii="等线 Light" w:hAnsi="宋体" w:eastAsia="等线 Light"/>
                 <w:sz w:val="18"/>
                 <w:szCs w:val="18"/>
               </w:rPr>
+            </w:pPr>
+            <w:r>
+              <w:rPr>
+                <w:rFonts w:hint="eastAsia" w:ascii="等线 Light" w:hAnsi="宋体" w:eastAsia="等线 Light"/>
+                <w:sz w:val="18"/>
+                <w:szCs w:val="18"/>
+              </w:rPr>
+              <w:t>刘柏轩</w:t>
+            </w:r>
+          </w:p>
+        </w:tc>
+        <w:tc>
+          <w:tcPr>
+            <w:tcW w:w="1604" w:type="dxa"/>
+            <w:tcBorders>
+              <w:left w:val="single" w:color="auto" w:sz="4" w:space="0"/>
+              <w:right w:val="single" w:color="auto" w:sz="4" w:space="0"/>
+            </w:tcBorders>
+            <w:vAlign w:val="center"/>
+          </w:tcPr>
+          <w:p>
+            <w:pPr>
+              <w:jc w:val="center"/>
+              <w:rPr>
+                <w:rFonts w:ascii="等线 Light" w:hAnsi="宋体" w:eastAsia="等线 Light"/>
+                <w:sz w:val="18"/>
+                <w:szCs w:val="18"/>
+              </w:rPr>
+            </w:pPr>
+            <w:r>
+              <w:rPr>
+                <w:rFonts w:hint="eastAsia" w:ascii="等线 Light" w:hAnsi="宋体" w:eastAsia="等线 Light"/>
+                <w:sz w:val="18"/>
+                <w:szCs w:val="18"/>
+              </w:rPr>
+              <w:t>修改</w:t>
+            </w:r>
+          </w:p>
+        </w:tc>
+        <w:tc>
+          <w:tcPr>
+            <w:tcW w:w="1073" w:type="dxa"/>
+            <w:tcBorders>
+              <w:left w:val="single" w:color="auto" w:sz="4" w:space="0"/>
+              <w:right w:val="single" w:color="auto" w:sz="4" w:space="0"/>
+            </w:tcBorders>
+            <w:vAlign w:val="center"/>
+          </w:tcPr>
+          <w:p>
+            <w:pPr>
+              <w:jc w:val="center"/>
+              <w:rPr>
+                <w:rFonts w:ascii="等线 Light" w:hAnsi="宋体" w:eastAsia="等线 Light"/>
+                <w:sz w:val="18"/>
+                <w:szCs w:val="18"/>
+              </w:rPr>
+            </w:pPr>
+            <w:r>
+              <w:rPr>
+                <w:rFonts w:hint="eastAsia" w:ascii="等线 Light" w:hAnsi="宋体" w:eastAsia="等线 Light"/>
+                <w:sz w:val="18"/>
+                <w:szCs w:val="18"/>
+              </w:rPr>
+              <w:t>M</w:t>
+            </w:r>
+          </w:p>
+        </w:tc>
+        <w:tc>
+          <w:tcPr>
+            <w:tcW w:w="1081" w:type="dxa"/>
+            <w:tcBorders>
+              <w:left w:val="single" w:color="auto" w:sz="4" w:space="0"/>
+              <w:right w:val="single" w:color="auto" w:sz="4" w:space="0"/>
+            </w:tcBorders>
+            <w:vAlign w:val="center"/>
+          </w:tcPr>
+          <w:p>
+            <w:pPr>
+              <w:jc w:val="center"/>
+              <w:rPr>
+                <w:rFonts w:ascii="等线 Light" w:hAnsi="宋体" w:eastAsia="等线 Light"/>
+                <w:sz w:val="18"/>
+                <w:szCs w:val="18"/>
+              </w:rPr>
+            </w:pPr>
+            <w:r>
+              <w:rPr>
+                <w:rFonts w:hint="eastAsia" w:ascii="等线 Light" w:hAnsi="宋体" w:eastAsia="等线 Light"/>
+                <w:sz w:val="18"/>
+                <w:szCs w:val="18"/>
+              </w:rPr>
+              <w:t>2</w:t>
+            </w:r>
+            <w:r>
+              <w:rPr>
+                <w:rFonts w:ascii="等线 Light" w:hAnsi="宋体" w:eastAsia="等线 Light"/>
+                <w:sz w:val="18"/>
+                <w:szCs w:val="18"/>
+              </w:rPr>
               <w:t>022-3-27</w:t>
+            </w:r>
+          </w:p>
+        </w:tc>
+        <w:tc>
+          <w:tcPr>
+            <w:tcW w:w="835" w:type="dxa"/>
+            <w:tcBorders>
+              <w:left w:val="single" w:color="auto" w:sz="4" w:space="0"/>
+              <w:right w:val="single" w:color="auto" w:sz="4" w:space="0"/>
+            </w:tcBorders>
+            <w:vAlign w:val="center"/>
+          </w:tcPr>
+          <w:p>
+            <w:pPr>
+              <w:jc w:val="center"/>
+              <w:rPr>
+                <w:rFonts w:ascii="等线 Light" w:hAnsi="宋体" w:eastAsia="等线 Light"/>
+                <w:sz w:val="18"/>
+                <w:szCs w:val="18"/>
+              </w:rPr>
+            </w:pPr>
+            <w:r>
+              <w:rPr>
+                <w:rFonts w:hint="eastAsia" w:ascii="等线 Light" w:hAnsi="宋体" w:eastAsia="等线 Light"/>
+                <w:sz w:val="18"/>
+                <w:szCs w:val="18"/>
+              </w:rPr>
+              <w:t>徐文君</w:t>
+            </w:r>
+          </w:p>
+        </w:tc>
+        <w:tc>
+          <w:tcPr>
+            <w:tcW w:w="835" w:type="dxa"/>
+            <w:tcBorders>
+              <w:left w:val="single" w:color="auto" w:sz="4" w:space="0"/>
+            </w:tcBorders>
+            <w:vAlign w:val="center"/>
+          </w:tcPr>
+          <w:p>
+            <w:pPr>
+              <w:jc w:val="center"/>
+              <w:rPr>
+                <w:rFonts w:ascii="等线 Light" w:hAnsi="宋体" w:eastAsia="等线 Light"/>
+                <w:sz w:val="18"/>
+                <w:szCs w:val="18"/>
+              </w:rPr>
+            </w:pPr>
+            <w:r>
+              <w:rPr>
+                <w:rFonts w:hint="eastAsia" w:ascii="等线 Light" w:hAnsi="宋体" w:eastAsia="等线 Light"/>
+                <w:sz w:val="18"/>
+                <w:szCs w:val="18"/>
+              </w:rPr>
+              <w:t>徐文君</w:t>
+            </w:r>
+          </w:p>
+        </w:tc>
+      </w:tr>
+      <w:tr>
+        <w:tblPrEx>
+          <w:tblBorders>
+            <w:top w:val="single" w:color="auto" w:sz="12" w:space="0"/>
+            <w:left w:val="single" w:color="auto" w:sz="12" w:space="0"/>
+            <w:bottom w:val="single" w:color="auto" w:sz="12" w:space="0"/>
+            <w:right w:val="single" w:color="auto" w:sz="12" w:space="0"/>
+            <w:insideH w:val="single" w:color="auto" w:sz="6" w:space="0"/>
+            <w:insideV w:val="single" w:color="auto" w:sz="6" w:space="0"/>
+          </w:tblBorders>
+          <w:tblCellMar>
+            <w:top w:w="0" w:type="dxa"/>
+            <w:left w:w="70" w:type="dxa"/>
+            <w:bottom w:w="0" w:type="dxa"/>
+            <w:right w:w="70" w:type="dxa"/>
+          </w:tblCellMar>
+        </w:tblPrEx>
+        <w:trPr>
+          <w:cantSplit/>
+          <w:trHeight w:val="510" w:hRule="atLeast"/>
+          <w:jc w:val="center"/>
+        </w:trPr>
+        <w:tc>
+          <w:tcPr>
+            <w:tcW w:w="1364" w:type="dxa"/>
+            <w:vAlign w:val="center"/>
+          </w:tcPr>
+          <w:p>
+            <w:pPr>
+              <w:jc w:val="center"/>
+              <w:rPr>
+                <w:rFonts w:hint="default" w:ascii="等线 Light" w:hAnsi="宋体" w:eastAsia="等线 Light"/>
+                <w:sz w:val="18"/>
+                <w:szCs w:val="18"/>
+                <w:lang w:val="en-US" w:eastAsia="zh-CN"/>
+              </w:rPr>
+            </w:pPr>
+            <w:r>
+              <w:rPr>
+                <w:rFonts w:hint="eastAsia" w:ascii="等线 Light" w:hAnsi="宋体" w:eastAsia="等线 Light"/>
+                <w:sz w:val="18"/>
+                <w:szCs w:val="18"/>
+                <w:lang w:val="en-US" w:eastAsia="zh-CN"/>
+              </w:rPr>
+              <w:t>0.2.1</w:t>
+            </w:r>
+          </w:p>
+        </w:tc>
+        <w:tc>
+          <w:tcPr>
+            <w:tcW w:w="1201" w:type="dxa"/>
+            <w:vAlign w:val="center"/>
+          </w:tcPr>
+          <w:p>
+            <w:pPr>
+              <w:jc w:val="center"/>
+              <w:rPr>
+                <w:rFonts w:hint="default" w:ascii="等线 Light" w:hAnsi="宋体" w:eastAsia="等线 Light"/>
+                <w:sz w:val="18"/>
+                <w:szCs w:val="18"/>
+                <w:lang w:val="en-US" w:eastAsia="zh-CN"/>
+              </w:rPr>
+            </w:pPr>
+            <w:r>
+              <w:rPr>
+                <w:rFonts w:hint="eastAsia" w:ascii="等线 Light" w:hAnsi="宋体" w:eastAsia="等线 Light"/>
+                <w:sz w:val="18"/>
+                <w:szCs w:val="18"/>
+                <w:lang w:val="en-US" w:eastAsia="zh-CN"/>
+              </w:rPr>
+              <w:t>2022-5-1</w:t>
             </w:r>
           </w:p>
         </w:tc>
@@ -1059,7 +1322,7 @@
           <w:tcPr>
             <w:tcW w:w="914" w:type="dxa"/>
             <w:tcBorders>
-              <w:right w:val="single" w:sz="4" w:space="0" w:color="auto"/>
+              <w:right w:val="single" w:color="auto" w:sz="4" w:space="0"/>
             </w:tcBorders>
             <w:vAlign w:val="center"/>
           </w:tcPr>
@@ -1067,16 +1330,18 @@
             <w:pPr>
               <w:jc w:val="center"/>
               <w:rPr>
-                <w:rFonts w:ascii="等线 Light" w:eastAsia="等线 Light" w:hAnsi="宋体"/>
+                <w:rFonts w:hint="eastAsia" w:ascii="等线 Light" w:hAnsi="宋体" w:eastAsia="等线 Light"/>
                 <w:sz w:val="18"/>
                 <w:szCs w:val="18"/>
-              </w:rPr>
-            </w:pPr>
-            <w:r>
-              <w:rPr>
-                <w:rFonts w:ascii="等线 Light" w:eastAsia="等线 Light" w:hAnsi="宋体" w:hint="eastAsia"/>
+                <w:lang w:val="en-US" w:eastAsia="zh-CN"/>
+              </w:rPr>
+            </w:pPr>
+            <w:r>
+              <w:rPr>
+                <w:rFonts w:hint="eastAsia" w:ascii="等线 Light" w:hAnsi="宋体" w:eastAsia="等线 Light"/>
                 <w:sz w:val="18"/>
                 <w:szCs w:val="18"/>
+                <w:lang w:val="en-US" w:eastAsia="zh-CN"/>
               </w:rPr>
               <w:t>刘柏轩</w:t>
             </w:r>
@@ -1086,8 +1351,8 @@
           <w:tcPr>
             <w:tcW w:w="1604" w:type="dxa"/>
             <w:tcBorders>
-              <w:left w:val="single" w:sz="4" w:space="0" w:color="auto"/>
-              <w:right w:val="single" w:sz="4" w:space="0" w:color="auto"/>
+              <w:left w:val="single" w:color="auto" w:sz="4" w:space="0"/>
+              <w:right w:val="single" w:color="auto" w:sz="4" w:space="0"/>
             </w:tcBorders>
             <w:vAlign w:val="center"/>
           </w:tcPr>
@@ -1095,16 +1360,18 @@
             <w:pPr>
               <w:jc w:val="center"/>
               <w:rPr>
-                <w:rFonts w:ascii="等线 Light" w:eastAsia="等线 Light" w:hAnsi="宋体"/>
+                <w:rFonts w:hint="eastAsia" w:ascii="等线 Light" w:hAnsi="宋体" w:eastAsia="等线 Light"/>
                 <w:sz w:val="18"/>
                 <w:szCs w:val="18"/>
-              </w:rPr>
-            </w:pPr>
-            <w:r>
-              <w:rPr>
-                <w:rFonts w:ascii="等线 Light" w:eastAsia="等线 Light" w:hAnsi="宋体" w:hint="eastAsia"/>
+                <w:lang w:val="en-US" w:eastAsia="zh-CN"/>
+              </w:rPr>
+            </w:pPr>
+            <w:r>
+              <w:rPr>
+                <w:rFonts w:hint="eastAsia" w:ascii="等线 Light" w:hAnsi="宋体" w:eastAsia="等线 Light"/>
                 <w:sz w:val="18"/>
                 <w:szCs w:val="18"/>
+                <w:lang w:val="en-US" w:eastAsia="zh-CN"/>
               </w:rPr>
               <w:t>修改</w:t>
             </w:r>
@@ -1114,8 +1381,8 @@
           <w:tcPr>
             <w:tcW w:w="1073" w:type="dxa"/>
             <w:tcBorders>
-              <w:left w:val="single" w:sz="4" w:space="0" w:color="auto"/>
-              <w:right w:val="single" w:sz="4" w:space="0" w:color="auto"/>
+              <w:left w:val="single" w:color="auto" w:sz="4" w:space="0"/>
+              <w:right w:val="single" w:color="auto" w:sz="4" w:space="0"/>
             </w:tcBorders>
             <w:vAlign w:val="center"/>
           </w:tcPr>
@@ -1123,16 +1390,18 @@
             <w:pPr>
               <w:jc w:val="center"/>
               <w:rPr>
-                <w:rFonts w:ascii="等线 Light" w:eastAsia="等线 Light" w:hAnsi="宋体"/>
+                <w:rFonts w:hint="eastAsia" w:ascii="等线 Light" w:hAnsi="宋体" w:eastAsia="等线 Light"/>
                 <w:sz w:val="18"/>
                 <w:szCs w:val="18"/>
-              </w:rPr>
-            </w:pPr>
-            <w:r>
-              <w:rPr>
-                <w:rFonts w:ascii="等线 Light" w:eastAsia="等线 Light" w:hAnsi="宋体" w:hint="eastAsia"/>
+                <w:lang w:val="en-US" w:eastAsia="zh-CN"/>
+              </w:rPr>
+            </w:pPr>
+            <w:r>
+              <w:rPr>
+                <w:rFonts w:hint="eastAsia" w:ascii="等线 Light" w:hAnsi="宋体" w:eastAsia="等线 Light"/>
                 <w:sz w:val="18"/>
                 <w:szCs w:val="18"/>
+                <w:lang w:val="en-US" w:eastAsia="zh-CN"/>
               </w:rPr>
               <w:t>M</w:t>
             </w:r>
@@ -1142,8 +1411,8 @@
           <w:tcPr>
             <w:tcW w:w="1081" w:type="dxa"/>
             <w:tcBorders>
-              <w:left w:val="single" w:sz="4" w:space="0" w:color="auto"/>
-              <w:right w:val="single" w:sz="4" w:space="0" w:color="auto"/>
+              <w:left w:val="single" w:color="auto" w:sz="4" w:space="0"/>
+              <w:right w:val="single" w:color="auto" w:sz="4" w:space="0"/>
             </w:tcBorders>
             <w:vAlign w:val="center"/>
           </w:tcPr>
@@ -1151,26 +1420,50 @@
             <w:pPr>
               <w:jc w:val="center"/>
               <w:rPr>
-                <w:rFonts w:ascii="等线 Light" w:eastAsia="等线 Light" w:hAnsi="宋体"/>
+                <w:rFonts w:hint="default" w:ascii="等线 Light" w:hAnsi="宋体" w:eastAsia="等线 Light"/>
                 <w:sz w:val="18"/>
                 <w:szCs w:val="18"/>
-              </w:rPr>
-            </w:pPr>
-            <w:r>
-              <w:rPr>
-                <w:rFonts w:ascii="等线 Light" w:eastAsia="等线 Light" w:hAnsi="宋体" w:hint="eastAsia"/>
+                <w:lang w:val="en-US" w:eastAsia="zh-CN"/>
+              </w:rPr>
+            </w:pPr>
+            <w:r>
+              <w:rPr>
+                <w:rFonts w:hint="eastAsia" w:ascii="等线 Light" w:hAnsi="宋体" w:eastAsia="等线 Light"/>
                 <w:sz w:val="18"/>
                 <w:szCs w:val="18"/>
-              </w:rPr>
-              <w:t>2</w:t>
-            </w:r>
-            <w:r>
-              <w:rPr>
-                <w:rFonts w:ascii="等线 Light" w:eastAsia="等线 Light" w:hAnsi="宋体"/>
+                <w:lang w:val="en-US" w:eastAsia="zh-CN"/>
+              </w:rPr>
+              <w:t>2022-5-1</w:t>
+            </w:r>
+          </w:p>
+        </w:tc>
+        <w:tc>
+          <w:tcPr>
+            <w:tcW w:w="835" w:type="dxa"/>
+            <w:tcBorders>
+              <w:left w:val="single" w:color="auto" w:sz="4" w:space="0"/>
+              <w:right w:val="single" w:color="auto" w:sz="4" w:space="0"/>
+            </w:tcBorders>
+            <w:vAlign w:val="center"/>
+          </w:tcPr>
+          <w:p>
+            <w:pPr>
+              <w:jc w:val="center"/>
+              <w:rPr>
+                <w:rFonts w:hint="default" w:ascii="等线 Light" w:hAnsi="宋体" w:eastAsia="等线 Light"/>
                 <w:sz w:val="18"/>
                 <w:szCs w:val="18"/>
-              </w:rPr>
-              <w:t>022-3-27</w:t>
+                <w:lang w:val="en-US" w:eastAsia="zh-CN"/>
+              </w:rPr>
+            </w:pPr>
+            <w:r>
+              <w:rPr>
+                <w:rFonts w:hint="eastAsia" w:ascii="等线 Light" w:hAnsi="宋体" w:eastAsia="等线 Light"/>
+                <w:sz w:val="18"/>
+                <w:szCs w:val="18"/>
+                <w:lang w:val="en-US" w:eastAsia="zh-CN"/>
+              </w:rPr>
+              <w:t>刘柏轩</w:t>
             </w:r>
           </w:p>
         </w:tc>
@@ -1178,8 +1471,7 @@
           <w:tcPr>
             <w:tcW w:w="835" w:type="dxa"/>
             <w:tcBorders>
-              <w:left w:val="single" w:sz="4" w:space="0" w:color="auto"/>
-              <w:right w:val="single" w:sz="4" w:space="0" w:color="auto"/>
+              <w:left w:val="single" w:color="auto" w:sz="4" w:space="0"/>
             </w:tcBorders>
             <w:vAlign w:val="center"/>
           </w:tcPr>
@@ -1187,45 +1479,18 @@
             <w:pPr>
               <w:jc w:val="center"/>
               <w:rPr>
-                <w:rFonts w:ascii="等线 Light" w:eastAsia="等线 Light" w:hAnsi="宋体"/>
+                <w:rFonts w:hint="eastAsia" w:ascii="等线 Light" w:hAnsi="宋体" w:eastAsia="等线 Light"/>
                 <w:sz w:val="18"/>
                 <w:szCs w:val="18"/>
               </w:rPr>
             </w:pPr>
             <w:r>
               <w:rPr>
-                <w:rFonts w:ascii="等线 Light" w:eastAsia="等线 Light" w:hAnsi="宋体" w:hint="eastAsia"/>
+                <w:rFonts w:hint="eastAsia" w:ascii="等线 Light" w:hAnsi="宋体" w:eastAsia="等线 Light"/>
                 <w:sz w:val="18"/>
                 <w:szCs w:val="18"/>
               </w:rPr>
-              <w:t>徐文君</w:t>
-            </w:r>
-          </w:p>
-        </w:tc>
-        <w:tc>
-          <w:tcPr>
-            <w:tcW w:w="835" w:type="dxa"/>
-            <w:tcBorders>
-              <w:left w:val="single" w:sz="4" w:space="0" w:color="auto"/>
-            </w:tcBorders>
-            <w:vAlign w:val="center"/>
-          </w:tcPr>
-          <w:p>
-            <w:pPr>
-              <w:jc w:val="center"/>
-              <w:rPr>
-                <w:rFonts w:ascii="等线 Light" w:eastAsia="等线 Light" w:hAnsi="宋体"/>
-                <w:sz w:val="18"/>
-                <w:szCs w:val="18"/>
-              </w:rPr>
-            </w:pPr>
-            <w:r>
-              <w:rPr>
-                <w:rFonts w:ascii="等线 Light" w:eastAsia="等线 Light" w:hAnsi="宋体" w:hint="eastAsia"/>
-                <w:sz w:val="18"/>
-                <w:szCs w:val="18"/>
-              </w:rPr>
-              <w:t>徐文君</w:t>
+              <w:t>刘柏轩</w:t>
             </w:r>
           </w:p>
         </w:tc>
@@ -1234,7 +1499,7 @@
     <w:p>
       <w:pPr>
         <w:rPr>
-          <w:rFonts w:ascii="等线 Light" w:eastAsia="等线 Light" w:hAnsi="宋体"/>
+          <w:rFonts w:ascii="等线 Light" w:hAnsi="宋体" w:eastAsia="等线 Light"/>
           <w:b/>
           <w:color w:val="000000"/>
         </w:rPr>
@@ -1243,13 +1508,13 @@
     <w:p>
       <w:pPr>
         <w:rPr>
-          <w:rFonts w:ascii="等线 Light" w:eastAsia="等线 Light" w:hAnsi="宋体"/>
+          <w:rFonts w:ascii="等线 Light" w:hAnsi="宋体" w:eastAsia="等线 Light"/>
           <w:b/>
         </w:rPr>
       </w:pPr>
       <w:r>
         <w:rPr>
-          <w:rFonts w:ascii="等线 Light" w:eastAsia="等线 Light" w:hAnsi="宋体" w:hint="eastAsia"/>
+          <w:rFonts w:hint="eastAsia" w:ascii="等线 Light" w:hAnsi="宋体" w:eastAsia="等线 Light"/>
           <w:b/>
           <w:color w:val="000000"/>
         </w:rPr>
@@ -1257,7 +1522,7 @@
       </w:r>
       <w:r>
         <w:rPr>
-          <w:rFonts w:ascii="等线 Light" w:eastAsia="等线 Light" w:hAnsi="宋体" w:hint="eastAsia"/>
+          <w:rFonts w:hint="eastAsia" w:ascii="等线 Light" w:hAnsi="宋体" w:eastAsia="等线 Light"/>
           <w:b/>
         </w:rPr>
         <w:t>状态：S--首次编写，A--增加，M--修改，D--删除；</w:t>
@@ -1267,27 +1532,27 @@
       <w:pPr>
         <w:jc w:val="left"/>
         <w:rPr>
-          <w:rFonts w:ascii="等线 Light" w:eastAsia="等线 Light" w:hAnsi="宋体"/>
+          <w:rFonts w:ascii="等线 Light" w:hAnsi="宋体" w:eastAsia="等线 Light"/>
           <w:b/>
         </w:rPr>
       </w:pPr>
       <w:r>
         <w:rPr>
-          <w:rFonts w:ascii="等线 Light" w:eastAsia="等线 Light" w:hAnsi="宋体" w:hint="eastAsia"/>
+          <w:rFonts w:hint="eastAsia" w:ascii="等线 Light" w:hAnsi="宋体" w:eastAsia="等线 Light"/>
           <w:b/>
         </w:rPr>
         <w:t>日期格式：</w:t>
       </w:r>
       <w:r>
         <w:rPr>
-          <w:rFonts w:ascii="等线 Light" w:eastAsia="等线 Light" w:hAnsi="宋体"/>
+          <w:rFonts w:ascii="等线 Light" w:hAnsi="宋体" w:eastAsia="等线 Light"/>
           <w:b/>
         </w:rPr>
         <w:t>YYYY-MM-DD</w:t>
       </w:r>
       <w:r>
         <w:rPr>
-          <w:rFonts w:ascii="等线 Light" w:eastAsia="等线 Light" w:hAnsi="宋体" w:hint="eastAsia"/>
+          <w:rFonts w:hint="eastAsia" w:ascii="等线 Light" w:hAnsi="宋体" w:eastAsia="等线 Light"/>
           <w:b/>
         </w:rPr>
         <w:t>。</w:t>
@@ -1303,7 +1568,7 @@
       </w:pPr>
       <w:r>
         <w:rPr>
-          <w:rFonts w:ascii="等线 Light" w:eastAsia="等线 Light" w:hAnsi="宋体" w:hint="eastAsia"/>
+          <w:rFonts w:hint="eastAsia" w:ascii="等线 Light" w:hAnsi="宋体" w:eastAsia="等线 Light"/>
           <w:b/>
         </w:rPr>
         <w:br w:type="page"/>
@@ -1311,22 +1576,30 @@
     </w:p>
     <w:p>
       <w:pPr>
-        <w:pStyle w:val="TOC1"/>
+        <w:pStyle w:val="24"/>
         <w:tabs>
           <w:tab w:val="right" w:leader="dot" w:pos="8306"/>
         </w:tabs>
         <w:jc w:val="center"/>
         <w:rPr>
-          <w:rFonts w:asciiTheme="minorEastAsia" w:eastAsiaTheme="minorEastAsia" w:hAnsiTheme="minorEastAsia"/>
-          <w:color w:val="8496B0" w:themeColor="text2" w:themeTint="99"/>
+          <w:rFonts w:asciiTheme="minorEastAsia" w:hAnsiTheme="minorEastAsia" w:eastAsiaTheme="minorEastAsia"/>
+          <w:color w:val="8497B0" w:themeColor="text2" w:themeTint="99"/>
           <w:sz w:val="30"/>
           <w:szCs w:val="30"/>
+          <w14:textFill>
+            <w14:solidFill>
+              <w14:schemeClr w14:val="tx2">
+                <w14:lumMod w14:val="60000"/>
+                <w14:lumOff w14:val="40000"/>
+              </w14:schemeClr>
+            </w14:solidFill>
+          </w14:textFill>
         </w:rPr>
       </w:pPr>
     </w:p>
     <w:p>
       <w:pPr>
-        <w:pStyle w:val="TOC1"/>
+        <w:pStyle w:val="24"/>
         <w:tabs>
           <w:tab w:val="right" w:leader="dot" w:pos="8306"/>
         </w:tabs>
@@ -1334,593 +1607,736 @@
       </w:pPr>
       <w:r>
         <w:rPr>
-          <w:rFonts w:asciiTheme="minorEastAsia" w:eastAsiaTheme="minorEastAsia" w:hAnsiTheme="minorEastAsia" w:hint="eastAsia"/>
-          <w:color w:val="8496B0" w:themeColor="text2" w:themeTint="99"/>
+          <w:rFonts w:hint="eastAsia" w:asciiTheme="minorEastAsia" w:hAnsiTheme="minorEastAsia" w:eastAsiaTheme="minorEastAsia"/>
+          <w:color w:val="8497B0" w:themeColor="text2" w:themeTint="99"/>
           <w:sz w:val="30"/>
           <w:szCs w:val="30"/>
+          <w14:textFill>
+            <w14:solidFill>
+              <w14:schemeClr w14:val="tx2">
+                <w14:lumMod w14:val="60000"/>
+                <w14:lumOff w14:val="40000"/>
+              </w14:schemeClr>
+            </w14:solidFill>
+          </w14:textFill>
         </w:rPr>
         <w:t>目录</w:t>
       </w:r>
     </w:p>
     <w:p>
       <w:pPr>
-        <w:pStyle w:val="TOC1"/>
+        <w:pStyle w:val="24"/>
         <w:tabs>
           <w:tab w:val="right" w:leader="dot" w:pos="8306"/>
         </w:tabs>
       </w:pPr>
       <w:r>
         <w:rPr>
-          <w:rFonts w:asciiTheme="minorEastAsia" w:eastAsiaTheme="minorEastAsia" w:hAnsiTheme="minorEastAsia"/>
+          <w:rFonts w:asciiTheme="minorEastAsia" w:hAnsiTheme="minorEastAsia" w:eastAsiaTheme="minorEastAsia"/>
         </w:rPr>
         <w:fldChar w:fldCharType="begin"/>
       </w:r>
       <w:r>
         <w:rPr>
-          <w:rFonts w:asciiTheme="minorEastAsia" w:eastAsiaTheme="minorEastAsia" w:hAnsiTheme="minorEastAsia"/>
+          <w:rFonts w:asciiTheme="minorEastAsia" w:hAnsiTheme="minorEastAsia" w:eastAsiaTheme="minorEastAsia"/>
         </w:rPr>
         <w:instrText xml:space="preserve"> TOC \o "1-3" \h \z \u </w:instrText>
       </w:r>
       <w:r>
         <w:rPr>
-          <w:rFonts w:asciiTheme="minorEastAsia" w:eastAsiaTheme="minorEastAsia" w:hAnsiTheme="minorEastAsia"/>
+          <w:rFonts w:asciiTheme="minorEastAsia" w:hAnsiTheme="minorEastAsia" w:eastAsiaTheme="minorEastAsia"/>
         </w:rPr>
         <w:fldChar w:fldCharType="separate"/>
       </w:r>
-      <w:hyperlink w:anchor="_Toc8198" w:history="1">
-        <w:r>
-          <w:rPr>
-            <w:rFonts w:hint="eastAsia"/>
-          </w:rPr>
-          <w:t>软件工程师生交流平台</w:t>
-        </w:r>
-        <w:r>
-          <w:tab/>
-        </w:r>
-        <w:r>
-          <w:fldChar w:fldCharType="begin"/>
-        </w:r>
-        <w:r>
-          <w:instrText xml:space="preserve"> PAGEREF _Toc8198 \h </w:instrText>
-        </w:r>
-        <w:r>
-          <w:fldChar w:fldCharType="separate"/>
-        </w:r>
-        <w:r>
-          <w:t>1</w:t>
-        </w:r>
-        <w:r>
-          <w:fldChar w:fldCharType="end"/>
-        </w:r>
-      </w:hyperlink>
+      <w:r>
+        <w:rPr>
+          <w:rFonts w:asciiTheme="minorEastAsia" w:hAnsiTheme="minorEastAsia" w:eastAsiaTheme="minorEastAsia"/>
+        </w:rPr>
+        <w:fldChar w:fldCharType="begin"/>
+      </w:r>
+      <w:r>
+        <w:rPr>
+          <w:rFonts w:asciiTheme="minorEastAsia" w:hAnsiTheme="minorEastAsia" w:eastAsiaTheme="minorEastAsia"/>
+        </w:rPr>
+        <w:instrText xml:space="preserve"> HYPERLINK \l _Toc10844 </w:instrText>
+      </w:r>
+      <w:r>
+        <w:rPr>
+          <w:rFonts w:asciiTheme="minorEastAsia" w:hAnsiTheme="minorEastAsia" w:eastAsiaTheme="minorEastAsia"/>
+        </w:rPr>
+        <w:fldChar w:fldCharType="separate"/>
+      </w:r>
+      <w:r>
+        <w:t xml:space="preserve">1 </w:t>
+      </w:r>
+      <w:r>
+        <w:rPr>
+          <w:rFonts w:hint="eastAsia"/>
+        </w:rPr>
+        <w:t>引言</w:t>
+      </w:r>
+      <w:r>
+        <w:tab/>
+      </w:r>
+      <w:r>
+        <w:fldChar w:fldCharType="begin"/>
+      </w:r>
+      <w:r>
+        <w:instrText xml:space="preserve"> PAGEREF _Toc10844 \h </w:instrText>
+      </w:r>
+      <w:r>
+        <w:fldChar w:fldCharType="separate"/>
+      </w:r>
+      <w:r>
+        <w:t>4</w:t>
+      </w:r>
+      <w:r>
+        <w:fldChar w:fldCharType="end"/>
+      </w:r>
+      <w:r>
+        <w:rPr>
+          <w:rFonts w:asciiTheme="minorEastAsia" w:hAnsiTheme="minorEastAsia" w:eastAsiaTheme="minorEastAsia"/>
+        </w:rPr>
+        <w:fldChar w:fldCharType="end"/>
+      </w:r>
     </w:p>
     <w:p>
       <w:pPr>
-        <w:pStyle w:val="TOC1"/>
+        <w:pStyle w:val="27"/>
+        <w:tabs>
+          <w:tab w:val="right" w:leader="dot" w:pos="8306"/>
+          <w:tab w:val="clear" w:pos="8296"/>
+        </w:tabs>
+      </w:pPr>
+      <w:r>
+        <w:rPr>
+          <w:rFonts w:asciiTheme="minorEastAsia" w:hAnsiTheme="minorEastAsia" w:eastAsiaTheme="minorEastAsia"/>
+          <w:lang w:val="zh-CN"/>
+        </w:rPr>
+        <w:fldChar w:fldCharType="begin"/>
+      </w:r>
+      <w:r>
+        <w:rPr>
+          <w:rFonts w:asciiTheme="minorEastAsia" w:hAnsiTheme="minorEastAsia" w:eastAsiaTheme="minorEastAsia"/>
+          <w:lang w:val="zh-CN"/>
+        </w:rPr>
+        <w:instrText xml:space="preserve"> HYPERLINK \l _Toc11021 </w:instrText>
+      </w:r>
+      <w:r>
+        <w:rPr>
+          <w:rFonts w:asciiTheme="minorEastAsia" w:hAnsiTheme="minorEastAsia" w:eastAsiaTheme="minorEastAsia"/>
+          <w:lang w:val="zh-CN"/>
+        </w:rPr>
+        <w:fldChar w:fldCharType="separate"/>
+      </w:r>
+      <w:r>
+        <w:t xml:space="preserve">1.1 </w:t>
+      </w:r>
+      <w:r>
+        <w:rPr>
+          <w:rFonts w:hint="eastAsia"/>
+        </w:rPr>
+        <w:t>编写目的</w:t>
+      </w:r>
+      <w:r>
+        <w:tab/>
+      </w:r>
+      <w:r>
+        <w:fldChar w:fldCharType="begin"/>
+      </w:r>
+      <w:r>
+        <w:instrText xml:space="preserve"> PAGEREF _Toc11021 \h </w:instrText>
+      </w:r>
+      <w:r>
+        <w:fldChar w:fldCharType="separate"/>
+      </w:r>
+      <w:r>
+        <w:t>4</w:t>
+      </w:r>
+      <w:r>
+        <w:fldChar w:fldCharType="end"/>
+      </w:r>
+      <w:r>
+        <w:rPr>
+          <w:rFonts w:asciiTheme="minorEastAsia" w:hAnsiTheme="minorEastAsia" w:eastAsiaTheme="minorEastAsia"/>
+          <w:lang w:val="zh-CN"/>
+        </w:rPr>
+        <w:fldChar w:fldCharType="end"/>
+      </w:r>
+    </w:p>
+    <w:p>
+      <w:pPr>
+        <w:pStyle w:val="27"/>
+        <w:tabs>
+          <w:tab w:val="right" w:leader="dot" w:pos="8306"/>
+          <w:tab w:val="clear" w:pos="8296"/>
+        </w:tabs>
+      </w:pPr>
+      <w:r>
+        <w:rPr>
+          <w:rFonts w:asciiTheme="minorEastAsia" w:hAnsiTheme="minorEastAsia" w:eastAsiaTheme="minorEastAsia"/>
+          <w:lang w:val="zh-CN"/>
+        </w:rPr>
+        <w:fldChar w:fldCharType="begin"/>
+      </w:r>
+      <w:r>
+        <w:rPr>
+          <w:rFonts w:asciiTheme="minorEastAsia" w:hAnsiTheme="minorEastAsia" w:eastAsiaTheme="minorEastAsia"/>
+          <w:lang w:val="zh-CN"/>
+        </w:rPr>
+        <w:instrText xml:space="preserve"> HYPERLINK \l _Toc24030 </w:instrText>
+      </w:r>
+      <w:r>
+        <w:rPr>
+          <w:rFonts w:asciiTheme="minorEastAsia" w:hAnsiTheme="minorEastAsia" w:eastAsiaTheme="minorEastAsia"/>
+          <w:lang w:val="zh-CN"/>
+        </w:rPr>
+        <w:fldChar w:fldCharType="separate"/>
+      </w:r>
+      <w:r>
+        <w:t xml:space="preserve">1.2 </w:t>
+      </w:r>
+      <w:r>
+        <w:rPr>
+          <w:rFonts w:hint="eastAsia"/>
+        </w:rPr>
+        <w:t>背景</w:t>
+      </w:r>
+      <w:r>
+        <w:tab/>
+      </w:r>
+      <w:r>
+        <w:fldChar w:fldCharType="begin"/>
+      </w:r>
+      <w:r>
+        <w:instrText xml:space="preserve"> PAGEREF _Toc24030 \h </w:instrText>
+      </w:r>
+      <w:r>
+        <w:fldChar w:fldCharType="separate"/>
+      </w:r>
+      <w:r>
+        <w:t>4</w:t>
+      </w:r>
+      <w:r>
+        <w:fldChar w:fldCharType="end"/>
+      </w:r>
+      <w:r>
+        <w:rPr>
+          <w:rFonts w:asciiTheme="minorEastAsia" w:hAnsiTheme="minorEastAsia" w:eastAsiaTheme="minorEastAsia"/>
+          <w:lang w:val="zh-CN"/>
+        </w:rPr>
+        <w:fldChar w:fldCharType="end"/>
+      </w:r>
+    </w:p>
+    <w:p>
+      <w:pPr>
+        <w:pStyle w:val="17"/>
         <w:tabs>
           <w:tab w:val="right" w:leader="dot" w:pos="8306"/>
         </w:tabs>
       </w:pPr>
-      <w:hyperlink w:anchor="_Toc27055" w:history="1">
-        <w:r>
-          <w:t xml:space="preserve">1 </w:t>
-        </w:r>
-        <w:r>
-          <w:rPr>
-            <w:rFonts w:hint="eastAsia"/>
-          </w:rPr>
-          <w:t>引言</w:t>
-        </w:r>
-        <w:r>
-          <w:tab/>
-        </w:r>
-        <w:r>
-          <w:fldChar w:fldCharType="begin"/>
-        </w:r>
-        <w:r>
-          <w:instrText xml:space="preserve"> PAGEREF _Toc27055 \h </w:instrText>
-        </w:r>
-        <w:r>
-          <w:fldChar w:fldCharType="separate"/>
-        </w:r>
-        <w:r>
-          <w:t>4</w:t>
-        </w:r>
-        <w:r>
-          <w:fldChar w:fldCharType="end"/>
-        </w:r>
-      </w:hyperlink>
+      <w:r>
+        <w:rPr>
+          <w:rFonts w:asciiTheme="minorEastAsia" w:hAnsiTheme="minorEastAsia" w:eastAsiaTheme="minorEastAsia"/>
+          <w:lang w:val="zh-CN"/>
+        </w:rPr>
+        <w:fldChar w:fldCharType="begin"/>
+      </w:r>
+      <w:r>
+        <w:rPr>
+          <w:rFonts w:asciiTheme="minorEastAsia" w:hAnsiTheme="minorEastAsia" w:eastAsiaTheme="minorEastAsia"/>
+          <w:lang w:val="zh-CN"/>
+        </w:rPr>
+        <w:instrText xml:space="preserve"> HYPERLINK \l _Toc5998 </w:instrText>
+      </w:r>
+      <w:r>
+        <w:rPr>
+          <w:rFonts w:asciiTheme="minorEastAsia" w:hAnsiTheme="minorEastAsia" w:eastAsiaTheme="minorEastAsia"/>
+          <w:lang w:val="zh-CN"/>
+        </w:rPr>
+        <w:fldChar w:fldCharType="separate"/>
+      </w:r>
+      <w:r>
+        <w:t xml:space="preserve">1.2.1 </w:t>
+      </w:r>
+      <w:r>
+        <w:rPr>
+          <w:rFonts w:hint="eastAsia"/>
+        </w:rPr>
+        <w:t>项目名称</w:t>
+      </w:r>
+      <w:r>
+        <w:tab/>
+      </w:r>
+      <w:r>
+        <w:fldChar w:fldCharType="begin"/>
+      </w:r>
+      <w:r>
+        <w:instrText xml:space="preserve"> PAGEREF _Toc5998 \h </w:instrText>
+      </w:r>
+      <w:r>
+        <w:fldChar w:fldCharType="separate"/>
+      </w:r>
+      <w:r>
+        <w:t>4</w:t>
+      </w:r>
+      <w:r>
+        <w:fldChar w:fldCharType="end"/>
+      </w:r>
+      <w:r>
+        <w:rPr>
+          <w:rFonts w:asciiTheme="minorEastAsia" w:hAnsiTheme="minorEastAsia" w:eastAsiaTheme="minorEastAsia"/>
+          <w:lang w:val="zh-CN"/>
+        </w:rPr>
+        <w:fldChar w:fldCharType="end"/>
+      </w:r>
     </w:p>
     <w:p>
       <w:pPr>
-        <w:pStyle w:val="TOC2"/>
-        <w:tabs>
-          <w:tab w:val="clear" w:pos="8296"/>
-          <w:tab w:val="right" w:leader="dot" w:pos="8306"/>
-        </w:tabs>
-      </w:pPr>
-      <w:hyperlink w:anchor="_Toc10475" w:history="1">
-        <w:r>
-          <w:t xml:space="preserve">1.1 </w:t>
-        </w:r>
-        <w:r>
-          <w:rPr>
-            <w:rFonts w:hint="eastAsia"/>
-          </w:rPr>
-          <w:t>编写目的</w:t>
-        </w:r>
-        <w:r>
-          <w:tab/>
-        </w:r>
-        <w:r>
-          <w:fldChar w:fldCharType="begin"/>
-        </w:r>
-        <w:r>
-          <w:instrText xml:space="preserve"> PAGEREF _Toc10475 \h </w:instrText>
-        </w:r>
-        <w:r>
-          <w:fldChar w:fldCharType="separate"/>
-        </w:r>
-        <w:r>
-          <w:t>4</w:t>
-        </w:r>
-        <w:r>
-          <w:fldChar w:fldCharType="end"/>
-        </w:r>
-      </w:hyperlink>
-    </w:p>
-    <w:p>
-      <w:pPr>
-        <w:pStyle w:val="TOC2"/>
-        <w:tabs>
-          <w:tab w:val="clear" w:pos="8296"/>
-          <w:tab w:val="right" w:leader="dot" w:pos="8306"/>
-        </w:tabs>
-      </w:pPr>
-      <w:hyperlink w:anchor="_Toc12287" w:history="1">
-        <w:r>
-          <w:t xml:space="preserve">1.2 </w:t>
-        </w:r>
-        <w:r>
-          <w:rPr>
-            <w:rFonts w:hint="eastAsia"/>
-          </w:rPr>
-          <w:t>背景</w:t>
-        </w:r>
-        <w:r>
-          <w:tab/>
-        </w:r>
-        <w:r>
-          <w:fldChar w:fldCharType="begin"/>
-        </w:r>
-        <w:r>
-          <w:instrText xml:space="preserve"> PAGEREF _Toc12287 \h </w:instrText>
-        </w:r>
-        <w:r>
-          <w:fldChar w:fldCharType="separate"/>
-        </w:r>
-        <w:r>
-          <w:t>4</w:t>
-        </w:r>
-        <w:r>
-          <w:fldChar w:fldCharType="end"/>
-        </w:r>
-      </w:hyperlink>
-    </w:p>
-    <w:p>
-      <w:pPr>
-        <w:pStyle w:val="TOC3"/>
+        <w:pStyle w:val="17"/>
         <w:tabs>
           <w:tab w:val="right" w:leader="dot" w:pos="8306"/>
         </w:tabs>
       </w:pPr>
-      <w:hyperlink w:anchor="_Toc16408" w:history="1">
-        <w:r>
-          <w:t xml:space="preserve">1.2.1 </w:t>
-        </w:r>
-        <w:r>
-          <w:rPr>
-            <w:rFonts w:hint="eastAsia"/>
-          </w:rPr>
-          <w:t>项目名称</w:t>
-        </w:r>
-        <w:r>
-          <w:tab/>
-        </w:r>
-        <w:r>
-          <w:fldChar w:fldCharType="begin"/>
-        </w:r>
-        <w:r>
-          <w:instrText xml:space="preserve"> PAGEREF _Toc16408 \h </w:instrText>
-        </w:r>
-        <w:r>
-          <w:fldChar w:fldCharType="separate"/>
-        </w:r>
-        <w:r>
-          <w:t>4</w:t>
-        </w:r>
-        <w:r>
-          <w:fldChar w:fldCharType="end"/>
-        </w:r>
-      </w:hyperlink>
+      <w:r>
+        <w:rPr>
+          <w:rFonts w:asciiTheme="minorEastAsia" w:hAnsiTheme="minorEastAsia" w:eastAsiaTheme="minorEastAsia"/>
+          <w:lang w:val="zh-CN"/>
+        </w:rPr>
+        <w:fldChar w:fldCharType="begin"/>
+      </w:r>
+      <w:r>
+        <w:rPr>
+          <w:rFonts w:asciiTheme="minorEastAsia" w:hAnsiTheme="minorEastAsia" w:eastAsiaTheme="minorEastAsia"/>
+          <w:lang w:val="zh-CN"/>
+        </w:rPr>
+        <w:instrText xml:space="preserve"> HYPERLINK \l _Toc25253 </w:instrText>
+      </w:r>
+      <w:r>
+        <w:rPr>
+          <w:rFonts w:asciiTheme="minorEastAsia" w:hAnsiTheme="minorEastAsia" w:eastAsiaTheme="minorEastAsia"/>
+          <w:lang w:val="zh-CN"/>
+        </w:rPr>
+        <w:fldChar w:fldCharType="separate"/>
+      </w:r>
+      <w:r>
+        <w:t xml:space="preserve">1.2.2 </w:t>
+      </w:r>
+      <w:r>
+        <w:rPr>
+          <w:rFonts w:hint="eastAsia"/>
+        </w:rPr>
+        <w:t>项目提出者</w:t>
+      </w:r>
+      <w:r>
+        <w:tab/>
+      </w:r>
+      <w:r>
+        <w:fldChar w:fldCharType="begin"/>
+      </w:r>
+      <w:r>
+        <w:instrText xml:space="preserve"> PAGEREF _Toc25253 \h </w:instrText>
+      </w:r>
+      <w:r>
+        <w:fldChar w:fldCharType="separate"/>
+      </w:r>
+      <w:r>
+        <w:t>4</w:t>
+      </w:r>
+      <w:r>
+        <w:fldChar w:fldCharType="end"/>
+      </w:r>
+      <w:r>
+        <w:rPr>
+          <w:rFonts w:asciiTheme="minorEastAsia" w:hAnsiTheme="minorEastAsia" w:eastAsiaTheme="minorEastAsia"/>
+          <w:lang w:val="zh-CN"/>
+        </w:rPr>
+        <w:fldChar w:fldCharType="end"/>
+      </w:r>
     </w:p>
     <w:p>
       <w:pPr>
-        <w:pStyle w:val="TOC3"/>
+        <w:pStyle w:val="17"/>
         <w:tabs>
           <w:tab w:val="right" w:leader="dot" w:pos="8306"/>
         </w:tabs>
       </w:pPr>
-      <w:hyperlink w:anchor="_Toc1216" w:history="1">
-        <w:r>
-          <w:t xml:space="preserve">1.2.2 </w:t>
-        </w:r>
-        <w:r>
-          <w:rPr>
-            <w:rFonts w:hint="eastAsia"/>
-          </w:rPr>
-          <w:t>项目提出者</w:t>
-        </w:r>
-        <w:r>
-          <w:tab/>
-        </w:r>
-        <w:r>
-          <w:fldChar w:fldCharType="begin"/>
-        </w:r>
-        <w:r>
-          <w:instrText xml:space="preserve"> PAGEREF _Toc1216 \h </w:instrText>
-        </w:r>
-        <w:r>
-          <w:fldChar w:fldCharType="separate"/>
-        </w:r>
-        <w:r>
-          <w:t>4</w:t>
-        </w:r>
-        <w:r>
-          <w:fldChar w:fldCharType="end"/>
-        </w:r>
-      </w:hyperlink>
+      <w:r>
+        <w:rPr>
+          <w:rFonts w:asciiTheme="minorEastAsia" w:hAnsiTheme="minorEastAsia" w:eastAsiaTheme="minorEastAsia"/>
+          <w:lang w:val="zh-CN"/>
+        </w:rPr>
+        <w:fldChar w:fldCharType="begin"/>
+      </w:r>
+      <w:r>
+        <w:rPr>
+          <w:rFonts w:asciiTheme="minorEastAsia" w:hAnsiTheme="minorEastAsia" w:eastAsiaTheme="minorEastAsia"/>
+          <w:lang w:val="zh-CN"/>
+        </w:rPr>
+        <w:instrText xml:space="preserve"> HYPERLINK \l _Toc3962 </w:instrText>
+      </w:r>
+      <w:r>
+        <w:rPr>
+          <w:rFonts w:asciiTheme="minorEastAsia" w:hAnsiTheme="minorEastAsia" w:eastAsiaTheme="minorEastAsia"/>
+          <w:lang w:val="zh-CN"/>
+        </w:rPr>
+        <w:fldChar w:fldCharType="separate"/>
+      </w:r>
+      <w:r>
+        <w:t xml:space="preserve">1.2.3 </w:t>
+      </w:r>
+      <w:r>
+        <w:rPr>
+          <w:rFonts w:hint="eastAsia"/>
+        </w:rPr>
+        <w:t>项目开发团队</w:t>
+      </w:r>
+      <w:r>
+        <w:tab/>
+      </w:r>
+      <w:r>
+        <w:fldChar w:fldCharType="begin"/>
+      </w:r>
+      <w:r>
+        <w:instrText xml:space="preserve"> PAGEREF _Toc3962 \h </w:instrText>
+      </w:r>
+      <w:r>
+        <w:fldChar w:fldCharType="separate"/>
+      </w:r>
+      <w:r>
+        <w:t>4</w:t>
+      </w:r>
+      <w:r>
+        <w:fldChar w:fldCharType="end"/>
+      </w:r>
+      <w:r>
+        <w:rPr>
+          <w:rFonts w:asciiTheme="minorEastAsia" w:hAnsiTheme="minorEastAsia" w:eastAsiaTheme="minorEastAsia"/>
+          <w:lang w:val="zh-CN"/>
+        </w:rPr>
+        <w:fldChar w:fldCharType="end"/>
+      </w:r>
     </w:p>
     <w:p>
       <w:pPr>
-        <w:pStyle w:val="TOC3"/>
+        <w:pStyle w:val="27"/>
+        <w:tabs>
+          <w:tab w:val="right" w:leader="dot" w:pos="8306"/>
+          <w:tab w:val="clear" w:pos="8296"/>
+        </w:tabs>
+      </w:pPr>
+      <w:r>
+        <w:rPr>
+          <w:rFonts w:asciiTheme="minorEastAsia" w:hAnsiTheme="minorEastAsia" w:eastAsiaTheme="minorEastAsia"/>
+          <w:lang w:val="zh-CN"/>
+        </w:rPr>
+        <w:fldChar w:fldCharType="begin"/>
+      </w:r>
+      <w:r>
+        <w:rPr>
+          <w:rFonts w:asciiTheme="minorEastAsia" w:hAnsiTheme="minorEastAsia" w:eastAsiaTheme="minorEastAsia"/>
+          <w:lang w:val="zh-CN"/>
+        </w:rPr>
+        <w:instrText xml:space="preserve"> HYPERLINK \l _Toc15106 </w:instrText>
+      </w:r>
+      <w:r>
+        <w:rPr>
+          <w:rFonts w:asciiTheme="minorEastAsia" w:hAnsiTheme="minorEastAsia" w:eastAsiaTheme="minorEastAsia"/>
+          <w:lang w:val="zh-CN"/>
+        </w:rPr>
+        <w:fldChar w:fldCharType="separate"/>
+      </w:r>
+      <w:r>
+        <w:t xml:space="preserve">1.3 </w:t>
+      </w:r>
+      <w:r>
+        <w:rPr>
+          <w:rFonts w:hint="eastAsia"/>
+        </w:rPr>
+        <w:t>参考资料</w:t>
+      </w:r>
+      <w:r>
+        <w:tab/>
+      </w:r>
+      <w:r>
+        <w:fldChar w:fldCharType="begin"/>
+      </w:r>
+      <w:r>
+        <w:instrText xml:space="preserve"> PAGEREF _Toc15106 \h </w:instrText>
+      </w:r>
+      <w:r>
+        <w:fldChar w:fldCharType="separate"/>
+      </w:r>
+      <w:r>
+        <w:t>5</w:t>
+      </w:r>
+      <w:r>
+        <w:fldChar w:fldCharType="end"/>
+      </w:r>
+      <w:r>
+        <w:rPr>
+          <w:rFonts w:asciiTheme="minorEastAsia" w:hAnsiTheme="minorEastAsia" w:eastAsiaTheme="minorEastAsia"/>
+          <w:lang w:val="zh-CN"/>
+        </w:rPr>
+        <w:fldChar w:fldCharType="end"/>
+      </w:r>
+    </w:p>
+    <w:p>
+      <w:pPr>
+        <w:pStyle w:val="24"/>
         <w:tabs>
           <w:tab w:val="right" w:leader="dot" w:pos="8306"/>
         </w:tabs>
       </w:pPr>
-      <w:hyperlink w:anchor="_Toc26911" w:history="1">
-        <w:r>
-          <w:t xml:space="preserve">1.2.3 </w:t>
-        </w:r>
-        <w:r>
-          <w:rPr>
-            <w:rFonts w:hint="eastAsia"/>
-          </w:rPr>
-          <w:t>项目开发团队</w:t>
-        </w:r>
-        <w:r>
-          <w:tab/>
-        </w:r>
-        <w:r>
-          <w:fldChar w:fldCharType="begin"/>
-        </w:r>
-        <w:r>
-          <w:instrText xml:space="preserve"> PAGEREF _Toc26911 \h </w:instrText>
-        </w:r>
-        <w:r>
-          <w:fldChar w:fldCharType="separate"/>
-        </w:r>
-        <w:r>
-          <w:t>4</w:t>
-        </w:r>
-        <w:r>
-          <w:fldChar w:fldCharType="end"/>
-        </w:r>
-      </w:hyperlink>
+      <w:r>
+        <w:rPr>
+          <w:rFonts w:asciiTheme="minorEastAsia" w:hAnsiTheme="minorEastAsia" w:eastAsiaTheme="minorEastAsia"/>
+          <w:lang w:val="zh-CN"/>
+        </w:rPr>
+        <w:fldChar w:fldCharType="begin"/>
+      </w:r>
+      <w:r>
+        <w:rPr>
+          <w:rFonts w:asciiTheme="minorEastAsia" w:hAnsiTheme="minorEastAsia" w:eastAsiaTheme="minorEastAsia"/>
+          <w:lang w:val="zh-CN"/>
+        </w:rPr>
+        <w:instrText xml:space="preserve"> HYPERLINK \l _Toc18950 </w:instrText>
+      </w:r>
+      <w:r>
+        <w:rPr>
+          <w:rFonts w:asciiTheme="minorEastAsia" w:hAnsiTheme="minorEastAsia" w:eastAsiaTheme="minorEastAsia"/>
+          <w:lang w:val="zh-CN"/>
+        </w:rPr>
+        <w:fldChar w:fldCharType="separate"/>
+      </w:r>
+      <w:r>
+        <w:t xml:space="preserve">2 </w:t>
+      </w:r>
+      <w:r>
+        <w:rPr>
+          <w:rFonts w:hint="eastAsia"/>
+        </w:rPr>
+        <w:t>用户群分类</w:t>
+      </w:r>
+      <w:r>
+        <w:tab/>
+      </w:r>
+      <w:r>
+        <w:fldChar w:fldCharType="begin"/>
+      </w:r>
+      <w:r>
+        <w:instrText xml:space="preserve"> PAGEREF _Toc18950 \h </w:instrText>
+      </w:r>
+      <w:r>
+        <w:fldChar w:fldCharType="separate"/>
+      </w:r>
+      <w:r>
+        <w:t>5</w:t>
+      </w:r>
+      <w:r>
+        <w:fldChar w:fldCharType="end"/>
+      </w:r>
+      <w:r>
+        <w:rPr>
+          <w:rFonts w:asciiTheme="minorEastAsia" w:hAnsiTheme="minorEastAsia" w:eastAsiaTheme="minorEastAsia"/>
+          <w:lang w:val="zh-CN"/>
+        </w:rPr>
+        <w:fldChar w:fldCharType="end"/>
+      </w:r>
     </w:p>
     <w:p>
       <w:pPr>
-        <w:pStyle w:val="TOC2"/>
+        <w:pStyle w:val="27"/>
         <w:tabs>
+          <w:tab w:val="right" w:leader="dot" w:pos="8306"/>
           <w:tab w:val="clear" w:pos="8296"/>
-          <w:tab w:val="right" w:leader="dot" w:pos="8306"/>
         </w:tabs>
       </w:pPr>
-      <w:hyperlink w:anchor="_Toc12650" w:history="1">
-        <w:r>
-          <w:t xml:space="preserve">1.3 </w:t>
-        </w:r>
-        <w:r>
-          <w:rPr>
-            <w:rFonts w:hint="eastAsia"/>
-          </w:rPr>
-          <w:t>参考资料</w:t>
-        </w:r>
-        <w:r>
-          <w:tab/>
-        </w:r>
-        <w:r>
-          <w:fldChar w:fldCharType="begin"/>
-        </w:r>
-        <w:r>
-          <w:instrText xml:space="preserve"> PAGEREF _Toc12650 \h </w:instrText>
-        </w:r>
-        <w:r>
-          <w:fldChar w:fldCharType="separate"/>
-        </w:r>
-        <w:r>
-          <w:t>5</w:t>
-        </w:r>
-        <w:r>
-          <w:fldChar w:fldCharType="end"/>
-        </w:r>
-      </w:hyperlink>
+      <w:r>
+        <w:rPr>
+          <w:rFonts w:asciiTheme="minorEastAsia" w:hAnsiTheme="minorEastAsia" w:eastAsiaTheme="minorEastAsia"/>
+          <w:lang w:val="zh-CN"/>
+        </w:rPr>
+        <w:fldChar w:fldCharType="begin"/>
+      </w:r>
+      <w:r>
+        <w:rPr>
+          <w:rFonts w:asciiTheme="minorEastAsia" w:hAnsiTheme="minorEastAsia" w:eastAsiaTheme="minorEastAsia"/>
+          <w:lang w:val="zh-CN"/>
+        </w:rPr>
+        <w:instrText xml:space="preserve"> HYPERLINK \l _Toc12561 </w:instrText>
+      </w:r>
+      <w:r>
+        <w:rPr>
+          <w:rFonts w:asciiTheme="minorEastAsia" w:hAnsiTheme="minorEastAsia" w:eastAsiaTheme="minorEastAsia"/>
+          <w:lang w:val="zh-CN"/>
+        </w:rPr>
+        <w:fldChar w:fldCharType="separate"/>
+      </w:r>
+      <w:r>
+        <w:t xml:space="preserve">2.1 </w:t>
+      </w:r>
+      <w:r>
+        <w:rPr>
+          <w:rFonts w:hint="eastAsia"/>
+        </w:rPr>
+        <w:t>用户代表及联系方式</w:t>
+      </w:r>
+      <w:r>
+        <w:tab/>
+      </w:r>
+      <w:r>
+        <w:fldChar w:fldCharType="begin"/>
+      </w:r>
+      <w:r>
+        <w:instrText xml:space="preserve"> PAGEREF _Toc12561 \h </w:instrText>
+      </w:r>
+      <w:r>
+        <w:fldChar w:fldCharType="separate"/>
+      </w:r>
+      <w:r>
+        <w:t>6</w:t>
+      </w:r>
+      <w:r>
+        <w:fldChar w:fldCharType="end"/>
+      </w:r>
+      <w:r>
+        <w:rPr>
+          <w:rFonts w:asciiTheme="minorEastAsia" w:hAnsiTheme="minorEastAsia" w:eastAsiaTheme="minorEastAsia"/>
+          <w:lang w:val="zh-CN"/>
+        </w:rPr>
+        <w:fldChar w:fldCharType="end"/>
+      </w:r>
     </w:p>
     <w:p>
       <w:pPr>
-        <w:pStyle w:val="TOC1"/>
+        <w:pStyle w:val="17"/>
         <w:tabs>
           <w:tab w:val="right" w:leader="dot" w:pos="8306"/>
         </w:tabs>
       </w:pPr>
-      <w:hyperlink w:anchor="_Toc4867" w:history="1">
-        <w:r>
-          <w:t xml:space="preserve">2 </w:t>
-        </w:r>
-        <w:r>
-          <w:rPr>
-            <w:rFonts w:hint="eastAsia"/>
-          </w:rPr>
-          <w:t>用户群分类</w:t>
-        </w:r>
-        <w:r>
-          <w:tab/>
-        </w:r>
-        <w:r>
-          <w:fldChar w:fldCharType="begin"/>
-        </w:r>
-        <w:r>
-          <w:instrText xml:space="preserve"> PAGEREF _Toc4867 \h </w:instrText>
-        </w:r>
-        <w:r>
-          <w:fldChar w:fldCharType="separate"/>
-        </w:r>
-        <w:r>
-          <w:t>5</w:t>
-        </w:r>
-        <w:r>
-          <w:fldChar w:fldCharType="end"/>
-        </w:r>
-      </w:hyperlink>
+      <w:r>
+        <w:rPr>
+          <w:rFonts w:asciiTheme="minorEastAsia" w:hAnsiTheme="minorEastAsia" w:eastAsiaTheme="minorEastAsia"/>
+          <w:lang w:val="zh-CN"/>
+        </w:rPr>
+        <w:fldChar w:fldCharType="begin"/>
+      </w:r>
+      <w:r>
+        <w:rPr>
+          <w:rFonts w:asciiTheme="minorEastAsia" w:hAnsiTheme="minorEastAsia" w:eastAsiaTheme="minorEastAsia"/>
+          <w:lang w:val="zh-CN"/>
+        </w:rPr>
+        <w:instrText xml:space="preserve"> HYPERLINK \l _Toc9433 </w:instrText>
+      </w:r>
+      <w:r>
+        <w:rPr>
+          <w:rFonts w:asciiTheme="minorEastAsia" w:hAnsiTheme="minorEastAsia" w:eastAsiaTheme="minorEastAsia"/>
+          <w:lang w:val="zh-CN"/>
+        </w:rPr>
+        <w:fldChar w:fldCharType="separate"/>
+      </w:r>
+      <w:r>
+        <w:t xml:space="preserve">2.1.1 </w:t>
+      </w:r>
+      <w:r>
+        <w:rPr>
+          <w:rFonts w:hint="eastAsia"/>
+        </w:rPr>
+        <w:t>用户代表</w:t>
+      </w:r>
+      <w:r>
+        <w:tab/>
+      </w:r>
+      <w:r>
+        <w:fldChar w:fldCharType="begin"/>
+      </w:r>
+      <w:r>
+        <w:instrText xml:space="preserve"> PAGEREF _Toc9433 \h </w:instrText>
+      </w:r>
+      <w:r>
+        <w:fldChar w:fldCharType="separate"/>
+      </w:r>
+      <w:r>
+        <w:t>6</w:t>
+      </w:r>
+      <w:r>
+        <w:fldChar w:fldCharType="end"/>
+      </w:r>
+      <w:r>
+        <w:rPr>
+          <w:rFonts w:asciiTheme="minorEastAsia" w:hAnsiTheme="minorEastAsia" w:eastAsiaTheme="minorEastAsia"/>
+          <w:lang w:val="zh-CN"/>
+        </w:rPr>
+        <w:fldChar w:fldCharType="end"/>
+      </w:r>
     </w:p>
     <w:p>
       <w:pPr>
-        <w:pStyle w:val="TOC2"/>
-        <w:tabs>
-          <w:tab w:val="clear" w:pos="8296"/>
-          <w:tab w:val="right" w:leader="dot" w:pos="8306"/>
-        </w:tabs>
-      </w:pPr>
-      <w:hyperlink w:anchor="_Toc11960" w:history="1">
-        <w:r>
-          <w:t xml:space="preserve">2.1 </w:t>
-        </w:r>
-        <w:r>
-          <w:rPr>
-            <w:rFonts w:hint="eastAsia"/>
-          </w:rPr>
-          <w:t>用户代表及联系方式</w:t>
-        </w:r>
-        <w:r>
-          <w:tab/>
-        </w:r>
-        <w:r>
-          <w:fldChar w:fldCharType="begin"/>
-        </w:r>
-        <w:r>
-          <w:instrText xml:space="preserve"> PAGEREF _Toc11960 \h </w:instrText>
-        </w:r>
-        <w:r>
-          <w:fldChar w:fldCharType="separate"/>
-        </w:r>
-        <w:r>
-          <w:t>5</w:t>
-        </w:r>
-        <w:r>
-          <w:fldChar w:fldCharType="end"/>
-        </w:r>
-      </w:hyperlink>
-    </w:p>
-    <w:p>
-      <w:pPr>
-        <w:pStyle w:val="TOC3"/>
+        <w:pStyle w:val="17"/>
         <w:tabs>
           <w:tab w:val="right" w:leader="dot" w:pos="8306"/>
         </w:tabs>
       </w:pPr>
-      <w:hyperlink w:anchor="_Toc2639" w:history="1">
-        <w:r>
-          <w:t xml:space="preserve">2.1.1 </w:t>
-        </w:r>
-        <w:r>
-          <w:rPr>
-            <w:rFonts w:hint="eastAsia"/>
-          </w:rPr>
-          <w:t>用户代表</w:t>
-        </w:r>
-        <w:r>
-          <w:tab/>
-        </w:r>
-        <w:r>
-          <w:fldChar w:fldCharType="begin"/>
-        </w:r>
-        <w:r>
-          <w:instrText xml:space="preserve"> PAGEREF _Toc2639 \h </w:instrText>
-        </w:r>
-        <w:r>
-          <w:fldChar w:fldCharType="separate"/>
-        </w:r>
-        <w:r>
-          <w:t>5</w:t>
-        </w:r>
-        <w:r>
-          <w:fldChar w:fldCharType="end"/>
-        </w:r>
-      </w:hyperlink>
+      <w:r>
+        <w:rPr>
+          <w:rFonts w:asciiTheme="minorEastAsia" w:hAnsiTheme="minorEastAsia" w:eastAsiaTheme="minorEastAsia"/>
+          <w:lang w:val="zh-CN"/>
+        </w:rPr>
+        <w:fldChar w:fldCharType="begin"/>
+      </w:r>
+      <w:r>
+        <w:rPr>
+          <w:rFonts w:asciiTheme="minorEastAsia" w:hAnsiTheme="minorEastAsia" w:eastAsiaTheme="minorEastAsia"/>
+          <w:lang w:val="zh-CN"/>
+        </w:rPr>
+        <w:instrText xml:space="preserve"> HYPERLINK \l _Toc24373 </w:instrText>
+      </w:r>
+      <w:r>
+        <w:rPr>
+          <w:rFonts w:asciiTheme="minorEastAsia" w:hAnsiTheme="minorEastAsia" w:eastAsiaTheme="minorEastAsia"/>
+          <w:lang w:val="zh-CN"/>
+        </w:rPr>
+        <w:fldChar w:fldCharType="separate"/>
+      </w:r>
+      <w:r>
+        <w:t xml:space="preserve">2.1.2 </w:t>
+      </w:r>
+      <w:r>
+        <w:rPr>
+          <w:rFonts w:hint="eastAsia"/>
+        </w:rPr>
+        <w:t>联系方式</w:t>
+      </w:r>
+      <w:r>
+        <w:tab/>
+      </w:r>
+      <w:r>
+        <w:fldChar w:fldCharType="begin"/>
+      </w:r>
+      <w:r>
+        <w:instrText xml:space="preserve"> PAGEREF _Toc24373 \h </w:instrText>
+      </w:r>
+      <w:r>
+        <w:fldChar w:fldCharType="separate"/>
+      </w:r>
+      <w:r>
+        <w:t>6</w:t>
+      </w:r>
+      <w:r>
+        <w:fldChar w:fldCharType="end"/>
+      </w:r>
+      <w:r>
+        <w:rPr>
+          <w:rFonts w:asciiTheme="minorEastAsia" w:hAnsiTheme="minorEastAsia" w:eastAsiaTheme="minorEastAsia"/>
+          <w:lang w:val="zh-CN"/>
+        </w:rPr>
+        <w:fldChar w:fldCharType="end"/>
+      </w:r>
     </w:p>
     <w:p>
       <w:pPr>
-        <w:pStyle w:val="TOC3"/>
-        <w:tabs>
-          <w:tab w:val="right" w:leader="dot" w:pos="8306"/>
-        </w:tabs>
-      </w:pPr>
-      <w:hyperlink w:anchor="_Toc23257" w:history="1">
-        <w:r>
-          <w:t xml:space="preserve">2.1.2 </w:t>
-        </w:r>
-        <w:r>
-          <w:rPr>
-            <w:rFonts w:hint="eastAsia"/>
-          </w:rPr>
-          <w:t>联系方式</w:t>
-        </w:r>
-        <w:r>
-          <w:tab/>
-        </w:r>
-        <w:r>
-          <w:fldChar w:fldCharType="begin"/>
-        </w:r>
-        <w:r>
-          <w:instrText xml:space="preserve"> PAGEREF _Toc23257 \h </w:instrText>
-        </w:r>
-        <w:r>
-          <w:fldChar w:fldCharType="separate"/>
-        </w:r>
-        <w:r>
-          <w:t>6</w:t>
-        </w:r>
-        <w:r>
-          <w:fldChar w:fldCharType="end"/>
-        </w:r>
-      </w:hyperlink>
-    </w:p>
-    <w:p>
-      <w:pPr>
-        <w:pStyle w:val="TOC1"/>
-        <w:tabs>
-          <w:tab w:val="right" w:leader="dot" w:pos="8306"/>
-        </w:tabs>
-      </w:pPr>
-      <w:hyperlink w:anchor="_Toc12536" w:history="1">
-        <w:r>
-          <w:t xml:space="preserve">3 </w:t>
-        </w:r>
-        <w:r>
-          <w:rPr>
-            <w:rFonts w:hint="eastAsia"/>
-          </w:rPr>
-          <w:t>用户代表确认</w:t>
-        </w:r>
-        <w:r>
-          <w:tab/>
-        </w:r>
-        <w:r>
-          <w:fldChar w:fldCharType="begin"/>
-        </w:r>
-        <w:r>
-          <w:instrText xml:space="preserve"> PAGEREF _Toc12536 \h </w:instrText>
-        </w:r>
-        <w:r>
-          <w:fldChar w:fldCharType="separate"/>
-        </w:r>
-        <w:r>
-          <w:t>7</w:t>
-        </w:r>
-        <w:r>
-          <w:fldChar w:fldCharType="end"/>
-        </w:r>
-      </w:hyperlink>
-    </w:p>
-    <w:p>
-      <w:pPr>
-        <w:pStyle w:val="TOC2"/>
-        <w:tabs>
-          <w:tab w:val="clear" w:pos="8296"/>
-          <w:tab w:val="right" w:leader="dot" w:pos="8306"/>
-        </w:tabs>
-      </w:pPr>
-      <w:hyperlink w:anchor="_Toc16979" w:history="1">
-        <w:r>
-          <w:t xml:space="preserve">3.1 </w:t>
-        </w:r>
-        <w:r>
-          <w:rPr>
-            <w:rFonts w:hint="eastAsia"/>
-          </w:rPr>
-          <w:t>管理员用户代表确认</w:t>
-        </w:r>
-        <w:r>
-          <w:tab/>
-        </w:r>
-        <w:r>
-          <w:fldChar w:fldCharType="begin"/>
-        </w:r>
-        <w:r>
-          <w:instrText xml:space="preserve"> PAGEREF _Toc16979 \h </w:instrText>
-        </w:r>
-        <w:r>
-          <w:fldChar w:fldCharType="separate"/>
-        </w:r>
-        <w:r>
-          <w:t>7</w:t>
-        </w:r>
-        <w:r>
-          <w:fldChar w:fldCharType="end"/>
-        </w:r>
-      </w:hyperlink>
-    </w:p>
-    <w:p>
-      <w:pPr>
-        <w:pStyle w:val="TOC2"/>
-        <w:tabs>
-          <w:tab w:val="clear" w:pos="8296"/>
-          <w:tab w:val="right" w:leader="dot" w:pos="8306"/>
-        </w:tabs>
-      </w:pPr>
-      <w:hyperlink w:anchor="_Toc21073" w:history="1">
-        <w:r>
-          <w:t xml:space="preserve">3.2 </w:t>
-        </w:r>
-        <w:r>
-          <w:rPr>
-            <w:rFonts w:hint="eastAsia"/>
-          </w:rPr>
-          <w:t>会员用户代表确认</w:t>
-        </w:r>
-        <w:r>
-          <w:tab/>
-        </w:r>
-        <w:r>
-          <w:fldChar w:fldCharType="begin"/>
-        </w:r>
-        <w:r>
-          <w:instrText xml:space="preserve"> PAGEREF _Toc21073 \h </w:instrText>
-        </w:r>
-        <w:r>
-          <w:fldChar w:fldCharType="separate"/>
-        </w:r>
-        <w:r>
-          <w:t>7</w:t>
-        </w:r>
-        <w:r>
-          <w:fldChar w:fldCharType="end"/>
-        </w:r>
-      </w:hyperlink>
-    </w:p>
-    <w:p>
-      <w:pPr>
-        <w:pStyle w:val="TOC1"/>
+        <w:pStyle w:val="24"/>
         <w:tabs>
           <w:tab w:val="right" w:leader="dot" w:pos="8296"/>
         </w:tabs>
@@ -1932,7 +2348,7 @@
       </w:pPr>
       <w:r>
         <w:rPr>
-          <w:rFonts w:asciiTheme="minorEastAsia" w:eastAsiaTheme="minorEastAsia" w:hAnsiTheme="minorEastAsia"/>
+          <w:rFonts w:asciiTheme="minorEastAsia" w:hAnsiTheme="minorEastAsia" w:eastAsiaTheme="minorEastAsia"/>
           <w:lang w:val="zh-CN"/>
         </w:rPr>
         <w:fldChar w:fldCharType="end"/>
@@ -2068,117 +2484,156 @@
     </w:p>
     <w:p>
       <w:pPr>
-        <w:pStyle w:val="1"/>
-      </w:pPr>
-      <w:bookmarkStart w:id="2" w:name="_Toc27055"/>
+        <w:rPr>
+          <w:kern w:val="0"/>
+          <w:lang w:val="zh-CN"/>
+        </w:rPr>
+      </w:pPr>
+    </w:p>
+    <w:p>
+      <w:pPr>
+        <w:rPr>
+          <w:kern w:val="0"/>
+          <w:lang w:val="zh-CN"/>
+        </w:rPr>
+      </w:pPr>
+    </w:p>
+    <w:p>
+      <w:pPr>
+        <w:rPr>
+          <w:kern w:val="0"/>
+          <w:lang w:val="zh-CN"/>
+        </w:rPr>
+      </w:pPr>
+    </w:p>
+    <w:p>
+      <w:pPr>
+        <w:rPr>
+          <w:kern w:val="0"/>
+          <w:lang w:val="zh-CN"/>
+        </w:rPr>
+      </w:pPr>
+    </w:p>
+    <w:p>
+      <w:pPr>
+        <w:rPr>
+          <w:kern w:val="0"/>
+          <w:lang w:val="zh-CN"/>
+        </w:rPr>
+      </w:pPr>
+    </w:p>
+    <w:p>
+      <w:pPr>
+        <w:pStyle w:val="2"/>
+      </w:pPr>
+      <w:bookmarkStart w:id="1" w:name="_Toc10844"/>
       <w:r>
         <w:rPr>
           <w:rFonts w:hint="eastAsia"/>
         </w:rPr>
-        <w:lastRenderedPageBreak/>
         <w:t>引言</w:t>
+      </w:r>
+      <w:bookmarkEnd w:id="1"/>
+    </w:p>
+    <w:p>
+      <w:pPr>
+        <w:pStyle w:val="3"/>
+      </w:pPr>
+      <w:bookmarkStart w:id="2" w:name="_Toc11021"/>
+      <w:r>
+        <w:rPr>
+          <w:rFonts w:hint="eastAsia"/>
+        </w:rPr>
+        <w:t>编写目的</w:t>
       </w:r>
       <w:bookmarkEnd w:id="2"/>
     </w:p>
     <w:p>
       <w:pPr>
-        <w:pStyle w:val="2"/>
-      </w:pPr>
-      <w:bookmarkStart w:id="3" w:name="_Toc10475"/>
+        <w:spacing w:line="360" w:lineRule="auto"/>
+        <w:ind w:firstLine="480" w:firstLineChars="200"/>
+        <w:rPr>
+          <w:rFonts w:ascii="宋体" w:hAnsi="宋体" w:cs="宋体"/>
+          <w:color w:val="000000"/>
+          <w:sz w:val="24"/>
+        </w:rPr>
+      </w:pPr>
+      <w:r>
+        <w:rPr>
+          <w:rFonts w:hint="eastAsia" w:ascii="宋体" w:hAnsi="宋体" w:cs="宋体"/>
+          <w:color w:val="000000"/>
+          <w:sz w:val="24"/>
+        </w:rPr>
+        <w:t>系统用户在许多方面存在着差异，例如，使用系统的频率和程度、使用系统的特性、使用系统的功能描述等等。根据这些差异，将用户群分类并归纳其各自特点，详细描述出他们的个性特点及任务状况，将有助于需求的获取和系统设计，为后续的开发工作奠定基础。此用户分类文档定义软件用户群以及个用户群用户代表的范围。</w:t>
+      </w:r>
+    </w:p>
+    <w:p>
+      <w:pPr>
+        <w:spacing w:line="360" w:lineRule="auto"/>
+        <w:ind w:firstLine="480" w:firstLineChars="200"/>
+        <w:rPr>
+          <w:rFonts w:ascii="宋体" w:hAnsi="宋体" w:cs="宋体"/>
+          <w:color w:val="000000"/>
+          <w:sz w:val="24"/>
+        </w:rPr>
+      </w:pPr>
+    </w:p>
+    <w:p>
+      <w:pPr>
+        <w:pStyle w:val="3"/>
+      </w:pPr>
+      <w:bookmarkStart w:id="3" w:name="_Toc24030"/>
       <w:r>
         <w:rPr>
           <w:rFonts w:hint="eastAsia"/>
         </w:rPr>
-        <w:t>编写目的</w:t>
+        <w:t>背景</w:t>
       </w:r>
       <w:bookmarkEnd w:id="3"/>
     </w:p>
     <w:p>
       <w:pPr>
-        <w:spacing w:line="360" w:lineRule="auto"/>
-        <w:ind w:firstLineChars="200" w:firstLine="480"/>
-        <w:rPr>
-          <w:rFonts w:ascii="宋体" w:hAnsi="宋体" w:cs="宋体"/>
-          <w:color w:val="000000"/>
-          <w:sz w:val="24"/>
-        </w:rPr>
-      </w:pPr>
-      <w:r>
-        <w:rPr>
-          <w:rFonts w:ascii="宋体" w:hAnsi="宋体" w:cs="宋体" w:hint="eastAsia"/>
-          <w:color w:val="000000"/>
-          <w:sz w:val="24"/>
-        </w:rPr>
-        <w:t>系统用户在许多方面存在着差异，例如，使用系统的频率和程度、使用系统的特性、使用系统的功能描述等等。根据这些差异，将用户群分类并归纳其各自特点，详细描述出他们的个性特点及任务状况，将有助于需求的获取和系统设计，为后续的开发工作奠定基础。此用户分类文档定义软件用户群以及个用户群用户代表的范围。</w:t>
-      </w:r>
-    </w:p>
-    <w:p>
-      <w:pPr>
-        <w:spacing w:line="360" w:lineRule="auto"/>
-        <w:ind w:firstLineChars="200" w:firstLine="480"/>
-        <w:rPr>
-          <w:rFonts w:ascii="宋体" w:hAnsi="宋体" w:cs="宋体"/>
-          <w:color w:val="000000"/>
-          <w:sz w:val="24"/>
-        </w:rPr>
-      </w:pPr>
-    </w:p>
-    <w:p>
-      <w:pPr>
-        <w:pStyle w:val="2"/>
-      </w:pPr>
-      <w:bookmarkStart w:id="4" w:name="_Toc12287"/>
+        <w:pStyle w:val="4"/>
+      </w:pPr>
+      <w:bookmarkStart w:id="4" w:name="_Toc5998"/>
       <w:r>
         <w:rPr>
           <w:rFonts w:hint="eastAsia"/>
         </w:rPr>
-        <w:t>背景</w:t>
+        <w:t>项目名称</w:t>
       </w:r>
       <w:bookmarkEnd w:id="4"/>
     </w:p>
     <w:p>
       <w:pPr>
-        <w:pStyle w:val="3"/>
-      </w:pPr>
-      <w:bookmarkStart w:id="5" w:name="_Toc16408"/>
+        <w:ind w:firstLine="420" w:firstLineChars="200"/>
+        <w:rPr>
+          <w:kern w:val="0"/>
+        </w:rPr>
+      </w:pPr>
       <w:r>
         <w:rPr>
           <w:rFonts w:hint="eastAsia"/>
-        </w:rPr>
-        <w:t>项目名称</w:t>
+          <w:kern w:val="0"/>
+        </w:rPr>
+        <w:t>“菜码”软件工程师生交流平台</w:t>
+      </w:r>
+    </w:p>
+    <w:p>
+      <w:pPr>
+        <w:pStyle w:val="4"/>
+      </w:pPr>
+      <w:bookmarkStart w:id="5" w:name="_Toc25253"/>
+      <w:r>
+        <w:rPr>
+          <w:rFonts w:hint="eastAsia"/>
+        </w:rPr>
+        <w:t>项目提出者</w:t>
       </w:r>
       <w:bookmarkEnd w:id="5"/>
     </w:p>
     <w:p>
       <w:pPr>
-        <w:ind w:firstLineChars="200" w:firstLine="420"/>
-        <w:rPr>
-          <w:kern w:val="0"/>
-        </w:rPr>
-      </w:pPr>
-      <w:r>
-        <w:rPr>
-          <w:rFonts w:hint="eastAsia"/>
-          <w:kern w:val="0"/>
-        </w:rPr>
-        <w:t>“菜码”软件工程师生交流平台</w:t>
-      </w:r>
-    </w:p>
-    <w:p>
-      <w:pPr>
-        <w:pStyle w:val="3"/>
-      </w:pPr>
-      <w:bookmarkStart w:id="6" w:name="_Toc1216"/>
-      <w:r>
-        <w:rPr>
-          <w:rFonts w:hint="eastAsia"/>
-        </w:rPr>
-        <w:t>项目提出者</w:t>
-      </w:r>
-      <w:bookmarkEnd w:id="6"/>
-    </w:p>
-    <w:p>
-      <w:pPr>
         <w:rPr>
           <w:kern w:val="0"/>
         </w:rPr>
@@ -2186,11 +2641,24 @@
     </w:p>
     <w:tbl>
       <w:tblPr>
-        <w:tblStyle w:val="4-11"/>
+        <w:tblStyle w:val="101"/>
         <w:tblW w:w="7083" w:type="dxa"/>
         <w:jc w:val="center"/>
+        <w:tblBorders>
+          <w:top w:val="single" w:color="8EAADB" w:themeColor="accent1" w:themeTint="99" w:sz="4" w:space="0"/>
+          <w:left w:val="single" w:color="8EAADB" w:themeColor="accent1" w:themeTint="99" w:sz="4" w:space="0"/>
+          <w:bottom w:val="single" w:color="8EAADB" w:themeColor="accent1" w:themeTint="99" w:sz="4" w:space="0"/>
+          <w:right w:val="single" w:color="8EAADB" w:themeColor="accent1" w:themeTint="99" w:sz="4" w:space="0"/>
+          <w:insideH w:val="single" w:color="8EAADB" w:themeColor="accent1" w:themeTint="99" w:sz="4" w:space="0"/>
+          <w:insideV w:val="single" w:color="8EAADB" w:themeColor="accent1" w:themeTint="99" w:sz="4" w:space="0"/>
+        </w:tblBorders>
         <w:tblLayout w:type="fixed"/>
-        <w:tblLook w:val="04A0" w:firstRow="1" w:lastRow="0" w:firstColumn="1" w:lastColumn="0" w:noHBand="0" w:noVBand="1"/>
+        <w:tblCellMar>
+          <w:top w:w="0" w:type="dxa"/>
+          <w:left w:w="108" w:type="dxa"/>
+          <w:bottom w:w="0" w:type="dxa"/>
+          <w:right w:w="108" w:type="dxa"/>
+        </w:tblCellMar>
       </w:tblPr>
       <w:tblGrid>
         <w:gridCol w:w="988"/>
@@ -2199,109 +2667,225 @@
         <w:gridCol w:w="3119"/>
       </w:tblGrid>
       <w:tr>
-        <w:trPr>
-          <w:cnfStyle w:val="100000000000" w:firstRow="1" w:lastRow="0" w:firstColumn="0" w:lastColumn="0" w:oddVBand="0" w:evenVBand="0" w:oddHBand="0" w:evenHBand="0" w:firstRowFirstColumn="0" w:firstRowLastColumn="0" w:lastRowFirstColumn="0" w:lastRowLastColumn="0"/>
-          <w:jc w:val="center"/>
-        </w:trPr>
-        <w:tc>
-          <w:tcPr>
-            <w:cnfStyle w:val="001000000000" w:firstRow="0" w:lastRow="0" w:firstColumn="1" w:lastColumn="0" w:oddVBand="0" w:evenVBand="0" w:oddHBand="0" w:evenHBand="0" w:firstRowFirstColumn="0" w:firstRowLastColumn="0" w:lastRowFirstColumn="0" w:lastRowLastColumn="0"/>
-            <w:tcW w:w="988" w:type="dxa"/>
-            <w:vAlign w:val="center"/>
-          </w:tcPr>
-          <w:p>
-            <w:pPr>
-              <w:jc w:val="center"/>
-              <w:rPr>
-                <w:rFonts w:ascii="宋体" w:hAnsi="宋体"/>
-                <w:bCs w:val="0"/>
-              </w:rPr>
-            </w:pPr>
-            <w:r>
-              <w:rPr>
-                <w:rFonts w:ascii="宋体" w:hAnsi="宋体" w:hint="eastAsia"/>
-              </w:rPr>
-              <w:t>姓名</w:t>
-            </w:r>
-          </w:p>
-        </w:tc>
-        <w:tc>
-          <w:tcPr>
-            <w:tcW w:w="1559" w:type="dxa"/>
-            <w:vAlign w:val="center"/>
-          </w:tcPr>
-          <w:p>
-            <w:pPr>
-              <w:jc w:val="center"/>
-              <w:cnfStyle w:val="100000000000" w:firstRow="1" w:lastRow="0" w:firstColumn="0" w:lastColumn="0" w:oddVBand="0" w:evenVBand="0" w:oddHBand="0" w:evenHBand="0" w:firstRowFirstColumn="0" w:firstRowLastColumn="0" w:lastRowFirstColumn="0" w:lastRowLastColumn="0"/>
-              <w:rPr>
-                <w:rFonts w:ascii="宋体" w:hAnsi="宋体"/>
-                <w:bCs w:val="0"/>
-              </w:rPr>
-            </w:pPr>
-            <w:r>
-              <w:rPr>
-                <w:rFonts w:ascii="宋体" w:hAnsi="宋体" w:hint="eastAsia"/>
-              </w:rPr>
-              <w:t>角色</w:t>
-            </w:r>
-          </w:p>
-        </w:tc>
-        <w:tc>
-          <w:tcPr>
-            <w:tcW w:w="1417" w:type="dxa"/>
-            <w:vAlign w:val="center"/>
-          </w:tcPr>
-          <w:p>
-            <w:pPr>
-              <w:jc w:val="center"/>
-              <w:cnfStyle w:val="100000000000" w:firstRow="1" w:lastRow="0" w:firstColumn="0" w:lastColumn="0" w:oddVBand="0" w:evenVBand="0" w:oddHBand="0" w:evenHBand="0" w:firstRowFirstColumn="0" w:firstRowLastColumn="0" w:lastRowFirstColumn="0" w:lastRowLastColumn="0"/>
-              <w:rPr>
-                <w:rFonts w:ascii="宋体" w:hAnsi="宋体"/>
-                <w:bCs w:val="0"/>
-              </w:rPr>
-            </w:pPr>
-            <w:r>
-              <w:rPr>
-                <w:rFonts w:ascii="宋体" w:hAnsi="宋体" w:hint="eastAsia"/>
-              </w:rPr>
-              <w:t>联系方式</w:t>
-            </w:r>
-          </w:p>
-        </w:tc>
-        <w:tc>
-          <w:tcPr>
-            <w:tcW w:w="3119" w:type="dxa"/>
-            <w:tcBorders>
-              <w:right w:val="nil"/>
-            </w:tcBorders>
-            <w:vAlign w:val="center"/>
-          </w:tcPr>
-          <w:p>
-            <w:pPr>
-              <w:jc w:val="center"/>
-              <w:cnfStyle w:val="100000000000" w:firstRow="1" w:lastRow="0" w:firstColumn="0" w:lastColumn="0" w:oddVBand="0" w:evenVBand="0" w:oddHBand="0" w:evenHBand="0" w:firstRowFirstColumn="0" w:firstRowLastColumn="0" w:lastRowFirstColumn="0" w:lastRowLastColumn="0"/>
-              <w:rPr>
-                <w:rFonts w:ascii="宋体" w:hAnsi="宋体"/>
-                <w:bCs w:val="0"/>
-              </w:rPr>
-            </w:pPr>
-            <w:r>
-              <w:rPr>
-                <w:rFonts w:ascii="宋体" w:hAnsi="宋体" w:hint="eastAsia"/>
-              </w:rPr>
-              <w:t>邮箱</w:t>
-            </w:r>
-          </w:p>
-        </w:tc>
-      </w:tr>
-      <w:tr>
+        <w:tblPrEx>
+          <w:tblBorders>
+            <w:top w:val="single" w:color="8EAADB" w:themeColor="accent1" w:themeTint="99" w:sz="4" w:space="0"/>
+            <w:left w:val="single" w:color="8EAADB" w:themeColor="accent1" w:themeTint="99" w:sz="4" w:space="0"/>
+            <w:bottom w:val="single" w:color="8EAADB" w:themeColor="accent1" w:themeTint="99" w:sz="4" w:space="0"/>
+            <w:right w:val="single" w:color="8EAADB" w:themeColor="accent1" w:themeTint="99" w:sz="4" w:space="0"/>
+            <w:insideH w:val="single" w:color="8EAADB" w:themeColor="accent1" w:themeTint="99" w:sz="4" w:space="0"/>
+            <w:insideV w:val="single" w:color="8EAADB" w:themeColor="accent1" w:themeTint="99" w:sz="4" w:space="0"/>
+          </w:tblBorders>
+          <w:tblCellMar>
+            <w:top w:w="0" w:type="dxa"/>
+            <w:left w:w="108" w:type="dxa"/>
+            <w:bottom w:w="0" w:type="dxa"/>
+            <w:right w:w="108" w:type="dxa"/>
+          </w:tblCellMar>
+        </w:tblPrEx>
         <w:trPr>
           <w:jc w:val="center"/>
         </w:trPr>
         <w:tc>
           <w:tcPr>
-            <w:cnfStyle w:val="001000000000" w:firstRow="0" w:lastRow="0" w:firstColumn="1" w:lastColumn="0" w:oddVBand="0" w:evenVBand="0" w:oddHBand="0" w:evenHBand="0" w:firstRowFirstColumn="0" w:firstRowLastColumn="0" w:lastRowFirstColumn="0" w:lastRowLastColumn="0"/>
+            <w:tcW w:w="988" w:type="dxa"/>
+            <w:tcBorders>
+              <w:top w:val="single" w:color="4472C4" w:themeColor="accent1" w:sz="4" w:space="0"/>
+              <w:left w:val="single" w:color="4472C4" w:themeColor="accent1" w:sz="4" w:space="0"/>
+              <w:bottom w:val="single" w:color="4472C4" w:themeColor="accent1" w:sz="4" w:space="0"/>
+              <w:right w:val="nil"/>
+              <w:insideH w:val="single" w:sz="4" w:space="0"/>
+              <w:insideV w:val="nil"/>
+            </w:tcBorders>
+            <w:shd w:val="clear" w:color="auto" w:fill="4472C4" w:themeFill="accent1"/>
+            <w:vAlign w:val="center"/>
+          </w:tcPr>
+          <w:p>
+            <w:pPr>
+              <w:jc w:val="center"/>
+              <w:rPr>
+                <w:rFonts w:ascii="宋体" w:hAnsi="宋体"/>
+                <w:b/>
+                <w:bCs w:val="0"/>
+                <w:color w:val="FFFFFF" w:themeColor="background1"/>
+                <w14:textFill>
+                  <w14:solidFill>
+                    <w14:schemeClr w14:val="bg1"/>
+                  </w14:solidFill>
+                </w14:textFill>
+              </w:rPr>
+            </w:pPr>
+            <w:r>
+              <w:rPr>
+                <w:rFonts w:hint="eastAsia" w:ascii="宋体" w:hAnsi="宋体"/>
+                <w:b/>
+                <w:bCs/>
+                <w:color w:val="FFFFFF" w:themeColor="background1"/>
+                <w14:textFill>
+                  <w14:solidFill>
+                    <w14:schemeClr w14:val="bg1"/>
+                  </w14:solidFill>
+                </w14:textFill>
+              </w:rPr>
+              <w:t>姓名</w:t>
+            </w:r>
+          </w:p>
+        </w:tc>
+        <w:tc>
+          <w:tcPr>
+            <w:tcW w:w="1559" w:type="dxa"/>
+            <w:tcBorders>
+              <w:top w:val="single" w:color="4472C4" w:themeColor="accent1" w:sz="4" w:space="0"/>
+              <w:bottom w:val="single" w:color="4472C4" w:themeColor="accent1" w:sz="4" w:space="0"/>
+              <w:right w:val="nil"/>
+              <w:insideH w:val="single" w:sz="4" w:space="0"/>
+              <w:insideV w:val="nil"/>
+            </w:tcBorders>
+            <w:shd w:val="clear" w:color="auto" w:fill="4472C4" w:themeFill="accent1"/>
+            <w:vAlign w:val="center"/>
+          </w:tcPr>
+          <w:p>
+            <w:pPr>
+              <w:jc w:val="center"/>
+              <w:rPr>
+                <w:rFonts w:ascii="宋体" w:hAnsi="宋体"/>
+                <w:b/>
+                <w:bCs w:val="0"/>
+                <w:color w:val="FFFFFF" w:themeColor="background1"/>
+                <w14:textFill>
+                  <w14:solidFill>
+                    <w14:schemeClr w14:val="bg1"/>
+                  </w14:solidFill>
+                </w14:textFill>
+              </w:rPr>
+            </w:pPr>
+            <w:r>
+              <w:rPr>
+                <w:rFonts w:hint="eastAsia" w:ascii="宋体" w:hAnsi="宋体"/>
+                <w:b/>
+                <w:bCs/>
+                <w:color w:val="FFFFFF" w:themeColor="background1"/>
+                <w14:textFill>
+                  <w14:solidFill>
+                    <w14:schemeClr w14:val="bg1"/>
+                  </w14:solidFill>
+                </w14:textFill>
+              </w:rPr>
+              <w:t>角色</w:t>
+            </w:r>
+          </w:p>
+        </w:tc>
+        <w:tc>
+          <w:tcPr>
+            <w:tcW w:w="1417" w:type="dxa"/>
+            <w:tcBorders>
+              <w:top w:val="single" w:color="4472C4" w:themeColor="accent1" w:sz="4" w:space="0"/>
+              <w:bottom w:val="single" w:color="4472C4" w:themeColor="accent1" w:sz="4" w:space="0"/>
+              <w:right w:val="nil"/>
+              <w:insideH w:val="single" w:sz="4" w:space="0"/>
+              <w:insideV w:val="nil"/>
+            </w:tcBorders>
+            <w:shd w:val="clear" w:color="auto" w:fill="4472C4" w:themeFill="accent1"/>
+            <w:vAlign w:val="center"/>
+          </w:tcPr>
+          <w:p>
+            <w:pPr>
+              <w:jc w:val="center"/>
+              <w:rPr>
+                <w:rFonts w:ascii="宋体" w:hAnsi="宋体"/>
+                <w:b/>
+                <w:bCs w:val="0"/>
+                <w:color w:val="FFFFFF" w:themeColor="background1"/>
+                <w14:textFill>
+                  <w14:solidFill>
+                    <w14:schemeClr w14:val="bg1"/>
+                  </w14:solidFill>
+                </w14:textFill>
+              </w:rPr>
+            </w:pPr>
+            <w:r>
+              <w:rPr>
+                <w:rFonts w:hint="eastAsia" w:ascii="宋体" w:hAnsi="宋体"/>
+                <w:b/>
+                <w:bCs/>
+                <w:color w:val="FFFFFF" w:themeColor="background1"/>
+                <w14:textFill>
+                  <w14:solidFill>
+                    <w14:schemeClr w14:val="bg1"/>
+                  </w14:solidFill>
+                </w14:textFill>
+              </w:rPr>
+              <w:t>联系方式</w:t>
+            </w:r>
+          </w:p>
+        </w:tc>
+        <w:tc>
+          <w:tcPr>
+            <w:tcW w:w="3119" w:type="dxa"/>
+            <w:tcBorders>
+              <w:top w:val="single" w:color="4472C4" w:themeColor="accent1" w:sz="4" w:space="0"/>
+              <w:bottom w:val="single" w:color="4472C4" w:themeColor="accent1" w:sz="4" w:space="0"/>
+              <w:right w:val="nil"/>
+              <w:insideH w:val="single" w:sz="4" w:space="0"/>
+              <w:insideV w:val="nil"/>
+            </w:tcBorders>
+            <w:shd w:val="clear" w:color="auto" w:fill="4472C4" w:themeFill="accent1"/>
+            <w:vAlign w:val="center"/>
+          </w:tcPr>
+          <w:p>
+            <w:pPr>
+              <w:jc w:val="center"/>
+              <w:rPr>
+                <w:rFonts w:ascii="宋体" w:hAnsi="宋体"/>
+                <w:b/>
+                <w:bCs w:val="0"/>
+                <w:color w:val="FFFFFF" w:themeColor="background1"/>
+                <w14:textFill>
+                  <w14:solidFill>
+                    <w14:schemeClr w14:val="bg1"/>
+                  </w14:solidFill>
+                </w14:textFill>
+              </w:rPr>
+            </w:pPr>
+            <w:r>
+              <w:rPr>
+                <w:rFonts w:hint="eastAsia" w:ascii="宋体" w:hAnsi="宋体"/>
+                <w:b/>
+                <w:bCs/>
+                <w:color w:val="FFFFFF" w:themeColor="background1"/>
+                <w14:textFill>
+                  <w14:solidFill>
+                    <w14:schemeClr w14:val="bg1"/>
+                  </w14:solidFill>
+                </w14:textFill>
+              </w:rPr>
+              <w:t>邮箱</w:t>
+            </w:r>
+          </w:p>
+        </w:tc>
+      </w:tr>
+      <w:tr>
+        <w:tblPrEx>
+          <w:tblBorders>
+            <w:top w:val="single" w:color="8EAADB" w:themeColor="accent1" w:themeTint="99" w:sz="4" w:space="0"/>
+            <w:left w:val="single" w:color="8EAADB" w:themeColor="accent1" w:themeTint="99" w:sz="4" w:space="0"/>
+            <w:bottom w:val="single" w:color="8EAADB" w:themeColor="accent1" w:themeTint="99" w:sz="4" w:space="0"/>
+            <w:right w:val="single" w:color="8EAADB" w:themeColor="accent1" w:themeTint="99" w:sz="4" w:space="0"/>
+            <w:insideH w:val="single" w:color="8EAADB" w:themeColor="accent1" w:themeTint="99" w:sz="4" w:space="0"/>
+            <w:insideV w:val="single" w:color="8EAADB" w:themeColor="accent1" w:themeTint="99" w:sz="4" w:space="0"/>
+          </w:tblBorders>
+          <w:tblCellMar>
+            <w:top w:w="0" w:type="dxa"/>
+            <w:left w:w="108" w:type="dxa"/>
+            <w:bottom w:w="0" w:type="dxa"/>
+            <w:right w:w="108" w:type="dxa"/>
+          </w:tblCellMar>
+        </w:tblPrEx>
+        <w:trPr>
+          <w:jc w:val="center"/>
+        </w:trPr>
+        <w:tc>
+          <w:tcPr>
             <w:tcW w:w="988" w:type="dxa"/>
             <w:shd w:val="clear" w:color="auto" w:fill="D9E2F3" w:themeFill="accent1" w:themeFillTint="33"/>
             <w:vAlign w:val="center"/>
@@ -2317,7 +2901,9 @@
             </w:pPr>
             <w:r>
               <w:rPr>
-                <w:rFonts w:ascii="宋体" w:hAnsi="宋体" w:hint="eastAsia"/>
+                <w:rFonts w:hint="eastAsia" w:ascii="宋体" w:hAnsi="宋体"/>
+                <w:b/>
+                <w:bCs/>
                 <w:szCs w:val="21"/>
               </w:rPr>
               <w:t>杨枨</w:t>
@@ -2333,14 +2919,13 @@
           <w:p>
             <w:pPr>
               <w:jc w:val="center"/>
-              <w:cnfStyle w:val="000000000000" w:firstRow="0" w:lastRow="0" w:firstColumn="0" w:lastColumn="0" w:oddVBand="0" w:evenVBand="0" w:oddHBand="0" w:evenHBand="0" w:firstRowFirstColumn="0" w:firstRowLastColumn="0" w:lastRowFirstColumn="0" w:lastRowLastColumn="0"/>
               <w:rPr>
                 <w:rFonts w:ascii="宋体" w:hAnsi="宋体"/>
               </w:rPr>
             </w:pPr>
             <w:r>
               <w:rPr>
-                <w:rFonts w:ascii="宋体" w:hAnsi="宋体" w:hint="eastAsia"/>
+                <w:rFonts w:hint="eastAsia" w:ascii="宋体" w:hAnsi="宋体"/>
                 <w:szCs w:val="21"/>
               </w:rPr>
               <w:t>发起人/用户</w:t>
@@ -2356,14 +2941,13 @@
           <w:p>
             <w:pPr>
               <w:jc w:val="center"/>
-              <w:cnfStyle w:val="000000000000" w:firstRow="0" w:lastRow="0" w:firstColumn="0" w:lastColumn="0" w:oddVBand="0" w:evenVBand="0" w:oddHBand="0" w:evenHBand="0" w:firstRowFirstColumn="0" w:firstRowLastColumn="0" w:lastRowFirstColumn="0" w:lastRowLastColumn="0"/>
               <w:rPr>
                 <w:rFonts w:ascii="宋体" w:hAnsi="宋体"/>
               </w:rPr>
             </w:pPr>
             <w:r>
               <w:rPr>
-                <w:rFonts w:ascii="宋体" w:hAnsi="宋体" w:hint="eastAsia"/>
+                <w:rFonts w:hint="eastAsia" w:ascii="宋体" w:hAnsi="宋体"/>
                 <w:szCs w:val="21"/>
               </w:rPr>
               <w:t>13357102333</w:t>
@@ -2379,20 +2963,33 @@
           <w:p>
             <w:pPr>
               <w:jc w:val="center"/>
-              <w:cnfStyle w:val="000000000000" w:firstRow="0" w:lastRow="0" w:firstColumn="0" w:lastColumn="0" w:oddVBand="0" w:evenVBand="0" w:oddHBand="0" w:evenHBand="0" w:firstRowFirstColumn="0" w:firstRowLastColumn="0" w:lastRowFirstColumn="0" w:lastRowLastColumn="0"/>
               <w:rPr>
                 <w:rFonts w:ascii="宋体" w:hAnsi="宋体"/>
               </w:rPr>
             </w:pPr>
-            <w:hyperlink r:id="rId9" w:history="1">
-              <w:r>
-                <w:rPr>
-                  <w:rFonts w:ascii="宋体" w:hAnsi="宋体"/>
-                  <w:szCs w:val="21"/>
-                </w:rPr>
-                <w:t>yangc@zucc.edu.cn</w:t>
-              </w:r>
-            </w:hyperlink>
+            <w:r>
+              <w:fldChar w:fldCharType="begin"/>
+            </w:r>
+            <w:r>
+              <w:instrText xml:space="preserve"> HYPERLINK "mailto:yangc@zucc.edu.cn" </w:instrText>
+            </w:r>
+            <w:r>
+              <w:fldChar w:fldCharType="separate"/>
+            </w:r>
+            <w:r>
+              <w:rPr>
+                <w:rFonts w:ascii="宋体" w:hAnsi="宋体"/>
+                <w:szCs w:val="21"/>
+              </w:rPr>
+              <w:t>yangc@zucc.edu.cn</w:t>
+            </w:r>
+            <w:r>
+              <w:rPr>
+                <w:rFonts w:ascii="宋体" w:hAnsi="宋体"/>
+                <w:szCs w:val="21"/>
+              </w:rPr>
+              <w:fldChar w:fldCharType="end"/>
+            </w:r>
           </w:p>
         </w:tc>
       </w:tr>
@@ -2400,16 +2997,16 @@
     <w:p/>
     <w:p>
       <w:pPr>
-        <w:pStyle w:val="3"/>
-      </w:pPr>
-      <w:bookmarkStart w:id="7" w:name="_Toc26911"/>
+        <w:pStyle w:val="4"/>
+      </w:pPr>
+      <w:bookmarkStart w:id="6" w:name="_Toc3962"/>
       <w:r>
         <w:rPr>
           <w:rFonts w:hint="eastAsia"/>
         </w:rPr>
         <w:t>项目开发团队</w:t>
       </w:r>
-      <w:bookmarkEnd w:id="7"/>
+      <w:bookmarkEnd w:id="6"/>
     </w:p>
     <w:p>
       <w:pPr>
@@ -2420,11 +3017,24 @@
     </w:p>
     <w:tbl>
       <w:tblPr>
-        <w:tblStyle w:val="4-11"/>
+        <w:tblStyle w:val="101"/>
         <w:tblW w:w="7168" w:type="dxa"/>
         <w:jc w:val="center"/>
+        <w:tblBorders>
+          <w:top w:val="single" w:color="8EAADB" w:themeColor="accent1" w:themeTint="99" w:sz="4" w:space="0"/>
+          <w:left w:val="single" w:color="8EAADB" w:themeColor="accent1" w:themeTint="99" w:sz="4" w:space="0"/>
+          <w:bottom w:val="single" w:color="8EAADB" w:themeColor="accent1" w:themeTint="99" w:sz="4" w:space="0"/>
+          <w:right w:val="single" w:color="8EAADB" w:themeColor="accent1" w:themeTint="99" w:sz="4" w:space="0"/>
+          <w:insideH w:val="single" w:color="8EAADB" w:themeColor="accent1" w:themeTint="99" w:sz="4" w:space="0"/>
+          <w:insideV w:val="single" w:color="8EAADB" w:themeColor="accent1" w:themeTint="99" w:sz="4" w:space="0"/>
+        </w:tblBorders>
         <w:tblLayout w:type="fixed"/>
-        <w:tblLook w:val="04A0" w:firstRow="1" w:lastRow="0" w:firstColumn="1" w:lastColumn="0" w:noHBand="0" w:noVBand="1"/>
+        <w:tblCellMar>
+          <w:top w:w="0" w:type="dxa"/>
+          <w:left w:w="108" w:type="dxa"/>
+          <w:bottom w:w="0" w:type="dxa"/>
+          <w:right w:w="108" w:type="dxa"/>
+        </w:tblCellMar>
       </w:tblPr>
       <w:tblGrid>
         <w:gridCol w:w="1134"/>
@@ -2433,15 +3043,38 @@
         <w:gridCol w:w="2820"/>
       </w:tblGrid>
       <w:tr>
+        <w:tblPrEx>
+          <w:tblBorders>
+            <w:top w:val="single" w:color="8EAADB" w:themeColor="accent1" w:themeTint="99" w:sz="4" w:space="0"/>
+            <w:left w:val="single" w:color="8EAADB" w:themeColor="accent1" w:themeTint="99" w:sz="4" w:space="0"/>
+            <w:bottom w:val="single" w:color="8EAADB" w:themeColor="accent1" w:themeTint="99" w:sz="4" w:space="0"/>
+            <w:right w:val="single" w:color="8EAADB" w:themeColor="accent1" w:themeTint="99" w:sz="4" w:space="0"/>
+            <w:insideH w:val="single" w:color="8EAADB" w:themeColor="accent1" w:themeTint="99" w:sz="4" w:space="0"/>
+            <w:insideV w:val="single" w:color="8EAADB" w:themeColor="accent1" w:themeTint="99" w:sz="4" w:space="0"/>
+          </w:tblBorders>
+          <w:tblCellMar>
+            <w:top w:w="0" w:type="dxa"/>
+            <w:left w:w="108" w:type="dxa"/>
+            <w:bottom w:w="0" w:type="dxa"/>
+            <w:right w:w="108" w:type="dxa"/>
+          </w:tblCellMar>
+        </w:tblPrEx>
         <w:trPr>
-          <w:cnfStyle w:val="100000000000" w:firstRow="1" w:lastRow="0" w:firstColumn="0" w:lastColumn="0" w:oddVBand="0" w:evenVBand="0" w:oddHBand="0" w:evenHBand="0" w:firstRowFirstColumn="0" w:firstRowLastColumn="0" w:lastRowFirstColumn="0" w:lastRowLastColumn="0"/>
-          <w:trHeight w:val="397"/>
+          <w:trHeight w:val="397" w:hRule="atLeast"/>
           <w:jc w:val="center"/>
         </w:trPr>
         <w:tc>
           <w:tcPr>
-            <w:cnfStyle w:val="001000000000" w:firstRow="0" w:lastRow="0" w:firstColumn="1" w:lastColumn="0" w:oddVBand="0" w:evenVBand="0" w:oddHBand="0" w:evenHBand="0" w:firstRowFirstColumn="0" w:firstRowLastColumn="0" w:lastRowFirstColumn="0" w:lastRowLastColumn="0"/>
             <w:tcW w:w="1134" w:type="dxa"/>
+            <w:tcBorders>
+              <w:top w:val="single" w:color="4472C4" w:themeColor="accent1" w:sz="4" w:space="0"/>
+              <w:left w:val="single" w:color="4472C4" w:themeColor="accent1" w:sz="4" w:space="0"/>
+              <w:bottom w:val="single" w:color="4472C4" w:themeColor="accent1" w:sz="4" w:space="0"/>
+              <w:right w:val="nil"/>
+              <w:insideH w:val="single" w:sz="4" w:space="0"/>
+              <w:insideV w:val="nil"/>
+            </w:tcBorders>
+            <w:shd w:val="clear" w:color="auto" w:fill="4472C4" w:themeFill="accent1"/>
             <w:vAlign w:val="center"/>
           </w:tcPr>
           <w:p>
@@ -2449,13 +3082,27 @@
               <w:jc w:val="left"/>
               <w:rPr>
                 <w:rFonts w:ascii="宋体" w:hAnsi="宋体"/>
+                <w:b/>
                 <w:bCs w:val="0"/>
-              </w:rPr>
-            </w:pPr>
-            <w:r>
-              <w:rPr>
-                <w:rFonts w:ascii="宋体" w:hAnsi="宋体" w:hint="eastAsia"/>
+                <w:color w:val="FFFFFF" w:themeColor="background1"/>
+                <w14:textFill>
+                  <w14:solidFill>
+                    <w14:schemeClr w14:val="bg1"/>
+                  </w14:solidFill>
+                </w14:textFill>
+              </w:rPr>
+            </w:pPr>
+            <w:r>
+              <w:rPr>
+                <w:rFonts w:hint="eastAsia" w:ascii="宋体" w:hAnsi="宋体"/>
                 <w:b w:val="0"/>
+                <w:bCs/>
+                <w:color w:val="FFFFFF" w:themeColor="background1"/>
+                <w14:textFill>
+                  <w14:solidFill>
+                    <w14:schemeClr w14:val="bg1"/>
+                  </w14:solidFill>
+                </w14:textFill>
               </w:rPr>
               <w:t>姓名</w:t>
             </w:r>
@@ -2464,21 +3111,42 @@
         <w:tc>
           <w:tcPr>
             <w:tcW w:w="1087" w:type="dxa"/>
+            <w:tcBorders>
+              <w:top w:val="single" w:color="4472C4" w:themeColor="accent1" w:sz="4" w:space="0"/>
+              <w:bottom w:val="single" w:color="4472C4" w:themeColor="accent1" w:sz="4" w:space="0"/>
+              <w:right w:val="nil"/>
+              <w:insideH w:val="single" w:sz="4" w:space="0"/>
+              <w:insideV w:val="nil"/>
+            </w:tcBorders>
+            <w:shd w:val="clear" w:color="auto" w:fill="4472C4" w:themeFill="accent1"/>
             <w:vAlign w:val="center"/>
           </w:tcPr>
           <w:p>
             <w:pPr>
               <w:jc w:val="left"/>
-              <w:cnfStyle w:val="100000000000" w:firstRow="1" w:lastRow="0" w:firstColumn="0" w:lastColumn="0" w:oddVBand="0" w:evenVBand="0" w:oddHBand="0" w:evenHBand="0" w:firstRowFirstColumn="0" w:firstRowLastColumn="0" w:lastRowFirstColumn="0" w:lastRowLastColumn="0"/>
               <w:rPr>
                 <w:rFonts w:ascii="宋体" w:hAnsi="宋体"/>
+                <w:b/>
                 <w:bCs w:val="0"/>
-              </w:rPr>
-            </w:pPr>
-            <w:r>
-              <w:rPr>
-                <w:rFonts w:ascii="宋体" w:hAnsi="宋体" w:hint="eastAsia"/>
+                <w:color w:val="FFFFFF" w:themeColor="background1"/>
+                <w14:textFill>
+                  <w14:solidFill>
+                    <w14:schemeClr w14:val="bg1"/>
+                  </w14:solidFill>
+                </w14:textFill>
+              </w:rPr>
+            </w:pPr>
+            <w:r>
+              <w:rPr>
+                <w:rFonts w:hint="eastAsia" w:ascii="宋体" w:hAnsi="宋体"/>
                 <w:b w:val="0"/>
+                <w:bCs/>
+                <w:color w:val="FFFFFF" w:themeColor="background1"/>
+                <w14:textFill>
+                  <w14:solidFill>
+                    <w14:schemeClr w14:val="bg1"/>
+                  </w14:solidFill>
+                </w14:textFill>
               </w:rPr>
               <w:t>角色</w:t>
             </w:r>
@@ -2487,21 +3155,42 @@
         <w:tc>
           <w:tcPr>
             <w:tcW w:w="2127" w:type="dxa"/>
+            <w:tcBorders>
+              <w:top w:val="single" w:color="4472C4" w:themeColor="accent1" w:sz="4" w:space="0"/>
+              <w:bottom w:val="single" w:color="4472C4" w:themeColor="accent1" w:sz="4" w:space="0"/>
+              <w:right w:val="nil"/>
+              <w:insideH w:val="single" w:sz="4" w:space="0"/>
+              <w:insideV w:val="nil"/>
+            </w:tcBorders>
+            <w:shd w:val="clear" w:color="auto" w:fill="4472C4" w:themeFill="accent1"/>
             <w:vAlign w:val="center"/>
           </w:tcPr>
           <w:p>
             <w:pPr>
               <w:jc w:val="left"/>
-              <w:cnfStyle w:val="100000000000" w:firstRow="1" w:lastRow="0" w:firstColumn="0" w:lastColumn="0" w:oddVBand="0" w:evenVBand="0" w:oddHBand="0" w:evenHBand="0" w:firstRowFirstColumn="0" w:firstRowLastColumn="0" w:lastRowFirstColumn="0" w:lastRowLastColumn="0"/>
               <w:rPr>
                 <w:rFonts w:ascii="宋体" w:hAnsi="宋体"/>
+                <w:b/>
                 <w:bCs w:val="0"/>
-              </w:rPr>
-            </w:pPr>
-            <w:r>
-              <w:rPr>
-                <w:rFonts w:ascii="宋体" w:hAnsi="宋体" w:hint="eastAsia"/>
+                <w:color w:val="FFFFFF" w:themeColor="background1"/>
+                <w14:textFill>
+                  <w14:solidFill>
+                    <w14:schemeClr w14:val="bg1"/>
+                  </w14:solidFill>
+                </w14:textFill>
+              </w:rPr>
+            </w:pPr>
+            <w:r>
+              <w:rPr>
+                <w:rFonts w:hint="eastAsia" w:ascii="宋体" w:hAnsi="宋体"/>
                 <w:b w:val="0"/>
+                <w:bCs/>
+                <w:color w:val="FFFFFF" w:themeColor="background1"/>
+                <w14:textFill>
+                  <w14:solidFill>
+                    <w14:schemeClr w14:val="bg1"/>
+                  </w14:solidFill>
+                </w14:textFill>
               </w:rPr>
               <w:t>联系电话</w:t>
             </w:r>
@@ -2511,24 +3200,42 @@
           <w:tcPr>
             <w:tcW w:w="2820" w:type="dxa"/>
             <w:tcBorders>
+              <w:top w:val="single" w:color="4472C4" w:themeColor="accent1" w:sz="4" w:space="0"/>
+              <w:bottom w:val="single" w:color="4472C4" w:themeColor="accent1" w:sz="4" w:space="0"/>
               <w:right w:val="nil"/>
+              <w:insideH w:val="single" w:sz="4" w:space="0"/>
+              <w:insideV w:val="nil"/>
             </w:tcBorders>
+            <w:shd w:val="clear" w:color="auto" w:fill="4472C4" w:themeFill="accent1"/>
             <w:vAlign w:val="center"/>
           </w:tcPr>
           <w:p>
             <w:pPr>
               <w:ind w:firstLine="422"/>
               <w:jc w:val="left"/>
-              <w:cnfStyle w:val="100000000000" w:firstRow="1" w:lastRow="0" w:firstColumn="0" w:lastColumn="0" w:oddVBand="0" w:evenVBand="0" w:oddHBand="0" w:evenHBand="0" w:firstRowFirstColumn="0" w:firstRowLastColumn="0" w:lastRowFirstColumn="0" w:lastRowLastColumn="0"/>
               <w:rPr>
                 <w:rFonts w:ascii="宋体" w:hAnsi="宋体"/>
+                <w:b/>
                 <w:bCs w:val="0"/>
-              </w:rPr>
-            </w:pPr>
-            <w:r>
-              <w:rPr>
-                <w:rFonts w:ascii="宋体" w:hAnsi="宋体" w:hint="eastAsia"/>
+                <w:color w:val="FFFFFF" w:themeColor="background1"/>
+                <w14:textFill>
+                  <w14:solidFill>
+                    <w14:schemeClr w14:val="bg1"/>
+                  </w14:solidFill>
+                </w14:textFill>
+              </w:rPr>
+            </w:pPr>
+            <w:r>
+              <w:rPr>
+                <w:rFonts w:hint="eastAsia" w:ascii="宋体" w:hAnsi="宋体"/>
                 <w:b w:val="0"/>
+                <w:bCs/>
+                <w:color w:val="FFFFFF" w:themeColor="background1"/>
+                <w14:textFill>
+                  <w14:solidFill>
+                    <w14:schemeClr w14:val="bg1"/>
+                  </w14:solidFill>
+                </w14:textFill>
               </w:rPr>
               <w:t>邮箱</w:t>
             </w:r>
@@ -2536,13 +3243,28 @@
         </w:tc>
       </w:tr>
       <w:tr>
+        <w:tblPrEx>
+          <w:tblBorders>
+            <w:top w:val="single" w:color="8EAADB" w:themeColor="accent1" w:themeTint="99" w:sz="4" w:space="0"/>
+            <w:left w:val="single" w:color="8EAADB" w:themeColor="accent1" w:themeTint="99" w:sz="4" w:space="0"/>
+            <w:bottom w:val="single" w:color="8EAADB" w:themeColor="accent1" w:themeTint="99" w:sz="4" w:space="0"/>
+            <w:right w:val="single" w:color="8EAADB" w:themeColor="accent1" w:themeTint="99" w:sz="4" w:space="0"/>
+            <w:insideH w:val="single" w:color="8EAADB" w:themeColor="accent1" w:themeTint="99" w:sz="4" w:space="0"/>
+            <w:insideV w:val="single" w:color="8EAADB" w:themeColor="accent1" w:themeTint="99" w:sz="4" w:space="0"/>
+          </w:tblBorders>
+          <w:tblCellMar>
+            <w:top w:w="0" w:type="dxa"/>
+            <w:left w:w="108" w:type="dxa"/>
+            <w:bottom w:w="0" w:type="dxa"/>
+            <w:right w:w="108" w:type="dxa"/>
+          </w:tblCellMar>
+        </w:tblPrEx>
         <w:trPr>
-          <w:trHeight w:val="397"/>
+          <w:trHeight w:val="397" w:hRule="atLeast"/>
           <w:jc w:val="center"/>
         </w:trPr>
         <w:tc>
           <w:tcPr>
-            <w:cnfStyle w:val="001000000000" w:firstRow="0" w:lastRow="0" w:firstColumn="1" w:lastColumn="0" w:oddVBand="0" w:evenVBand="0" w:oddHBand="0" w:evenHBand="0" w:firstRowFirstColumn="0" w:firstRowLastColumn="0" w:lastRowFirstColumn="0" w:lastRowLastColumn="0"/>
             <w:tcW w:w="1134" w:type="dxa"/>
             <w:shd w:val="clear" w:color="auto" w:fill="D9E2F3" w:themeFill="accent1" w:themeFillTint="33"/>
             <w:vAlign w:val="center"/>
@@ -2558,7 +3280,9 @@
             </w:pPr>
             <w:r>
               <w:rPr>
-                <w:rFonts w:ascii="宋体" w:hAnsi="宋体" w:cs="宋体" w:hint="eastAsia"/>
+                <w:rFonts w:hint="eastAsia" w:ascii="宋体" w:hAnsi="宋体" w:cs="宋体"/>
+                <w:b/>
+                <w:bCs/>
                 <w:color w:val="000000"/>
                 <w:sz w:val="24"/>
               </w:rPr>
@@ -2575,14 +3299,13 @@
           <w:p>
             <w:pPr>
               <w:jc w:val="left"/>
-              <w:cnfStyle w:val="000000000000" w:firstRow="0" w:lastRow="0" w:firstColumn="0" w:lastColumn="0" w:oddVBand="0" w:evenVBand="0" w:oddHBand="0" w:evenHBand="0" w:firstRowFirstColumn="0" w:firstRowLastColumn="0" w:lastRowFirstColumn="0" w:lastRowLastColumn="0"/>
               <w:rPr>
                 <w:rFonts w:ascii="宋体" w:hAnsi="宋体"/>
               </w:rPr>
             </w:pPr>
             <w:r>
               <w:rPr>
-                <w:rFonts w:ascii="宋体" w:hAnsi="宋体" w:hint="eastAsia"/>
+                <w:rFonts w:hint="eastAsia" w:ascii="宋体" w:hAnsi="宋体"/>
               </w:rPr>
               <w:t>项目</w:t>
             </w:r>
@@ -2603,14 +3326,13 @@
           <w:p>
             <w:pPr>
               <w:jc w:val="left"/>
-              <w:cnfStyle w:val="000000000000" w:firstRow="0" w:lastRow="0" w:firstColumn="0" w:lastColumn="0" w:oddVBand="0" w:evenVBand="0" w:oddHBand="0" w:evenHBand="0" w:firstRowFirstColumn="0" w:firstRowLastColumn="0" w:lastRowFirstColumn="0" w:lastRowLastColumn="0"/>
               <w:rPr>
                 <w:rFonts w:ascii="宋体" w:hAnsi="宋体"/>
               </w:rPr>
             </w:pPr>
             <w:r>
               <w:rPr>
-                <w:rFonts w:ascii="宋体" w:hAnsi="宋体" w:cs="宋体" w:hint="eastAsia"/>
+                <w:rFonts w:hint="eastAsia" w:ascii="宋体" w:hAnsi="宋体" w:cs="宋体"/>
                 <w:sz w:val="24"/>
               </w:rPr>
               <w:t>15167178846</w:t>
@@ -2626,14 +3348,13 @@
           <w:p>
             <w:pPr>
               <w:jc w:val="left"/>
-              <w:cnfStyle w:val="000000000000" w:firstRow="0" w:lastRow="0" w:firstColumn="0" w:lastColumn="0" w:oddVBand="0" w:evenVBand="0" w:oddHBand="0" w:evenHBand="0" w:firstRowFirstColumn="0" w:firstRowLastColumn="0" w:lastRowFirstColumn="0" w:lastRowLastColumn="0"/>
               <w:rPr>
                 <w:rFonts w:ascii="宋体" w:hAnsi="宋体"/>
               </w:rPr>
             </w:pPr>
             <w:r>
               <w:rPr>
-                <w:rFonts w:ascii="宋体" w:hAnsi="宋体" w:cs="宋体" w:hint="eastAsia"/>
+                <w:rFonts w:hint="eastAsia" w:ascii="宋体" w:hAnsi="宋体" w:cs="宋体"/>
                 <w:color w:val="000000"/>
                 <w:sz w:val="24"/>
               </w:rPr>
@@ -2650,13 +3371,28 @@
         </w:tc>
       </w:tr>
       <w:tr>
+        <w:tblPrEx>
+          <w:tblBorders>
+            <w:top w:val="single" w:color="8EAADB" w:themeColor="accent1" w:themeTint="99" w:sz="4" w:space="0"/>
+            <w:left w:val="single" w:color="8EAADB" w:themeColor="accent1" w:themeTint="99" w:sz="4" w:space="0"/>
+            <w:bottom w:val="single" w:color="8EAADB" w:themeColor="accent1" w:themeTint="99" w:sz="4" w:space="0"/>
+            <w:right w:val="single" w:color="8EAADB" w:themeColor="accent1" w:themeTint="99" w:sz="4" w:space="0"/>
+            <w:insideH w:val="single" w:color="8EAADB" w:themeColor="accent1" w:themeTint="99" w:sz="4" w:space="0"/>
+            <w:insideV w:val="single" w:color="8EAADB" w:themeColor="accent1" w:themeTint="99" w:sz="4" w:space="0"/>
+          </w:tblBorders>
+          <w:tblCellMar>
+            <w:top w:w="0" w:type="dxa"/>
+            <w:left w:w="108" w:type="dxa"/>
+            <w:bottom w:w="0" w:type="dxa"/>
+            <w:right w:w="108" w:type="dxa"/>
+          </w:tblCellMar>
+        </w:tblPrEx>
         <w:trPr>
-          <w:trHeight w:val="397"/>
+          <w:trHeight w:val="397" w:hRule="atLeast"/>
           <w:jc w:val="center"/>
         </w:trPr>
         <w:tc>
           <w:tcPr>
-            <w:cnfStyle w:val="001000000000" w:firstRow="0" w:lastRow="0" w:firstColumn="1" w:lastColumn="0" w:oddVBand="0" w:evenVBand="0" w:oddHBand="0" w:evenHBand="0" w:firstRowFirstColumn="0" w:firstRowLastColumn="0" w:lastRowFirstColumn="0" w:lastRowLastColumn="0"/>
             <w:tcW w:w="1134" w:type="dxa"/>
             <w:vAlign w:val="center"/>
           </w:tcPr>
@@ -2672,7 +3408,9 @@
             </w:pPr>
             <w:r>
               <w:rPr>
-                <w:rFonts w:ascii="宋体" w:hAnsi="宋体" w:cs="宋体" w:hint="eastAsia"/>
+                <w:rFonts w:hint="eastAsia" w:ascii="宋体" w:hAnsi="宋体" w:cs="宋体"/>
+                <w:b/>
+                <w:bCs/>
                 <w:color w:val="000000"/>
                 <w:sz w:val="24"/>
               </w:rPr>
@@ -2688,14 +3426,13 @@
           <w:p>
             <w:pPr>
               <w:jc w:val="left"/>
-              <w:cnfStyle w:val="000000000000" w:firstRow="0" w:lastRow="0" w:firstColumn="0" w:lastColumn="0" w:oddVBand="0" w:evenVBand="0" w:oddHBand="0" w:evenHBand="0" w:firstRowFirstColumn="0" w:firstRowLastColumn="0" w:lastRowFirstColumn="0" w:lastRowLastColumn="0"/>
               <w:rPr>
                 <w:rFonts w:ascii="宋体" w:hAnsi="宋体"/>
               </w:rPr>
             </w:pPr>
             <w:r>
               <w:rPr>
-                <w:rFonts w:ascii="宋体" w:hAnsi="宋体" w:hint="eastAsia"/>
+                <w:rFonts w:hint="eastAsia" w:ascii="宋体" w:hAnsi="宋体"/>
               </w:rPr>
               <w:t>项目组员</w:t>
             </w:r>
@@ -2709,14 +3446,13 @@
           <w:p>
             <w:pPr>
               <w:jc w:val="left"/>
-              <w:cnfStyle w:val="000000000000" w:firstRow="0" w:lastRow="0" w:firstColumn="0" w:lastColumn="0" w:oddVBand="0" w:evenVBand="0" w:oddHBand="0" w:evenHBand="0" w:firstRowFirstColumn="0" w:firstRowLastColumn="0" w:lastRowFirstColumn="0" w:lastRowLastColumn="0"/>
               <w:rPr>
                 <w:rFonts w:ascii="宋体" w:hAnsi="宋体"/>
               </w:rPr>
             </w:pPr>
             <w:r>
               <w:rPr>
-                <w:rFonts w:ascii="宋体" w:hAnsi="宋体" w:cs="宋体" w:hint="eastAsia"/>
+                <w:rFonts w:hint="eastAsia" w:ascii="宋体" w:hAnsi="宋体" w:cs="宋体"/>
                 <w:sz w:val="24"/>
               </w:rPr>
               <w:t>19858195683</w:t>
@@ -2731,14 +3467,13 @@
           <w:p>
             <w:pPr>
               <w:jc w:val="left"/>
-              <w:cnfStyle w:val="000000000000" w:firstRow="0" w:lastRow="0" w:firstColumn="0" w:lastColumn="0" w:oddVBand="0" w:evenVBand="0" w:oddHBand="0" w:evenHBand="0" w:firstRowFirstColumn="0" w:firstRowLastColumn="0" w:lastRowFirstColumn="0" w:lastRowLastColumn="0"/>
               <w:rPr>
                 <w:rFonts w:ascii="宋体" w:hAnsi="宋体"/>
               </w:rPr>
             </w:pPr>
             <w:r>
               <w:rPr>
-                <w:rFonts w:ascii="宋体" w:hAnsi="宋体" w:cs="宋体" w:hint="eastAsia"/>
+                <w:rFonts w:hint="eastAsia" w:ascii="宋体" w:hAnsi="宋体" w:cs="宋体"/>
                 <w:color w:val="000000"/>
                 <w:sz w:val="24"/>
               </w:rPr>
@@ -2755,13 +3490,28 @@
         </w:tc>
       </w:tr>
       <w:tr>
+        <w:tblPrEx>
+          <w:tblBorders>
+            <w:top w:val="single" w:color="8EAADB" w:themeColor="accent1" w:themeTint="99" w:sz="4" w:space="0"/>
+            <w:left w:val="single" w:color="8EAADB" w:themeColor="accent1" w:themeTint="99" w:sz="4" w:space="0"/>
+            <w:bottom w:val="single" w:color="8EAADB" w:themeColor="accent1" w:themeTint="99" w:sz="4" w:space="0"/>
+            <w:right w:val="single" w:color="8EAADB" w:themeColor="accent1" w:themeTint="99" w:sz="4" w:space="0"/>
+            <w:insideH w:val="single" w:color="8EAADB" w:themeColor="accent1" w:themeTint="99" w:sz="4" w:space="0"/>
+            <w:insideV w:val="single" w:color="8EAADB" w:themeColor="accent1" w:themeTint="99" w:sz="4" w:space="0"/>
+          </w:tblBorders>
+          <w:tblCellMar>
+            <w:top w:w="0" w:type="dxa"/>
+            <w:left w:w="108" w:type="dxa"/>
+            <w:bottom w:w="0" w:type="dxa"/>
+            <w:right w:w="108" w:type="dxa"/>
+          </w:tblCellMar>
+        </w:tblPrEx>
         <w:trPr>
-          <w:trHeight w:val="397"/>
+          <w:trHeight w:val="397" w:hRule="atLeast"/>
           <w:jc w:val="center"/>
         </w:trPr>
         <w:tc>
           <w:tcPr>
-            <w:cnfStyle w:val="001000000000" w:firstRow="0" w:lastRow="0" w:firstColumn="1" w:lastColumn="0" w:oddVBand="0" w:evenVBand="0" w:oddHBand="0" w:evenHBand="0" w:firstRowFirstColumn="0" w:firstRowLastColumn="0" w:lastRowFirstColumn="0" w:lastRowLastColumn="0"/>
             <w:tcW w:w="1134" w:type="dxa"/>
             <w:shd w:val="clear" w:color="auto" w:fill="D9E2F3" w:themeFill="accent1" w:themeFillTint="33"/>
             <w:vAlign w:val="center"/>
@@ -2777,7 +3527,9 @@
             </w:pPr>
             <w:r>
               <w:rPr>
-                <w:rFonts w:ascii="宋体" w:hAnsi="宋体" w:cs="宋体" w:hint="eastAsia"/>
+                <w:rFonts w:hint="eastAsia" w:ascii="宋体" w:hAnsi="宋体" w:cs="宋体"/>
+                <w:b/>
+                <w:bCs/>
                 <w:color w:val="000000"/>
                 <w:sz w:val="24"/>
               </w:rPr>
@@ -2794,14 +3546,13 @@
           <w:p>
             <w:pPr>
               <w:jc w:val="left"/>
-              <w:cnfStyle w:val="000000000000" w:firstRow="0" w:lastRow="0" w:firstColumn="0" w:lastColumn="0" w:oddVBand="0" w:evenVBand="0" w:oddHBand="0" w:evenHBand="0" w:firstRowFirstColumn="0" w:firstRowLastColumn="0" w:lastRowFirstColumn="0" w:lastRowLastColumn="0"/>
               <w:rPr>
                 <w:rFonts w:ascii="宋体" w:hAnsi="宋体"/>
               </w:rPr>
             </w:pPr>
             <w:r>
               <w:rPr>
-                <w:rFonts w:ascii="宋体" w:hAnsi="宋体" w:hint="eastAsia"/>
+                <w:rFonts w:hint="eastAsia" w:ascii="宋体" w:hAnsi="宋体"/>
               </w:rPr>
               <w:t>项目组员</w:t>
             </w:r>
@@ -2816,14 +3567,13 @@
           <w:p>
             <w:pPr>
               <w:jc w:val="left"/>
-              <w:cnfStyle w:val="000000000000" w:firstRow="0" w:lastRow="0" w:firstColumn="0" w:lastColumn="0" w:oddVBand="0" w:evenVBand="0" w:oddHBand="0" w:evenHBand="0" w:firstRowFirstColumn="0" w:firstRowLastColumn="0" w:lastRowFirstColumn="0" w:lastRowLastColumn="0"/>
               <w:rPr>
                 <w:rFonts w:ascii="宋体" w:hAnsi="宋体"/>
               </w:rPr>
             </w:pPr>
             <w:r>
               <w:rPr>
-                <w:rFonts w:ascii="宋体" w:hAnsi="宋体" w:cs="宋体" w:hint="eastAsia"/>
+                <w:rFonts w:hint="eastAsia" w:ascii="宋体" w:hAnsi="宋体" w:cs="宋体"/>
                 <w:sz w:val="24"/>
               </w:rPr>
               <w:t>15267515332</w:t>
@@ -2839,14 +3589,13 @@
           <w:p>
             <w:pPr>
               <w:jc w:val="left"/>
-              <w:cnfStyle w:val="000000000000" w:firstRow="0" w:lastRow="0" w:firstColumn="0" w:lastColumn="0" w:oddVBand="0" w:evenVBand="0" w:oddHBand="0" w:evenHBand="0" w:firstRowFirstColumn="0" w:firstRowLastColumn="0" w:lastRowFirstColumn="0" w:lastRowLastColumn="0"/>
               <w:rPr>
                 <w:rFonts w:ascii="宋体" w:hAnsi="宋体"/>
               </w:rPr>
             </w:pPr>
             <w:r>
               <w:rPr>
-                <w:rFonts w:ascii="宋体" w:hAnsi="宋体" w:cs="宋体" w:hint="eastAsia"/>
+                <w:rFonts w:hint="eastAsia" w:ascii="宋体" w:hAnsi="宋体" w:cs="宋体"/>
                 <w:color w:val="000000"/>
                 <w:sz w:val="24"/>
               </w:rPr>
@@ -2863,13 +3612,28 @@
         </w:tc>
       </w:tr>
       <w:tr>
+        <w:tblPrEx>
+          <w:tblBorders>
+            <w:top w:val="single" w:color="8EAADB" w:themeColor="accent1" w:themeTint="99" w:sz="4" w:space="0"/>
+            <w:left w:val="single" w:color="8EAADB" w:themeColor="accent1" w:themeTint="99" w:sz="4" w:space="0"/>
+            <w:bottom w:val="single" w:color="8EAADB" w:themeColor="accent1" w:themeTint="99" w:sz="4" w:space="0"/>
+            <w:right w:val="single" w:color="8EAADB" w:themeColor="accent1" w:themeTint="99" w:sz="4" w:space="0"/>
+            <w:insideH w:val="single" w:color="8EAADB" w:themeColor="accent1" w:themeTint="99" w:sz="4" w:space="0"/>
+            <w:insideV w:val="single" w:color="8EAADB" w:themeColor="accent1" w:themeTint="99" w:sz="4" w:space="0"/>
+          </w:tblBorders>
+          <w:tblCellMar>
+            <w:top w:w="0" w:type="dxa"/>
+            <w:left w:w="108" w:type="dxa"/>
+            <w:bottom w:w="0" w:type="dxa"/>
+            <w:right w:w="108" w:type="dxa"/>
+          </w:tblCellMar>
+        </w:tblPrEx>
         <w:trPr>
-          <w:trHeight w:val="397"/>
+          <w:trHeight w:val="397" w:hRule="atLeast"/>
           <w:jc w:val="center"/>
         </w:trPr>
         <w:tc>
           <w:tcPr>
-            <w:cnfStyle w:val="001000000000" w:firstRow="0" w:lastRow="0" w:firstColumn="1" w:lastColumn="0" w:oddVBand="0" w:evenVBand="0" w:oddHBand="0" w:evenHBand="0" w:firstRowFirstColumn="0" w:firstRowLastColumn="0" w:lastRowFirstColumn="0" w:lastRowLastColumn="0"/>
             <w:tcW w:w="1134" w:type="dxa"/>
             <w:vAlign w:val="center"/>
           </w:tcPr>
@@ -2884,7 +3648,9 @@
             </w:pPr>
             <w:r>
               <w:rPr>
-                <w:rFonts w:ascii="宋体" w:hAnsi="宋体" w:cs="宋体" w:hint="eastAsia"/>
+                <w:rFonts w:hint="eastAsia" w:ascii="宋体" w:hAnsi="宋体" w:cs="宋体"/>
+                <w:b/>
+                <w:bCs/>
                 <w:color w:val="000000"/>
                 <w:sz w:val="24"/>
               </w:rPr>
@@ -2900,14 +3666,13 @@
           <w:p>
             <w:pPr>
               <w:jc w:val="left"/>
-              <w:cnfStyle w:val="000000000000" w:firstRow="0" w:lastRow="0" w:firstColumn="0" w:lastColumn="0" w:oddVBand="0" w:evenVBand="0" w:oddHBand="0" w:evenHBand="0" w:firstRowFirstColumn="0" w:firstRowLastColumn="0" w:lastRowFirstColumn="0" w:lastRowLastColumn="0"/>
               <w:rPr>
                 <w:rFonts w:ascii="宋体" w:hAnsi="宋体"/>
               </w:rPr>
             </w:pPr>
             <w:r>
               <w:rPr>
-                <w:rFonts w:ascii="宋体" w:hAnsi="宋体" w:hint="eastAsia"/>
+                <w:rFonts w:hint="eastAsia" w:ascii="宋体" w:hAnsi="宋体"/>
               </w:rPr>
               <w:t>项目组员</w:t>
             </w:r>
@@ -2921,14 +3686,13 @@
           <w:p>
             <w:pPr>
               <w:jc w:val="left"/>
-              <w:cnfStyle w:val="000000000000" w:firstRow="0" w:lastRow="0" w:firstColumn="0" w:lastColumn="0" w:oddVBand="0" w:evenVBand="0" w:oddHBand="0" w:evenHBand="0" w:firstRowFirstColumn="0" w:firstRowLastColumn="0" w:lastRowFirstColumn="0" w:lastRowLastColumn="0"/>
               <w:rPr>
                 <w:rFonts w:ascii="宋体" w:hAnsi="宋体"/>
               </w:rPr>
             </w:pPr>
             <w:r>
               <w:rPr>
-                <w:rFonts w:ascii="宋体" w:hAnsi="宋体" w:cs="宋体" w:hint="eastAsia"/>
+                <w:rFonts w:hint="eastAsia" w:ascii="宋体" w:hAnsi="宋体" w:cs="宋体"/>
                 <w:sz w:val="24"/>
               </w:rPr>
               <w:t>15397022833</w:t>
@@ -2943,14 +3707,13 @@
           <w:p>
             <w:pPr>
               <w:jc w:val="left"/>
-              <w:cnfStyle w:val="000000000000" w:firstRow="0" w:lastRow="0" w:firstColumn="0" w:lastColumn="0" w:oddVBand="0" w:evenVBand="0" w:oddHBand="0" w:evenHBand="0" w:firstRowFirstColumn="0" w:firstRowLastColumn="0" w:lastRowFirstColumn="0" w:lastRowLastColumn="0"/>
               <w:rPr>
                 <w:rFonts w:ascii="宋体" w:hAnsi="宋体"/>
               </w:rPr>
             </w:pPr>
             <w:r>
               <w:rPr>
-                <w:rFonts w:ascii="宋体" w:hAnsi="宋体" w:cs="宋体" w:hint="eastAsia"/>
+                <w:rFonts w:hint="eastAsia" w:ascii="宋体" w:hAnsi="宋体" w:cs="宋体"/>
                 <w:color w:val="000000"/>
                 <w:sz w:val="24"/>
               </w:rPr>
@@ -2967,13 +3730,28 @@
         </w:tc>
       </w:tr>
       <w:tr>
+        <w:tblPrEx>
+          <w:tblBorders>
+            <w:top w:val="single" w:color="8EAADB" w:themeColor="accent1" w:themeTint="99" w:sz="4" w:space="0"/>
+            <w:left w:val="single" w:color="8EAADB" w:themeColor="accent1" w:themeTint="99" w:sz="4" w:space="0"/>
+            <w:bottom w:val="single" w:color="8EAADB" w:themeColor="accent1" w:themeTint="99" w:sz="4" w:space="0"/>
+            <w:right w:val="single" w:color="8EAADB" w:themeColor="accent1" w:themeTint="99" w:sz="4" w:space="0"/>
+            <w:insideH w:val="single" w:color="8EAADB" w:themeColor="accent1" w:themeTint="99" w:sz="4" w:space="0"/>
+            <w:insideV w:val="single" w:color="8EAADB" w:themeColor="accent1" w:themeTint="99" w:sz="4" w:space="0"/>
+          </w:tblBorders>
+          <w:tblCellMar>
+            <w:top w:w="0" w:type="dxa"/>
+            <w:left w:w="108" w:type="dxa"/>
+            <w:bottom w:w="0" w:type="dxa"/>
+            <w:right w:w="108" w:type="dxa"/>
+          </w:tblCellMar>
+        </w:tblPrEx>
         <w:trPr>
-          <w:trHeight w:val="397"/>
+          <w:trHeight w:val="397" w:hRule="atLeast"/>
           <w:jc w:val="center"/>
         </w:trPr>
         <w:tc>
           <w:tcPr>
-            <w:cnfStyle w:val="001000000000" w:firstRow="0" w:lastRow="0" w:firstColumn="1" w:lastColumn="0" w:oddVBand="0" w:evenVBand="0" w:oddHBand="0" w:evenHBand="0" w:firstRowFirstColumn="0" w:firstRowLastColumn="0" w:lastRowFirstColumn="0" w:lastRowLastColumn="0"/>
             <w:tcW w:w="1134" w:type="dxa"/>
             <w:shd w:val="clear" w:color="auto" w:fill="D9E2F3" w:themeFill="accent1" w:themeFillTint="33"/>
             <w:vAlign w:val="center"/>
@@ -2989,7 +3767,9 @@
             </w:pPr>
             <w:r>
               <w:rPr>
-                <w:rFonts w:ascii="宋体" w:hAnsi="宋体" w:cs="宋体" w:hint="eastAsia"/>
+                <w:rFonts w:hint="eastAsia" w:ascii="宋体" w:hAnsi="宋体" w:cs="宋体"/>
+                <w:b/>
+                <w:bCs/>
                 <w:color w:val="000000"/>
                 <w:sz w:val="24"/>
               </w:rPr>
@@ -3006,14 +3786,13 @@
           <w:p>
             <w:pPr>
               <w:jc w:val="left"/>
-              <w:cnfStyle w:val="000000000000" w:firstRow="0" w:lastRow="0" w:firstColumn="0" w:lastColumn="0" w:oddVBand="0" w:evenVBand="0" w:oddHBand="0" w:evenHBand="0" w:firstRowFirstColumn="0" w:firstRowLastColumn="0" w:lastRowFirstColumn="0" w:lastRowLastColumn="0"/>
               <w:rPr>
                 <w:rFonts w:ascii="宋体" w:hAnsi="宋体"/>
               </w:rPr>
             </w:pPr>
             <w:r>
               <w:rPr>
-                <w:rFonts w:ascii="宋体" w:hAnsi="宋体" w:hint="eastAsia"/>
+                <w:rFonts w:hint="eastAsia" w:ascii="宋体" w:hAnsi="宋体"/>
               </w:rPr>
               <w:t>项目组员</w:t>
             </w:r>
@@ -3028,14 +3807,13 @@
           <w:p>
             <w:pPr>
               <w:jc w:val="left"/>
-              <w:cnfStyle w:val="000000000000" w:firstRow="0" w:lastRow="0" w:firstColumn="0" w:lastColumn="0" w:oddVBand="0" w:evenVBand="0" w:oddHBand="0" w:evenHBand="0" w:firstRowFirstColumn="0" w:firstRowLastColumn="0" w:lastRowFirstColumn="0" w:lastRowLastColumn="0"/>
               <w:rPr>
                 <w:rFonts w:ascii="宋体" w:hAnsi="宋体"/>
               </w:rPr>
             </w:pPr>
             <w:r>
               <w:rPr>
-                <w:rFonts w:ascii="宋体" w:hAnsi="宋体" w:cs="宋体" w:hint="eastAsia"/>
+                <w:rFonts w:hint="eastAsia" w:ascii="宋体" w:hAnsi="宋体" w:cs="宋体"/>
                 <w:sz w:val="24"/>
               </w:rPr>
               <w:t>13600691421</w:t>
@@ -3051,14 +3829,13 @@
           <w:p>
             <w:pPr>
               <w:jc w:val="left"/>
-              <w:cnfStyle w:val="000000000000" w:firstRow="0" w:lastRow="0" w:firstColumn="0" w:lastColumn="0" w:oddVBand="0" w:evenVBand="0" w:oddHBand="0" w:evenHBand="0" w:firstRowFirstColumn="0" w:firstRowLastColumn="0" w:lastRowFirstColumn="0" w:lastRowLastColumn="0"/>
               <w:rPr>
                 <w:rFonts w:ascii="宋体" w:hAnsi="宋体"/>
               </w:rPr>
             </w:pPr>
             <w:r>
               <w:rPr>
-                <w:rFonts w:ascii="宋体" w:hAnsi="宋体" w:cs="宋体" w:hint="eastAsia"/>
+                <w:rFonts w:hint="eastAsia" w:ascii="宋体" w:hAnsi="宋体" w:cs="宋体"/>
                 <w:color w:val="000000"/>
                 <w:sz w:val="24"/>
               </w:rPr>
@@ -3088,16 +3865,16 @@
     </w:p>
     <w:p>
       <w:pPr>
-        <w:pStyle w:val="2"/>
-      </w:pPr>
-      <w:bookmarkStart w:id="8" w:name="_Toc12650"/>
+        <w:pStyle w:val="3"/>
+      </w:pPr>
+      <w:bookmarkStart w:id="7" w:name="_Toc15106"/>
       <w:r>
         <w:rPr>
           <w:rFonts w:hint="eastAsia"/>
         </w:rPr>
         <w:t>参考资料</w:t>
       </w:r>
-      <w:bookmarkEnd w:id="8"/>
+      <w:bookmarkEnd w:id="7"/>
     </w:p>
     <w:p>
       <w:pPr>
@@ -3113,7 +3890,7 @@
       </w:pPr>
       <w:r>
         <w:rPr>
-          <w:rFonts w:ascii="宋体" w:hAnsi="宋体" w:cs="宋体" w:hint="eastAsia"/>
+          <w:rFonts w:hint="eastAsia" w:ascii="宋体" w:hAnsi="宋体" w:cs="宋体"/>
           <w:sz w:val="24"/>
         </w:rPr>
         <w:t>SRA202</w:t>
@@ -3127,7 +3904,7 @@
       </w:r>
       <w:r>
         <w:rPr>
-          <w:rFonts w:ascii="宋体" w:hAnsi="宋体" w:cs="宋体" w:hint="eastAsia"/>
+          <w:rFonts w:hint="eastAsia" w:ascii="宋体" w:hAnsi="宋体" w:cs="宋体"/>
           <w:sz w:val="24"/>
         </w:rPr>
         <w:t>-G</w:t>
@@ -3141,7 +3918,7 @@
       </w:r>
       <w:r>
         <w:rPr>
-          <w:rFonts w:ascii="宋体" w:hAnsi="宋体" w:cs="宋体" w:hint="eastAsia"/>
+          <w:rFonts w:hint="eastAsia" w:ascii="宋体" w:hAnsi="宋体" w:cs="宋体"/>
           <w:sz w:val="24"/>
         </w:rPr>
         <w:t>-文档编写说明</w:t>
@@ -3161,7 +3938,7 @@
       </w:pPr>
       <w:r>
         <w:rPr>
-          <w:rFonts w:ascii="宋体" w:hAnsi="宋体" w:cs="宋体" w:hint="eastAsia"/>
+          <w:rFonts w:hint="eastAsia" w:ascii="宋体" w:hAnsi="宋体" w:cs="宋体"/>
           <w:sz w:val="24"/>
         </w:rPr>
         <w:t>SRA202</w:t>
@@ -3175,7 +3952,7 @@
       </w:r>
       <w:r>
         <w:rPr>
-          <w:rFonts w:ascii="宋体" w:hAnsi="宋体" w:cs="宋体" w:hint="eastAsia"/>
+          <w:rFonts w:hint="eastAsia" w:ascii="宋体" w:hAnsi="宋体" w:cs="宋体"/>
           <w:sz w:val="24"/>
         </w:rPr>
         <w:t>-G</w:t>
@@ -3189,7 +3966,7 @@
       </w:r>
       <w:r>
         <w:rPr>
-          <w:rFonts w:ascii="宋体" w:hAnsi="宋体" w:cs="宋体" w:hint="eastAsia"/>
+          <w:rFonts w:hint="eastAsia" w:ascii="宋体" w:hAnsi="宋体" w:cs="宋体"/>
           <w:sz w:val="24"/>
         </w:rPr>
         <w:t>-需求工程项目计划</w:t>
@@ -3209,7 +3986,7 @@
       </w:pPr>
       <w:r>
         <w:rPr>
-          <w:rFonts w:ascii="宋体" w:hAnsi="宋体" w:cs="宋体" w:hint="eastAsia"/>
+          <w:rFonts w:hint="eastAsia" w:ascii="宋体" w:hAnsi="宋体" w:cs="宋体"/>
           <w:sz w:val="24"/>
         </w:rPr>
         <w:t>SRA202</w:t>
@@ -3223,7 +4000,7 @@
       </w:r>
       <w:r>
         <w:rPr>
-          <w:rFonts w:ascii="宋体" w:hAnsi="宋体" w:cs="宋体" w:hint="eastAsia"/>
+          <w:rFonts w:hint="eastAsia" w:ascii="宋体" w:hAnsi="宋体" w:cs="宋体"/>
           <w:sz w:val="24"/>
         </w:rPr>
         <w:t>-G</w:t>
@@ -3237,7 +4014,7 @@
       </w:r>
       <w:r>
         <w:rPr>
-          <w:rFonts w:ascii="宋体" w:hAnsi="宋体" w:cs="宋体" w:hint="eastAsia"/>
+          <w:rFonts w:hint="eastAsia" w:ascii="宋体" w:hAnsi="宋体" w:cs="宋体"/>
           <w:sz w:val="24"/>
         </w:rPr>
         <w:t>-愿景与范围</w:t>
@@ -3245,32 +4022,14 @@
     </w:p>
     <w:p>
       <w:pPr>
-        <w:pStyle w:val="000"/>
+        <w:pStyle w:val="102"/>
         <w:ind w:firstLine="0"/>
       </w:pPr>
       <w:r>
         <w:rPr>
           <w:rFonts w:hint="eastAsia"/>
         </w:rPr>
-        <w:t xml:space="preserve">[4] </w:t>
-      </w:r>
-      <w:r>
-        <w:rPr>
-          <w:rFonts w:hint="eastAsia"/>
-        </w:rPr>
-        <w:t>张海藩,牟永敏.软件工程导论[M]. 北京</w:t>
-      </w:r>
-      <w:r>
-        <w:rPr>
-          <w:rFonts w:hint="eastAsia"/>
-        </w:rPr>
-        <w:t>:</w:t>
-      </w:r>
-      <w:r>
-        <w:rPr>
-          <w:rFonts w:hint="eastAsia"/>
-        </w:rPr>
-        <w:t>清华大学出版社,1996</w:t>
+        <w:t>[4] 张海藩,牟永敏.软件工程导论[M]. 北京:清华大学出版社,1996</w:t>
       </w:r>
       <w:r>
         <w:t>:58-59</w:t>
@@ -3278,7 +4037,7 @@
     </w:p>
     <w:p>
       <w:pPr>
-        <w:pStyle w:val="000"/>
+        <w:pStyle w:val="102"/>
         <w:ind w:firstLine="0"/>
       </w:pPr>
       <w:r>
@@ -3320,7 +4079,7 @@
     </w:p>
     <w:p>
       <w:pPr>
-        <w:pStyle w:val="000"/>
+        <w:pStyle w:val="102"/>
         <w:ind w:firstLine="0"/>
       </w:pPr>
       <w:r>
@@ -3362,7 +4121,7 @@
     </w:p>
     <w:p>
       <w:pPr>
-        <w:pStyle w:val="000"/>
+        <w:pStyle w:val="102"/>
         <w:ind w:firstLine="0"/>
       </w:pPr>
       <w:r>
@@ -3378,25 +4137,7 @@
         <w:rPr>
           <w:rFonts w:hint="eastAsia"/>
         </w:rPr>
-        <w:t>(美)项目管理协会.项目管理知识体系指南.PMBOK指南_第6版[M]. 北京</w:t>
-      </w:r>
-      <w:r>
-        <w:rPr>
-          <w:rFonts w:hint="eastAsia"/>
-        </w:rPr>
-        <w:t>:</w:t>
-      </w:r>
-      <w:r>
-        <w:rPr>
-          <w:rFonts w:hint="eastAsia"/>
-        </w:rPr>
-        <w:t>电子工业出版社，2018</w:t>
-      </w:r>
-      <w:r>
-        <w:rPr>
-          <w:rFonts w:hint="eastAsia"/>
-        </w:rPr>
-        <w:t>:</w:t>
+        <w:t>(美)项目管理协会.项目管理知识体系指南.PMBOK指南_第6版[M]. 北京:电子工业出版社，2018:</w:t>
       </w:r>
       <w:r>
         <w:t>507-528</w:t>
@@ -3404,7 +4145,7 @@
     </w:p>
     <w:p>
       <w:pPr>
-        <w:pStyle w:val="000"/>
+        <w:pStyle w:val="102"/>
         <w:ind w:firstLine="0"/>
       </w:pPr>
       <w:r>
@@ -3423,11 +4164,7 @@
         <w:t>K</w:t>
       </w:r>
       <w:r>
-        <w:t xml:space="preserve">arl </w:t>
-      </w:r>
-      <w:proofErr w:type="spellStart"/>
-      <w:r>
-        <w:t>Wiegers</w:t>
+        <w:t>arl Wiegers</w:t>
       </w:r>
       <w:r>
         <w:rPr>
@@ -3436,11 +4173,7 @@
         <w:t>,</w:t>
       </w:r>
       <w:r>
-        <w:t>Joy</w:t>
-      </w:r>
-      <w:proofErr w:type="spellEnd"/>
-      <w:r>
-        <w:t xml:space="preserve"> Beatty</w:t>
+        <w:t>Joy Beatty</w:t>
       </w:r>
       <w:r>
         <w:rPr>
@@ -3464,13 +4197,7 @@
         <w:rPr>
           <w:rFonts w:hint="eastAsia"/>
         </w:rPr>
-        <w:t>北京：清华大学出版社</w:t>
-      </w:r>
-      <w:r>
-        <w:rPr>
-          <w:rFonts w:hint="eastAsia"/>
-        </w:rPr>
-        <w:t>2</w:t>
+        <w:t>北京：清华大学出版社2</w:t>
       </w:r>
       <w:r>
         <w:t>016:</w:t>
@@ -3487,7 +4214,7 @@
     </w:p>
     <w:p>
       <w:pPr>
-        <w:pStyle w:val="000"/>
+        <w:pStyle w:val="102"/>
         <w:ind w:firstLine="0"/>
       </w:pPr>
     </w:p>
@@ -3500,23 +4227,37 @@
     </w:p>
     <w:p>
       <w:pPr>
-        <w:pStyle w:val="1"/>
-      </w:pPr>
-      <w:bookmarkStart w:id="9" w:name="_Toc4867"/>
+        <w:pStyle w:val="2"/>
+      </w:pPr>
+      <w:bookmarkStart w:id="8" w:name="_Toc18950"/>
       <w:r>
         <w:rPr>
           <w:rFonts w:hint="eastAsia"/>
         </w:rPr>
         <w:t>用户群分类</w:t>
       </w:r>
-      <w:bookmarkEnd w:id="9"/>
+      <w:bookmarkEnd w:id="8"/>
     </w:p>
     <w:tbl>
       <w:tblPr>
-        <w:tblStyle w:val="afe"/>
+        <w:tblStyle w:val="35"/>
         <w:tblW w:w="8435" w:type="dxa"/>
         <w:jc w:val="center"/>
-        <w:tblLook w:val="04A0" w:firstRow="1" w:lastRow="0" w:firstColumn="1" w:lastColumn="0" w:noHBand="0" w:noVBand="1"/>
+        <w:tblBorders>
+          <w:top w:val="single" w:color="auto" w:sz="4" w:space="0"/>
+          <w:left w:val="single" w:color="auto" w:sz="4" w:space="0"/>
+          <w:bottom w:val="single" w:color="auto" w:sz="4" w:space="0"/>
+          <w:right w:val="single" w:color="auto" w:sz="4" w:space="0"/>
+          <w:insideH w:val="single" w:color="auto" w:sz="4" w:space="0"/>
+          <w:insideV w:val="single" w:color="auto" w:sz="4" w:space="0"/>
+        </w:tblBorders>
+        <w:tblLayout w:type="autofit"/>
+        <w:tblCellMar>
+          <w:top w:w="0" w:type="dxa"/>
+          <w:left w:w="108" w:type="dxa"/>
+          <w:bottom w:w="0" w:type="dxa"/>
+          <w:right w:w="108" w:type="dxa"/>
+        </w:tblCellMar>
       </w:tblPr>
       <w:tblGrid>
         <w:gridCol w:w="2261"/>
@@ -3524,8 +4265,24 @@
         <w:gridCol w:w="3454"/>
       </w:tblGrid>
       <w:tr>
+        <w:tblPrEx>
+          <w:tblBorders>
+            <w:top w:val="single" w:color="auto" w:sz="4" w:space="0"/>
+            <w:left w:val="single" w:color="auto" w:sz="4" w:space="0"/>
+            <w:bottom w:val="single" w:color="auto" w:sz="4" w:space="0"/>
+            <w:right w:val="single" w:color="auto" w:sz="4" w:space="0"/>
+            <w:insideH w:val="single" w:color="auto" w:sz="4" w:space="0"/>
+            <w:insideV w:val="single" w:color="auto" w:sz="4" w:space="0"/>
+          </w:tblBorders>
+          <w:tblCellMar>
+            <w:top w:w="0" w:type="dxa"/>
+            <w:left w:w="108" w:type="dxa"/>
+            <w:bottom w:w="0" w:type="dxa"/>
+            <w:right w:w="108" w:type="dxa"/>
+          </w:tblCellMar>
+        </w:tblPrEx>
         <w:trPr>
-          <w:trHeight w:val="642"/>
+          <w:trHeight w:val="642" w:hRule="atLeast"/>
           <w:jc w:val="center"/>
         </w:trPr>
         <w:tc>
@@ -3611,8 +4368,24 @@
         </w:tc>
       </w:tr>
       <w:tr>
+        <w:tblPrEx>
+          <w:tblBorders>
+            <w:top w:val="single" w:color="auto" w:sz="4" w:space="0"/>
+            <w:left w:val="single" w:color="auto" w:sz="4" w:space="0"/>
+            <w:bottom w:val="single" w:color="auto" w:sz="4" w:space="0"/>
+            <w:right w:val="single" w:color="auto" w:sz="4" w:space="0"/>
+            <w:insideH w:val="single" w:color="auto" w:sz="4" w:space="0"/>
+            <w:insideV w:val="single" w:color="auto" w:sz="4" w:space="0"/>
+          </w:tblBorders>
+          <w:tblCellMar>
+            <w:top w:w="0" w:type="dxa"/>
+            <w:left w:w="108" w:type="dxa"/>
+            <w:bottom w:w="0" w:type="dxa"/>
+            <w:right w:w="108" w:type="dxa"/>
+          </w:tblCellMar>
+        </w:tblPrEx>
         <w:trPr>
-          <w:trHeight w:val="622"/>
+          <w:trHeight w:val="622" w:hRule="atLeast"/>
           <w:jc w:val="center"/>
         </w:trPr>
         <w:tc>
@@ -3686,8 +4459,24 @@
         </w:tc>
       </w:tr>
       <w:tr>
+        <w:tblPrEx>
+          <w:tblBorders>
+            <w:top w:val="single" w:color="auto" w:sz="4" w:space="0"/>
+            <w:left w:val="single" w:color="auto" w:sz="4" w:space="0"/>
+            <w:bottom w:val="single" w:color="auto" w:sz="4" w:space="0"/>
+            <w:right w:val="single" w:color="auto" w:sz="4" w:space="0"/>
+            <w:insideH w:val="single" w:color="auto" w:sz="4" w:space="0"/>
+            <w:insideV w:val="single" w:color="auto" w:sz="4" w:space="0"/>
+          </w:tblBorders>
+          <w:tblCellMar>
+            <w:top w:w="0" w:type="dxa"/>
+            <w:left w:w="108" w:type="dxa"/>
+            <w:bottom w:w="0" w:type="dxa"/>
+            <w:right w:w="108" w:type="dxa"/>
+          </w:tblCellMar>
+        </w:tblPrEx>
         <w:trPr>
-          <w:trHeight w:val="90"/>
+          <w:trHeight w:val="90" w:hRule="atLeast"/>
           <w:jc w:val="center"/>
         </w:trPr>
         <w:tc>
@@ -3749,76 +4538,50 @@
                 <w:rFonts w:hint="eastAsia"/>
                 <w:sz w:val="24"/>
               </w:rPr>
-              <w:t>负责</w:t>
-            </w:r>
+              <w:t>负责PC端后台维护、用户信息管理，内容审核等</w:t>
+            </w:r>
+          </w:p>
+        </w:tc>
+      </w:tr>
+      <w:tr>
+        <w:tblPrEx>
+          <w:tblBorders>
+            <w:top w:val="single" w:color="auto" w:sz="4" w:space="0"/>
+            <w:left w:val="single" w:color="auto" w:sz="4" w:space="0"/>
+            <w:bottom w:val="single" w:color="auto" w:sz="4" w:space="0"/>
+            <w:right w:val="single" w:color="auto" w:sz="4" w:space="0"/>
+            <w:insideH w:val="single" w:color="auto" w:sz="4" w:space="0"/>
+            <w:insideV w:val="single" w:color="auto" w:sz="4" w:space="0"/>
+          </w:tblBorders>
+          <w:tblCellMar>
+            <w:top w:w="0" w:type="dxa"/>
+            <w:left w:w="108" w:type="dxa"/>
+            <w:bottom w:w="0" w:type="dxa"/>
+            <w:right w:w="108" w:type="dxa"/>
+          </w:tblCellMar>
+        </w:tblPrEx>
+        <w:trPr>
+          <w:trHeight w:val="924" w:hRule="atLeast"/>
+          <w:jc w:val="center"/>
+        </w:trPr>
+        <w:tc>
+          <w:tcPr>
+            <w:tcW w:w="2261" w:type="dxa"/>
+            <w:vAlign w:val="center"/>
+          </w:tcPr>
+          <w:p>
+            <w:pPr>
+              <w:jc w:val="center"/>
+              <w:rPr>
+                <w:sz w:val="24"/>
+              </w:rPr>
+            </w:pPr>
             <w:r>
               <w:rPr>
                 <w:rFonts w:hint="eastAsia"/>
                 <w:sz w:val="24"/>
               </w:rPr>
-              <w:t>PC</w:t>
-            </w:r>
-            <w:r>
-              <w:rPr>
-                <w:rFonts w:hint="eastAsia"/>
-                <w:sz w:val="24"/>
-              </w:rPr>
-              <w:t>端后台维护、用户信息管理，内容审核等</w:t>
-            </w:r>
-          </w:p>
-        </w:tc>
-      </w:tr>
-      <w:tr>
-        <w:trPr>
-          <w:trHeight w:val="924"/>
-          <w:jc w:val="center"/>
-        </w:trPr>
-        <w:tc>
-          <w:tcPr>
-            <w:tcW w:w="2261" w:type="dxa"/>
-            <w:vAlign w:val="center"/>
-          </w:tcPr>
-          <w:p>
-            <w:pPr>
-              <w:jc w:val="center"/>
-              <w:rPr>
-                <w:sz w:val="24"/>
-              </w:rPr>
-            </w:pPr>
-            <w:r>
-              <w:rPr>
-                <w:rFonts w:hint="eastAsia"/>
-                <w:sz w:val="24"/>
-              </w:rPr>
-              <w:t>游客</w:t>
-            </w:r>
-            <w:r>
-              <w:rPr>
-                <w:rFonts w:hint="eastAsia"/>
-                <w:sz w:val="24"/>
-              </w:rPr>
-              <w:t>/</w:t>
-            </w:r>
-            <w:r>
-              <w:rPr>
-                <w:rFonts w:hint="eastAsia"/>
-                <w:sz w:val="24"/>
-              </w:rPr>
-              <w:t>学生</w:t>
-            </w:r>
-            <w:r>
-              <w:rPr>
-                <w:rFonts w:hint="eastAsia"/>
-                <w:sz w:val="24"/>
-              </w:rPr>
-              <w:t>/</w:t>
-            </w:r>
-            <w:r>
-              <w:rPr>
-                <w:rFonts w:hint="eastAsia"/>
-                <w:sz w:val="24"/>
-              </w:rPr>
-              <w:t>老师</w:t>
+              <w:t>游客/学生/老师</w:t>
             </w:r>
           </w:p>
         </w:tc>
@@ -3882,36 +4645,50 @@
     </w:p>
     <w:p>
       <w:pPr>
-        <w:pStyle w:val="2"/>
-      </w:pPr>
-      <w:bookmarkStart w:id="10" w:name="_Toc11960"/>
+        <w:pStyle w:val="3"/>
+      </w:pPr>
+      <w:bookmarkStart w:id="9" w:name="_Toc12561"/>
       <w:r>
         <w:rPr>
           <w:rFonts w:hint="eastAsia"/>
         </w:rPr>
-        <w:lastRenderedPageBreak/>
         <w:t>用户代表及联系方式</w:t>
       </w:r>
-      <w:bookmarkEnd w:id="10"/>
+      <w:bookmarkEnd w:id="9"/>
     </w:p>
     <w:p>
       <w:pPr>
-        <w:pStyle w:val="3"/>
-      </w:pPr>
-      <w:bookmarkStart w:id="11" w:name="_Toc2639"/>
+        <w:pStyle w:val="4"/>
+      </w:pPr>
+      <w:bookmarkStart w:id="10" w:name="_Toc9433"/>
       <w:r>
         <w:rPr>
           <w:rFonts w:hint="eastAsia"/>
         </w:rPr>
         <w:t>用户代表</w:t>
       </w:r>
-      <w:bookmarkEnd w:id="11"/>
+      <w:bookmarkEnd w:id="10"/>
     </w:p>
     <w:tbl>
       <w:tblPr>
-        <w:tblStyle w:val="afe"/>
+        <w:tblStyle w:val="35"/>
         <w:tblW w:w="0" w:type="auto"/>
-        <w:tblLook w:val="04A0" w:firstRow="1" w:lastRow="0" w:firstColumn="1" w:lastColumn="0" w:noHBand="0" w:noVBand="1"/>
+        <w:tblInd w:w="0" w:type="dxa"/>
+        <w:tblBorders>
+          <w:top w:val="single" w:color="auto" w:sz="4" w:space="0"/>
+          <w:left w:val="single" w:color="auto" w:sz="4" w:space="0"/>
+          <w:bottom w:val="single" w:color="auto" w:sz="4" w:space="0"/>
+          <w:right w:val="single" w:color="auto" w:sz="4" w:space="0"/>
+          <w:insideH w:val="single" w:color="auto" w:sz="4" w:space="0"/>
+          <w:insideV w:val="single" w:color="auto" w:sz="4" w:space="0"/>
+        </w:tblBorders>
+        <w:tblLayout w:type="autofit"/>
+        <w:tblCellMar>
+          <w:top w:w="0" w:type="dxa"/>
+          <w:left w:w="108" w:type="dxa"/>
+          <w:bottom w:w="0" w:type="dxa"/>
+          <w:right w:w="108" w:type="dxa"/>
+        </w:tblCellMar>
       </w:tblPr>
       <w:tblGrid>
         <w:gridCol w:w="1561"/>
@@ -3921,8 +4698,24 @@
         <w:gridCol w:w="2021"/>
       </w:tblGrid>
       <w:tr>
+        <w:tblPrEx>
+          <w:tblBorders>
+            <w:top w:val="single" w:color="auto" w:sz="4" w:space="0"/>
+            <w:left w:val="single" w:color="auto" w:sz="4" w:space="0"/>
+            <w:bottom w:val="single" w:color="auto" w:sz="4" w:space="0"/>
+            <w:right w:val="single" w:color="auto" w:sz="4" w:space="0"/>
+            <w:insideH w:val="single" w:color="auto" w:sz="4" w:space="0"/>
+            <w:insideV w:val="single" w:color="auto" w:sz="4" w:space="0"/>
+          </w:tblBorders>
+          <w:tblCellMar>
+            <w:top w:w="0" w:type="dxa"/>
+            <w:left w:w="108" w:type="dxa"/>
+            <w:bottom w:w="0" w:type="dxa"/>
+            <w:right w:w="108" w:type="dxa"/>
+          </w:tblCellMar>
+        </w:tblPrEx>
         <w:trPr>
-          <w:trHeight w:val="553"/>
+          <w:trHeight w:val="553" w:hRule="atLeast"/>
         </w:trPr>
         <w:tc>
           <w:tcPr>
@@ -4031,12 +4824,29 @@
         </w:tc>
       </w:tr>
       <w:tr>
+        <w:tblPrEx>
+          <w:tblBorders>
+            <w:top w:val="single" w:color="auto" w:sz="4" w:space="0"/>
+            <w:left w:val="single" w:color="auto" w:sz="4" w:space="0"/>
+            <w:bottom w:val="single" w:color="auto" w:sz="4" w:space="0"/>
+            <w:right w:val="single" w:color="auto" w:sz="4" w:space="0"/>
+            <w:insideH w:val="single" w:color="auto" w:sz="4" w:space="0"/>
+            <w:insideV w:val="single" w:color="auto" w:sz="4" w:space="0"/>
+          </w:tblBorders>
+          <w:tblCellMar>
+            <w:top w:w="0" w:type="dxa"/>
+            <w:left w:w="108" w:type="dxa"/>
+            <w:bottom w:w="0" w:type="dxa"/>
+            <w:right w:w="108" w:type="dxa"/>
+          </w:tblCellMar>
+        </w:tblPrEx>
         <w:trPr>
-          <w:trHeight w:val="678"/>
+          <w:trHeight w:val="775" w:hRule="atLeast"/>
         </w:trPr>
         <w:tc>
           <w:tcPr>
             <w:tcW w:w="1561" w:type="dxa"/>
+            <w:vMerge w:val="restart"/>
             <w:vAlign w:val="center"/>
           </w:tcPr>
           <w:p>
@@ -4120,6 +4930,7 @@
         <w:tc>
           <w:tcPr>
             <w:tcW w:w="2021" w:type="dxa"/>
+            <w:vMerge w:val="restart"/>
             <w:vAlign w:val="center"/>
           </w:tcPr>
           <w:p>
@@ -4134,36 +4945,159 @@
                 <w:rFonts w:hint="eastAsia"/>
                 <w:szCs w:val="21"/>
               </w:rPr>
-              <w:t>主导</w:t>
-            </w:r>
+              <w:t>主导PC端的开发；对阶段性项目成果进行检查和评审；需要提出正确合理的项目需求</w:t>
+            </w:r>
+          </w:p>
+        </w:tc>
+      </w:tr>
+      <w:tr>
+        <w:tblPrEx>
+          <w:tblBorders>
+            <w:top w:val="single" w:color="auto" w:sz="4" w:space="0"/>
+            <w:left w:val="single" w:color="auto" w:sz="4" w:space="0"/>
+            <w:bottom w:val="single" w:color="auto" w:sz="4" w:space="0"/>
+            <w:right w:val="single" w:color="auto" w:sz="4" w:space="0"/>
+            <w:insideH w:val="single" w:color="auto" w:sz="4" w:space="0"/>
+            <w:insideV w:val="single" w:color="auto" w:sz="4" w:space="0"/>
+          </w:tblBorders>
+          <w:tblCellMar>
+            <w:top w:w="0" w:type="dxa"/>
+            <w:left w:w="108" w:type="dxa"/>
+            <w:bottom w:w="0" w:type="dxa"/>
+            <w:right w:w="108" w:type="dxa"/>
+          </w:tblCellMar>
+        </w:tblPrEx>
+        <w:trPr>
+          <w:trHeight w:val="775" w:hRule="atLeast"/>
+        </w:trPr>
+        <w:tc>
+          <w:tcPr>
+            <w:tcW w:w="1561" w:type="dxa"/>
+            <w:vMerge w:val="continue"/>
+            <w:vAlign w:val="center"/>
+          </w:tcPr>
+          <w:p>
+            <w:pPr>
+              <w:jc w:val="center"/>
+            </w:pPr>
+          </w:p>
+        </w:tc>
+        <w:tc>
+          <w:tcPr>
+            <w:tcW w:w="1529" w:type="dxa"/>
+            <w:vAlign w:val="center"/>
+          </w:tcPr>
+          <w:p>
+            <w:pPr>
+              <w:jc w:val="center"/>
+              <w:rPr>
+                <w:rFonts w:hint="default" w:eastAsia="宋体"/>
+                <w:szCs w:val="21"/>
+                <w:lang w:val="en-US" w:eastAsia="zh-CN"/>
+              </w:rPr>
+            </w:pPr>
             <w:r>
               <w:rPr>
                 <w:rFonts w:hint="eastAsia"/>
                 <w:szCs w:val="21"/>
-              </w:rPr>
-              <w:t>PC</w:t>
-            </w:r>
+                <w:lang w:val="en-US" w:eastAsia="zh-CN"/>
+              </w:rPr>
+              <w:t>胡隽</w:t>
+            </w:r>
+          </w:p>
+        </w:tc>
+        <w:tc>
+          <w:tcPr>
+            <w:tcW w:w="1350" w:type="dxa"/>
+            <w:vAlign w:val="center"/>
+          </w:tcPr>
+          <w:p>
+            <w:pPr>
+              <w:jc w:val="center"/>
+              <w:rPr>
+                <w:rFonts w:hint="eastAsia" w:eastAsia="宋体"/>
+                <w:szCs w:val="21"/>
+                <w:lang w:val="en-US" w:eastAsia="zh-CN"/>
+              </w:rPr>
+            </w:pPr>
             <w:r>
               <w:rPr>
                 <w:rFonts w:hint="eastAsia"/>
                 <w:szCs w:val="21"/>
-              </w:rPr>
-              <w:t>端的开发；对阶段性项目成果进行检查和评审；需要提出正确合理的项目需求</w:t>
-            </w:r>
+                <w:lang w:val="en-US" w:eastAsia="zh-CN"/>
+              </w:rPr>
+              <w:t>普通用户</w:t>
+            </w:r>
+          </w:p>
+        </w:tc>
+        <w:tc>
+          <w:tcPr>
+            <w:tcW w:w="1835" w:type="dxa"/>
+            <w:vAlign w:val="center"/>
+          </w:tcPr>
+          <w:p>
+            <w:pPr>
+              <w:jc w:val="center"/>
+              <w:rPr>
+                <w:rFonts w:hint="default" w:eastAsia="宋体"/>
+                <w:szCs w:val="21"/>
+                <w:lang w:val="en-US" w:eastAsia="zh-CN"/>
+              </w:rPr>
+            </w:pPr>
+            <w:r>
+              <w:rPr>
+                <w:rFonts w:hint="eastAsia"/>
+                <w:szCs w:val="21"/>
+                <w:lang w:val="en-US" w:eastAsia="zh-CN"/>
+              </w:rPr>
+              <w:t>需要从教师角度对项目提出建议</w:t>
+            </w:r>
+          </w:p>
+        </w:tc>
+        <w:tc>
+          <w:tcPr>
+            <w:tcW w:w="2021" w:type="dxa"/>
+            <w:vMerge w:val="continue"/>
+            <w:vAlign w:val="center"/>
+          </w:tcPr>
+          <w:p>
+            <w:pPr>
+              <w:jc w:val="center"/>
+              <w:rPr>
+                <w:rFonts w:hint="eastAsia"/>
+                <w:szCs w:val="21"/>
+              </w:rPr>
+            </w:pPr>
           </w:p>
         </w:tc>
       </w:tr>
       <w:tr>
+        <w:tblPrEx>
+          <w:tblBorders>
+            <w:top w:val="single" w:color="auto" w:sz="4" w:space="0"/>
+            <w:left w:val="single" w:color="auto" w:sz="4" w:space="0"/>
+            <w:bottom w:val="single" w:color="auto" w:sz="4" w:space="0"/>
+            <w:right w:val="single" w:color="auto" w:sz="4" w:space="0"/>
+            <w:insideH w:val="single" w:color="auto" w:sz="4" w:space="0"/>
+            <w:insideV w:val="single" w:color="auto" w:sz="4" w:space="0"/>
+          </w:tblBorders>
+          <w:tblCellMar>
+            <w:top w:w="0" w:type="dxa"/>
+            <w:left w:w="108" w:type="dxa"/>
+            <w:bottom w:w="0" w:type="dxa"/>
+            <w:right w:w="108" w:type="dxa"/>
+          </w:tblCellMar>
+        </w:tblPrEx>
         <w:trPr>
-          <w:trHeight w:val="817"/>
+          <w:trHeight w:val="619" w:hRule="atLeast"/>
         </w:trPr>
         <w:tc>
           <w:tcPr>
             <w:tcW w:w="1561" w:type="dxa"/>
             <w:tcBorders>
-              <w:top w:val="single" w:sz="4" w:space="0" w:color="auto"/>
-              <w:left w:val="single" w:sz="4" w:space="0" w:color="auto"/>
-              <w:right w:val="single" w:sz="4" w:space="0" w:color="auto"/>
+              <w:top w:val="single" w:color="auto" w:sz="4" w:space="0"/>
+              <w:left w:val="single" w:color="auto" w:sz="4" w:space="0"/>
+              <w:right w:val="single" w:color="auto" w:sz="4" w:space="0"/>
             </w:tcBorders>
             <w:vAlign w:val="center"/>
           </w:tcPr>
@@ -4187,8 +5121,50 @@
           <w:tcPr>
             <w:tcW w:w="1529" w:type="dxa"/>
             <w:tcBorders>
-              <w:left w:val="single" w:sz="4" w:space="0" w:color="auto"/>
+              <w:left w:val="single" w:color="auto" w:sz="4" w:space="0"/>
             </w:tcBorders>
+            <w:vAlign w:val="center"/>
+          </w:tcPr>
+          <w:p>
+            <w:pPr>
+              <w:jc w:val="center"/>
+              <w:rPr>
+                <w:sz w:val="24"/>
+              </w:rPr>
+            </w:pPr>
+            <w:r>
+              <w:rPr>
+                <w:rFonts w:hint="eastAsia" w:ascii="宋体" w:hAnsi="宋体"/>
+                <w:szCs w:val="21"/>
+              </w:rPr>
+              <w:t>陆世航</w:t>
+            </w:r>
+          </w:p>
+        </w:tc>
+        <w:tc>
+          <w:tcPr>
+            <w:tcW w:w="1350" w:type="dxa"/>
+            <w:vAlign w:val="center"/>
+          </w:tcPr>
+          <w:p>
+            <w:pPr>
+              <w:jc w:val="center"/>
+              <w:rPr>
+                <w:sz w:val="24"/>
+              </w:rPr>
+            </w:pPr>
+            <w:r>
+              <w:rPr>
+                <w:rFonts w:hint="eastAsia"/>
+              </w:rPr>
+              <w:t>普通用户</w:t>
+            </w:r>
+          </w:p>
+        </w:tc>
+        <w:tc>
+          <w:tcPr>
+            <w:tcW w:w="1835" w:type="dxa"/>
+            <w:vMerge w:val="restart"/>
             <w:vAlign w:val="center"/>
           </w:tcPr>
           <w:p>
@@ -4203,33 +5179,13 @@
                 <w:rFonts w:hint="eastAsia"/>
                 <w:szCs w:val="21"/>
               </w:rPr>
-              <w:t>林信潇</w:t>
-            </w:r>
-          </w:p>
-        </w:tc>
-        <w:tc>
-          <w:tcPr>
-            <w:tcW w:w="1350" w:type="dxa"/>
-            <w:vAlign w:val="center"/>
-          </w:tcPr>
-          <w:p>
-            <w:pPr>
-              <w:jc w:val="center"/>
-              <w:rPr>
-                <w:sz w:val="24"/>
-              </w:rPr>
-            </w:pPr>
-            <w:r>
-              <w:rPr>
-                <w:rFonts w:hint="eastAsia"/>
-              </w:rPr>
-              <w:t>普通用户</w:t>
-            </w:r>
-          </w:p>
-        </w:tc>
-        <w:tc>
-          <w:tcPr>
-            <w:tcW w:w="1835" w:type="dxa"/>
+              <w:t>需要在平台上与其他用户进行交流共同，需要团队沟通协作</w:t>
+            </w:r>
+          </w:p>
+        </w:tc>
+        <w:tc>
+          <w:tcPr>
+            <w:tcW w:w="2021" w:type="dxa"/>
             <w:vMerge w:val="restart"/>
             <w:vAlign w:val="center"/>
           </w:tcPr>
@@ -4245,43 +5201,38 @@
                 <w:rFonts w:hint="eastAsia"/>
                 <w:szCs w:val="21"/>
               </w:rPr>
-              <w:t>需要在平台上与其他用户进行交流共同，需要团队沟通协作</w:t>
-            </w:r>
-          </w:p>
-        </w:tc>
-        <w:tc>
-          <w:tcPr>
-            <w:tcW w:w="2021" w:type="dxa"/>
-            <w:vMerge w:val="restart"/>
-            <w:vAlign w:val="center"/>
-          </w:tcPr>
-          <w:p>
-            <w:pPr>
-              <w:jc w:val="center"/>
-              <w:rPr>
-                <w:sz w:val="24"/>
-              </w:rPr>
-            </w:pPr>
-            <w:r>
-              <w:rPr>
-                <w:rFonts w:hint="eastAsia"/>
-                <w:szCs w:val="21"/>
-              </w:rPr>
               <w:t>给出有关“注册用户”这一角色所需的需求；能够持续地给予需求、建议</w:t>
             </w:r>
           </w:p>
         </w:tc>
       </w:tr>
       <w:tr>
+        <w:tblPrEx>
+          <w:tblBorders>
+            <w:top w:val="single" w:color="auto" w:sz="4" w:space="0"/>
+            <w:left w:val="single" w:color="auto" w:sz="4" w:space="0"/>
+            <w:bottom w:val="single" w:color="auto" w:sz="4" w:space="0"/>
+            <w:right w:val="single" w:color="auto" w:sz="4" w:space="0"/>
+            <w:insideH w:val="single" w:color="auto" w:sz="4" w:space="0"/>
+            <w:insideV w:val="single" w:color="auto" w:sz="4" w:space="0"/>
+          </w:tblBorders>
+          <w:tblCellMar>
+            <w:top w:w="0" w:type="dxa"/>
+            <w:left w:w="108" w:type="dxa"/>
+            <w:bottom w:w="0" w:type="dxa"/>
+            <w:right w:w="108" w:type="dxa"/>
+          </w:tblCellMar>
+        </w:tblPrEx>
         <w:trPr>
-          <w:trHeight w:val="841"/>
+          <w:trHeight w:val="619" w:hRule="atLeast"/>
         </w:trPr>
         <w:tc>
           <w:tcPr>
             <w:tcW w:w="1561" w:type="dxa"/>
             <w:tcBorders>
-              <w:left w:val="single" w:sz="4" w:space="0" w:color="auto"/>
-              <w:right w:val="single" w:sz="4" w:space="0" w:color="auto"/>
+              <w:top w:val="single" w:color="auto" w:sz="4" w:space="0"/>
+              <w:left w:val="single" w:color="auto" w:sz="4" w:space="0"/>
+              <w:right w:val="single" w:color="auto" w:sz="4" w:space="0"/>
             </w:tcBorders>
             <w:vAlign w:val="center"/>
           </w:tcPr>
@@ -4289,13 +5240,16 @@
             <w:pPr>
               <w:jc w:val="center"/>
               <w:rPr>
+                <w:rFonts w:hint="eastAsia" w:eastAsia="宋体"/>
                 <w:sz w:val="24"/>
+                <w:lang w:val="en-US" w:eastAsia="zh-CN"/>
               </w:rPr>
             </w:pPr>
             <w:r>
               <w:rPr>
                 <w:rFonts w:hint="eastAsia"/>
                 <w:sz w:val="24"/>
+                <w:lang w:val="en-US" w:eastAsia="zh-CN"/>
               </w:rPr>
               <w:t>学生</w:t>
             </w:r>
@@ -4305,7 +5259,7 @@
           <w:tcPr>
             <w:tcW w:w="1529" w:type="dxa"/>
             <w:tcBorders>
-              <w:left w:val="single" w:sz="4" w:space="0" w:color="auto"/>
+              <w:left w:val="single" w:color="auto" w:sz="4" w:space="0"/>
             </w:tcBorders>
             <w:vAlign w:val="center"/>
           </w:tcPr>
@@ -4313,15 +5267,18 @@
             <w:pPr>
               <w:jc w:val="center"/>
               <w:rPr>
-                <w:szCs w:val="21"/>
-              </w:rPr>
-            </w:pPr>
-            <w:r>
-              <w:rPr>
-                <w:rFonts w:ascii="宋体" w:hAnsi="宋体" w:hint="eastAsia"/>
-                <w:szCs w:val="21"/>
-              </w:rPr>
-              <w:t>陆世航</w:t>
+                <w:rFonts w:hint="eastAsia" w:eastAsia="宋体"/>
+                <w:sz w:val="24"/>
+                <w:lang w:val="en-US" w:eastAsia="zh-CN"/>
+              </w:rPr>
+            </w:pPr>
+            <w:r>
+              <w:rPr>
+                <w:rFonts w:hint="eastAsia"/>
+                <w:sz w:val="24"/>
+                <w:lang w:val="en-US" w:eastAsia="zh-CN"/>
+              </w:rPr>
+              <w:t>季雨林</w:t>
             </w:r>
           </w:p>
         </w:tc>
@@ -4334,27 +5291,42 @@
             <w:pPr>
               <w:jc w:val="center"/>
               <w:rPr>
+                <w:rFonts w:hint="default" w:eastAsia="宋体"/>
                 <w:sz w:val="24"/>
+                <w:lang w:val="en-US" w:eastAsia="zh-CN"/>
               </w:rPr>
             </w:pPr>
             <w:r>
               <w:rPr>
                 <w:rFonts w:hint="eastAsia"/>
-              </w:rPr>
-              <w:t>普通用户</w:t>
+                <w:sz w:val="24"/>
+                <w:lang w:val="en-US" w:eastAsia="zh-CN"/>
+              </w:rPr>
+              <w:t>普通</w:t>
+            </w:r>
+            <w:bookmarkStart w:id="12" w:name="_GoBack"/>
+            <w:bookmarkEnd w:id="12"/>
+            <w:r>
+              <w:rPr>
+                <w:rFonts w:hint="eastAsia"/>
+                <w:sz w:val="24"/>
+                <w:lang w:val="en-US" w:eastAsia="zh-CN"/>
+              </w:rPr>
+              <w:t>用户</w:t>
             </w:r>
           </w:p>
         </w:tc>
         <w:tc>
           <w:tcPr>
             <w:tcW w:w="1835" w:type="dxa"/>
-            <w:vMerge/>
-            <w:vAlign w:val="center"/>
-          </w:tcPr>
-          <w:p>
-            <w:pPr>
-              <w:jc w:val="center"/>
-              <w:rPr>
+            <w:vMerge w:val="continue"/>
+            <w:vAlign w:val="center"/>
+          </w:tcPr>
+          <w:p>
+            <w:pPr>
+              <w:jc w:val="center"/>
+              <w:rPr>
+                <w:rFonts w:hint="eastAsia"/>
                 <w:sz w:val="24"/>
               </w:rPr>
             </w:pPr>
@@ -4363,13 +5335,14 @@
         <w:tc>
           <w:tcPr>
             <w:tcW w:w="2021" w:type="dxa"/>
-            <w:vMerge/>
-            <w:vAlign w:val="center"/>
-          </w:tcPr>
-          <w:p>
-            <w:pPr>
-              <w:jc w:val="center"/>
-              <w:rPr>
+            <w:vMerge w:val="continue"/>
+            <w:vAlign w:val="center"/>
+          </w:tcPr>
+          <w:p>
+            <w:pPr>
+              <w:jc w:val="center"/>
+              <w:rPr>
+                <w:rFonts w:hint="eastAsia"/>
                 <w:sz w:val="24"/>
               </w:rPr>
             </w:pPr>
@@ -4377,15 +5350,32 @@
         </w:tc>
       </w:tr>
       <w:tr>
+        <w:tblPrEx>
+          <w:tblBorders>
+            <w:top w:val="single" w:color="auto" w:sz="4" w:space="0"/>
+            <w:left w:val="single" w:color="auto" w:sz="4" w:space="0"/>
+            <w:bottom w:val="single" w:color="auto" w:sz="4" w:space="0"/>
+            <w:right w:val="single" w:color="auto" w:sz="4" w:space="0"/>
+            <w:insideH w:val="single" w:color="auto" w:sz="4" w:space="0"/>
+            <w:insideV w:val="single" w:color="auto" w:sz="4" w:space="0"/>
+          </w:tblBorders>
+          <w:tblCellMar>
+            <w:top w:w="0" w:type="dxa"/>
+            <w:left w:w="108" w:type="dxa"/>
+            <w:bottom w:w="0" w:type="dxa"/>
+            <w:right w:w="108" w:type="dxa"/>
+          </w:tblCellMar>
+        </w:tblPrEx>
         <w:trPr>
-          <w:trHeight w:val="1523"/>
+          <w:trHeight w:val="1523" w:hRule="atLeast"/>
         </w:trPr>
         <w:tc>
           <w:tcPr>
             <w:tcW w:w="1561" w:type="dxa"/>
             <w:tcBorders>
-              <w:top w:val="single" w:sz="4" w:space="0" w:color="auto"/>
-              <w:bottom w:val="single" w:sz="4" w:space="0" w:color="auto"/>
+              <w:left w:val="single" w:color="auto" w:sz="4" w:space="0"/>
+              <w:bottom w:val="single" w:color="auto" w:sz="4" w:space="0"/>
+              <w:right w:val="single" w:color="auto" w:sz="4" w:space="0"/>
             </w:tcBorders>
             <w:vAlign w:val="center"/>
           </w:tcPr>
@@ -4393,13 +5383,16 @@
             <w:pPr>
               <w:jc w:val="center"/>
               <w:rPr>
+                <w:rFonts w:hint="eastAsia" w:eastAsia="宋体"/>
                 <w:sz w:val="24"/>
+                <w:lang w:val="en-US" w:eastAsia="zh-CN"/>
               </w:rPr>
             </w:pPr>
             <w:r>
               <w:rPr>
                 <w:rFonts w:hint="eastAsia"/>
                 <w:sz w:val="24"/>
+                <w:lang w:val="en-US" w:eastAsia="zh-CN"/>
               </w:rPr>
               <w:t>学生</w:t>
             </w:r>
@@ -4419,7 +5412,7 @@
             </w:pPr>
             <w:r>
               <w:rPr>
-                <w:rFonts w:ascii="宋体" w:hAnsi="宋体" w:hint="eastAsia"/>
+                <w:rFonts w:hint="eastAsia" w:ascii="宋体" w:hAnsi="宋体"/>
                 <w:szCs w:val="21"/>
               </w:rPr>
               <w:t>余佳秀</w:t>
@@ -4500,20 +5493,20 @@
     </w:p>
     <w:p>
       <w:pPr>
-        <w:pStyle w:val="3"/>
-      </w:pPr>
-      <w:bookmarkStart w:id="12" w:name="_Toc23257"/>
+        <w:pStyle w:val="4"/>
+      </w:pPr>
+      <w:bookmarkStart w:id="11" w:name="_Toc24373"/>
       <w:r>
         <w:rPr>
           <w:rFonts w:hint="eastAsia"/>
         </w:rPr>
         <w:t>联系方式</w:t>
       </w:r>
-      <w:bookmarkEnd w:id="12"/>
+      <w:bookmarkEnd w:id="11"/>
     </w:p>
     <w:p>
       <w:pPr>
-        <w:pStyle w:val="4"/>
+        <w:pStyle w:val="5"/>
       </w:pPr>
       <w:r>
         <w:rPr>
@@ -4524,11 +5517,24 @@
     </w:p>
     <w:tbl>
       <w:tblPr>
-        <w:tblStyle w:val="4-11"/>
+        <w:tblStyle w:val="101"/>
         <w:tblW w:w="7083" w:type="dxa"/>
         <w:jc w:val="center"/>
+        <w:tblBorders>
+          <w:top w:val="single" w:color="8EAADB" w:themeColor="accent1" w:themeTint="99" w:sz="4" w:space="0"/>
+          <w:left w:val="single" w:color="8EAADB" w:themeColor="accent1" w:themeTint="99" w:sz="4" w:space="0"/>
+          <w:bottom w:val="single" w:color="8EAADB" w:themeColor="accent1" w:themeTint="99" w:sz="4" w:space="0"/>
+          <w:right w:val="single" w:color="8EAADB" w:themeColor="accent1" w:themeTint="99" w:sz="4" w:space="0"/>
+          <w:insideH w:val="single" w:color="8EAADB" w:themeColor="accent1" w:themeTint="99" w:sz="4" w:space="0"/>
+          <w:insideV w:val="single" w:color="8EAADB" w:themeColor="accent1" w:themeTint="99" w:sz="4" w:space="0"/>
+        </w:tblBorders>
         <w:tblLayout w:type="fixed"/>
-        <w:tblLook w:val="04A0" w:firstRow="1" w:lastRow="0" w:firstColumn="1" w:lastColumn="0" w:noHBand="0" w:noVBand="1"/>
+        <w:tblCellMar>
+          <w:top w:w="0" w:type="dxa"/>
+          <w:left w:w="108" w:type="dxa"/>
+          <w:bottom w:w="0" w:type="dxa"/>
+          <w:right w:w="108" w:type="dxa"/>
+        </w:tblCellMar>
       </w:tblPr>
       <w:tblGrid>
         <w:gridCol w:w="988"/>
@@ -4537,109 +5543,225 @@
         <w:gridCol w:w="3119"/>
       </w:tblGrid>
       <w:tr>
-        <w:trPr>
-          <w:cnfStyle w:val="100000000000" w:firstRow="1" w:lastRow="0" w:firstColumn="0" w:lastColumn="0" w:oddVBand="0" w:evenVBand="0" w:oddHBand="0" w:evenHBand="0" w:firstRowFirstColumn="0" w:firstRowLastColumn="0" w:lastRowFirstColumn="0" w:lastRowLastColumn="0"/>
-          <w:jc w:val="center"/>
-        </w:trPr>
-        <w:tc>
-          <w:tcPr>
-            <w:cnfStyle w:val="001000000000" w:firstRow="0" w:lastRow="0" w:firstColumn="1" w:lastColumn="0" w:oddVBand="0" w:evenVBand="0" w:oddHBand="0" w:evenHBand="0" w:firstRowFirstColumn="0" w:firstRowLastColumn="0" w:lastRowFirstColumn="0" w:lastRowLastColumn="0"/>
-            <w:tcW w:w="988" w:type="dxa"/>
-            <w:vAlign w:val="center"/>
-          </w:tcPr>
-          <w:p>
-            <w:pPr>
-              <w:jc w:val="center"/>
-              <w:rPr>
-                <w:rFonts w:ascii="宋体" w:hAnsi="宋体"/>
-                <w:bCs w:val="0"/>
-              </w:rPr>
-            </w:pPr>
-            <w:r>
-              <w:rPr>
-                <w:rFonts w:ascii="宋体" w:hAnsi="宋体" w:hint="eastAsia"/>
-              </w:rPr>
-              <w:t>姓名</w:t>
-            </w:r>
-          </w:p>
-        </w:tc>
-        <w:tc>
-          <w:tcPr>
-            <w:tcW w:w="1559" w:type="dxa"/>
-            <w:vAlign w:val="center"/>
-          </w:tcPr>
-          <w:p>
-            <w:pPr>
-              <w:jc w:val="center"/>
-              <w:cnfStyle w:val="100000000000" w:firstRow="1" w:lastRow="0" w:firstColumn="0" w:lastColumn="0" w:oddVBand="0" w:evenVBand="0" w:oddHBand="0" w:evenHBand="0" w:firstRowFirstColumn="0" w:firstRowLastColumn="0" w:lastRowFirstColumn="0" w:lastRowLastColumn="0"/>
-              <w:rPr>
-                <w:rFonts w:ascii="宋体" w:hAnsi="宋体"/>
-                <w:bCs w:val="0"/>
-              </w:rPr>
-            </w:pPr>
-            <w:r>
-              <w:rPr>
-                <w:rFonts w:ascii="宋体" w:hAnsi="宋体" w:hint="eastAsia"/>
-              </w:rPr>
-              <w:t>角色</w:t>
-            </w:r>
-          </w:p>
-        </w:tc>
-        <w:tc>
-          <w:tcPr>
-            <w:tcW w:w="1417" w:type="dxa"/>
-            <w:vAlign w:val="center"/>
-          </w:tcPr>
-          <w:p>
-            <w:pPr>
-              <w:jc w:val="center"/>
-              <w:cnfStyle w:val="100000000000" w:firstRow="1" w:lastRow="0" w:firstColumn="0" w:lastColumn="0" w:oddVBand="0" w:evenVBand="0" w:oddHBand="0" w:evenHBand="0" w:firstRowFirstColumn="0" w:firstRowLastColumn="0" w:lastRowFirstColumn="0" w:lastRowLastColumn="0"/>
-              <w:rPr>
-                <w:rFonts w:ascii="宋体" w:hAnsi="宋体"/>
-                <w:bCs w:val="0"/>
-              </w:rPr>
-            </w:pPr>
-            <w:r>
-              <w:rPr>
-                <w:rFonts w:ascii="宋体" w:hAnsi="宋体" w:hint="eastAsia"/>
-              </w:rPr>
-              <w:t>联系方式</w:t>
-            </w:r>
-          </w:p>
-        </w:tc>
-        <w:tc>
-          <w:tcPr>
-            <w:tcW w:w="3119" w:type="dxa"/>
-            <w:tcBorders>
-              <w:right w:val="nil"/>
-            </w:tcBorders>
-            <w:vAlign w:val="center"/>
-          </w:tcPr>
-          <w:p>
-            <w:pPr>
-              <w:jc w:val="center"/>
-              <w:cnfStyle w:val="100000000000" w:firstRow="1" w:lastRow="0" w:firstColumn="0" w:lastColumn="0" w:oddVBand="0" w:evenVBand="0" w:oddHBand="0" w:evenHBand="0" w:firstRowFirstColumn="0" w:firstRowLastColumn="0" w:lastRowFirstColumn="0" w:lastRowLastColumn="0"/>
-              <w:rPr>
-                <w:rFonts w:ascii="宋体" w:hAnsi="宋体"/>
-                <w:bCs w:val="0"/>
-              </w:rPr>
-            </w:pPr>
-            <w:r>
-              <w:rPr>
-                <w:rFonts w:ascii="宋体" w:hAnsi="宋体" w:hint="eastAsia"/>
-              </w:rPr>
-              <w:t>邮箱</w:t>
-            </w:r>
-          </w:p>
-        </w:tc>
-      </w:tr>
-      <w:tr>
+        <w:tblPrEx>
+          <w:tblBorders>
+            <w:top w:val="single" w:color="8EAADB" w:themeColor="accent1" w:themeTint="99" w:sz="4" w:space="0"/>
+            <w:left w:val="single" w:color="8EAADB" w:themeColor="accent1" w:themeTint="99" w:sz="4" w:space="0"/>
+            <w:bottom w:val="single" w:color="8EAADB" w:themeColor="accent1" w:themeTint="99" w:sz="4" w:space="0"/>
+            <w:right w:val="single" w:color="8EAADB" w:themeColor="accent1" w:themeTint="99" w:sz="4" w:space="0"/>
+            <w:insideH w:val="single" w:color="8EAADB" w:themeColor="accent1" w:themeTint="99" w:sz="4" w:space="0"/>
+            <w:insideV w:val="single" w:color="8EAADB" w:themeColor="accent1" w:themeTint="99" w:sz="4" w:space="0"/>
+          </w:tblBorders>
+          <w:tblCellMar>
+            <w:top w:w="0" w:type="dxa"/>
+            <w:left w:w="108" w:type="dxa"/>
+            <w:bottom w:w="0" w:type="dxa"/>
+            <w:right w:w="108" w:type="dxa"/>
+          </w:tblCellMar>
+        </w:tblPrEx>
         <w:trPr>
           <w:jc w:val="center"/>
         </w:trPr>
         <w:tc>
           <w:tcPr>
-            <w:cnfStyle w:val="001000000000" w:firstRow="0" w:lastRow="0" w:firstColumn="1" w:lastColumn="0" w:oddVBand="0" w:evenVBand="0" w:oddHBand="0" w:evenHBand="0" w:firstRowFirstColumn="0" w:firstRowLastColumn="0" w:lastRowFirstColumn="0" w:lastRowLastColumn="0"/>
+            <w:tcW w:w="988" w:type="dxa"/>
+            <w:tcBorders>
+              <w:top w:val="single" w:color="4472C4" w:themeColor="accent1" w:sz="4" w:space="0"/>
+              <w:left w:val="single" w:color="4472C4" w:themeColor="accent1" w:sz="4" w:space="0"/>
+              <w:bottom w:val="single" w:color="4472C4" w:themeColor="accent1" w:sz="4" w:space="0"/>
+              <w:right w:val="nil"/>
+              <w:insideH w:val="single" w:sz="4" w:space="0"/>
+              <w:insideV w:val="nil"/>
+            </w:tcBorders>
+            <w:shd w:val="clear" w:color="auto" w:fill="4472C4" w:themeFill="accent1"/>
+            <w:vAlign w:val="center"/>
+          </w:tcPr>
+          <w:p>
+            <w:pPr>
+              <w:jc w:val="center"/>
+              <w:rPr>
+                <w:rFonts w:ascii="宋体" w:hAnsi="宋体"/>
+                <w:b/>
+                <w:bCs w:val="0"/>
+                <w:color w:val="FFFFFF" w:themeColor="background1"/>
+                <w14:textFill>
+                  <w14:solidFill>
+                    <w14:schemeClr w14:val="bg1"/>
+                  </w14:solidFill>
+                </w14:textFill>
+              </w:rPr>
+            </w:pPr>
+            <w:r>
+              <w:rPr>
+                <w:rFonts w:hint="eastAsia" w:ascii="宋体" w:hAnsi="宋体"/>
+                <w:b/>
+                <w:bCs/>
+                <w:color w:val="FFFFFF" w:themeColor="background1"/>
+                <w14:textFill>
+                  <w14:solidFill>
+                    <w14:schemeClr w14:val="bg1"/>
+                  </w14:solidFill>
+                </w14:textFill>
+              </w:rPr>
+              <w:t>姓名</w:t>
+            </w:r>
+          </w:p>
+        </w:tc>
+        <w:tc>
+          <w:tcPr>
+            <w:tcW w:w="1559" w:type="dxa"/>
+            <w:tcBorders>
+              <w:top w:val="single" w:color="4472C4" w:themeColor="accent1" w:sz="4" w:space="0"/>
+              <w:bottom w:val="single" w:color="4472C4" w:themeColor="accent1" w:sz="4" w:space="0"/>
+              <w:right w:val="nil"/>
+              <w:insideH w:val="single" w:sz="4" w:space="0"/>
+              <w:insideV w:val="nil"/>
+            </w:tcBorders>
+            <w:shd w:val="clear" w:color="auto" w:fill="4472C4" w:themeFill="accent1"/>
+            <w:vAlign w:val="center"/>
+          </w:tcPr>
+          <w:p>
+            <w:pPr>
+              <w:jc w:val="center"/>
+              <w:rPr>
+                <w:rFonts w:ascii="宋体" w:hAnsi="宋体"/>
+                <w:b/>
+                <w:bCs w:val="0"/>
+                <w:color w:val="FFFFFF" w:themeColor="background1"/>
+                <w14:textFill>
+                  <w14:solidFill>
+                    <w14:schemeClr w14:val="bg1"/>
+                  </w14:solidFill>
+                </w14:textFill>
+              </w:rPr>
+            </w:pPr>
+            <w:r>
+              <w:rPr>
+                <w:rFonts w:hint="eastAsia" w:ascii="宋体" w:hAnsi="宋体"/>
+                <w:b/>
+                <w:bCs/>
+                <w:color w:val="FFFFFF" w:themeColor="background1"/>
+                <w14:textFill>
+                  <w14:solidFill>
+                    <w14:schemeClr w14:val="bg1"/>
+                  </w14:solidFill>
+                </w14:textFill>
+              </w:rPr>
+              <w:t>角色</w:t>
+            </w:r>
+          </w:p>
+        </w:tc>
+        <w:tc>
+          <w:tcPr>
+            <w:tcW w:w="1417" w:type="dxa"/>
+            <w:tcBorders>
+              <w:top w:val="single" w:color="4472C4" w:themeColor="accent1" w:sz="4" w:space="0"/>
+              <w:bottom w:val="single" w:color="4472C4" w:themeColor="accent1" w:sz="4" w:space="0"/>
+              <w:right w:val="nil"/>
+              <w:insideH w:val="single" w:sz="4" w:space="0"/>
+              <w:insideV w:val="nil"/>
+            </w:tcBorders>
+            <w:shd w:val="clear" w:color="auto" w:fill="4472C4" w:themeFill="accent1"/>
+            <w:vAlign w:val="center"/>
+          </w:tcPr>
+          <w:p>
+            <w:pPr>
+              <w:jc w:val="center"/>
+              <w:rPr>
+                <w:rFonts w:ascii="宋体" w:hAnsi="宋体"/>
+                <w:b/>
+                <w:bCs w:val="0"/>
+                <w:color w:val="FFFFFF" w:themeColor="background1"/>
+                <w14:textFill>
+                  <w14:solidFill>
+                    <w14:schemeClr w14:val="bg1"/>
+                  </w14:solidFill>
+                </w14:textFill>
+              </w:rPr>
+            </w:pPr>
+            <w:r>
+              <w:rPr>
+                <w:rFonts w:hint="eastAsia" w:ascii="宋体" w:hAnsi="宋体"/>
+                <w:b/>
+                <w:bCs/>
+                <w:color w:val="FFFFFF" w:themeColor="background1"/>
+                <w14:textFill>
+                  <w14:solidFill>
+                    <w14:schemeClr w14:val="bg1"/>
+                  </w14:solidFill>
+                </w14:textFill>
+              </w:rPr>
+              <w:t>联系方式</w:t>
+            </w:r>
+          </w:p>
+        </w:tc>
+        <w:tc>
+          <w:tcPr>
+            <w:tcW w:w="3119" w:type="dxa"/>
+            <w:tcBorders>
+              <w:top w:val="single" w:color="4472C4" w:themeColor="accent1" w:sz="4" w:space="0"/>
+              <w:bottom w:val="single" w:color="4472C4" w:themeColor="accent1" w:sz="4" w:space="0"/>
+              <w:right w:val="nil"/>
+              <w:insideH w:val="single" w:sz="4" w:space="0"/>
+              <w:insideV w:val="nil"/>
+            </w:tcBorders>
+            <w:shd w:val="clear" w:color="auto" w:fill="4472C4" w:themeFill="accent1"/>
+            <w:vAlign w:val="center"/>
+          </w:tcPr>
+          <w:p>
+            <w:pPr>
+              <w:jc w:val="center"/>
+              <w:rPr>
+                <w:rFonts w:ascii="宋体" w:hAnsi="宋体"/>
+                <w:b/>
+                <w:bCs w:val="0"/>
+                <w:color w:val="FFFFFF" w:themeColor="background1"/>
+                <w14:textFill>
+                  <w14:solidFill>
+                    <w14:schemeClr w14:val="bg1"/>
+                  </w14:solidFill>
+                </w14:textFill>
+              </w:rPr>
+            </w:pPr>
+            <w:r>
+              <w:rPr>
+                <w:rFonts w:hint="eastAsia" w:ascii="宋体" w:hAnsi="宋体"/>
+                <w:b/>
+                <w:bCs/>
+                <w:color w:val="FFFFFF" w:themeColor="background1"/>
+                <w14:textFill>
+                  <w14:solidFill>
+                    <w14:schemeClr w14:val="bg1"/>
+                  </w14:solidFill>
+                </w14:textFill>
+              </w:rPr>
+              <w:t>邮箱</w:t>
+            </w:r>
+          </w:p>
+        </w:tc>
+      </w:tr>
+      <w:tr>
+        <w:tblPrEx>
+          <w:tblBorders>
+            <w:top w:val="single" w:color="8EAADB" w:themeColor="accent1" w:themeTint="99" w:sz="4" w:space="0"/>
+            <w:left w:val="single" w:color="8EAADB" w:themeColor="accent1" w:themeTint="99" w:sz="4" w:space="0"/>
+            <w:bottom w:val="single" w:color="8EAADB" w:themeColor="accent1" w:themeTint="99" w:sz="4" w:space="0"/>
+            <w:right w:val="single" w:color="8EAADB" w:themeColor="accent1" w:themeTint="99" w:sz="4" w:space="0"/>
+            <w:insideH w:val="single" w:color="8EAADB" w:themeColor="accent1" w:themeTint="99" w:sz="4" w:space="0"/>
+            <w:insideV w:val="single" w:color="8EAADB" w:themeColor="accent1" w:themeTint="99" w:sz="4" w:space="0"/>
+          </w:tblBorders>
+          <w:tblCellMar>
+            <w:top w:w="0" w:type="dxa"/>
+            <w:left w:w="108" w:type="dxa"/>
+            <w:bottom w:w="0" w:type="dxa"/>
+            <w:right w:w="108" w:type="dxa"/>
+          </w:tblCellMar>
+        </w:tblPrEx>
+        <w:trPr>
+          <w:jc w:val="center"/>
+        </w:trPr>
+        <w:tc>
+          <w:tcPr>
             <w:tcW w:w="988" w:type="dxa"/>
             <w:shd w:val="clear" w:color="auto" w:fill="D9E2F3" w:themeFill="accent1" w:themeFillTint="33"/>
             <w:vAlign w:val="center"/>
@@ -4655,7 +5777,9 @@
             </w:pPr>
             <w:r>
               <w:rPr>
-                <w:rFonts w:ascii="宋体" w:hAnsi="宋体" w:hint="eastAsia"/>
+                <w:rFonts w:hint="eastAsia" w:ascii="宋体" w:hAnsi="宋体"/>
+                <w:b/>
+                <w:bCs/>
                 <w:szCs w:val="21"/>
               </w:rPr>
               <w:t>杨枨</w:t>
@@ -4671,14 +5795,13 @@
           <w:p>
             <w:pPr>
               <w:jc w:val="center"/>
-              <w:cnfStyle w:val="000000000000" w:firstRow="0" w:lastRow="0" w:firstColumn="0" w:lastColumn="0" w:oddVBand="0" w:evenVBand="0" w:oddHBand="0" w:evenHBand="0" w:firstRowFirstColumn="0" w:firstRowLastColumn="0" w:lastRowFirstColumn="0" w:lastRowLastColumn="0"/>
               <w:rPr>
                 <w:rFonts w:ascii="宋体" w:hAnsi="宋体"/>
               </w:rPr>
             </w:pPr>
             <w:r>
               <w:rPr>
-                <w:rFonts w:ascii="宋体" w:hAnsi="宋体" w:hint="eastAsia"/>
+                <w:rFonts w:hint="eastAsia" w:ascii="宋体" w:hAnsi="宋体"/>
                 <w:szCs w:val="21"/>
               </w:rPr>
               <w:t>发起人</w:t>
@@ -4694,14 +5817,13 @@
           <w:p>
             <w:pPr>
               <w:jc w:val="center"/>
-              <w:cnfStyle w:val="000000000000" w:firstRow="0" w:lastRow="0" w:firstColumn="0" w:lastColumn="0" w:oddVBand="0" w:evenVBand="0" w:oddHBand="0" w:evenHBand="0" w:firstRowFirstColumn="0" w:firstRowLastColumn="0" w:lastRowFirstColumn="0" w:lastRowLastColumn="0"/>
               <w:rPr>
                 <w:rFonts w:ascii="宋体" w:hAnsi="宋体"/>
               </w:rPr>
             </w:pPr>
             <w:r>
               <w:rPr>
-                <w:rFonts w:ascii="宋体" w:hAnsi="宋体" w:hint="eastAsia"/>
+                <w:rFonts w:hint="eastAsia" w:ascii="宋体" w:hAnsi="宋体"/>
                 <w:szCs w:val="21"/>
               </w:rPr>
               <w:t>13357102333</w:t>
@@ -4717,20 +5839,33 @@
           <w:p>
             <w:pPr>
               <w:jc w:val="center"/>
-              <w:cnfStyle w:val="000000000000" w:firstRow="0" w:lastRow="0" w:firstColumn="0" w:lastColumn="0" w:oddVBand="0" w:evenVBand="0" w:oddHBand="0" w:evenHBand="0" w:firstRowFirstColumn="0" w:firstRowLastColumn="0" w:lastRowFirstColumn="0" w:lastRowLastColumn="0"/>
               <w:rPr>
                 <w:rFonts w:ascii="宋体" w:hAnsi="宋体"/>
               </w:rPr>
             </w:pPr>
-            <w:hyperlink r:id="rId10" w:history="1">
-              <w:r>
-                <w:rPr>
-                  <w:rFonts w:ascii="宋体" w:hAnsi="宋体"/>
-                  <w:szCs w:val="21"/>
-                </w:rPr>
-                <w:t>yangc@zucc.edu.cn</w:t>
-              </w:r>
-            </w:hyperlink>
+            <w:r>
+              <w:fldChar w:fldCharType="begin"/>
+            </w:r>
+            <w:r>
+              <w:instrText xml:space="preserve"> HYPERLINK "mailto:yangc@zucc.edu.cn" </w:instrText>
+            </w:r>
+            <w:r>
+              <w:fldChar w:fldCharType="separate"/>
+            </w:r>
+            <w:r>
+              <w:rPr>
+                <w:rFonts w:ascii="宋体" w:hAnsi="宋体"/>
+                <w:szCs w:val="21"/>
+              </w:rPr>
+              <w:t>yangc@zucc.edu.cn</w:t>
+            </w:r>
+            <w:r>
+              <w:rPr>
+                <w:rFonts w:ascii="宋体" w:hAnsi="宋体"/>
+                <w:szCs w:val="21"/>
+              </w:rPr>
+              <w:fldChar w:fldCharType="end"/>
+            </w:r>
           </w:p>
         </w:tc>
       </w:tr>
@@ -4744,7 +5879,7 @@
     </w:p>
     <w:p>
       <w:pPr>
-        <w:pStyle w:val="4"/>
+        <w:pStyle w:val="5"/>
       </w:pPr>
       <w:r>
         <w:rPr>
@@ -4755,11 +5890,24 @@
     </w:p>
     <w:tbl>
       <w:tblPr>
-        <w:tblStyle w:val="4-11"/>
+        <w:tblStyle w:val="101"/>
         <w:tblW w:w="7083" w:type="dxa"/>
         <w:jc w:val="center"/>
+        <w:tblBorders>
+          <w:top w:val="single" w:color="8EAADB" w:themeColor="accent1" w:themeTint="99" w:sz="4" w:space="0"/>
+          <w:left w:val="single" w:color="8EAADB" w:themeColor="accent1" w:themeTint="99" w:sz="4" w:space="0"/>
+          <w:bottom w:val="single" w:color="8EAADB" w:themeColor="accent1" w:themeTint="99" w:sz="4" w:space="0"/>
+          <w:right w:val="single" w:color="8EAADB" w:themeColor="accent1" w:themeTint="99" w:sz="4" w:space="0"/>
+          <w:insideH w:val="single" w:color="8EAADB" w:themeColor="accent1" w:themeTint="99" w:sz="4" w:space="0"/>
+          <w:insideV w:val="single" w:color="8EAADB" w:themeColor="accent1" w:themeTint="99" w:sz="4" w:space="0"/>
+        </w:tblBorders>
         <w:tblLayout w:type="fixed"/>
-        <w:tblLook w:val="04A0" w:firstRow="1" w:lastRow="0" w:firstColumn="1" w:lastColumn="0" w:noHBand="0" w:noVBand="1"/>
+        <w:tblCellMar>
+          <w:top w:w="0" w:type="dxa"/>
+          <w:left w:w="108" w:type="dxa"/>
+          <w:bottom w:w="0" w:type="dxa"/>
+          <w:right w:w="108" w:type="dxa"/>
+        </w:tblCellMar>
       </w:tblPr>
       <w:tblGrid>
         <w:gridCol w:w="988"/>
@@ -4768,109 +5916,225 @@
         <w:gridCol w:w="3119"/>
       </w:tblGrid>
       <w:tr>
-        <w:trPr>
-          <w:cnfStyle w:val="100000000000" w:firstRow="1" w:lastRow="0" w:firstColumn="0" w:lastColumn="0" w:oddVBand="0" w:evenVBand="0" w:oddHBand="0" w:evenHBand="0" w:firstRowFirstColumn="0" w:firstRowLastColumn="0" w:lastRowFirstColumn="0" w:lastRowLastColumn="0"/>
-          <w:jc w:val="center"/>
-        </w:trPr>
-        <w:tc>
-          <w:tcPr>
-            <w:cnfStyle w:val="001000000000" w:firstRow="0" w:lastRow="0" w:firstColumn="1" w:lastColumn="0" w:oddVBand="0" w:evenVBand="0" w:oddHBand="0" w:evenHBand="0" w:firstRowFirstColumn="0" w:firstRowLastColumn="0" w:lastRowFirstColumn="0" w:lastRowLastColumn="0"/>
-            <w:tcW w:w="988" w:type="dxa"/>
-            <w:vAlign w:val="center"/>
-          </w:tcPr>
-          <w:p>
-            <w:pPr>
-              <w:jc w:val="center"/>
-              <w:rPr>
-                <w:rFonts w:ascii="宋体" w:hAnsi="宋体"/>
-                <w:bCs w:val="0"/>
-              </w:rPr>
-            </w:pPr>
-            <w:r>
-              <w:rPr>
-                <w:rFonts w:ascii="宋体" w:hAnsi="宋体" w:hint="eastAsia"/>
-              </w:rPr>
-              <w:t>姓名</w:t>
-            </w:r>
-          </w:p>
-        </w:tc>
-        <w:tc>
-          <w:tcPr>
-            <w:tcW w:w="1559" w:type="dxa"/>
-            <w:vAlign w:val="center"/>
-          </w:tcPr>
-          <w:p>
-            <w:pPr>
-              <w:jc w:val="center"/>
-              <w:cnfStyle w:val="100000000000" w:firstRow="1" w:lastRow="0" w:firstColumn="0" w:lastColumn="0" w:oddVBand="0" w:evenVBand="0" w:oddHBand="0" w:evenHBand="0" w:firstRowFirstColumn="0" w:firstRowLastColumn="0" w:lastRowFirstColumn="0" w:lastRowLastColumn="0"/>
-              <w:rPr>
-                <w:rFonts w:ascii="宋体" w:hAnsi="宋体"/>
-                <w:bCs w:val="0"/>
-              </w:rPr>
-            </w:pPr>
-            <w:r>
-              <w:rPr>
-                <w:rFonts w:ascii="宋体" w:hAnsi="宋体" w:hint="eastAsia"/>
-              </w:rPr>
-              <w:t>角色</w:t>
-            </w:r>
-          </w:p>
-        </w:tc>
-        <w:tc>
-          <w:tcPr>
-            <w:tcW w:w="1417" w:type="dxa"/>
-            <w:vAlign w:val="center"/>
-          </w:tcPr>
-          <w:p>
-            <w:pPr>
-              <w:jc w:val="center"/>
-              <w:cnfStyle w:val="100000000000" w:firstRow="1" w:lastRow="0" w:firstColumn="0" w:lastColumn="0" w:oddVBand="0" w:evenVBand="0" w:oddHBand="0" w:evenHBand="0" w:firstRowFirstColumn="0" w:firstRowLastColumn="0" w:lastRowFirstColumn="0" w:lastRowLastColumn="0"/>
-              <w:rPr>
-                <w:rFonts w:ascii="宋体" w:hAnsi="宋体"/>
-                <w:bCs w:val="0"/>
-              </w:rPr>
-            </w:pPr>
-            <w:r>
-              <w:rPr>
-                <w:rFonts w:ascii="宋体" w:hAnsi="宋体" w:hint="eastAsia"/>
-              </w:rPr>
-              <w:t>联系方式</w:t>
-            </w:r>
-          </w:p>
-        </w:tc>
-        <w:tc>
-          <w:tcPr>
-            <w:tcW w:w="3119" w:type="dxa"/>
-            <w:tcBorders>
-              <w:right w:val="nil"/>
-            </w:tcBorders>
-            <w:vAlign w:val="center"/>
-          </w:tcPr>
-          <w:p>
-            <w:pPr>
-              <w:jc w:val="center"/>
-              <w:cnfStyle w:val="100000000000" w:firstRow="1" w:lastRow="0" w:firstColumn="0" w:lastColumn="0" w:oddVBand="0" w:evenVBand="0" w:oddHBand="0" w:evenHBand="0" w:firstRowFirstColumn="0" w:firstRowLastColumn="0" w:lastRowFirstColumn="0" w:lastRowLastColumn="0"/>
-              <w:rPr>
-                <w:rFonts w:ascii="宋体" w:hAnsi="宋体"/>
-                <w:bCs w:val="0"/>
-              </w:rPr>
-            </w:pPr>
-            <w:r>
-              <w:rPr>
-                <w:rFonts w:ascii="宋体" w:hAnsi="宋体" w:hint="eastAsia"/>
-              </w:rPr>
-              <w:t>邮箱</w:t>
-            </w:r>
-          </w:p>
-        </w:tc>
-      </w:tr>
-      <w:tr>
+        <w:tblPrEx>
+          <w:tblBorders>
+            <w:top w:val="single" w:color="8EAADB" w:themeColor="accent1" w:themeTint="99" w:sz="4" w:space="0"/>
+            <w:left w:val="single" w:color="8EAADB" w:themeColor="accent1" w:themeTint="99" w:sz="4" w:space="0"/>
+            <w:bottom w:val="single" w:color="8EAADB" w:themeColor="accent1" w:themeTint="99" w:sz="4" w:space="0"/>
+            <w:right w:val="single" w:color="8EAADB" w:themeColor="accent1" w:themeTint="99" w:sz="4" w:space="0"/>
+            <w:insideH w:val="single" w:color="8EAADB" w:themeColor="accent1" w:themeTint="99" w:sz="4" w:space="0"/>
+            <w:insideV w:val="single" w:color="8EAADB" w:themeColor="accent1" w:themeTint="99" w:sz="4" w:space="0"/>
+          </w:tblBorders>
+          <w:tblCellMar>
+            <w:top w:w="0" w:type="dxa"/>
+            <w:left w:w="108" w:type="dxa"/>
+            <w:bottom w:w="0" w:type="dxa"/>
+            <w:right w:w="108" w:type="dxa"/>
+          </w:tblCellMar>
+        </w:tblPrEx>
         <w:trPr>
           <w:jc w:val="center"/>
         </w:trPr>
         <w:tc>
           <w:tcPr>
-            <w:cnfStyle w:val="001000000000" w:firstRow="0" w:lastRow="0" w:firstColumn="1" w:lastColumn="0" w:oddVBand="0" w:evenVBand="0" w:oddHBand="0" w:evenHBand="0" w:firstRowFirstColumn="0" w:firstRowLastColumn="0" w:lastRowFirstColumn="0" w:lastRowLastColumn="0"/>
+            <w:tcW w:w="988" w:type="dxa"/>
+            <w:tcBorders>
+              <w:top w:val="single" w:color="4472C4" w:themeColor="accent1" w:sz="4" w:space="0"/>
+              <w:left w:val="single" w:color="4472C4" w:themeColor="accent1" w:sz="4" w:space="0"/>
+              <w:bottom w:val="single" w:color="4472C4" w:themeColor="accent1" w:sz="4" w:space="0"/>
+              <w:right w:val="nil"/>
+              <w:insideH w:val="single" w:sz="4" w:space="0"/>
+              <w:insideV w:val="nil"/>
+            </w:tcBorders>
+            <w:shd w:val="clear" w:color="auto" w:fill="4472C4" w:themeFill="accent1"/>
+            <w:vAlign w:val="center"/>
+          </w:tcPr>
+          <w:p>
+            <w:pPr>
+              <w:jc w:val="center"/>
+              <w:rPr>
+                <w:rFonts w:ascii="宋体" w:hAnsi="宋体"/>
+                <w:b/>
+                <w:bCs w:val="0"/>
+                <w:color w:val="FFFFFF" w:themeColor="background1"/>
+                <w14:textFill>
+                  <w14:solidFill>
+                    <w14:schemeClr w14:val="bg1"/>
+                  </w14:solidFill>
+                </w14:textFill>
+              </w:rPr>
+            </w:pPr>
+            <w:r>
+              <w:rPr>
+                <w:rFonts w:hint="eastAsia" w:ascii="宋体" w:hAnsi="宋体"/>
+                <w:b/>
+                <w:bCs/>
+                <w:color w:val="FFFFFF" w:themeColor="background1"/>
+                <w14:textFill>
+                  <w14:solidFill>
+                    <w14:schemeClr w14:val="bg1"/>
+                  </w14:solidFill>
+                </w14:textFill>
+              </w:rPr>
+              <w:t>姓名</w:t>
+            </w:r>
+          </w:p>
+        </w:tc>
+        <w:tc>
+          <w:tcPr>
+            <w:tcW w:w="1559" w:type="dxa"/>
+            <w:tcBorders>
+              <w:top w:val="single" w:color="4472C4" w:themeColor="accent1" w:sz="4" w:space="0"/>
+              <w:bottom w:val="single" w:color="4472C4" w:themeColor="accent1" w:sz="4" w:space="0"/>
+              <w:right w:val="nil"/>
+              <w:insideH w:val="single" w:sz="4" w:space="0"/>
+              <w:insideV w:val="nil"/>
+            </w:tcBorders>
+            <w:shd w:val="clear" w:color="auto" w:fill="4472C4" w:themeFill="accent1"/>
+            <w:vAlign w:val="center"/>
+          </w:tcPr>
+          <w:p>
+            <w:pPr>
+              <w:jc w:val="center"/>
+              <w:rPr>
+                <w:rFonts w:ascii="宋体" w:hAnsi="宋体"/>
+                <w:b/>
+                <w:bCs w:val="0"/>
+                <w:color w:val="FFFFFF" w:themeColor="background1"/>
+                <w14:textFill>
+                  <w14:solidFill>
+                    <w14:schemeClr w14:val="bg1"/>
+                  </w14:solidFill>
+                </w14:textFill>
+              </w:rPr>
+            </w:pPr>
+            <w:r>
+              <w:rPr>
+                <w:rFonts w:hint="eastAsia" w:ascii="宋体" w:hAnsi="宋体"/>
+                <w:b/>
+                <w:bCs/>
+                <w:color w:val="FFFFFF" w:themeColor="background1"/>
+                <w14:textFill>
+                  <w14:solidFill>
+                    <w14:schemeClr w14:val="bg1"/>
+                  </w14:solidFill>
+                </w14:textFill>
+              </w:rPr>
+              <w:t>角色</w:t>
+            </w:r>
+          </w:p>
+        </w:tc>
+        <w:tc>
+          <w:tcPr>
+            <w:tcW w:w="1417" w:type="dxa"/>
+            <w:tcBorders>
+              <w:top w:val="single" w:color="4472C4" w:themeColor="accent1" w:sz="4" w:space="0"/>
+              <w:bottom w:val="single" w:color="4472C4" w:themeColor="accent1" w:sz="4" w:space="0"/>
+              <w:right w:val="nil"/>
+              <w:insideH w:val="single" w:sz="4" w:space="0"/>
+              <w:insideV w:val="nil"/>
+            </w:tcBorders>
+            <w:shd w:val="clear" w:color="auto" w:fill="4472C4" w:themeFill="accent1"/>
+            <w:vAlign w:val="center"/>
+          </w:tcPr>
+          <w:p>
+            <w:pPr>
+              <w:jc w:val="center"/>
+              <w:rPr>
+                <w:rFonts w:ascii="宋体" w:hAnsi="宋体"/>
+                <w:b/>
+                <w:bCs w:val="0"/>
+                <w:color w:val="FFFFFF" w:themeColor="background1"/>
+                <w14:textFill>
+                  <w14:solidFill>
+                    <w14:schemeClr w14:val="bg1"/>
+                  </w14:solidFill>
+                </w14:textFill>
+              </w:rPr>
+            </w:pPr>
+            <w:r>
+              <w:rPr>
+                <w:rFonts w:hint="eastAsia" w:ascii="宋体" w:hAnsi="宋体"/>
+                <w:b/>
+                <w:bCs/>
+                <w:color w:val="FFFFFF" w:themeColor="background1"/>
+                <w14:textFill>
+                  <w14:solidFill>
+                    <w14:schemeClr w14:val="bg1"/>
+                  </w14:solidFill>
+                </w14:textFill>
+              </w:rPr>
+              <w:t>联系方式</w:t>
+            </w:r>
+          </w:p>
+        </w:tc>
+        <w:tc>
+          <w:tcPr>
+            <w:tcW w:w="3119" w:type="dxa"/>
+            <w:tcBorders>
+              <w:top w:val="single" w:color="4472C4" w:themeColor="accent1" w:sz="4" w:space="0"/>
+              <w:bottom w:val="single" w:color="4472C4" w:themeColor="accent1" w:sz="4" w:space="0"/>
+              <w:right w:val="nil"/>
+              <w:insideH w:val="single" w:sz="4" w:space="0"/>
+              <w:insideV w:val="nil"/>
+            </w:tcBorders>
+            <w:shd w:val="clear" w:color="auto" w:fill="4472C4" w:themeFill="accent1"/>
+            <w:vAlign w:val="center"/>
+          </w:tcPr>
+          <w:p>
+            <w:pPr>
+              <w:jc w:val="center"/>
+              <w:rPr>
+                <w:rFonts w:ascii="宋体" w:hAnsi="宋体"/>
+                <w:b/>
+                <w:bCs w:val="0"/>
+                <w:color w:val="FFFFFF" w:themeColor="background1"/>
+                <w14:textFill>
+                  <w14:solidFill>
+                    <w14:schemeClr w14:val="bg1"/>
+                  </w14:solidFill>
+                </w14:textFill>
+              </w:rPr>
+            </w:pPr>
+            <w:r>
+              <w:rPr>
+                <w:rFonts w:hint="eastAsia" w:ascii="宋体" w:hAnsi="宋体"/>
+                <w:b/>
+                <w:bCs/>
+                <w:color w:val="FFFFFF" w:themeColor="background1"/>
+                <w14:textFill>
+                  <w14:solidFill>
+                    <w14:schemeClr w14:val="bg1"/>
+                  </w14:solidFill>
+                </w14:textFill>
+              </w:rPr>
+              <w:t>邮箱</w:t>
+            </w:r>
+          </w:p>
+        </w:tc>
+      </w:tr>
+      <w:tr>
+        <w:tblPrEx>
+          <w:tblBorders>
+            <w:top w:val="single" w:color="8EAADB" w:themeColor="accent1" w:themeTint="99" w:sz="4" w:space="0"/>
+            <w:left w:val="single" w:color="8EAADB" w:themeColor="accent1" w:themeTint="99" w:sz="4" w:space="0"/>
+            <w:bottom w:val="single" w:color="8EAADB" w:themeColor="accent1" w:themeTint="99" w:sz="4" w:space="0"/>
+            <w:right w:val="single" w:color="8EAADB" w:themeColor="accent1" w:themeTint="99" w:sz="4" w:space="0"/>
+            <w:insideH w:val="single" w:color="8EAADB" w:themeColor="accent1" w:themeTint="99" w:sz="4" w:space="0"/>
+            <w:insideV w:val="single" w:color="8EAADB" w:themeColor="accent1" w:themeTint="99" w:sz="4" w:space="0"/>
+          </w:tblBorders>
+          <w:tblCellMar>
+            <w:top w:w="0" w:type="dxa"/>
+            <w:left w:w="108" w:type="dxa"/>
+            <w:bottom w:w="0" w:type="dxa"/>
+            <w:right w:w="108" w:type="dxa"/>
+          </w:tblCellMar>
+        </w:tblPrEx>
+        <w:trPr>
+          <w:jc w:val="center"/>
+        </w:trPr>
+        <w:tc>
+          <w:tcPr>
             <w:tcW w:w="988" w:type="dxa"/>
             <w:shd w:val="clear" w:color="auto" w:fill="D9E2F3" w:themeFill="accent1" w:themeFillTint="33"/>
             <w:vAlign w:val="center"/>
@@ -4886,7 +6150,9 @@
             </w:pPr>
             <w:r>
               <w:rPr>
-                <w:rFonts w:ascii="宋体" w:hAnsi="宋体" w:hint="eastAsia"/>
+                <w:rFonts w:hint="eastAsia" w:ascii="宋体" w:hAnsi="宋体"/>
+                <w:b/>
+                <w:bCs/>
                 <w:szCs w:val="21"/>
               </w:rPr>
               <w:t>杨枨</w:t>
@@ -4902,14 +6168,13 @@
           <w:p>
             <w:pPr>
               <w:jc w:val="center"/>
-              <w:cnfStyle w:val="000000000000" w:firstRow="0" w:lastRow="0" w:firstColumn="0" w:lastColumn="0" w:oddVBand="0" w:evenVBand="0" w:oddHBand="0" w:evenHBand="0" w:firstRowFirstColumn="0" w:firstRowLastColumn="0" w:lastRowFirstColumn="0" w:lastRowLastColumn="0"/>
               <w:rPr>
                 <w:rFonts w:ascii="宋体" w:hAnsi="宋体"/>
               </w:rPr>
             </w:pPr>
             <w:r>
               <w:rPr>
-                <w:rFonts w:ascii="宋体" w:hAnsi="宋体" w:hint="eastAsia"/>
+                <w:rFonts w:hint="eastAsia" w:ascii="宋体" w:hAnsi="宋体"/>
                 <w:szCs w:val="21"/>
               </w:rPr>
               <w:t>会员用户</w:t>
@@ -4925,14 +6190,13 @@
           <w:p>
             <w:pPr>
               <w:jc w:val="center"/>
-              <w:cnfStyle w:val="000000000000" w:firstRow="0" w:lastRow="0" w:firstColumn="0" w:lastColumn="0" w:oddVBand="0" w:evenVBand="0" w:oddHBand="0" w:evenHBand="0" w:firstRowFirstColumn="0" w:firstRowLastColumn="0" w:lastRowFirstColumn="0" w:lastRowLastColumn="0"/>
               <w:rPr>
                 <w:rFonts w:ascii="宋体" w:hAnsi="宋体"/>
               </w:rPr>
             </w:pPr>
             <w:r>
               <w:rPr>
-                <w:rFonts w:ascii="宋体" w:hAnsi="宋体" w:hint="eastAsia"/>
+                <w:rFonts w:hint="eastAsia" w:ascii="宋体" w:hAnsi="宋体"/>
                 <w:szCs w:val="21"/>
               </w:rPr>
               <w:t>13357102333</w:t>
@@ -4948,125 +6212,173 @@
           <w:p>
             <w:pPr>
               <w:jc w:val="center"/>
-              <w:cnfStyle w:val="000000000000" w:firstRow="0" w:lastRow="0" w:firstColumn="0" w:lastColumn="0" w:oddVBand="0" w:evenVBand="0" w:oddHBand="0" w:evenHBand="0" w:firstRowFirstColumn="0" w:firstRowLastColumn="0" w:lastRowFirstColumn="0" w:lastRowLastColumn="0"/>
               <w:rPr>
                 <w:rFonts w:ascii="宋体" w:hAnsi="宋体"/>
               </w:rPr>
             </w:pPr>
-            <w:hyperlink r:id="rId11" w:history="1">
-              <w:r>
-                <w:rPr>
-                  <w:rFonts w:ascii="宋体" w:hAnsi="宋体"/>
-                  <w:szCs w:val="21"/>
-                </w:rPr>
-                <w:t>yangc@zucc.edu.cn</w:t>
-              </w:r>
-            </w:hyperlink>
+            <w:r>
+              <w:fldChar w:fldCharType="begin"/>
+            </w:r>
+            <w:r>
+              <w:instrText xml:space="preserve"> HYPERLINK "mailto:yangc@zucc.edu.cn" </w:instrText>
+            </w:r>
+            <w:r>
+              <w:fldChar w:fldCharType="separate"/>
+            </w:r>
+            <w:r>
+              <w:rPr>
+                <w:rFonts w:ascii="宋体" w:hAnsi="宋体"/>
+                <w:szCs w:val="21"/>
+              </w:rPr>
+              <w:t>yangc@zucc.edu.cn</w:t>
+            </w:r>
+            <w:r>
+              <w:rPr>
+                <w:rFonts w:ascii="宋体" w:hAnsi="宋体"/>
+                <w:szCs w:val="21"/>
+              </w:rPr>
+              <w:fldChar w:fldCharType="end"/>
+            </w:r>
           </w:p>
         </w:tc>
       </w:tr>
       <w:tr>
+        <w:tblPrEx>
+          <w:tblBorders>
+            <w:top w:val="single" w:color="8EAADB" w:themeColor="accent1" w:themeTint="99" w:sz="4" w:space="0"/>
+            <w:left w:val="single" w:color="8EAADB" w:themeColor="accent1" w:themeTint="99" w:sz="4" w:space="0"/>
+            <w:bottom w:val="single" w:color="8EAADB" w:themeColor="accent1" w:themeTint="99" w:sz="4" w:space="0"/>
+            <w:right w:val="single" w:color="8EAADB" w:themeColor="accent1" w:themeTint="99" w:sz="4" w:space="0"/>
+            <w:insideH w:val="single" w:color="8EAADB" w:themeColor="accent1" w:themeTint="99" w:sz="4" w:space="0"/>
+            <w:insideV w:val="single" w:color="8EAADB" w:themeColor="accent1" w:themeTint="99" w:sz="4" w:space="0"/>
+          </w:tblBorders>
+          <w:tblCellMar>
+            <w:top w:w="0" w:type="dxa"/>
+            <w:left w:w="108" w:type="dxa"/>
+            <w:bottom w:w="0" w:type="dxa"/>
+            <w:right w:w="108" w:type="dxa"/>
+          </w:tblCellMar>
+        </w:tblPrEx>
         <w:trPr>
-          <w:trHeight w:val="326"/>
           <w:jc w:val="center"/>
         </w:trPr>
         <w:tc>
           <w:tcPr>
-            <w:cnfStyle w:val="001000000000" w:firstRow="0" w:lastRow="0" w:firstColumn="1" w:lastColumn="0" w:oddVBand="0" w:evenVBand="0" w:oddHBand="0" w:evenHBand="0" w:firstRowFirstColumn="0" w:firstRowLastColumn="0" w:lastRowFirstColumn="0" w:lastRowLastColumn="0"/>
             <w:tcW w:w="988" w:type="dxa"/>
-            <w:vAlign w:val="center"/>
-          </w:tcPr>
-          <w:p>
-            <w:pPr>
-              <w:jc w:val="center"/>
-              <w:rPr>
-                <w:rFonts w:ascii="宋体" w:hAnsi="宋体"/>
-                <w:b w:val="0"/>
-                <w:bCs w:val="0"/>
-                <w:sz w:val="24"/>
-              </w:rPr>
-            </w:pPr>
-            <w:r>
-              <w:rPr>
-                <w:rFonts w:ascii="宋体" w:hAnsi="宋体" w:hint="eastAsia"/>
+            <w:shd w:val="clear" w:color="auto" w:fill="D9E2F3" w:themeFill="accent1" w:themeFillTint="33"/>
+            <w:vAlign w:val="center"/>
+          </w:tcPr>
+          <w:p>
+            <w:pPr>
+              <w:jc w:val="center"/>
+              <w:rPr>
+                <w:rFonts w:hint="default" w:ascii="宋体" w:hAnsi="宋体" w:eastAsia="宋体"/>
+                <w:b/>
+                <w:bCs/>
                 <w:szCs w:val="21"/>
-              </w:rPr>
-              <w:t>林信潇</w:t>
+                <w:lang w:val="en-US" w:eastAsia="zh-CN"/>
+              </w:rPr>
+            </w:pPr>
+            <w:r>
+              <w:rPr>
+                <w:rFonts w:hint="eastAsia" w:ascii="宋体" w:hAnsi="宋体"/>
+                <w:b/>
+                <w:bCs/>
+                <w:szCs w:val="21"/>
+                <w:lang w:val="en-US" w:eastAsia="zh-CN"/>
+              </w:rPr>
+              <w:t>胡隽</w:t>
             </w:r>
           </w:p>
         </w:tc>
         <w:tc>
           <w:tcPr>
             <w:tcW w:w="1559" w:type="dxa"/>
-            <w:vAlign w:val="center"/>
-          </w:tcPr>
-          <w:p>
-            <w:pPr>
-              <w:jc w:val="center"/>
-              <w:cnfStyle w:val="000000000000" w:firstRow="0" w:lastRow="0" w:firstColumn="0" w:lastColumn="0" w:oddVBand="0" w:evenVBand="0" w:oddHBand="0" w:evenHBand="0" w:firstRowFirstColumn="0" w:firstRowLastColumn="0" w:lastRowFirstColumn="0" w:lastRowLastColumn="0"/>
-              <w:rPr>
-                <w:rFonts w:ascii="宋体" w:hAnsi="宋体"/>
-              </w:rPr>
-            </w:pPr>
-            <w:r>
-              <w:rPr>
-                <w:rFonts w:ascii="宋体" w:hAnsi="宋体" w:hint="eastAsia"/>
-              </w:rPr>
-              <w:t>会员用户</w:t>
+            <w:shd w:val="clear" w:color="auto" w:fill="D9E2F3" w:themeFill="accent1" w:themeFillTint="33"/>
+            <w:vAlign w:val="center"/>
+          </w:tcPr>
+          <w:p>
+            <w:pPr>
+              <w:jc w:val="both"/>
+              <w:rPr>
+                <w:rFonts w:hint="default" w:ascii="宋体" w:hAnsi="宋体" w:eastAsia="宋体"/>
+                <w:szCs w:val="21"/>
+                <w:lang w:val="en-US" w:eastAsia="zh-CN"/>
+              </w:rPr>
+            </w:pPr>
+            <w:r>
+              <w:rPr>
+                <w:rFonts w:hint="eastAsia" w:ascii="宋体" w:hAnsi="宋体"/>
+                <w:szCs w:val="21"/>
+                <w:lang w:val="en-US" w:eastAsia="zh-CN"/>
+              </w:rPr>
+              <w:t xml:space="preserve">  会员用户</w:t>
             </w:r>
           </w:p>
         </w:tc>
         <w:tc>
           <w:tcPr>
             <w:tcW w:w="1417" w:type="dxa"/>
-            <w:vAlign w:val="center"/>
-          </w:tcPr>
-          <w:p>
-            <w:pPr>
-              <w:jc w:val="center"/>
-              <w:cnfStyle w:val="000000000000" w:firstRow="0" w:lastRow="0" w:firstColumn="0" w:lastColumn="0" w:oddVBand="0" w:evenVBand="0" w:oddHBand="0" w:evenHBand="0" w:firstRowFirstColumn="0" w:firstRowLastColumn="0" w:lastRowFirstColumn="0" w:lastRowLastColumn="0"/>
-              <w:rPr>
-                <w:rFonts w:ascii="宋体" w:hAnsi="宋体"/>
-              </w:rPr>
-            </w:pPr>
-            <w:r>
-              <w:rPr>
-                <w:rFonts w:ascii="宋体" w:hAnsi="宋体"/>
-              </w:rPr>
-              <w:t>15858197579</w:t>
-            </w:r>
+            <w:shd w:val="clear" w:color="auto" w:fill="D9E2F3" w:themeFill="accent1" w:themeFillTint="33"/>
+            <w:vAlign w:val="center"/>
+          </w:tcPr>
+          <w:p>
+            <w:pPr>
+              <w:jc w:val="center"/>
+              <w:rPr>
+                <w:rFonts w:hint="eastAsia" w:ascii="宋体" w:hAnsi="宋体"/>
+                <w:szCs w:val="21"/>
+              </w:rPr>
+            </w:pPr>
           </w:p>
         </w:tc>
         <w:tc>
           <w:tcPr>
             <w:tcW w:w="3119" w:type="dxa"/>
-            <w:vAlign w:val="center"/>
-          </w:tcPr>
-          <w:p>
-            <w:pPr>
-              <w:jc w:val="center"/>
-              <w:cnfStyle w:val="000000000000" w:firstRow="0" w:lastRow="0" w:firstColumn="0" w:lastColumn="0" w:oddVBand="0" w:evenVBand="0" w:oddHBand="0" w:evenHBand="0" w:firstRowFirstColumn="0" w:firstRowLastColumn="0" w:lastRowFirstColumn="0" w:lastRowLastColumn="0"/>
-              <w:rPr>
-                <w:rFonts w:ascii="宋体" w:hAnsi="宋体"/>
-              </w:rPr>
-            </w:pPr>
-            <w:r>
-              <w:rPr>
-                <w:rFonts w:ascii="宋体" w:hAnsi="宋体"/>
-              </w:rPr>
-              <w:t>31904060@stu.zucc.edu.cn</w:t>
+            <w:shd w:val="clear" w:color="auto" w:fill="D9E2F3" w:themeFill="accent1" w:themeFillTint="33"/>
+            <w:vAlign w:val="center"/>
+          </w:tcPr>
+          <w:p>
+            <w:pPr>
+              <w:jc w:val="center"/>
+              <w:rPr>
+                <w:rFonts w:hint="default" w:eastAsia="宋体"/>
+                <w:lang w:val="en-US" w:eastAsia="zh-CN"/>
+              </w:rPr>
+            </w:pPr>
+            <w:r>
+              <w:rPr>
+                <w:rFonts w:hint="eastAsia"/>
+                <w:lang w:val="en-US" w:eastAsia="zh-CN"/>
+              </w:rPr>
+              <w:t>huj@zucc.edu.cn</w:t>
             </w:r>
           </w:p>
         </w:tc>
       </w:tr>
       <w:tr>
+        <w:tblPrEx>
+          <w:tblBorders>
+            <w:top w:val="single" w:color="8EAADB" w:themeColor="accent1" w:themeTint="99" w:sz="4" w:space="0"/>
+            <w:left w:val="single" w:color="8EAADB" w:themeColor="accent1" w:themeTint="99" w:sz="4" w:space="0"/>
+            <w:bottom w:val="single" w:color="8EAADB" w:themeColor="accent1" w:themeTint="99" w:sz="4" w:space="0"/>
+            <w:right w:val="single" w:color="8EAADB" w:themeColor="accent1" w:themeTint="99" w:sz="4" w:space="0"/>
+            <w:insideH w:val="single" w:color="8EAADB" w:themeColor="accent1" w:themeTint="99" w:sz="4" w:space="0"/>
+            <w:insideV w:val="single" w:color="8EAADB" w:themeColor="accent1" w:themeTint="99" w:sz="4" w:space="0"/>
+          </w:tblBorders>
+          <w:tblCellMar>
+            <w:top w:w="0" w:type="dxa"/>
+            <w:left w:w="108" w:type="dxa"/>
+            <w:bottom w:w="0" w:type="dxa"/>
+            <w:right w:w="108" w:type="dxa"/>
+          </w:tblCellMar>
+        </w:tblPrEx>
         <w:trPr>
-          <w:trHeight w:val="306"/>
+          <w:trHeight w:val="306" w:hRule="atLeast"/>
           <w:jc w:val="center"/>
         </w:trPr>
         <w:tc>
           <w:tcPr>
-            <w:cnfStyle w:val="001000000000" w:firstRow="0" w:lastRow="0" w:firstColumn="1" w:lastColumn="0" w:oddVBand="0" w:evenVBand="0" w:oddHBand="0" w:evenHBand="0" w:firstRowFirstColumn="0" w:firstRowLastColumn="0" w:lastRowFirstColumn="0" w:lastRowLastColumn="0"/>
             <w:tcW w:w="988" w:type="dxa"/>
             <w:shd w:val="clear" w:color="auto" w:fill="D9E2F3" w:themeFill="accent1" w:themeFillTint="33"/>
             <w:vAlign w:val="center"/>
@@ -5083,7 +6395,9 @@
             </w:pPr>
             <w:r>
               <w:rPr>
-                <w:rFonts w:ascii="宋体" w:hAnsi="宋体" w:hint="eastAsia"/>
+                <w:rFonts w:hint="eastAsia" w:ascii="宋体" w:hAnsi="宋体"/>
+                <w:b/>
+                <w:bCs/>
                 <w:szCs w:val="21"/>
               </w:rPr>
               <w:t>陆世航</w:t>
@@ -5099,7 +6413,6 @@
           <w:p>
             <w:pPr>
               <w:jc w:val="center"/>
-              <w:cnfStyle w:val="000000000000" w:firstRow="0" w:lastRow="0" w:firstColumn="0" w:lastColumn="0" w:oddVBand="0" w:evenVBand="0" w:oddHBand="0" w:evenHBand="0" w:firstRowFirstColumn="0" w:firstRowLastColumn="0" w:lastRowFirstColumn="0" w:lastRowLastColumn="0"/>
               <w:rPr>
                 <w:rFonts w:ascii="宋体" w:hAnsi="宋体"/>
                 <w:szCs w:val="21"/>
@@ -5107,7 +6420,7 @@
             </w:pPr>
             <w:r>
               <w:rPr>
-                <w:rFonts w:ascii="宋体" w:hAnsi="宋体" w:hint="eastAsia"/>
+                <w:rFonts w:hint="eastAsia" w:ascii="宋体" w:hAnsi="宋体"/>
               </w:rPr>
               <w:t>会员用户</w:t>
             </w:r>
@@ -5122,7 +6435,6 @@
           <w:p>
             <w:pPr>
               <w:jc w:val="center"/>
-              <w:cnfStyle w:val="000000000000" w:firstRow="0" w:lastRow="0" w:firstColumn="0" w:lastColumn="0" w:oddVBand="0" w:evenVBand="0" w:oddHBand="0" w:evenHBand="0" w:firstRowFirstColumn="0" w:firstRowLastColumn="0" w:lastRowFirstColumn="0" w:lastRowLastColumn="0"/>
               <w:rPr>
                 <w:rFonts w:ascii="宋体" w:hAnsi="宋体"/>
                 <w:szCs w:val="21"/>
@@ -5146,7 +6458,6 @@
           <w:p>
             <w:pPr>
               <w:jc w:val="center"/>
-              <w:cnfStyle w:val="000000000000" w:firstRow="0" w:lastRow="0" w:firstColumn="0" w:lastColumn="0" w:oddVBand="0" w:evenVBand="0" w:oddHBand="0" w:evenHBand="0" w:firstRowFirstColumn="0" w:firstRowLastColumn="0" w:lastRowFirstColumn="0" w:lastRowLastColumn="0"/>
               <w:rPr>
                 <w:rFonts w:ascii="宋体" w:hAnsi="宋体"/>
               </w:rPr>
@@ -5161,13 +6472,28 @@
         </w:tc>
       </w:tr>
       <w:tr>
+        <w:tblPrEx>
+          <w:tblBorders>
+            <w:top w:val="single" w:color="8EAADB" w:themeColor="accent1" w:themeTint="99" w:sz="4" w:space="0"/>
+            <w:left w:val="single" w:color="8EAADB" w:themeColor="accent1" w:themeTint="99" w:sz="4" w:space="0"/>
+            <w:bottom w:val="single" w:color="8EAADB" w:themeColor="accent1" w:themeTint="99" w:sz="4" w:space="0"/>
+            <w:right w:val="single" w:color="8EAADB" w:themeColor="accent1" w:themeTint="99" w:sz="4" w:space="0"/>
+            <w:insideH w:val="single" w:color="8EAADB" w:themeColor="accent1" w:themeTint="99" w:sz="4" w:space="0"/>
+            <w:insideV w:val="single" w:color="8EAADB" w:themeColor="accent1" w:themeTint="99" w:sz="4" w:space="0"/>
+          </w:tblBorders>
+          <w:tblCellMar>
+            <w:top w:w="0" w:type="dxa"/>
+            <w:left w:w="108" w:type="dxa"/>
+            <w:bottom w:w="0" w:type="dxa"/>
+            <w:right w:w="108" w:type="dxa"/>
+          </w:tblCellMar>
+        </w:tblPrEx>
         <w:trPr>
-          <w:trHeight w:val="306"/>
+          <w:trHeight w:val="306" w:hRule="atLeast"/>
           <w:jc w:val="center"/>
         </w:trPr>
         <w:tc>
           <w:tcPr>
-            <w:cnfStyle w:val="001000000000" w:firstRow="0" w:lastRow="0" w:firstColumn="1" w:lastColumn="0" w:oddVBand="0" w:evenVBand="0" w:oddHBand="0" w:evenHBand="0" w:firstRowFirstColumn="0" w:firstRowLastColumn="0" w:lastRowFirstColumn="0" w:lastRowLastColumn="0"/>
             <w:tcW w:w="988" w:type="dxa"/>
             <w:shd w:val="clear" w:color="auto" w:fill="D9E2F3" w:themeFill="accent1" w:themeFillTint="33"/>
             <w:vAlign w:val="center"/>
@@ -5184,7 +6510,9 @@
             </w:pPr>
             <w:r>
               <w:rPr>
-                <w:rFonts w:ascii="宋体" w:hAnsi="宋体" w:hint="eastAsia"/>
+                <w:rFonts w:hint="eastAsia" w:ascii="宋体" w:hAnsi="宋体"/>
+                <w:b/>
+                <w:bCs/>
                 <w:szCs w:val="21"/>
               </w:rPr>
               <w:t>余佳秀</w:t>
@@ -5200,7 +6528,6 @@
           <w:p>
             <w:pPr>
               <w:jc w:val="center"/>
-              <w:cnfStyle w:val="000000000000" w:firstRow="0" w:lastRow="0" w:firstColumn="0" w:lastColumn="0" w:oddVBand="0" w:evenVBand="0" w:oddHBand="0" w:evenHBand="0" w:firstRowFirstColumn="0" w:firstRowLastColumn="0" w:lastRowFirstColumn="0" w:lastRowLastColumn="0"/>
               <w:rPr>
                 <w:rFonts w:ascii="宋体" w:hAnsi="宋体"/>
                 <w:szCs w:val="21"/>
@@ -5224,7 +6551,6 @@
           <w:p>
             <w:pPr>
               <w:jc w:val="center"/>
-              <w:cnfStyle w:val="000000000000" w:firstRow="0" w:lastRow="0" w:firstColumn="0" w:lastColumn="0" w:oddVBand="0" w:evenVBand="0" w:oddHBand="0" w:evenHBand="0" w:firstRowFirstColumn="0" w:firstRowLastColumn="0" w:lastRowFirstColumn="0" w:lastRowLastColumn="0"/>
               <w:rPr>
                 <w:rFonts w:ascii="宋体" w:hAnsi="宋体"/>
                 <w:szCs w:val="21"/>
@@ -5248,7 +6574,6 @@
           <w:p>
             <w:pPr>
               <w:jc w:val="center"/>
-              <w:cnfStyle w:val="000000000000" w:firstRow="0" w:lastRow="0" w:firstColumn="0" w:lastColumn="0" w:oddVBand="0" w:evenVBand="0" w:oddHBand="0" w:evenHBand="0" w:firstRowFirstColumn="0" w:firstRowLastColumn="0" w:lastRowFirstColumn="0" w:lastRowLastColumn="0"/>
               <w:rPr>
                 <w:rFonts w:ascii="宋体" w:hAnsi="宋体"/>
               </w:rPr>
@@ -5263,129 +6588,76 @@
         </w:tc>
       </w:tr>
     </w:tbl>
-    <w:p>
-      <w:pPr>
-        <w:rPr>
-          <w:kern w:val="0"/>
-        </w:rPr>
-      </w:pPr>
-    </w:p>
-    <w:p>
-      <w:pPr>
-        <w:pStyle w:val="1"/>
-      </w:pPr>
-      <w:bookmarkStart w:id="13" w:name="_Toc12536"/>
-      <w:r>
-        <w:rPr>
-          <w:rFonts w:hint="eastAsia"/>
-        </w:rPr>
-        <w:lastRenderedPageBreak/>
-        <w:t>用户代表确认</w:t>
-      </w:r>
-      <w:bookmarkEnd w:id="13"/>
-    </w:p>
-    <w:p>
-      <w:pPr>
-        <w:pStyle w:val="2"/>
-      </w:pPr>
-      <w:bookmarkStart w:id="14" w:name="_Toc16979"/>
-      <w:r>
-        <w:rPr>
-          <w:rFonts w:hint="eastAsia"/>
-        </w:rPr>
-        <w:t>管理员用户代表确认</w:t>
-      </w:r>
-      <w:bookmarkEnd w:id="14"/>
-    </w:p>
-    <w:p>
-      <w:pPr>
-        <w:rPr>
-          <w:b/>
-          <w:bCs/>
-          <w:kern w:val="0"/>
-          <w:sz w:val="24"/>
-        </w:rPr>
-      </w:pPr>
-    </w:p>
-    <w:p>
-      <w:pPr>
-        <w:pStyle w:val="2"/>
-      </w:pPr>
-      <w:bookmarkStart w:id="15" w:name="_Toc21073"/>
-      <w:r>
-        <w:rPr>
-          <w:rFonts w:hint="eastAsia"/>
-        </w:rPr>
-        <w:t>会员用户代表确认</w:t>
-      </w:r>
-      <w:bookmarkEnd w:id="15"/>
-    </w:p>
-    <w:p/>
-    <w:p/>
     <w:p/>
     <w:sectPr>
-      <w:headerReference w:type="default" r:id="rId12"/>
-      <w:footerReference w:type="default" r:id="rId13"/>
+      <w:headerReference r:id="rId3" w:type="default"/>
+      <w:footerReference r:id="rId4" w:type="default"/>
       <w:pgSz w:w="11906" w:h="16838"/>
       <w:pgMar w:top="1440" w:right="1800" w:bottom="1440" w:left="1800" w:header="851" w:footer="992" w:gutter="0"/>
-      <w:cols w:space="425"/>
-      <w:docGrid w:type="lines" w:linePitch="312"/>
+      <w:cols w:space="425" w:num="1"/>
+      <w:docGrid w:type="lines" w:linePitch="312" w:charSpace="0"/>
     </w:sectPr>
   </w:body>
 </w:document>
 </file>
 
-<file path=word/endnotes.xml><?xml version="1.0" encoding="utf-8"?>
-<w:endnotes xmlns:wpc="http://schemas.microsoft.com/office/word/2010/wordprocessingCanvas" xmlns:cx="http://schemas.microsoft.com/office/drawing/2014/chartex" xmlns:cx1="http://schemas.microsoft.com/office/drawing/2015/9/8/chartex" xmlns:cx2="http://schemas.microsoft.com/office/drawing/2015/10/21/chartex" xmlns:cx3="http://schemas.microsoft.com/office/drawing/2016/5/9/chartex" xmlns:cx4="http://schemas.microsoft.com/office/drawing/2016/5/10/chartex" xmlns:cx5="http://schemas.microsoft.com/office/drawing/2016/5/11/chartex" xmlns:cx6="http://schemas.microsoft.com/office/drawing/2016/5/12/chartex" xmlns:cx7="http://schemas.microsoft.com/office/drawing/2016/5/13/chartex" xmlns:cx8="http://schemas.microsoft.com/office/drawing/2016/5/14/chartex" xmlns:mc="http://schemas.openxmlformats.org/markup-compatibility/2006" xmlns:aink="http://schemas.microsoft.com/office/drawing/2016/ink" xmlns:am3d="http://schemas.microsoft.com/office/drawing/2017/model3d" xmlns:o="urn:schemas-microsoft-com:office:office" xmlns:r="http://schemas.openxmlformats.org/officeDocument/2006/relationships" xmlns:m="http://schemas.openxmlformats.org/officeDocument/2006/math" xmlns:v="urn:schemas-microsoft-com:vml" xmlns:wp14="http://schemas.microsoft.com/office/word/2010/wordprocessingDrawing" xmlns:wp="http://schemas.openxmlformats.org/drawingml/2006/wordprocessingDrawing" xmlns:w10="urn:schemas-microsoft-com:office:word" xmlns:w="http://schemas.openxmlformats.org/wordprocessingml/2006/main" xmlns:w14="http://schemas.microsoft.com/office/word/2010/wordml" xmlns:w15="http://schemas.microsoft.com/office/word/2012/wordml" xmlns:w16cex="http://schemas.microsoft.com/office/word/2018/wordml/cex" xmlns:w16cid="http://schemas.microsoft.com/office/word/2016/wordml/cid" xmlns:w16="http://schemas.microsoft.com/office/word/2018/wordml" xmlns:w16sdtdh="http://schemas.microsoft.com/office/word/2020/wordml/sdtdatahash" xmlns:w16se="http://schemas.microsoft.com/office/word/2015/wordml/symex" xmlns:wpg="http://schemas.microsoft.com/office/word/2010/wordprocessingGroup" xmlns:wpi="http://schemas.microsoft.com/office/word/2010/wordprocessingInk" xmlns:wne="http://schemas.microsoft.com/office/word/2006/wordml" xmlns:wps="http://schemas.microsoft.com/office/word/2010/wordprocessingShape" mc:Ignorable="w14 w15 w16se w16cid w16 w16cex w16sdtdh wp14">
-  <w:endnote w:type="separator" w:id="-1">
-    <w:p>
-      <w:r>
-        <w:separator/>
-      </w:r>
-    </w:p>
-  </w:endnote>
-  <w:endnote w:type="continuationSeparator" w:id="0">
-    <w:p>
-      <w:r>
-        <w:continuationSeparator/>
-      </w:r>
-    </w:p>
-  </w:endnote>
-</w:endnotes>
-</file>
-
 <file path=word/footer1.xml><?xml version="1.0" encoding="utf-8"?>
-<w:ftr xmlns:wpc="http://schemas.microsoft.com/office/word/2010/wordprocessingCanvas" xmlns:cx="http://schemas.microsoft.com/office/drawing/2014/chartex" xmlns:cx1="http://schemas.microsoft.com/office/drawing/2015/9/8/chartex" xmlns:cx2="http://schemas.microsoft.com/office/drawing/2015/10/21/chartex" xmlns:cx3="http://schemas.microsoft.com/office/drawing/2016/5/9/chartex" xmlns:cx4="http://schemas.microsoft.com/office/drawing/2016/5/10/chartex" xmlns:cx5="http://schemas.microsoft.com/office/drawing/2016/5/11/chartex" xmlns:cx6="http://schemas.microsoft.com/office/drawing/2016/5/12/chartex" xmlns:cx7="http://schemas.microsoft.com/office/drawing/2016/5/13/chartex" xmlns:cx8="http://schemas.microsoft.com/office/drawing/2016/5/14/chartex" xmlns:mc="http://schemas.openxmlformats.org/markup-compatibility/2006" xmlns:aink="http://schemas.microsoft.com/office/drawing/2016/ink" xmlns:am3d="http://schemas.microsoft.com/office/drawing/2017/model3d" xmlns:o="urn:schemas-microsoft-com:office:office" xmlns:r="http://schemas.openxmlformats.org/officeDocument/2006/relationships" xmlns:m="http://schemas.openxmlformats.org/officeDocument/2006/math" xmlns:v="urn:schemas-microsoft-com:vml" xmlns:wp14="http://schemas.microsoft.com/office/word/2010/wordprocessingDrawing" xmlns:wp="http://schemas.openxmlformats.org/drawingml/2006/wordprocessingDrawing" xmlns:w10="urn:schemas-microsoft-com:office:word" xmlns:w="http://schemas.openxmlformats.org/wordprocessingml/2006/main" xmlns:w14="http://schemas.microsoft.com/office/word/2010/wordml" xmlns:w15="http://schemas.microsoft.com/office/word/2012/wordml" xmlns:w16cex="http://schemas.microsoft.com/office/word/2018/wordml/cex" xmlns:w16cid="http://schemas.microsoft.com/office/word/2016/wordml/cid" xmlns:w16="http://schemas.microsoft.com/office/word/2018/wordml" xmlns:w16sdtdh="http://schemas.microsoft.com/office/word/2020/wordml/sdtdatahash" xmlns:w16se="http://schemas.microsoft.com/office/word/2015/wordml/symex" xmlns:wpg="http://schemas.microsoft.com/office/word/2010/wordprocessingGroup" xmlns:wpi="http://schemas.microsoft.com/office/word/2010/wordprocessingInk" xmlns:wne="http://schemas.microsoft.com/office/word/2006/wordml" xmlns:wps="http://schemas.microsoft.com/office/word/2010/wordprocessingShape" mc:Ignorable="w14 w15 w16se w16cid w16 w16cex w16sdtdh wp14">
+<w:ftr xmlns:wpc="http://schemas.microsoft.com/office/word/2010/wordprocessingCanvas" xmlns:mc="http://schemas.openxmlformats.org/markup-compatibility/2006" xmlns:o="urn:schemas-microsoft-com:office:office" xmlns:r="http://schemas.openxmlformats.org/officeDocument/2006/relationships" xmlns:m="http://schemas.openxmlformats.org/officeDocument/2006/math" xmlns:v="urn:schemas-microsoft-com:vml" xmlns:wp14="http://schemas.microsoft.com/office/word/2010/wordprocessingDrawing" xmlns:wp="http://schemas.openxmlformats.org/drawingml/2006/wordprocessingDrawing" xmlns:w10="urn:schemas-microsoft-com:office:word" xmlns:w="http://schemas.openxmlformats.org/wordprocessingml/2006/main" xmlns:w14="http://schemas.microsoft.com/office/word/2010/wordml" xmlns:w15="http://schemas.microsoft.com/office/word/2012/wordml" xmlns:wpg="http://schemas.microsoft.com/office/word/2010/wordprocessingGroup" xmlns:wpi="http://schemas.microsoft.com/office/word/2010/wordprocessingInk" xmlns:wne="http://schemas.microsoft.com/office/word/2006/wordml" xmlns:wps="http://schemas.microsoft.com/office/word/2010/wordprocessingShape" xmlns:wpsCustomData="http://www.wps.cn/officeDocument/2013/wpsCustomData" mc:Ignorable="w14 w15 wp14">
   <w:p>
     <w:pPr>
-      <w:pStyle w:val="af3"/>
+      <w:pStyle w:val="22"/>
       <w:jc w:val="center"/>
       <w:rPr>
         <w:color w:val="4472C4" w:themeColor="accent1"/>
+        <w14:textFill>
+          <w14:solidFill>
+            <w14:schemeClr w14:val="accent1"/>
+          </w14:solidFill>
+        </w14:textFill>
       </w:rPr>
     </w:pPr>
     <w:r>
       <w:rPr>
         <w:color w:val="4472C4" w:themeColor="accent1"/>
         <w:lang w:val="zh-CN"/>
+        <w14:textFill>
+          <w14:solidFill>
+            <w14:schemeClr w14:val="accent1"/>
+          </w14:solidFill>
+        </w14:textFill>
       </w:rPr>
       <w:t xml:space="preserve"> </w:t>
     </w:r>
     <w:r>
       <w:rPr>
         <w:color w:val="4472C4" w:themeColor="accent1"/>
+        <w14:textFill>
+          <w14:solidFill>
+            <w14:schemeClr w14:val="accent1"/>
+          </w14:solidFill>
+        </w14:textFill>
       </w:rPr>
       <w:fldChar w:fldCharType="begin"/>
     </w:r>
     <w:r>
       <w:rPr>
         <w:color w:val="4472C4" w:themeColor="accent1"/>
+        <w14:textFill>
+          <w14:solidFill>
+            <w14:schemeClr w14:val="accent1"/>
+          </w14:solidFill>
+        </w14:textFill>
       </w:rPr>
-      <w:instrText>PAGE  \* Arabic  \* MERGEFORMAT</w:instrText>
+      <w:instrText xml:space="preserve">PAGE  \* Arabic  \* MERGEFORMAT</w:instrText>
     </w:r>
     <w:r>
       <w:rPr>
         <w:color w:val="4472C4" w:themeColor="accent1"/>
+        <w14:textFill>
+          <w14:solidFill>
+            <w14:schemeClr w14:val="accent1"/>
+          </w14:solidFill>
+        </w14:textFill>
       </w:rPr>
       <w:fldChar w:fldCharType="separate"/>
     </w:r>
@@ -5393,12 +6665,22 @@
       <w:rPr>
         <w:color w:val="4472C4" w:themeColor="accent1"/>
         <w:lang w:val="zh-CN"/>
+        <w14:textFill>
+          <w14:solidFill>
+            <w14:schemeClr w14:val="accent1"/>
+          </w14:solidFill>
+        </w14:textFill>
       </w:rPr>
       <w:t>6</w:t>
     </w:r>
     <w:r>
       <w:rPr>
         <w:color w:val="4472C4" w:themeColor="accent1"/>
+        <w14:textFill>
+          <w14:solidFill>
+            <w14:schemeClr w14:val="accent1"/>
+          </w14:solidFill>
+        </w14:textFill>
       </w:rPr>
       <w:fldChar w:fldCharType="end"/>
     </w:r>
@@ -5406,24 +6688,44 @@
       <w:rPr>
         <w:color w:val="4472C4" w:themeColor="accent1"/>
         <w:lang w:val="zh-CN"/>
+        <w14:textFill>
+          <w14:solidFill>
+            <w14:schemeClr w14:val="accent1"/>
+          </w14:solidFill>
+        </w14:textFill>
       </w:rPr>
       <w:t xml:space="preserve"> / </w:t>
     </w:r>
     <w:r>
       <w:rPr>
         <w:color w:val="4472C4" w:themeColor="accent1"/>
+        <w14:textFill>
+          <w14:solidFill>
+            <w14:schemeClr w14:val="accent1"/>
+          </w14:solidFill>
+        </w14:textFill>
       </w:rPr>
       <w:fldChar w:fldCharType="begin"/>
     </w:r>
     <w:r>
       <w:rPr>
         <w:color w:val="4472C4" w:themeColor="accent1"/>
+        <w14:textFill>
+          <w14:solidFill>
+            <w14:schemeClr w14:val="accent1"/>
+          </w14:solidFill>
+        </w14:textFill>
       </w:rPr>
-      <w:instrText>NUMPAGES  \* Arabic  \* MERGEFORMAT</w:instrText>
+      <w:instrText xml:space="preserve">NUMPAGES  \* Arabic  \* MERGEFORMAT</w:instrText>
     </w:r>
     <w:r>
       <w:rPr>
         <w:color w:val="4472C4" w:themeColor="accent1"/>
+        <w14:textFill>
+          <w14:solidFill>
+            <w14:schemeClr w14:val="accent1"/>
+          </w14:solidFill>
+        </w14:textFill>
       </w:rPr>
       <w:fldChar w:fldCharType="separate"/>
     </w:r>
@@ -5431,48 +6733,39 @@
       <w:rPr>
         <w:color w:val="4472C4" w:themeColor="accent1"/>
         <w:lang w:val="zh-CN"/>
+        <w14:textFill>
+          <w14:solidFill>
+            <w14:schemeClr w14:val="accent1"/>
+          </w14:solidFill>
+        </w14:textFill>
       </w:rPr>
       <w:t>56</w:t>
     </w:r>
     <w:r>
       <w:rPr>
         <w:color w:val="4472C4" w:themeColor="accent1"/>
+        <w14:textFill>
+          <w14:solidFill>
+            <w14:schemeClr w14:val="accent1"/>
+          </w14:solidFill>
+        </w14:textFill>
       </w:rPr>
       <w:fldChar w:fldCharType="end"/>
     </w:r>
   </w:p>
   <w:p>
     <w:pPr>
-      <w:pStyle w:val="af3"/>
+      <w:pStyle w:val="22"/>
     </w:pPr>
   </w:p>
 </w:ftr>
 </file>
 
-<file path=word/footnotes.xml><?xml version="1.0" encoding="utf-8"?>
-<w:footnotes xmlns:wpc="http://schemas.microsoft.com/office/word/2010/wordprocessingCanvas" xmlns:cx="http://schemas.microsoft.com/office/drawing/2014/chartex" xmlns:cx1="http://schemas.microsoft.com/office/drawing/2015/9/8/chartex" xmlns:cx2="http://schemas.microsoft.com/office/drawing/2015/10/21/chartex" xmlns:cx3="http://schemas.microsoft.com/office/drawing/2016/5/9/chartex" xmlns:cx4="http://schemas.microsoft.com/office/drawing/2016/5/10/chartex" xmlns:cx5="http://schemas.microsoft.com/office/drawing/2016/5/11/chartex" xmlns:cx6="http://schemas.microsoft.com/office/drawing/2016/5/12/chartex" xmlns:cx7="http://schemas.microsoft.com/office/drawing/2016/5/13/chartex" xmlns:cx8="http://schemas.microsoft.com/office/drawing/2016/5/14/chartex" xmlns:mc="http://schemas.openxmlformats.org/markup-compatibility/2006" xmlns:aink="http://schemas.microsoft.com/office/drawing/2016/ink" xmlns:am3d="http://schemas.microsoft.com/office/drawing/2017/model3d" xmlns:o="urn:schemas-microsoft-com:office:office" xmlns:r="http://schemas.openxmlformats.org/officeDocument/2006/relationships" xmlns:m="http://schemas.openxmlformats.org/officeDocument/2006/math" xmlns:v="urn:schemas-microsoft-com:vml" xmlns:wp14="http://schemas.microsoft.com/office/word/2010/wordprocessingDrawing" xmlns:wp="http://schemas.openxmlformats.org/drawingml/2006/wordprocessingDrawing" xmlns:w10="urn:schemas-microsoft-com:office:word" xmlns:w="http://schemas.openxmlformats.org/wordprocessingml/2006/main" xmlns:w14="http://schemas.microsoft.com/office/word/2010/wordml" xmlns:w15="http://schemas.microsoft.com/office/word/2012/wordml" xmlns:w16cex="http://schemas.microsoft.com/office/word/2018/wordml/cex" xmlns:w16cid="http://schemas.microsoft.com/office/word/2016/wordml/cid" xmlns:w16="http://schemas.microsoft.com/office/word/2018/wordml" xmlns:w16sdtdh="http://schemas.microsoft.com/office/word/2020/wordml/sdtdatahash" xmlns:w16se="http://schemas.microsoft.com/office/word/2015/wordml/symex" xmlns:wpg="http://schemas.microsoft.com/office/word/2010/wordprocessingGroup" xmlns:wpi="http://schemas.microsoft.com/office/word/2010/wordprocessingInk" xmlns:wne="http://schemas.microsoft.com/office/word/2006/wordml" xmlns:wps="http://schemas.microsoft.com/office/word/2010/wordprocessingShape" mc:Ignorable="w14 w15 w16se w16cid w16 w16cex w16sdtdh wp14">
-  <w:footnote w:type="separator" w:id="-1">
-    <w:p>
-      <w:r>
-        <w:separator/>
-      </w:r>
-    </w:p>
-  </w:footnote>
-  <w:footnote w:type="continuationSeparator" w:id="0">
-    <w:p>
-      <w:r>
-        <w:continuationSeparator/>
-      </w:r>
-    </w:p>
-  </w:footnote>
-</w:footnotes>
-</file>
-
 <file path=word/header1.xml><?xml version="1.0" encoding="utf-8"?>
-<w:hdr xmlns:wpc="http://schemas.microsoft.com/office/word/2010/wordprocessingCanvas" xmlns:cx="http://schemas.microsoft.com/office/drawing/2014/chartex" xmlns:cx1="http://schemas.microsoft.com/office/drawing/2015/9/8/chartex" xmlns:cx2="http://schemas.microsoft.com/office/drawing/2015/10/21/chartex" xmlns:cx3="http://schemas.microsoft.com/office/drawing/2016/5/9/chartex" xmlns:cx4="http://schemas.microsoft.com/office/drawing/2016/5/10/chartex" xmlns:cx5="http://schemas.microsoft.com/office/drawing/2016/5/11/chartex" xmlns:cx6="http://schemas.microsoft.com/office/drawing/2016/5/12/chartex" xmlns:cx7="http://schemas.microsoft.com/office/drawing/2016/5/13/chartex" xmlns:cx8="http://schemas.microsoft.com/office/drawing/2016/5/14/chartex" xmlns:mc="http://schemas.openxmlformats.org/markup-compatibility/2006" xmlns:aink="http://schemas.microsoft.com/office/drawing/2016/ink" xmlns:am3d="http://schemas.microsoft.com/office/drawing/2017/model3d" xmlns:o="urn:schemas-microsoft-com:office:office" xmlns:r="http://schemas.openxmlformats.org/officeDocument/2006/relationships" xmlns:m="http://schemas.openxmlformats.org/officeDocument/2006/math" xmlns:v="urn:schemas-microsoft-com:vml" xmlns:wp14="http://schemas.microsoft.com/office/word/2010/wordprocessingDrawing" xmlns:wp="http://schemas.openxmlformats.org/drawingml/2006/wordprocessingDrawing" xmlns:w10="urn:schemas-microsoft-com:office:word" xmlns:w="http://schemas.openxmlformats.org/wordprocessingml/2006/main" xmlns:w14="http://schemas.microsoft.com/office/word/2010/wordml" xmlns:w15="http://schemas.microsoft.com/office/word/2012/wordml" xmlns:w16cex="http://schemas.microsoft.com/office/word/2018/wordml/cex" xmlns:w16cid="http://schemas.microsoft.com/office/word/2016/wordml/cid" xmlns:w16="http://schemas.microsoft.com/office/word/2018/wordml" xmlns:w16sdtdh="http://schemas.microsoft.com/office/word/2020/wordml/sdtdatahash" xmlns:w16se="http://schemas.microsoft.com/office/word/2015/wordml/symex" xmlns:wpg="http://schemas.microsoft.com/office/word/2010/wordprocessingGroup" xmlns:wpi="http://schemas.microsoft.com/office/word/2010/wordprocessingInk" xmlns:wne="http://schemas.microsoft.com/office/word/2006/wordml" xmlns:wps="http://schemas.microsoft.com/office/word/2010/wordprocessingShape" mc:Ignorable="w14 w15 w16se w16cid w16 w16cex w16sdtdh wp14">
+<w:hdr xmlns:wpc="http://schemas.microsoft.com/office/word/2010/wordprocessingCanvas" xmlns:mc="http://schemas.openxmlformats.org/markup-compatibility/2006" xmlns:o="urn:schemas-microsoft-com:office:office" xmlns:r="http://schemas.openxmlformats.org/officeDocument/2006/relationships" xmlns:m="http://schemas.openxmlformats.org/officeDocument/2006/math" xmlns:v="urn:schemas-microsoft-com:vml" xmlns:wp14="http://schemas.microsoft.com/office/word/2010/wordprocessingDrawing" xmlns:wp="http://schemas.openxmlformats.org/drawingml/2006/wordprocessingDrawing" xmlns:w10="urn:schemas-microsoft-com:office:word" xmlns:w="http://schemas.openxmlformats.org/wordprocessingml/2006/main" xmlns:w14="http://schemas.microsoft.com/office/word/2010/wordml" xmlns:w15="http://schemas.microsoft.com/office/word/2012/wordml" xmlns:wpg="http://schemas.microsoft.com/office/word/2010/wordprocessingGroup" xmlns:wpi="http://schemas.microsoft.com/office/word/2010/wordprocessingInk" xmlns:wne="http://schemas.microsoft.com/office/word/2006/wordml" xmlns:wps="http://schemas.microsoft.com/office/word/2010/wordprocessingShape" xmlns:wpsCustomData="http://www.wps.cn/officeDocument/2013/wpsCustomData" mc:Ignorable="w14 w15 wp14">
   <w:p>
     <w:pPr>
-      <w:pStyle w:val="af5"/>
+      <w:pStyle w:val="23"/>
       <w:jc w:val="left"/>
       <w:rPr>
         <w:sz w:val="28"/>
@@ -5529,95 +6822,95 @@
 </file>
 
 <file path=word/numbering.xml><?xml version="1.0" encoding="utf-8"?>
-<w:numbering xmlns:wpc="http://schemas.microsoft.com/office/word/2010/wordprocessingCanvas" xmlns:cx="http://schemas.microsoft.com/office/drawing/2014/chartex" xmlns:cx1="http://schemas.microsoft.com/office/drawing/2015/9/8/chartex" xmlns:cx2="http://schemas.microsoft.com/office/drawing/2015/10/21/chartex" xmlns:cx3="http://schemas.microsoft.com/office/drawing/2016/5/9/chartex" xmlns:cx4="http://schemas.microsoft.com/office/drawing/2016/5/10/chartex" xmlns:cx5="http://schemas.microsoft.com/office/drawing/2016/5/11/chartex" xmlns:cx6="http://schemas.microsoft.com/office/drawing/2016/5/12/chartex" xmlns:cx7="http://schemas.microsoft.com/office/drawing/2016/5/13/chartex" xmlns:cx8="http://schemas.microsoft.com/office/drawing/2016/5/14/chartex" xmlns:mc="http://schemas.openxmlformats.org/markup-compatibility/2006" xmlns:aink="http://schemas.microsoft.com/office/drawing/2016/ink" xmlns:am3d="http://schemas.microsoft.com/office/drawing/2017/model3d" xmlns:o="urn:schemas-microsoft-com:office:office" xmlns:r="http://schemas.openxmlformats.org/officeDocument/2006/relationships" xmlns:m="http://schemas.openxmlformats.org/officeDocument/2006/math" xmlns:v="urn:schemas-microsoft-com:vml" xmlns:wp14="http://schemas.microsoft.com/office/word/2010/wordprocessingDrawing" xmlns:wp="http://schemas.openxmlformats.org/drawingml/2006/wordprocessingDrawing" xmlns:w10="urn:schemas-microsoft-com:office:word" xmlns:w="http://schemas.openxmlformats.org/wordprocessingml/2006/main" xmlns:w14="http://schemas.microsoft.com/office/word/2010/wordml" xmlns:w15="http://schemas.microsoft.com/office/word/2012/wordml" xmlns:w16cex="http://schemas.microsoft.com/office/word/2018/wordml/cex" xmlns:w16cid="http://schemas.microsoft.com/office/word/2016/wordml/cid" xmlns:w16="http://schemas.microsoft.com/office/word/2018/wordml" xmlns:w16sdtdh="http://schemas.microsoft.com/office/word/2020/wordml/sdtdatahash" xmlns:w16se="http://schemas.microsoft.com/office/word/2015/wordml/symex" xmlns:wpg="http://schemas.microsoft.com/office/word/2010/wordprocessingGroup" xmlns:wpi="http://schemas.microsoft.com/office/word/2010/wordprocessingInk" xmlns:wne="http://schemas.microsoft.com/office/word/2006/wordml" xmlns:wps="http://schemas.microsoft.com/office/word/2010/wordprocessingShape" mc:Ignorable="w14 w15 w16se w16cid w16 w16cex w16sdtdh wp14">
-  <w:abstractNum w:abstractNumId="0" w15:restartNumberingAfterBreak="0">
+<w:numbering xmlns:wpc="http://schemas.microsoft.com/office/word/2010/wordprocessingCanvas" xmlns:mc="http://schemas.openxmlformats.org/markup-compatibility/2006" xmlns:o="urn:schemas-microsoft-com:office:office" xmlns:r="http://schemas.openxmlformats.org/officeDocument/2006/relationships" xmlns:m="http://schemas.openxmlformats.org/officeDocument/2006/math" xmlns:v="urn:schemas-microsoft-com:vml" xmlns:wp14="http://schemas.microsoft.com/office/word/2010/wordprocessingDrawing" xmlns:wp="http://schemas.openxmlformats.org/drawingml/2006/wordprocessingDrawing" xmlns:w10="urn:schemas-microsoft-com:office:word" xmlns:w="http://schemas.openxmlformats.org/wordprocessingml/2006/main" xmlns:w14="http://schemas.microsoft.com/office/word/2010/wordml" xmlns:wpg="http://schemas.microsoft.com/office/word/2010/wordprocessingGroup" xmlns:wpi="http://schemas.microsoft.com/office/word/2010/wordprocessingInk" xmlns:wne="http://schemas.microsoft.com/office/word/2006/wordml" xmlns:wps="http://schemas.microsoft.com/office/word/2010/wordprocessingShape" xmlns:wpsCustomData="http://www.wps.cn/officeDocument/2013/wpsCustomData" mc:Ignorable="w14 wp14">
+  <w:abstractNum w:abstractNumId="0">
     <w:nsid w:val="1344452C"/>
     <w:multiLevelType w:val="multilevel"/>
     <w:tmpl w:val="1344452C"/>
-    <w:lvl w:ilvl="0">
-      <w:start w:val="1"/>
-      <w:numFmt w:val="decimal"/>
-      <w:pStyle w:val="1"/>
-      <w:lvlText w:val="%1"/>
-      <w:lvlJc w:val="left"/>
-      <w:pPr>
-        <w:ind w:left="432" w:hanging="432"/>
-      </w:pPr>
-    </w:lvl>
-    <w:lvl w:ilvl="1">
+    <w:lvl w:ilvl="0" w:tentative="0">
       <w:start w:val="1"/>
       <w:numFmt w:val="decimal"/>
       <w:pStyle w:val="2"/>
-      <w:lvlText w:val="%1.%2"/>
+      <w:lvlText w:val="%1"/>
       <w:lvlJc w:val="left"/>
       <w:pPr>
-        <w:ind w:left="576" w:hanging="576"/>
+        <w:ind w:left="432" w:hanging="432"/>
       </w:pPr>
     </w:lvl>
-    <w:lvl w:ilvl="2">
+    <w:lvl w:ilvl="1" w:tentative="0">
       <w:start w:val="1"/>
       <w:numFmt w:val="decimal"/>
       <w:pStyle w:val="3"/>
-      <w:lvlText w:val="%1.%2.%3"/>
+      <w:lvlText w:val="%1.%2"/>
       <w:lvlJc w:val="left"/>
       <w:pPr>
-        <w:ind w:left="720" w:hanging="720"/>
+        <w:ind w:left="576" w:hanging="576"/>
       </w:pPr>
     </w:lvl>
-    <w:lvl w:ilvl="3">
+    <w:lvl w:ilvl="2" w:tentative="0">
       <w:start w:val="1"/>
       <w:numFmt w:val="decimal"/>
       <w:pStyle w:val="4"/>
-      <w:lvlText w:val="%1.%2.%3.%4"/>
+      <w:lvlText w:val="%1.%2.%3"/>
       <w:lvlJc w:val="left"/>
       <w:pPr>
-        <w:ind w:left="864" w:hanging="864"/>
+        <w:ind w:left="720" w:hanging="720"/>
       </w:pPr>
     </w:lvl>
-    <w:lvl w:ilvl="4">
+    <w:lvl w:ilvl="3" w:tentative="0">
       <w:start w:val="1"/>
       <w:numFmt w:val="decimal"/>
       <w:pStyle w:val="5"/>
-      <w:lvlText w:val="%1.%2.%3.%4.%5"/>
+      <w:lvlText w:val="%1.%2.%3.%4"/>
       <w:lvlJc w:val="left"/>
       <w:pPr>
-        <w:ind w:left="1717" w:hanging="1008"/>
+        <w:ind w:left="864" w:hanging="864"/>
       </w:pPr>
     </w:lvl>
-    <w:lvl w:ilvl="5">
+    <w:lvl w:ilvl="4" w:tentative="0">
       <w:start w:val="1"/>
       <w:numFmt w:val="decimal"/>
       <w:pStyle w:val="6"/>
-      <w:lvlText w:val="%1.%2.%3.%4.%5.%6"/>
+      <w:lvlText w:val="%1.%2.%3.%4.%5"/>
       <w:lvlJc w:val="left"/>
       <w:pPr>
-        <w:ind w:left="1152" w:hanging="1152"/>
+        <w:ind w:left="1717" w:hanging="1008"/>
       </w:pPr>
     </w:lvl>
-    <w:lvl w:ilvl="6">
+    <w:lvl w:ilvl="5" w:tentative="0">
       <w:start w:val="1"/>
       <w:numFmt w:val="decimal"/>
       <w:pStyle w:val="7"/>
-      <w:lvlText w:val="%1.%2.%3.%4.%5.%6.%7"/>
+      <w:lvlText w:val="%1.%2.%3.%4.%5.%6"/>
       <w:lvlJc w:val="left"/>
       <w:pPr>
-        <w:ind w:left="1296" w:hanging="1296"/>
+        <w:ind w:left="1152" w:hanging="1152"/>
       </w:pPr>
     </w:lvl>
-    <w:lvl w:ilvl="7">
+    <w:lvl w:ilvl="6" w:tentative="0">
       <w:start w:val="1"/>
       <w:numFmt w:val="decimal"/>
       <w:pStyle w:val="8"/>
-      <w:lvlText w:val="%1.%2.%3.%4.%5.%6.%7.%8"/>
+      <w:lvlText w:val="%1.%2.%3.%4.%5.%6.%7"/>
       <w:lvlJc w:val="left"/>
       <w:pPr>
-        <w:ind w:left="1440" w:hanging="1440"/>
+        <w:ind w:left="1296" w:hanging="1296"/>
       </w:pPr>
     </w:lvl>
-    <w:lvl w:ilvl="8">
+    <w:lvl w:ilvl="7" w:tentative="0">
       <w:start w:val="1"/>
       <w:numFmt w:val="decimal"/>
       <w:pStyle w:val="9"/>
+      <w:lvlText w:val="%1.%2.%3.%4.%5.%6.%7.%8"/>
+      <w:lvlJc w:val="left"/>
+      <w:pPr>
+        <w:ind w:left="1440" w:hanging="1440"/>
+      </w:pPr>
+    </w:lvl>
+    <w:lvl w:ilvl="8" w:tentative="0">
+      <w:start w:val="1"/>
+      <w:numFmt w:val="decimal"/>
+      <w:pStyle w:val="10"/>
       <w:lvlText w:val="%1.%2.%3.%4.%5.%6.%7.%8.%9"/>
       <w:lvlJc w:val="left"/>
       <w:pPr>
@@ -5625,41 +6918,41 @@
       </w:pPr>
     </w:lvl>
   </w:abstractNum>
-  <w:abstractNum w:abstractNumId="1" w15:restartNumberingAfterBreak="0">
+  <w:abstractNum w:abstractNumId="1">
     <w:nsid w:val="54E64099"/>
     <w:multiLevelType w:val="multilevel"/>
     <w:tmpl w:val="54E64099"/>
-    <w:lvl w:ilvl="0">
+    <w:lvl w:ilvl="0" w:tentative="0">
       <w:start w:val="1"/>
       <w:numFmt w:val="decimal"/>
-      <w:pStyle w:val="a"/>
+      <w:pStyle w:val="89"/>
       <w:lvlText w:val="%1"/>
       <w:lvlJc w:val="left"/>
       <w:pPr>
         <w:ind w:left="425" w:hanging="425"/>
       </w:pPr>
     </w:lvl>
-    <w:lvl w:ilvl="1">
+    <w:lvl w:ilvl="1" w:tentative="0">
       <w:start w:val="1"/>
       <w:numFmt w:val="decimal"/>
-      <w:pStyle w:val="a0"/>
+      <w:pStyle w:val="90"/>
       <w:lvlText w:val="%1.%2"/>
       <w:lvlJc w:val="left"/>
       <w:pPr>
         <w:ind w:left="709" w:hanging="709"/>
       </w:pPr>
     </w:lvl>
-    <w:lvl w:ilvl="2">
+    <w:lvl w:ilvl="2" w:tentative="0">
       <w:start w:val="1"/>
       <w:numFmt w:val="decimal"/>
-      <w:pStyle w:val="a1"/>
+      <w:pStyle w:val="91"/>
       <w:lvlText w:val="%1.%2.%3"/>
       <w:lvlJc w:val="left"/>
       <w:pPr>
         <w:ind w:left="992" w:hanging="992"/>
       </w:pPr>
     </w:lvl>
-    <w:lvl w:ilvl="3">
+    <w:lvl w:ilvl="3" w:tentative="0">
       <w:start w:val="1"/>
       <w:numFmt w:val="decimal"/>
       <w:lvlText w:val="%1.%2.%3.%4"/>
@@ -5668,7 +6961,7 @@
         <w:ind w:left="1276" w:hanging="1276"/>
       </w:pPr>
     </w:lvl>
-    <w:lvl w:ilvl="4">
+    <w:lvl w:ilvl="4" w:tentative="0">
       <w:start w:val="1"/>
       <w:numFmt w:val="decimal"/>
       <w:lvlText w:val="%1.%2.%3.%4.%5"/>
@@ -5677,7 +6970,7 @@
         <w:ind w:left="425" w:hanging="425"/>
       </w:pPr>
     </w:lvl>
-    <w:lvl w:ilvl="5">
+    <w:lvl w:ilvl="5" w:tentative="0">
       <w:start w:val="1"/>
       <w:numFmt w:val="decimal"/>
       <w:lvlText w:val="%1.%2.%3.%4.%5.%6"/>
@@ -5686,7 +6979,7 @@
         <w:ind w:left="425" w:hanging="425"/>
       </w:pPr>
     </w:lvl>
-    <w:lvl w:ilvl="6">
+    <w:lvl w:ilvl="6" w:tentative="0">
       <w:start w:val="1"/>
       <w:numFmt w:val="decimal"/>
       <w:lvlText w:val="%1.%2.%3.%4.%5.%6.%7"/>
@@ -5695,7 +6988,7 @@
         <w:ind w:left="425" w:hanging="425"/>
       </w:pPr>
     </w:lvl>
-    <w:lvl w:ilvl="7">
+    <w:lvl w:ilvl="7" w:tentative="0">
       <w:start w:val="1"/>
       <w:numFmt w:val="decimal"/>
       <w:lvlText w:val="%1.%2.%3.%4.%5.%6.%7.%8"/>
@@ -5704,7 +6997,7 @@
         <w:ind w:left="425" w:hanging="425"/>
       </w:pPr>
     </w:lvl>
-    <w:lvl w:ilvl="8">
+    <w:lvl w:ilvl="8" w:tentative="0">
       <w:start w:val="1"/>
       <w:numFmt w:val="decimal"/>
       <w:lvlText w:val="%1.%2.%3.%4.%5.%6.%7.%8.%9"/>
@@ -5714,11 +7007,11 @@
       </w:pPr>
     </w:lvl>
   </w:abstractNum>
-  <w:abstractNum w:abstractNumId="2" w15:restartNumberingAfterBreak="0">
+  <w:abstractNum w:abstractNumId="2">
     <w:nsid w:val="6E248605"/>
     <w:multiLevelType w:val="singleLevel"/>
     <w:tmpl w:val="6E248605"/>
-    <w:lvl w:ilvl="0">
+    <w:lvl w:ilvl="0" w:tentative="0">
       <w:start w:val="1"/>
       <w:numFmt w:val="decimal"/>
       <w:suff w:val="space"/>
@@ -5766,415 +7059,293 @@
 </file>
 
 <file path=word/styles.xml><?xml version="1.0" encoding="utf-8"?>
-<w:styles xmlns:mc="http://schemas.openxmlformats.org/markup-compatibility/2006" xmlns:r="http://schemas.openxmlformats.org/officeDocument/2006/relationships" xmlns:w="http://schemas.openxmlformats.org/wordprocessingml/2006/main" xmlns:w14="http://schemas.microsoft.com/office/word/2010/wordml" xmlns:w15="http://schemas.microsoft.com/office/word/2012/wordml" xmlns:w16cex="http://schemas.microsoft.com/office/word/2018/wordml/cex" xmlns:w16cid="http://schemas.microsoft.com/office/word/2016/wordml/cid" xmlns:w16="http://schemas.microsoft.com/office/word/2018/wordml" xmlns:w16sdtdh="http://schemas.microsoft.com/office/word/2020/wordml/sdtdatahash" xmlns:w16se="http://schemas.microsoft.com/office/word/2015/wordml/symex" mc:Ignorable="w14 w15 w16se w16cid w16 w16cex w16sdtdh">
+<w:styles xmlns:mc="http://schemas.openxmlformats.org/markup-compatibility/2006" xmlns:o="urn:schemas-microsoft-com:office:office" xmlns:r="http://schemas.openxmlformats.org/officeDocument/2006/relationships" xmlns:m="http://schemas.openxmlformats.org/officeDocument/2006/math" xmlns:v="urn:schemas-microsoft-com:vml" xmlns:w="http://schemas.openxmlformats.org/wordprocessingml/2006/main" xmlns:w14="http://schemas.microsoft.com/office/word/2010/wordml" xmlns:w10="urn:schemas-microsoft-com:office:word" xmlns:sl="http://schemas.openxmlformats.org/schemaLibrary/2006/main" xmlns:wpsCustomData="http://www.wps.cn/officeDocument/2013/wpsCustomData" mc:Ignorable="w14">
   <w:docDefaults>
     <w:rPrDefault>
       <w:rPr>
-        <w:rFonts w:asciiTheme="minorHAnsi" w:eastAsiaTheme="minorEastAsia" w:hAnsiTheme="minorHAnsi" w:cstheme="minorBidi"/>
-        <w:lang w:val="en-US" w:eastAsia="zh-CN" w:bidi="ar-SA"/>
+        <w:rFonts w:asciiTheme="minorHAnsi" w:hAnsiTheme="minorHAnsi" w:eastAsiaTheme="minorEastAsia" w:cstheme="minorBidi"/>
       </w:rPr>
     </w:rPrDefault>
     <w:pPrDefault/>
   </w:docDefaults>
-  <w:latentStyles w:defLockedState="0" w:defUIPriority="99" w:defSemiHidden="0" w:defUnhideWhenUsed="0" w:defQFormat="0" w:count="376">
-    <w:lsdException w:name="Normal" w:uiPriority="0" w:qFormat="1"/>
-    <w:lsdException w:name="heading 1" w:uiPriority="9" w:qFormat="1"/>
-    <w:lsdException w:name="heading 2" w:uiPriority="9" w:unhideWhenUsed="1" w:qFormat="1"/>
-    <w:lsdException w:name="heading 3" w:uiPriority="9" w:unhideWhenUsed="1" w:qFormat="1"/>
-    <w:lsdException w:name="heading 4" w:uiPriority="9" w:unhideWhenUsed="1" w:qFormat="1"/>
-    <w:lsdException w:name="heading 5" w:uiPriority="9" w:unhideWhenUsed="1" w:qFormat="1"/>
-    <w:lsdException w:name="heading 6" w:uiPriority="9" w:unhideWhenUsed="1" w:qFormat="1"/>
-    <w:lsdException w:name="heading 7" w:uiPriority="9" w:unhideWhenUsed="1" w:qFormat="1"/>
-    <w:lsdException w:name="heading 8" w:uiPriority="9" w:unhideWhenUsed="1" w:qFormat="1"/>
-    <w:lsdException w:name="heading 9" w:uiPriority="9" w:unhideWhenUsed="1" w:qFormat="1"/>
-    <w:lsdException w:name="index 1" w:semiHidden="1" w:unhideWhenUsed="1"/>
-    <w:lsdException w:name="index 2" w:semiHidden="1" w:unhideWhenUsed="1"/>
-    <w:lsdException w:name="index 3" w:semiHidden="1" w:unhideWhenUsed="1"/>
-    <w:lsdException w:name="index 4" w:semiHidden="1" w:unhideWhenUsed="1"/>
-    <w:lsdException w:name="index 5" w:semiHidden="1" w:unhideWhenUsed="1"/>
-    <w:lsdException w:name="index 6" w:semiHidden="1" w:unhideWhenUsed="1"/>
-    <w:lsdException w:name="index 7" w:semiHidden="1" w:unhideWhenUsed="1"/>
-    <w:lsdException w:name="index 8" w:semiHidden="1" w:unhideWhenUsed="1"/>
-    <w:lsdException w:name="index 9" w:semiHidden="1" w:unhideWhenUsed="1"/>
-    <w:lsdException w:name="toc 1" w:uiPriority="39" w:unhideWhenUsed="1" w:qFormat="1"/>
-    <w:lsdException w:name="toc 2" w:uiPriority="39" w:unhideWhenUsed="1" w:qFormat="1"/>
-    <w:lsdException w:name="toc 3" w:uiPriority="39" w:unhideWhenUsed="1" w:qFormat="1"/>
-    <w:lsdException w:name="toc 4" w:uiPriority="39" w:unhideWhenUsed="1" w:qFormat="1"/>
-    <w:lsdException w:name="toc 5" w:uiPriority="39" w:unhideWhenUsed="1" w:qFormat="1"/>
-    <w:lsdException w:name="toc 6" w:uiPriority="39" w:unhideWhenUsed="1" w:qFormat="1"/>
-    <w:lsdException w:name="toc 7" w:uiPriority="39" w:unhideWhenUsed="1" w:qFormat="1"/>
-    <w:lsdException w:name="toc 8" w:uiPriority="39" w:unhideWhenUsed="1" w:qFormat="1"/>
-    <w:lsdException w:name="toc 9" w:uiPriority="39" w:unhideWhenUsed="1" w:qFormat="1"/>
-    <w:lsdException w:name="Normal Indent" w:qFormat="1"/>
-    <w:lsdException w:name="footnote text" w:semiHidden="1" w:unhideWhenUsed="1"/>
-    <w:lsdException w:name="annotation text" w:unhideWhenUsed="1" w:qFormat="1"/>
-    <w:lsdException w:name="header" w:uiPriority="0" w:unhideWhenUsed="1" w:qFormat="1"/>
-    <w:lsdException w:name="footer" w:unhideWhenUsed="1" w:qFormat="1"/>
-    <w:lsdException w:name="index heading" w:semiHidden="1" w:unhideWhenUsed="1"/>
-    <w:lsdException w:name="caption" w:semiHidden="1" w:uiPriority="35" w:unhideWhenUsed="1" w:qFormat="1"/>
-    <w:lsdException w:name="table of figures" w:semiHidden="1" w:unhideWhenUsed="1"/>
-    <w:lsdException w:name="envelope address" w:semiHidden="1" w:unhideWhenUsed="1"/>
-    <w:lsdException w:name="envelope return" w:semiHidden="1" w:unhideWhenUsed="1"/>
-    <w:lsdException w:name="footnote reference" w:semiHidden="1" w:unhideWhenUsed="1"/>
-    <w:lsdException w:name="annotation reference" w:unhideWhenUsed="1" w:qFormat="1"/>
-    <w:lsdException w:name="line number" w:semiHidden="1" w:unhideWhenUsed="1"/>
-    <w:lsdException w:name="page number" w:semiHidden="1" w:uiPriority="0" w:qFormat="1"/>
-    <w:lsdException w:name="endnote reference" w:semiHidden="1" w:unhideWhenUsed="1"/>
-    <w:lsdException w:name="endnote text" w:semiHidden="1" w:unhideWhenUsed="1"/>
-    <w:lsdException w:name="table of authorities" w:semiHidden="1" w:unhideWhenUsed="1"/>
-    <w:lsdException w:name="macro" w:semiHidden="1" w:unhideWhenUsed="1"/>
-    <w:lsdException w:name="toa heading" w:semiHidden="1" w:unhideWhenUsed="1"/>
-    <w:lsdException w:name="List" w:semiHidden="1" w:unhideWhenUsed="1"/>
-    <w:lsdException w:name="List Bullet" w:semiHidden="1" w:unhideWhenUsed="1"/>
-    <w:lsdException w:name="List Number" w:semiHidden="1" w:unhideWhenUsed="1"/>
-    <w:lsdException w:name="List 2" w:semiHidden="1" w:unhideWhenUsed="1"/>
-    <w:lsdException w:name="List 3" w:semiHidden="1" w:unhideWhenUsed="1"/>
-    <w:lsdException w:name="List 4" w:semiHidden="1" w:unhideWhenUsed="1"/>
-    <w:lsdException w:name="List 5" w:semiHidden="1" w:unhideWhenUsed="1"/>
-    <w:lsdException w:name="List Bullet 2" w:semiHidden="1" w:unhideWhenUsed="1"/>
-    <w:lsdException w:name="List Bullet 3" w:semiHidden="1" w:unhideWhenUsed="1"/>
-    <w:lsdException w:name="List Bullet 4" w:semiHidden="1" w:unhideWhenUsed="1"/>
-    <w:lsdException w:name="List Bullet 5" w:semiHidden="1" w:unhideWhenUsed="1"/>
-    <w:lsdException w:name="List Number 2" w:semiHidden="1" w:unhideWhenUsed="1"/>
-    <w:lsdException w:name="List Number 3" w:semiHidden="1" w:unhideWhenUsed="1"/>
-    <w:lsdException w:name="List Number 4" w:semiHidden="1" w:unhideWhenUsed="1"/>
-    <w:lsdException w:name="List Number 5" w:semiHidden="1" w:unhideWhenUsed="1"/>
-    <w:lsdException w:name="Title" w:uiPriority="10" w:qFormat="1"/>
-    <w:lsdException w:name="Closing" w:semiHidden="1" w:unhideWhenUsed="1"/>
-    <w:lsdException w:name="Signature" w:semiHidden="1" w:unhideWhenUsed="1"/>
-    <w:lsdException w:name="Default Paragraph Font" w:semiHidden="1" w:uiPriority="1" w:unhideWhenUsed="1"/>
-    <w:lsdException w:name="Body Text" w:unhideWhenUsed="1" w:qFormat="1"/>
-    <w:lsdException w:name="Body Text Indent" w:unhideWhenUsed="1" w:qFormat="1"/>
-    <w:lsdException w:name="List Continue" w:semiHidden="1" w:unhideWhenUsed="1"/>
-    <w:lsdException w:name="List Continue 2" w:semiHidden="1" w:unhideWhenUsed="1"/>
-    <w:lsdException w:name="List Continue 3" w:semiHidden="1" w:unhideWhenUsed="1"/>
-    <w:lsdException w:name="List Continue 4" w:semiHidden="1" w:unhideWhenUsed="1"/>
-    <w:lsdException w:name="List Continue 5" w:semiHidden="1" w:unhideWhenUsed="1"/>
-    <w:lsdException w:name="Message Header" w:semiHidden="1" w:unhideWhenUsed="1"/>
-    <w:lsdException w:name="Subtitle" w:uiPriority="11" w:qFormat="1"/>
-    <w:lsdException w:name="Salutation" w:semiHidden="1" w:unhideWhenUsed="1"/>
-    <w:lsdException w:name="Date" w:unhideWhenUsed="1" w:qFormat="1"/>
-    <w:lsdException w:name="Body Text First Indent" w:unhideWhenUsed="1" w:qFormat="1"/>
-    <w:lsdException w:name="Body Text First Indent 2" w:unhideWhenUsed="1" w:qFormat="1"/>
-    <w:lsdException w:name="Note Heading" w:semiHidden="1" w:unhideWhenUsed="1"/>
-    <w:lsdException w:name="Body Text 2" w:semiHidden="1" w:unhideWhenUsed="1"/>
-    <w:lsdException w:name="Body Text 3" w:semiHidden="1" w:unhideWhenUsed="1"/>
-    <w:lsdException w:name="Body Text Indent 2" w:semiHidden="1" w:unhideWhenUsed="1"/>
-    <w:lsdException w:name="Body Text Indent 3" w:semiHidden="1" w:unhideWhenUsed="1"/>
-    <w:lsdException w:name="Block Text" w:semiHidden="1" w:unhideWhenUsed="1"/>
-    <w:lsdException w:name="Hyperlink" w:qFormat="1"/>
-    <w:lsdException w:name="FollowedHyperlink" w:unhideWhenUsed="1" w:qFormat="1"/>
-    <w:lsdException w:name="Strong" w:uiPriority="22" w:qFormat="1"/>
-    <w:lsdException w:name="Emphasis" w:uiPriority="20" w:qFormat="1"/>
-    <w:lsdException w:name="Document Map" w:semiHidden="1" w:unhideWhenUsed="1"/>
-    <w:lsdException w:name="Plain Text" w:semiHidden="1" w:uiPriority="0" w:qFormat="1"/>
-    <w:lsdException w:name="E-mail Signature" w:semiHidden="1" w:unhideWhenUsed="1"/>
-    <w:lsdException w:name="HTML Top of Form" w:semiHidden="1" w:unhideWhenUsed="1"/>
-    <w:lsdException w:name="HTML Bottom of Form" w:semiHidden="1" w:unhideWhenUsed="1"/>
-    <w:lsdException w:name="Normal (Web)" w:unhideWhenUsed="1" w:qFormat="1"/>
-    <w:lsdException w:name="HTML Acronym" w:semiHidden="1" w:unhideWhenUsed="1"/>
-    <w:lsdException w:name="HTML Address" w:semiHidden="1" w:unhideWhenUsed="1"/>
-    <w:lsdException w:name="HTML Cite" w:semiHidden="1" w:unhideWhenUsed="1"/>
-    <w:lsdException w:name="HTML Code" w:semiHidden="1" w:unhideWhenUsed="1"/>
-    <w:lsdException w:name="HTML Definition" w:semiHidden="1" w:unhideWhenUsed="1"/>
-    <w:lsdException w:name="HTML Keyboard" w:semiHidden="1" w:unhideWhenUsed="1"/>
-    <w:lsdException w:name="HTML Preformatted" w:semiHidden="1" w:unhideWhenUsed="1"/>
-    <w:lsdException w:name="HTML Sample" w:semiHidden="1" w:unhideWhenUsed="1"/>
-    <w:lsdException w:name="HTML Typewriter" w:semiHidden="1" w:unhideWhenUsed="1"/>
-    <w:lsdException w:name="HTML Variable" w:semiHidden="1" w:unhideWhenUsed="1"/>
-    <w:lsdException w:name="Normal Table" w:semiHidden="1" w:unhideWhenUsed="1" w:qFormat="1"/>
-    <w:lsdException w:name="annotation subject" w:unhideWhenUsed="1" w:qFormat="1"/>
-    <w:lsdException w:name="No List" w:semiHidden="1" w:unhideWhenUsed="1"/>
-    <w:lsdException w:name="Outline List 1" w:semiHidden="1" w:unhideWhenUsed="1"/>
-    <w:lsdException w:name="Outline List 2" w:semiHidden="1" w:unhideWhenUsed="1"/>
-    <w:lsdException w:name="Outline List 3" w:semiHidden="1" w:unhideWhenUsed="1"/>
-    <w:lsdException w:name="Table Simple 1" w:semiHidden="1" w:unhideWhenUsed="1"/>
-    <w:lsdException w:name="Table Simple 2" w:semiHidden="1" w:unhideWhenUsed="1"/>
-    <w:lsdException w:name="Table Simple 3" w:semiHidden="1" w:unhideWhenUsed="1"/>
-    <w:lsdException w:name="Table Classic 1" w:semiHidden="1" w:unhideWhenUsed="1"/>
-    <w:lsdException w:name="Table Classic 2" w:semiHidden="1" w:unhideWhenUsed="1"/>
-    <w:lsdException w:name="Table Classic 3" w:semiHidden="1" w:unhideWhenUsed="1"/>
-    <w:lsdException w:name="Table Classic 4" w:semiHidden="1" w:unhideWhenUsed="1"/>
-    <w:lsdException w:name="Table Colorful 1" w:semiHidden="1" w:unhideWhenUsed="1"/>
-    <w:lsdException w:name="Table Colorful 2" w:semiHidden="1" w:unhideWhenUsed="1"/>
-    <w:lsdException w:name="Table Colorful 3" w:semiHidden="1" w:unhideWhenUsed="1"/>
-    <w:lsdException w:name="Table Columns 1" w:semiHidden="1" w:unhideWhenUsed="1"/>
-    <w:lsdException w:name="Table Columns 2" w:semiHidden="1" w:unhideWhenUsed="1"/>
-    <w:lsdException w:name="Table Columns 3" w:semiHidden="1" w:unhideWhenUsed="1"/>
-    <w:lsdException w:name="Table Columns 4" w:semiHidden="1" w:unhideWhenUsed="1"/>
-    <w:lsdException w:name="Table Columns 5" w:semiHidden="1" w:unhideWhenUsed="1"/>
-    <w:lsdException w:name="Table Grid 1" w:semiHidden="1" w:unhideWhenUsed="1"/>
-    <w:lsdException w:name="Table Grid 2" w:semiHidden="1" w:unhideWhenUsed="1"/>
-    <w:lsdException w:name="Table Grid 3" w:semiHidden="1" w:unhideWhenUsed="1"/>
-    <w:lsdException w:name="Table Grid 4" w:semiHidden="1" w:unhideWhenUsed="1"/>
-    <w:lsdException w:name="Table Grid 5" w:semiHidden="1" w:unhideWhenUsed="1"/>
-    <w:lsdException w:name="Table Grid 6" w:semiHidden="1" w:unhideWhenUsed="1"/>
-    <w:lsdException w:name="Table Grid 7" w:semiHidden="1" w:unhideWhenUsed="1"/>
-    <w:lsdException w:name="Table Grid 8" w:semiHidden="1" w:unhideWhenUsed="1"/>
-    <w:lsdException w:name="Table List 1" w:semiHidden="1" w:unhideWhenUsed="1"/>
-    <w:lsdException w:name="Table List 2" w:semiHidden="1" w:unhideWhenUsed="1"/>
-    <w:lsdException w:name="Table List 3" w:semiHidden="1" w:unhideWhenUsed="1"/>
-    <w:lsdException w:name="Table List 4" w:semiHidden="1" w:unhideWhenUsed="1"/>
-    <w:lsdException w:name="Table List 5" w:semiHidden="1" w:unhideWhenUsed="1"/>
-    <w:lsdException w:name="Table List 6" w:semiHidden="1" w:unhideWhenUsed="1"/>
-    <w:lsdException w:name="Table List 7" w:semiHidden="1" w:unhideWhenUsed="1"/>
-    <w:lsdException w:name="Table List 8" w:semiHidden="1" w:unhideWhenUsed="1"/>
-    <w:lsdException w:name="Table 3D effects 1" w:semiHidden="1" w:unhideWhenUsed="1"/>
-    <w:lsdException w:name="Table 3D effects 2" w:semiHidden="1" w:unhideWhenUsed="1"/>
-    <w:lsdException w:name="Table 3D effects 3" w:semiHidden="1" w:unhideWhenUsed="1"/>
-    <w:lsdException w:name="Table Contemporary" w:semiHidden="1" w:unhideWhenUsed="1"/>
-    <w:lsdException w:name="Table Elegant" w:semiHidden="1" w:unhideWhenUsed="1"/>
-    <w:lsdException w:name="Table Professional" w:semiHidden="1" w:unhideWhenUsed="1"/>
-    <w:lsdException w:name="Table Subtle 1" w:semiHidden="1" w:unhideWhenUsed="1"/>
-    <w:lsdException w:name="Table Subtle 2" w:semiHidden="1" w:unhideWhenUsed="1"/>
-    <w:lsdException w:name="Table Web 1" w:semiHidden="1" w:unhideWhenUsed="1"/>
-    <w:lsdException w:name="Table Web 2" w:semiHidden="1" w:unhideWhenUsed="1"/>
-    <w:lsdException w:name="Table Web 3" w:semiHidden="1" w:unhideWhenUsed="1"/>
-    <w:lsdException w:name="Balloon Text" w:unhideWhenUsed="1" w:qFormat="1"/>
-    <w:lsdException w:name="Table Grid" w:uiPriority="0" w:qFormat="1"/>
-    <w:lsdException w:name="Table Theme" w:semiHidden="1" w:unhideWhenUsed="1"/>
-    <w:lsdException w:name="Placeholder Text" w:semiHidden="1"/>
-    <w:lsdException w:name="Light Shading" w:uiPriority="60"/>
-    <w:lsdException w:name="Light List" w:uiPriority="61"/>
-    <w:lsdException w:name="Light Grid" w:uiPriority="62"/>
-    <w:lsdException w:name="Medium Shading 1" w:uiPriority="63"/>
-    <w:lsdException w:name="Medium Shading 2" w:uiPriority="64"/>
-    <w:lsdException w:name="Medium List 1" w:uiPriority="65"/>
-    <w:lsdException w:name="Medium List 2" w:uiPriority="66"/>
-    <w:lsdException w:name="Medium Grid 1" w:uiPriority="67"/>
-    <w:lsdException w:name="Medium Grid 2" w:uiPriority="68"/>
-    <w:lsdException w:name="Medium Grid 3" w:uiPriority="69"/>
-    <w:lsdException w:name="Dark List" w:uiPriority="70"/>
-    <w:lsdException w:name="Colorful Shading" w:uiPriority="71"/>
-    <w:lsdException w:name="Colorful List" w:uiPriority="72"/>
-    <w:lsdException w:name="Colorful Grid" w:uiPriority="73"/>
-    <w:lsdException w:name="Light Shading Accent 1" w:uiPriority="60"/>
-    <w:lsdException w:name="Light List Accent 1" w:uiPriority="61"/>
-    <w:lsdException w:name="Light Grid Accent 1" w:uiPriority="62"/>
-    <w:lsdException w:name="Medium Shading 1 Accent 1" w:uiPriority="63"/>
-    <w:lsdException w:name="Medium Shading 2 Accent 1" w:uiPriority="64"/>
-    <w:lsdException w:name="Medium List 1 Accent 1" w:uiPriority="65"/>
-    <w:lsdException w:name="Revision" w:semiHidden="1"/>
-    <w:lsdException w:name="Medium List 2 Accent 1" w:uiPriority="66"/>
-    <w:lsdException w:name="Medium Grid 1 Accent 1" w:uiPriority="67"/>
-    <w:lsdException w:name="Medium Grid 2 Accent 1" w:uiPriority="68"/>
-    <w:lsdException w:name="Medium Grid 3 Accent 1" w:uiPriority="69"/>
-    <w:lsdException w:name="Dark List Accent 1" w:uiPriority="70"/>
-    <w:lsdException w:name="Colorful Shading Accent 1" w:uiPriority="71"/>
-    <w:lsdException w:name="Colorful List Accent 1" w:uiPriority="72"/>
-    <w:lsdException w:name="Colorful Grid Accent 1" w:uiPriority="73"/>
-    <w:lsdException w:name="Light Shading Accent 2" w:uiPriority="60"/>
-    <w:lsdException w:name="Light List Accent 2" w:uiPriority="61"/>
-    <w:lsdException w:name="Light Grid Accent 2" w:uiPriority="62"/>
-    <w:lsdException w:name="Medium Shading 1 Accent 2" w:uiPriority="63"/>
-    <w:lsdException w:name="Medium Shading 2 Accent 2" w:uiPriority="64"/>
-    <w:lsdException w:name="Medium List 1 Accent 2" w:uiPriority="65"/>
-    <w:lsdException w:name="Medium List 2 Accent 2" w:uiPriority="66"/>
-    <w:lsdException w:name="Medium Grid 1 Accent 2" w:uiPriority="67"/>
-    <w:lsdException w:name="Medium Grid 2 Accent 2" w:uiPriority="68"/>
-    <w:lsdException w:name="Medium Grid 3 Accent 2" w:uiPriority="69"/>
-    <w:lsdException w:name="Dark List Accent 2" w:uiPriority="70"/>
-    <w:lsdException w:name="Colorful Shading Accent 2" w:uiPriority="71"/>
-    <w:lsdException w:name="Colorful List Accent 2" w:uiPriority="72"/>
-    <w:lsdException w:name="Colorful Grid Accent 2" w:uiPriority="73"/>
-    <w:lsdException w:name="Light Shading Accent 3" w:uiPriority="60"/>
-    <w:lsdException w:name="Light List Accent 3" w:uiPriority="61"/>
-    <w:lsdException w:name="Light Grid Accent 3" w:uiPriority="62"/>
-    <w:lsdException w:name="Medium Shading 1 Accent 3" w:uiPriority="63"/>
-    <w:lsdException w:name="Medium Shading 2 Accent 3" w:uiPriority="64"/>
-    <w:lsdException w:name="Medium List 1 Accent 3" w:uiPriority="65"/>
-    <w:lsdException w:name="Medium List 2 Accent 3" w:uiPriority="66"/>
-    <w:lsdException w:name="Medium Grid 1 Accent 3" w:uiPriority="67"/>
-    <w:lsdException w:name="Medium Grid 2 Accent 3" w:uiPriority="68"/>
-    <w:lsdException w:name="Medium Grid 3 Accent 3" w:uiPriority="69"/>
-    <w:lsdException w:name="Dark List Accent 3" w:uiPriority="70"/>
-    <w:lsdException w:name="Colorful Shading Accent 3" w:uiPriority="71"/>
-    <w:lsdException w:name="Colorful List Accent 3" w:uiPriority="72"/>
-    <w:lsdException w:name="Colorful Grid Accent 3" w:uiPriority="73"/>
-    <w:lsdException w:name="Light Shading Accent 4" w:uiPriority="60"/>
-    <w:lsdException w:name="Light List Accent 4" w:uiPriority="61"/>
-    <w:lsdException w:name="Light Grid Accent 4" w:uiPriority="62"/>
-    <w:lsdException w:name="Medium Shading 1 Accent 4" w:uiPriority="63"/>
-    <w:lsdException w:name="Medium Shading 2 Accent 4" w:uiPriority="64"/>
-    <w:lsdException w:name="Medium List 1 Accent 4" w:uiPriority="65"/>
-    <w:lsdException w:name="Medium List 2 Accent 4" w:uiPriority="66"/>
-    <w:lsdException w:name="Medium Grid 1 Accent 4" w:uiPriority="67"/>
-    <w:lsdException w:name="Medium Grid 2 Accent 4" w:uiPriority="68"/>
-    <w:lsdException w:name="Medium Grid 3 Accent 4" w:uiPriority="69"/>
-    <w:lsdException w:name="Dark List Accent 4" w:uiPriority="70"/>
-    <w:lsdException w:name="Colorful Shading Accent 4" w:uiPriority="71"/>
-    <w:lsdException w:name="Colorful List Accent 4" w:uiPriority="72"/>
-    <w:lsdException w:name="Colorful Grid Accent 4" w:uiPriority="73"/>
-    <w:lsdException w:name="Light Shading Accent 5" w:uiPriority="60"/>
-    <w:lsdException w:name="Light List Accent 5" w:uiPriority="61"/>
-    <w:lsdException w:name="Light Grid Accent 5" w:uiPriority="62"/>
-    <w:lsdException w:name="Medium Shading 1 Accent 5" w:uiPriority="63"/>
-    <w:lsdException w:name="Medium Shading 2 Accent 5" w:uiPriority="64"/>
-    <w:lsdException w:name="Medium List 1 Accent 5" w:uiPriority="65"/>
-    <w:lsdException w:name="Medium List 2 Accent 5" w:uiPriority="66"/>
-    <w:lsdException w:name="Medium Grid 1 Accent 5" w:uiPriority="67"/>
-    <w:lsdException w:name="Medium Grid 2 Accent 5" w:uiPriority="68"/>
-    <w:lsdException w:name="Medium Grid 3 Accent 5" w:uiPriority="69"/>
-    <w:lsdException w:name="Dark List Accent 5" w:uiPriority="70"/>
-    <w:lsdException w:name="Colorful Shading Accent 5" w:uiPriority="71"/>
-    <w:lsdException w:name="Colorful List Accent 5" w:uiPriority="72"/>
-    <w:lsdException w:name="Colorful Grid Accent 5" w:uiPriority="73"/>
-    <w:lsdException w:name="Light Shading Accent 6" w:uiPriority="60"/>
-    <w:lsdException w:name="Light List Accent 6" w:uiPriority="61"/>
-    <w:lsdException w:name="Light Grid Accent 6" w:uiPriority="62"/>
-    <w:lsdException w:name="Medium Shading 1 Accent 6" w:uiPriority="63"/>
-    <w:lsdException w:name="Medium Shading 2 Accent 6" w:uiPriority="64"/>
-    <w:lsdException w:name="Medium List 1 Accent 6" w:uiPriority="65"/>
-    <w:lsdException w:name="Medium List 2 Accent 6" w:uiPriority="66"/>
-    <w:lsdException w:name="Medium Grid 1 Accent 6" w:uiPriority="67"/>
-    <w:lsdException w:name="Medium Grid 2 Accent 6" w:uiPriority="68"/>
-    <w:lsdException w:name="Medium Grid 3 Accent 6" w:uiPriority="69"/>
-    <w:lsdException w:name="Dark List Accent 6" w:uiPriority="70"/>
-    <w:lsdException w:name="Colorful Shading Accent 6" w:uiPriority="71"/>
-    <w:lsdException w:name="Colorful List Accent 6" w:uiPriority="72"/>
-    <w:lsdException w:name="Colorful Grid Accent 6" w:uiPriority="73"/>
-    <w:lsdException w:name="Subtle Emphasis" w:uiPriority="19" w:qFormat="1"/>
-    <w:lsdException w:name="Intense Emphasis" w:uiPriority="21" w:qFormat="1"/>
-    <w:lsdException w:name="Subtle Reference" w:uiPriority="31" w:qFormat="1"/>
-    <w:lsdException w:name="Intense Reference" w:uiPriority="32" w:qFormat="1"/>
-    <w:lsdException w:name="Book Title" w:uiPriority="33" w:qFormat="1"/>
-    <w:lsdException w:name="Bibliography" w:semiHidden="1" w:uiPriority="37" w:unhideWhenUsed="1"/>
-    <w:lsdException w:name="TOC Heading" w:semiHidden="1" w:uiPriority="39" w:unhideWhenUsed="1" w:qFormat="1"/>
-    <w:lsdException w:name="Plain Table 1" w:uiPriority="41"/>
-    <w:lsdException w:name="Plain Table 2" w:uiPriority="42"/>
-    <w:lsdException w:name="Plain Table 3" w:uiPriority="43"/>
-    <w:lsdException w:name="Plain Table 4" w:uiPriority="44"/>
-    <w:lsdException w:name="Plain Table 5" w:uiPriority="45"/>
-    <w:lsdException w:name="Grid Table Light" w:uiPriority="40"/>
-    <w:lsdException w:name="Grid Table 1 Light" w:uiPriority="46"/>
-    <w:lsdException w:name="Grid Table 2" w:uiPriority="47"/>
-    <w:lsdException w:name="Grid Table 3" w:uiPriority="48"/>
-    <w:lsdException w:name="Grid Table 4" w:uiPriority="49"/>
-    <w:lsdException w:name="Grid Table 5 Dark" w:uiPriority="50"/>
-    <w:lsdException w:name="Grid Table 6 Colorful" w:uiPriority="51"/>
-    <w:lsdException w:name="Grid Table 7 Colorful" w:uiPriority="52"/>
-    <w:lsdException w:name="Grid Table 1 Light Accent 1" w:uiPriority="46"/>
-    <w:lsdException w:name="Grid Table 2 Accent 1" w:uiPriority="47"/>
-    <w:lsdException w:name="Grid Table 3 Accent 1" w:uiPriority="48"/>
-    <w:lsdException w:name="Grid Table 4 Accent 1" w:uiPriority="49"/>
-    <w:lsdException w:name="Grid Table 5 Dark Accent 1" w:uiPriority="50"/>
-    <w:lsdException w:name="Grid Table 6 Colorful Accent 1" w:uiPriority="51"/>
-    <w:lsdException w:name="Grid Table 7 Colorful Accent 1" w:uiPriority="52"/>
-    <w:lsdException w:name="Grid Table 1 Light Accent 2" w:uiPriority="46"/>
-    <w:lsdException w:name="Grid Table 2 Accent 2" w:uiPriority="47"/>
-    <w:lsdException w:name="Grid Table 3 Accent 2" w:uiPriority="48"/>
-    <w:lsdException w:name="Grid Table 4 Accent 2" w:uiPriority="49"/>
-    <w:lsdException w:name="Grid Table 5 Dark Accent 2" w:uiPriority="50"/>
-    <w:lsdException w:name="Grid Table 6 Colorful Accent 2" w:uiPriority="51"/>
-    <w:lsdException w:name="Grid Table 7 Colorful Accent 2" w:uiPriority="52"/>
-    <w:lsdException w:name="Grid Table 1 Light Accent 3" w:uiPriority="46"/>
-    <w:lsdException w:name="Grid Table 2 Accent 3" w:uiPriority="47"/>
-    <w:lsdException w:name="Grid Table 3 Accent 3" w:uiPriority="48"/>
-    <w:lsdException w:name="Grid Table 4 Accent 3" w:uiPriority="49"/>
-    <w:lsdException w:name="Grid Table 5 Dark Accent 3" w:uiPriority="50"/>
-    <w:lsdException w:name="Grid Table 6 Colorful Accent 3" w:uiPriority="51"/>
-    <w:lsdException w:name="Grid Table 7 Colorful Accent 3" w:uiPriority="52"/>
-    <w:lsdException w:name="Grid Table 1 Light Accent 4" w:uiPriority="46"/>
-    <w:lsdException w:name="Grid Table 2 Accent 4" w:uiPriority="47"/>
-    <w:lsdException w:name="Grid Table 3 Accent 4" w:uiPriority="48"/>
-    <w:lsdException w:name="Grid Table 4 Accent 4" w:uiPriority="49"/>
-    <w:lsdException w:name="Grid Table 5 Dark Accent 4" w:uiPriority="50"/>
-    <w:lsdException w:name="Grid Table 6 Colorful Accent 4" w:uiPriority="51"/>
-    <w:lsdException w:name="Grid Table 7 Colorful Accent 4" w:uiPriority="52"/>
-    <w:lsdException w:name="Grid Table 1 Light Accent 5" w:uiPriority="46"/>
-    <w:lsdException w:name="Grid Table 2 Accent 5" w:uiPriority="47"/>
-    <w:lsdException w:name="Grid Table 3 Accent 5" w:uiPriority="48"/>
-    <w:lsdException w:name="Grid Table 4 Accent 5" w:uiPriority="49"/>
-    <w:lsdException w:name="Grid Table 5 Dark Accent 5" w:uiPriority="50"/>
-    <w:lsdException w:name="Grid Table 6 Colorful Accent 5" w:uiPriority="51"/>
-    <w:lsdException w:name="Grid Table 7 Colorful Accent 5" w:uiPriority="52"/>
-    <w:lsdException w:name="Grid Table 1 Light Accent 6" w:uiPriority="46"/>
-    <w:lsdException w:name="Grid Table 2 Accent 6" w:uiPriority="47"/>
-    <w:lsdException w:name="Grid Table 3 Accent 6" w:uiPriority="48"/>
-    <w:lsdException w:name="Grid Table 4 Accent 6" w:uiPriority="49"/>
-    <w:lsdException w:name="Grid Table 5 Dark Accent 6" w:uiPriority="50"/>
-    <w:lsdException w:name="Grid Table 6 Colorful Accent 6" w:uiPriority="51"/>
-    <w:lsdException w:name="Grid Table 7 Colorful Accent 6" w:uiPriority="52"/>
-    <w:lsdException w:name="List Table 1 Light" w:uiPriority="46"/>
-    <w:lsdException w:name="List Table 2" w:uiPriority="47"/>
-    <w:lsdException w:name="List Table 3" w:uiPriority="48"/>
-    <w:lsdException w:name="List Table 4" w:uiPriority="49"/>
-    <w:lsdException w:name="List Table 5 Dark" w:uiPriority="50"/>
-    <w:lsdException w:name="List Table 6 Colorful" w:uiPriority="51"/>
-    <w:lsdException w:name="List Table 7 Colorful" w:uiPriority="52"/>
-    <w:lsdException w:name="List Table 1 Light Accent 1" w:uiPriority="46"/>
-    <w:lsdException w:name="List Table 2 Accent 1" w:uiPriority="47"/>
-    <w:lsdException w:name="List Table 3 Accent 1" w:uiPriority="48"/>
-    <w:lsdException w:name="List Table 4 Accent 1" w:uiPriority="49"/>
-    <w:lsdException w:name="List Table 5 Dark Accent 1" w:uiPriority="50"/>
-    <w:lsdException w:name="List Table 6 Colorful Accent 1" w:uiPriority="51"/>
-    <w:lsdException w:name="List Table 7 Colorful Accent 1" w:uiPriority="52"/>
-    <w:lsdException w:name="List Table 1 Light Accent 2" w:uiPriority="46"/>
-    <w:lsdException w:name="List Table 2 Accent 2" w:uiPriority="47"/>
-    <w:lsdException w:name="List Table 3 Accent 2" w:uiPriority="48"/>
-    <w:lsdException w:name="List Table 4 Accent 2" w:uiPriority="49"/>
-    <w:lsdException w:name="List Table 5 Dark Accent 2" w:uiPriority="50"/>
-    <w:lsdException w:name="List Table 6 Colorful Accent 2" w:uiPriority="51"/>
-    <w:lsdException w:name="List Table 7 Colorful Accent 2" w:uiPriority="52"/>
-    <w:lsdException w:name="List Table 1 Light Accent 3" w:uiPriority="46"/>
-    <w:lsdException w:name="List Table 2 Accent 3" w:uiPriority="47"/>
-    <w:lsdException w:name="List Table 3 Accent 3" w:uiPriority="48"/>
-    <w:lsdException w:name="List Table 4 Accent 3" w:uiPriority="49"/>
-    <w:lsdException w:name="List Table 5 Dark Accent 3" w:uiPriority="50"/>
-    <w:lsdException w:name="List Table 6 Colorful Accent 3" w:uiPriority="51"/>
-    <w:lsdException w:name="List Table 7 Colorful Accent 3" w:uiPriority="52"/>
-    <w:lsdException w:name="List Table 1 Light Accent 4" w:uiPriority="46"/>
-    <w:lsdException w:name="List Table 2 Accent 4" w:uiPriority="47"/>
-    <w:lsdException w:name="List Table 3 Accent 4" w:uiPriority="48"/>
-    <w:lsdException w:name="List Table 4 Accent 4" w:uiPriority="49"/>
-    <w:lsdException w:name="List Table 5 Dark Accent 4" w:uiPriority="50"/>
-    <w:lsdException w:name="List Table 6 Colorful Accent 4" w:uiPriority="51"/>
-    <w:lsdException w:name="List Table 7 Colorful Accent 4" w:uiPriority="52"/>
-    <w:lsdException w:name="List Table 1 Light Accent 5" w:uiPriority="46"/>
-    <w:lsdException w:name="List Table 2 Accent 5" w:uiPriority="47"/>
-    <w:lsdException w:name="List Table 3 Accent 5" w:uiPriority="48"/>
-    <w:lsdException w:name="List Table 4 Accent 5" w:uiPriority="49"/>
-    <w:lsdException w:name="List Table 5 Dark Accent 5" w:uiPriority="50"/>
-    <w:lsdException w:name="List Table 6 Colorful Accent 5" w:uiPriority="51"/>
-    <w:lsdException w:name="List Table 7 Colorful Accent 5" w:uiPriority="52"/>
-    <w:lsdException w:name="List Table 1 Light Accent 6" w:uiPriority="46"/>
-    <w:lsdException w:name="List Table 2 Accent 6" w:uiPriority="47"/>
-    <w:lsdException w:name="List Table 3 Accent 6" w:uiPriority="48"/>
-    <w:lsdException w:name="List Table 4 Accent 6" w:uiPriority="49"/>
-    <w:lsdException w:name="List Table 5 Dark Accent 6" w:uiPriority="50"/>
-    <w:lsdException w:name="List Table 6 Colorful Accent 6" w:uiPriority="51"/>
-    <w:lsdException w:name="List Table 7 Colorful Accent 6" w:uiPriority="52"/>
-    <w:lsdException w:name="Mention" w:semiHidden="1" w:unhideWhenUsed="1"/>
-    <w:lsdException w:name="Smart Hyperlink" w:semiHidden="1" w:unhideWhenUsed="1"/>
-    <w:lsdException w:name="Hashtag" w:semiHidden="1" w:unhideWhenUsed="1"/>
-    <w:lsdException w:name="Unresolved Mention" w:semiHidden="1" w:unhideWhenUsed="1"/>
-    <w:lsdException w:name="Smart Link" w:semiHidden="1" w:unhideWhenUsed="1"/>
+  <w:latentStyles w:count="260" w:defQFormat="0" w:defUnhideWhenUsed="1" w:defSemiHidden="1" w:defUIPriority="99" w:defLockedState="0">
+    <w:lsdException w:qFormat="1" w:unhideWhenUsed="0" w:uiPriority="0" w:semiHidden="0" w:name="Normal"/>
+    <w:lsdException w:qFormat="1" w:unhideWhenUsed="0" w:uiPriority="9" w:semiHidden="0" w:name="heading 1"/>
+    <w:lsdException w:qFormat="1" w:uiPriority="9" w:semiHidden="0" w:name="heading 2"/>
+    <w:lsdException w:qFormat="1" w:uiPriority="9" w:semiHidden="0" w:name="heading 3"/>
+    <w:lsdException w:qFormat="1" w:uiPriority="9" w:semiHidden="0" w:name="heading 4"/>
+    <w:lsdException w:qFormat="1" w:uiPriority="9" w:semiHidden="0" w:name="heading 5"/>
+    <w:lsdException w:qFormat="1" w:uiPriority="9" w:semiHidden="0" w:name="heading 6"/>
+    <w:lsdException w:qFormat="1" w:uiPriority="9" w:semiHidden="0" w:name="heading 7"/>
+    <w:lsdException w:qFormat="1" w:uiPriority="9" w:semiHidden="0" w:name="heading 8"/>
+    <w:lsdException w:qFormat="1" w:uiPriority="9" w:semiHidden="0" w:name="heading 9"/>
+    <w:lsdException w:uiPriority="99" w:name="index 1"/>
+    <w:lsdException w:uiPriority="99" w:name="index 2"/>
+    <w:lsdException w:uiPriority="99" w:name="index 3"/>
+    <w:lsdException w:uiPriority="99" w:name="index 4"/>
+    <w:lsdException w:uiPriority="99" w:name="index 5"/>
+    <w:lsdException w:uiPriority="99" w:name="index 6"/>
+    <w:lsdException w:uiPriority="99" w:name="index 7"/>
+    <w:lsdException w:uiPriority="99" w:name="index 8"/>
+    <w:lsdException w:uiPriority="99" w:name="index 9"/>
+    <w:lsdException w:qFormat="1" w:uiPriority="39" w:semiHidden="0" w:name="toc 1"/>
+    <w:lsdException w:qFormat="1" w:uiPriority="39" w:semiHidden="0" w:name="toc 2"/>
+    <w:lsdException w:qFormat="1" w:uiPriority="39" w:semiHidden="0" w:name="toc 3"/>
+    <w:lsdException w:qFormat="1" w:uiPriority="39" w:semiHidden="0" w:name="toc 4"/>
+    <w:lsdException w:qFormat="1" w:uiPriority="39" w:semiHidden="0" w:name="toc 5"/>
+    <w:lsdException w:qFormat="1" w:uiPriority="39" w:semiHidden="0" w:name="toc 6"/>
+    <w:lsdException w:qFormat="1" w:uiPriority="39" w:semiHidden="0" w:name="toc 7"/>
+    <w:lsdException w:qFormat="1" w:uiPriority="39" w:semiHidden="0" w:name="toc 8"/>
+    <w:lsdException w:qFormat="1" w:uiPriority="39" w:semiHidden="0" w:name="toc 9"/>
+    <w:lsdException w:qFormat="1" w:unhideWhenUsed="0" w:uiPriority="99" w:semiHidden="0" w:name="Normal Indent"/>
+    <w:lsdException w:uiPriority="99" w:name="footnote text"/>
+    <w:lsdException w:qFormat="1" w:uiPriority="99" w:semiHidden="0" w:name="annotation text"/>
+    <w:lsdException w:qFormat="1" w:uiPriority="0" w:semiHidden="0" w:name="header"/>
+    <w:lsdException w:qFormat="1" w:uiPriority="99" w:semiHidden="0" w:name="footer"/>
+    <w:lsdException w:uiPriority="99" w:name="index heading"/>
+    <w:lsdException w:qFormat="1" w:uiPriority="35" w:name="caption"/>
+    <w:lsdException w:uiPriority="99" w:name="table of figures"/>
+    <w:lsdException w:uiPriority="99" w:name="envelope address"/>
+    <w:lsdException w:uiPriority="99" w:name="envelope return"/>
+    <w:lsdException w:uiPriority="99" w:name="footnote reference"/>
+    <w:lsdException w:qFormat="1" w:uiPriority="99" w:semiHidden="0" w:name="annotation reference"/>
+    <w:lsdException w:uiPriority="99" w:name="line number"/>
+    <w:lsdException w:qFormat="1" w:unhideWhenUsed="0" w:uiPriority="0" w:name="page number"/>
+    <w:lsdException w:uiPriority="99" w:name="endnote reference"/>
+    <w:lsdException w:uiPriority="99" w:name="endnote text"/>
+    <w:lsdException w:uiPriority="99" w:name="table of authorities"/>
+    <w:lsdException w:uiPriority="99" w:name="macro"/>
+    <w:lsdException w:uiPriority="99" w:name="toa heading"/>
+    <w:lsdException w:uiPriority="99" w:name="List"/>
+    <w:lsdException w:uiPriority="99" w:name="List Bullet"/>
+    <w:lsdException w:uiPriority="99" w:name="List Number"/>
+    <w:lsdException w:uiPriority="99" w:name="List 2"/>
+    <w:lsdException w:uiPriority="99" w:name="List 3"/>
+    <w:lsdException w:uiPriority="99" w:name="List 4"/>
+    <w:lsdException w:uiPriority="99" w:name="List 5"/>
+    <w:lsdException w:uiPriority="99" w:name="List Bullet 2"/>
+    <w:lsdException w:uiPriority="99" w:name="List Bullet 3"/>
+    <w:lsdException w:uiPriority="99" w:name="List Bullet 4"/>
+    <w:lsdException w:uiPriority="99" w:name="List Bullet 5"/>
+    <w:lsdException w:uiPriority="99" w:name="List Number 2"/>
+    <w:lsdException w:uiPriority="99" w:name="List Number 3"/>
+    <w:lsdException w:uiPriority="99" w:name="List Number 4"/>
+    <w:lsdException w:uiPriority="99" w:name="List Number 5"/>
+    <w:lsdException w:qFormat="1" w:unhideWhenUsed="0" w:uiPriority="10" w:semiHidden="0" w:name="Title"/>
+    <w:lsdException w:uiPriority="99" w:name="Closing"/>
+    <w:lsdException w:uiPriority="99" w:name="Signature"/>
+    <w:lsdException w:qFormat="1" w:uiPriority="1" w:name="Default Paragraph Font"/>
+    <w:lsdException w:qFormat="1" w:uiPriority="99" w:semiHidden="0" w:name="Body Text"/>
+    <w:lsdException w:qFormat="1" w:uiPriority="99" w:semiHidden="0" w:name="Body Text Indent"/>
+    <w:lsdException w:uiPriority="99" w:name="List Continue"/>
+    <w:lsdException w:uiPriority="99" w:name="List Continue 2"/>
+    <w:lsdException w:uiPriority="99" w:name="List Continue 3"/>
+    <w:lsdException w:uiPriority="99" w:name="List Continue 4"/>
+    <w:lsdException w:uiPriority="99" w:name="List Continue 5"/>
+    <w:lsdException w:uiPriority="99" w:name="Message Header"/>
+    <w:lsdException w:qFormat="1" w:unhideWhenUsed="0" w:uiPriority="11" w:semiHidden="0" w:name="Subtitle"/>
+    <w:lsdException w:uiPriority="99" w:name="Salutation"/>
+    <w:lsdException w:qFormat="1" w:uiPriority="99" w:semiHidden="0" w:name="Date"/>
+    <w:lsdException w:qFormat="1" w:uiPriority="99" w:semiHidden="0" w:name="Body Text First Indent"/>
+    <w:lsdException w:qFormat="1" w:uiPriority="99" w:semiHidden="0" w:name="Body Text First Indent 2"/>
+    <w:lsdException w:uiPriority="99" w:name="Note Heading"/>
+    <w:lsdException w:uiPriority="99" w:name="Body Text 2"/>
+    <w:lsdException w:uiPriority="99" w:name="Body Text 3"/>
+    <w:lsdException w:uiPriority="99" w:name="Body Text Indent 2"/>
+    <w:lsdException w:uiPriority="99" w:name="Body Text Indent 3"/>
+    <w:lsdException w:uiPriority="99" w:name="Block Text"/>
+    <w:lsdException w:qFormat="1" w:unhideWhenUsed="0" w:uiPriority="99" w:semiHidden="0" w:name="Hyperlink"/>
+    <w:lsdException w:qFormat="1" w:uiPriority="99" w:semiHidden="0" w:name="FollowedHyperlink"/>
+    <w:lsdException w:qFormat="1" w:unhideWhenUsed="0" w:uiPriority="22" w:semiHidden="0" w:name="Strong"/>
+    <w:lsdException w:qFormat="1" w:unhideWhenUsed="0" w:uiPriority="20" w:semiHidden="0" w:name="Emphasis"/>
+    <w:lsdException w:uiPriority="99" w:name="Document Map"/>
+    <w:lsdException w:qFormat="1" w:unhideWhenUsed="0" w:uiPriority="0" w:name="Plain Text"/>
+    <w:lsdException w:uiPriority="99" w:name="E-mail Signature"/>
+    <w:lsdException w:qFormat="1" w:uiPriority="99" w:semiHidden="0" w:name="Normal (Web)"/>
+    <w:lsdException w:uiPriority="99" w:name="HTML Acronym"/>
+    <w:lsdException w:uiPriority="99" w:name="HTML Address"/>
+    <w:lsdException w:uiPriority="99" w:name="HTML Cite"/>
+    <w:lsdException w:uiPriority="99" w:name="HTML Code"/>
+    <w:lsdException w:uiPriority="99" w:name="HTML Definition"/>
+    <w:lsdException w:uiPriority="99" w:name="HTML Keyboard"/>
+    <w:lsdException w:uiPriority="99" w:name="HTML Preformatted"/>
+    <w:lsdException w:uiPriority="99" w:name="HTML Sample"/>
+    <w:lsdException w:uiPriority="99" w:name="HTML Typewriter"/>
+    <w:lsdException w:uiPriority="99" w:name="HTML Variable"/>
+    <w:lsdException w:qFormat="1" w:uiPriority="99" w:name="Normal Table"/>
+    <w:lsdException w:qFormat="1" w:uiPriority="99" w:semiHidden="0" w:name="annotation subject"/>
+    <w:lsdException w:uiPriority="99" w:name="Table Simple 1"/>
+    <w:lsdException w:uiPriority="99" w:name="Table Simple 2"/>
+    <w:lsdException w:uiPriority="99" w:name="Table Simple 3"/>
+    <w:lsdException w:uiPriority="99" w:name="Table Classic 1"/>
+    <w:lsdException w:uiPriority="99" w:name="Table Classic 2"/>
+    <w:lsdException w:uiPriority="99" w:name="Table Classic 3"/>
+    <w:lsdException w:uiPriority="99" w:name="Table Classic 4"/>
+    <w:lsdException w:uiPriority="99" w:name="Table Colorful 1"/>
+    <w:lsdException w:uiPriority="99" w:name="Table Colorful 2"/>
+    <w:lsdException w:uiPriority="99" w:name="Table Colorful 3"/>
+    <w:lsdException w:uiPriority="99" w:name="Table Columns 1"/>
+    <w:lsdException w:uiPriority="99" w:name="Table Columns 2"/>
+    <w:lsdException w:uiPriority="99" w:name="Table Columns 3"/>
+    <w:lsdException w:uiPriority="99" w:name="Table Columns 4"/>
+    <w:lsdException w:uiPriority="99" w:name="Table Columns 5"/>
+    <w:lsdException w:uiPriority="99" w:name="Table Grid 1"/>
+    <w:lsdException w:uiPriority="99" w:name="Table Grid 2"/>
+    <w:lsdException w:uiPriority="99" w:name="Table Grid 3"/>
+    <w:lsdException w:uiPriority="99" w:name="Table Grid 4"/>
+    <w:lsdException w:uiPriority="99" w:name="Table Grid 5"/>
+    <w:lsdException w:uiPriority="99" w:name="Table Grid 6"/>
+    <w:lsdException w:uiPriority="99" w:name="Table Grid 7"/>
+    <w:lsdException w:uiPriority="99" w:name="Table Grid 8"/>
+    <w:lsdException w:uiPriority="99" w:name="Table List 1"/>
+    <w:lsdException w:uiPriority="99" w:name="Table List 2"/>
+    <w:lsdException w:uiPriority="99" w:name="Table List 3"/>
+    <w:lsdException w:uiPriority="99" w:name="Table List 4"/>
+    <w:lsdException w:uiPriority="99" w:name="Table List 5"/>
+    <w:lsdException w:uiPriority="99" w:name="Table List 6"/>
+    <w:lsdException w:uiPriority="99" w:name="Table List 7"/>
+    <w:lsdException w:uiPriority="99" w:name="Table List 8"/>
+    <w:lsdException w:uiPriority="99" w:name="Table 3D effects 1"/>
+    <w:lsdException w:uiPriority="99" w:name="Table 3D effects 2"/>
+    <w:lsdException w:uiPriority="99" w:name="Table 3D effects 3"/>
+    <w:lsdException w:uiPriority="99" w:name="Table Contemporary"/>
+    <w:lsdException w:uiPriority="99" w:name="Table Elegant"/>
+    <w:lsdException w:uiPriority="99" w:name="Table Professional"/>
+    <w:lsdException w:uiPriority="99" w:name="Table Subtle 1"/>
+    <w:lsdException w:uiPriority="99" w:name="Table Subtle 2"/>
+    <w:lsdException w:uiPriority="99" w:name="Table Web 1"/>
+    <w:lsdException w:uiPriority="99" w:name="Table Web 2"/>
+    <w:lsdException w:uiPriority="99" w:name="Table Web 3"/>
+    <w:lsdException w:qFormat="1" w:uiPriority="99" w:semiHidden="0" w:name="Balloon Text"/>
+    <w:lsdException w:qFormat="1" w:unhideWhenUsed="0" w:uiPriority="0" w:semiHidden="0" w:name="Table Grid"/>
+    <w:lsdException w:uiPriority="99" w:name="Table Theme"/>
+    <w:lsdException w:unhideWhenUsed="0" w:uiPriority="60" w:semiHidden="0" w:name="Light Shading"/>
+    <w:lsdException w:unhideWhenUsed="0" w:uiPriority="61" w:semiHidden="0" w:name="Light List"/>
+    <w:lsdException w:unhideWhenUsed="0" w:uiPriority="62" w:semiHidden="0" w:name="Light Grid"/>
+    <w:lsdException w:unhideWhenUsed="0" w:uiPriority="63" w:semiHidden="0" w:name="Medium Shading 1"/>
+    <w:lsdException w:unhideWhenUsed="0" w:uiPriority="64" w:semiHidden="0" w:name="Medium Shading 2"/>
+    <w:lsdException w:unhideWhenUsed="0" w:uiPriority="65" w:semiHidden="0" w:name="Medium List 1"/>
+    <w:lsdException w:unhideWhenUsed="0" w:uiPriority="66" w:semiHidden="0" w:name="Medium List 2"/>
+    <w:lsdException w:unhideWhenUsed="0" w:uiPriority="67" w:semiHidden="0" w:name="Medium Grid 1"/>
+    <w:lsdException w:unhideWhenUsed="0" w:uiPriority="68" w:semiHidden="0" w:name="Medium Grid 2"/>
+    <w:lsdException w:unhideWhenUsed="0" w:uiPriority="69" w:semiHidden="0" w:name="Medium Grid 3"/>
+    <w:lsdException w:unhideWhenUsed="0" w:uiPriority="70" w:semiHidden="0" w:name="Dark List"/>
+    <w:lsdException w:unhideWhenUsed="0" w:uiPriority="71" w:semiHidden="0" w:name="Colorful Shading"/>
+    <w:lsdException w:unhideWhenUsed="0" w:uiPriority="72" w:semiHidden="0" w:name="Colorful List"/>
+    <w:lsdException w:unhideWhenUsed="0" w:uiPriority="73" w:semiHidden="0" w:name="Colorful Grid"/>
+    <w:lsdException w:unhideWhenUsed="0" w:uiPriority="60" w:semiHidden="0" w:name="Light Shading Accent 1"/>
+    <w:lsdException w:unhideWhenUsed="0" w:uiPriority="61" w:semiHidden="0" w:name="Light List Accent 1"/>
+    <w:lsdException w:unhideWhenUsed="0" w:uiPriority="62" w:semiHidden="0" w:name="Light Grid Accent 1"/>
+    <w:lsdException w:unhideWhenUsed="0" w:uiPriority="63" w:semiHidden="0" w:name="Medium Shading 1 Accent 1"/>
+    <w:lsdException w:unhideWhenUsed="0" w:uiPriority="64" w:semiHidden="0" w:name="Medium Shading 2 Accent 1"/>
+    <w:lsdException w:unhideWhenUsed="0" w:uiPriority="65" w:semiHidden="0" w:name="Medium List 1 Accent 1"/>
+    <w:lsdException w:unhideWhenUsed="0" w:uiPriority="66" w:semiHidden="0" w:name="Medium List 2 Accent 1"/>
+    <w:lsdException w:unhideWhenUsed="0" w:uiPriority="67" w:semiHidden="0" w:name="Medium Grid 1 Accent 1"/>
+    <w:lsdException w:unhideWhenUsed="0" w:uiPriority="68" w:semiHidden="0" w:name="Medium Grid 2 Accent 1"/>
+    <w:lsdException w:unhideWhenUsed="0" w:uiPriority="69" w:semiHidden="0" w:name="Medium Grid 3 Accent 1"/>
+    <w:lsdException w:unhideWhenUsed="0" w:uiPriority="70" w:semiHidden="0" w:name="Dark List Accent 1"/>
+    <w:lsdException w:unhideWhenUsed="0" w:uiPriority="71" w:semiHidden="0" w:name="Colorful Shading Accent 1"/>
+    <w:lsdException w:unhideWhenUsed="0" w:uiPriority="72" w:semiHidden="0" w:name="Colorful List Accent 1"/>
+    <w:lsdException w:unhideWhenUsed="0" w:uiPriority="73" w:semiHidden="0" w:name="Colorful Grid Accent 1"/>
+    <w:lsdException w:unhideWhenUsed="0" w:uiPriority="60" w:semiHidden="0" w:name="Light Shading Accent 2"/>
+    <w:lsdException w:unhideWhenUsed="0" w:uiPriority="61" w:semiHidden="0" w:name="Light List Accent 2"/>
+    <w:lsdException w:unhideWhenUsed="0" w:uiPriority="62" w:semiHidden="0" w:name="Light Grid Accent 2"/>
+    <w:lsdException w:unhideWhenUsed="0" w:uiPriority="63" w:semiHidden="0" w:name="Medium Shading 1 Accent 2"/>
+    <w:lsdException w:unhideWhenUsed="0" w:uiPriority="64" w:semiHidden="0" w:name="Medium Shading 2 Accent 2"/>
+    <w:lsdException w:unhideWhenUsed="0" w:uiPriority="65" w:semiHidden="0" w:name="Medium List 1 Accent 2"/>
+    <w:lsdException w:unhideWhenUsed="0" w:uiPriority="66" w:semiHidden="0" w:name="Medium List 2 Accent 2"/>
+    <w:lsdException w:unhideWhenUsed="0" w:uiPriority="67" w:semiHidden="0" w:name="Medium Grid 1 Accent 2"/>
+    <w:lsdException w:unhideWhenUsed="0" w:uiPriority="68" w:semiHidden="0" w:name="Medium Grid 2 Accent 2"/>
+    <w:lsdException w:unhideWhenUsed="0" w:uiPriority="69" w:semiHidden="0" w:name="Medium Grid 3 Accent 2"/>
+    <w:lsdException w:unhideWhenUsed="0" w:uiPriority="70" w:semiHidden="0" w:name="Dark List Accent 2"/>
+    <w:lsdException w:unhideWhenUsed="0" w:uiPriority="71" w:semiHidden="0" w:name="Colorful Shading Accent 2"/>
+    <w:lsdException w:unhideWhenUsed="0" w:uiPriority="72" w:semiHidden="0" w:name="Colorful List Accent 2"/>
+    <w:lsdException w:unhideWhenUsed="0" w:uiPriority="73" w:semiHidden="0" w:name="Colorful Grid Accent 2"/>
+    <w:lsdException w:unhideWhenUsed="0" w:uiPriority="60" w:semiHidden="0" w:name="Light Shading Accent 3"/>
+    <w:lsdException w:unhideWhenUsed="0" w:uiPriority="61" w:semiHidden="0" w:name="Light List Accent 3"/>
+    <w:lsdException w:unhideWhenUsed="0" w:uiPriority="62" w:semiHidden="0" w:name="Light Grid Accent 3"/>
+    <w:lsdException w:unhideWhenUsed="0" w:uiPriority="63" w:semiHidden="0" w:name="Medium Shading 1 Accent 3"/>
+    <w:lsdException w:unhideWhenUsed="0" w:uiPriority="64" w:semiHidden="0" w:name="Medium Shading 2 Accent 3"/>
+    <w:lsdException w:unhideWhenUsed="0" w:uiPriority="65" w:semiHidden="0" w:name="Medium List 1 Accent 3"/>
+    <w:lsdException w:unhideWhenUsed="0" w:uiPriority="66" w:semiHidden="0" w:name="Medium List 2 Accent 3"/>
+    <w:lsdException w:unhideWhenUsed="0" w:uiPriority="67" w:semiHidden="0" w:name="Medium Grid 1 Accent 3"/>
+    <w:lsdException w:unhideWhenUsed="0" w:uiPriority="68" w:semiHidden="0" w:name="Medium Grid 2 Accent 3"/>
+    <w:lsdException w:unhideWhenUsed="0" w:uiPriority="69" w:semiHidden="0" w:name="Medium Grid 3 Accent 3"/>
+    <w:lsdException w:unhideWhenUsed="0" w:uiPriority="70" w:semiHidden="0" w:name="Dark List Accent 3"/>
+    <w:lsdException w:unhideWhenUsed="0" w:uiPriority="71" w:semiHidden="0" w:name="Colorful Shading Accent 3"/>
+    <w:lsdException w:unhideWhenUsed="0" w:uiPriority="72" w:semiHidden="0" w:name="Colorful List Accent 3"/>
+    <w:lsdException w:unhideWhenUsed="0" w:uiPriority="73" w:semiHidden="0" w:name="Colorful Grid Accent 3"/>
+    <w:lsdException w:unhideWhenUsed="0" w:uiPriority="60" w:semiHidden="0" w:name="Light Shading Accent 4"/>
+    <w:lsdException w:unhideWhenUsed="0" w:uiPriority="61" w:semiHidden="0" w:name="Light List Accent 4"/>
+    <w:lsdException w:unhideWhenUsed="0" w:uiPriority="62" w:semiHidden="0" w:name="Light Grid Accent 4"/>
+    <w:lsdException w:unhideWhenUsed="0" w:uiPriority="63" w:semiHidden="0" w:name="Medium Shading 1 Accent 4"/>
+    <w:lsdException w:unhideWhenUsed="0" w:uiPriority="64" w:semiHidden="0" w:name="Medium Shading 2 Accent 4"/>
+    <w:lsdException w:unhideWhenUsed="0" w:uiPriority="65" w:semiHidden="0" w:name="Medium List 1 Accent 4"/>
+    <w:lsdException w:unhideWhenUsed="0" w:uiPriority="66" w:semiHidden="0" w:name="Medium List 2 Accent 4"/>
+    <w:lsdException w:unhideWhenUsed="0" w:uiPriority="67" w:semiHidden="0" w:name="Medium Grid 1 Accent 4"/>
+    <w:lsdException w:unhideWhenUsed="0" w:uiPriority="68" w:semiHidden="0" w:name="Medium Grid 2 Accent 4"/>
+    <w:lsdException w:unhideWhenUsed="0" w:uiPriority="69" w:semiHidden="0" w:name="Medium Grid 3 Accent 4"/>
+    <w:lsdException w:unhideWhenUsed="0" w:uiPriority="70" w:semiHidden="0" w:name="Dark List Accent 4"/>
+    <w:lsdException w:unhideWhenUsed="0" w:uiPriority="71" w:semiHidden="0" w:name="Colorful Shading Accent 4"/>
+    <w:lsdException w:unhideWhenUsed="0" w:uiPriority="72" w:semiHidden="0" w:name="Colorful List Accent 4"/>
+    <w:lsdException w:unhideWhenUsed="0" w:uiPriority="73" w:semiHidden="0" w:name="Colorful Grid Accent 4"/>
+    <w:lsdException w:unhideWhenUsed="0" w:uiPriority="60" w:semiHidden="0" w:name="Light Shading Accent 5"/>
+    <w:lsdException w:unhideWhenUsed="0" w:uiPriority="61" w:semiHidden="0" w:name="Light List Accent 5"/>
+    <w:lsdException w:unhideWhenUsed="0" w:uiPriority="62" w:semiHidden="0" w:name="Light Grid Accent 5"/>
+    <w:lsdException w:unhideWhenUsed="0" w:uiPriority="63" w:semiHidden="0" w:name="Medium Shading 1 Accent 5"/>
+    <w:lsdException w:unhideWhenUsed="0" w:uiPriority="64" w:semiHidden="0" w:name="Medium Shading 2 Accent 5"/>
+    <w:lsdException w:unhideWhenUsed="0" w:uiPriority="65" w:semiHidden="0" w:name="Medium List 1 Accent 5"/>
+    <w:lsdException w:unhideWhenUsed="0" w:uiPriority="66" w:semiHidden="0" w:name="Medium List 2 Accent 5"/>
+    <w:lsdException w:unhideWhenUsed="0" w:uiPriority="67" w:semiHidden="0" w:name="Medium Grid 1 Accent 5"/>
+    <w:lsdException w:unhideWhenUsed="0" w:uiPriority="68" w:semiHidden="0" w:name="Medium Grid 2 Accent 5"/>
+    <w:lsdException w:unhideWhenUsed="0" w:uiPriority="69" w:semiHidden="0" w:name="Medium Grid 3 Accent 5"/>
+    <w:lsdException w:unhideWhenUsed="0" w:uiPriority="70" w:semiHidden="0" w:name="Dark List Accent 5"/>
+    <w:lsdException w:unhideWhenUsed="0" w:uiPriority="71" w:semiHidden="0" w:name="Colorful Shading Accent 5"/>
+    <w:lsdException w:unhideWhenUsed="0" w:uiPriority="72" w:semiHidden="0" w:name="Colorful List Accent 5"/>
+    <w:lsdException w:unhideWhenUsed="0" w:uiPriority="73" w:semiHidden="0" w:name="Colorful Grid Accent 5"/>
+    <w:lsdException w:unhideWhenUsed="0" w:uiPriority="60" w:semiHidden="0" w:name="Light Shading Accent 6"/>
+    <w:lsdException w:unhideWhenUsed="0" w:uiPriority="61" w:semiHidden="0" w:name="Light List Accent 6"/>
+    <w:lsdException w:unhideWhenUsed="0" w:uiPriority="62" w:semiHidden="0" w:name="Light Grid Accent 6"/>
+    <w:lsdException w:unhideWhenUsed="0" w:uiPriority="63" w:semiHidden="0" w:name="Medium Shading 1 Accent 6"/>
+    <w:lsdException w:unhideWhenUsed="0" w:uiPriority="64" w:semiHidden="0" w:name="Medium Shading 2 Accent 6"/>
+    <w:lsdException w:unhideWhenUsed="0" w:uiPriority="65" w:semiHidden="0" w:name="Medium List 1 Accent 6"/>
+    <w:lsdException w:unhideWhenUsed="0" w:uiPriority="66" w:semiHidden="0" w:name="Medium List 2 Accent 6"/>
+    <w:lsdException w:unhideWhenUsed="0" w:uiPriority="67" w:semiHidden="0" w:name="Medium Grid 1 Accent 6"/>
+    <w:lsdException w:unhideWhenUsed="0" w:uiPriority="68" w:semiHidden="0" w:name="Medium Grid 2 Accent 6"/>
+    <w:lsdException w:unhideWhenUsed="0" w:uiPriority="69" w:semiHidden="0" w:name="Medium Grid 3 Accent 6"/>
+    <w:lsdException w:unhideWhenUsed="0" w:uiPriority="70" w:semiHidden="0" w:name="Dark List Accent 6"/>
+    <w:lsdException w:unhideWhenUsed="0" w:uiPriority="71" w:semiHidden="0" w:name="Colorful Shading Accent 6"/>
+    <w:lsdException w:unhideWhenUsed="0" w:uiPriority="72" w:semiHidden="0" w:name="Colorful List Accent 6"/>
+    <w:lsdException w:unhideWhenUsed="0" w:uiPriority="73" w:semiHidden="0" w:name="Colorful Grid Accent 6"/>
   </w:latentStyles>
-  <w:style w:type="paragraph" w:default="1" w:styleId="a2">
+  <w:style w:type="paragraph" w:default="1" w:styleId="1">
     <w:name w:val="Normal"/>
     <w:qFormat/>
+    <w:uiPriority w:val="0"/>
     <w:pPr>
       <w:widowControl w:val="0"/>
       <w:jc w:val="both"/>
     </w:pPr>
     <w:rPr>
-      <w:rFonts w:ascii="Times New Roman" w:eastAsia="宋体" w:hAnsi="Times New Roman" w:cs="Times New Roman"/>
+      <w:rFonts w:ascii="Times New Roman" w:hAnsi="Times New Roman" w:eastAsia="宋体" w:cs="Times New Roman"/>
       <w:kern w:val="2"/>
       <w:sz w:val="21"/>
       <w:szCs w:val="24"/>
+      <w:lang w:val="en-US" w:eastAsia="zh-CN" w:bidi="ar-SA"/>
     </w:rPr>
   </w:style>
-  <w:style w:type="paragraph" w:styleId="1">
+  <w:style w:type="paragraph" w:styleId="2">
     <w:name w:val="heading 1"/>
-    <w:basedOn w:val="a2"/>
-    <w:next w:val="a2"/>
-    <w:link w:val="10"/>
+    <w:basedOn w:val="1"/>
+    <w:next w:val="1"/>
+    <w:link w:val="41"/>
+    <w:qFormat/>
     <w:uiPriority w:val="9"/>
-    <w:qFormat/>
     <w:pPr>
       <w:keepNext/>
       <w:keepLines/>
       <w:numPr>
+        <w:ilvl w:val="0"/>
         <w:numId w:val="1"/>
       </w:numPr>
       <w:spacing w:before="340" w:after="330" w:line="578" w:lineRule="auto"/>
@@ -6188,14 +7359,14 @@
       <w:szCs w:val="44"/>
     </w:rPr>
   </w:style>
-  <w:style w:type="paragraph" w:styleId="2">
+  <w:style w:type="paragraph" w:styleId="3">
     <w:name w:val="heading 2"/>
-    <w:basedOn w:val="a2"/>
-    <w:next w:val="a2"/>
-    <w:link w:val="20"/>
+    <w:basedOn w:val="1"/>
+    <w:next w:val="1"/>
+    <w:link w:val="42"/>
+    <w:unhideWhenUsed/>
+    <w:qFormat/>
     <w:uiPriority w:val="9"/>
-    <w:unhideWhenUsed/>
-    <w:qFormat/>
     <w:pPr>
       <w:keepNext/>
       <w:keepLines/>
@@ -6207,21 +7378,21 @@
       <w:outlineLvl w:val="1"/>
     </w:pPr>
     <w:rPr>
-      <w:rFonts w:asciiTheme="majorHAnsi" w:eastAsiaTheme="majorEastAsia" w:hAnsiTheme="majorHAnsi" w:cstheme="majorBidi"/>
+      <w:rFonts w:asciiTheme="majorHAnsi" w:hAnsiTheme="majorHAnsi" w:eastAsiaTheme="majorEastAsia" w:cstheme="majorBidi"/>
       <w:b/>
       <w:bCs/>
       <w:sz w:val="32"/>
       <w:szCs w:val="32"/>
     </w:rPr>
   </w:style>
-  <w:style w:type="paragraph" w:styleId="3">
+  <w:style w:type="paragraph" w:styleId="4">
     <w:name w:val="heading 3"/>
-    <w:basedOn w:val="a2"/>
-    <w:next w:val="a2"/>
-    <w:link w:val="30"/>
+    <w:basedOn w:val="1"/>
+    <w:next w:val="1"/>
+    <w:link w:val="43"/>
+    <w:unhideWhenUsed/>
+    <w:qFormat/>
     <w:uiPriority w:val="9"/>
-    <w:unhideWhenUsed/>
-    <w:qFormat/>
     <w:pPr>
       <w:keepNext/>
       <w:keepLines/>
@@ -6239,14 +7410,14 @@
       <w:szCs w:val="32"/>
     </w:rPr>
   </w:style>
-  <w:style w:type="paragraph" w:styleId="4">
+  <w:style w:type="paragraph" w:styleId="5">
     <w:name w:val="heading 4"/>
-    <w:basedOn w:val="a2"/>
-    <w:next w:val="a2"/>
-    <w:link w:val="40"/>
+    <w:basedOn w:val="1"/>
+    <w:next w:val="1"/>
+    <w:link w:val="44"/>
+    <w:unhideWhenUsed/>
+    <w:qFormat/>
     <w:uiPriority w:val="9"/>
-    <w:unhideWhenUsed/>
-    <w:qFormat/>
     <w:pPr>
       <w:keepNext/>
       <w:keepLines/>
@@ -6258,21 +7429,21 @@
       <w:outlineLvl w:val="3"/>
     </w:pPr>
     <w:rPr>
-      <w:rFonts w:asciiTheme="majorHAnsi" w:eastAsiaTheme="majorEastAsia" w:hAnsiTheme="majorHAnsi" w:cstheme="majorBidi"/>
+      <w:rFonts w:asciiTheme="majorHAnsi" w:hAnsiTheme="majorHAnsi" w:eastAsiaTheme="majorEastAsia" w:cstheme="majorBidi"/>
       <w:b/>
       <w:bCs/>
       <w:sz w:val="28"/>
       <w:szCs w:val="28"/>
     </w:rPr>
   </w:style>
-  <w:style w:type="paragraph" w:styleId="5">
+  <w:style w:type="paragraph" w:styleId="6">
     <w:name w:val="heading 5"/>
-    <w:basedOn w:val="a2"/>
-    <w:next w:val="a2"/>
-    <w:link w:val="50"/>
+    <w:basedOn w:val="1"/>
+    <w:next w:val="1"/>
+    <w:link w:val="45"/>
+    <w:unhideWhenUsed/>
+    <w:qFormat/>
     <w:uiPriority w:val="9"/>
-    <w:unhideWhenUsed/>
-    <w:qFormat/>
     <w:pPr>
       <w:keepNext/>
       <w:keepLines/>
@@ -6290,14 +7461,14 @@
       <w:sz w:val="24"/>
     </w:rPr>
   </w:style>
-  <w:style w:type="paragraph" w:styleId="6">
+  <w:style w:type="paragraph" w:styleId="7">
     <w:name w:val="heading 6"/>
-    <w:basedOn w:val="a2"/>
-    <w:next w:val="a2"/>
-    <w:link w:val="60"/>
+    <w:basedOn w:val="1"/>
+    <w:next w:val="1"/>
+    <w:link w:val="70"/>
+    <w:unhideWhenUsed/>
+    <w:qFormat/>
     <w:uiPriority w:val="9"/>
-    <w:unhideWhenUsed/>
-    <w:qFormat/>
     <w:pPr>
       <w:keepNext/>
       <w:keepLines/>
@@ -6309,20 +7480,20 @@
       <w:outlineLvl w:val="5"/>
     </w:pPr>
     <w:rPr>
-      <w:rFonts w:asciiTheme="majorHAnsi" w:eastAsiaTheme="majorEastAsia" w:hAnsiTheme="majorHAnsi" w:cstheme="majorBidi"/>
+      <w:rFonts w:asciiTheme="majorHAnsi" w:hAnsiTheme="majorHAnsi" w:eastAsiaTheme="majorEastAsia" w:cstheme="majorBidi"/>
       <w:b/>
       <w:bCs/>
       <w:sz w:val="24"/>
     </w:rPr>
   </w:style>
-  <w:style w:type="paragraph" w:styleId="7">
+  <w:style w:type="paragraph" w:styleId="8">
     <w:name w:val="heading 7"/>
-    <w:basedOn w:val="a2"/>
-    <w:next w:val="a2"/>
-    <w:link w:val="70"/>
+    <w:basedOn w:val="1"/>
+    <w:next w:val="1"/>
+    <w:link w:val="71"/>
+    <w:unhideWhenUsed/>
+    <w:qFormat/>
     <w:uiPriority w:val="9"/>
-    <w:unhideWhenUsed/>
-    <w:qFormat/>
     <w:pPr>
       <w:keepNext/>
       <w:keepLines/>
@@ -6339,14 +7510,14 @@
       <w:sz w:val="24"/>
     </w:rPr>
   </w:style>
-  <w:style w:type="paragraph" w:styleId="8">
+  <w:style w:type="paragraph" w:styleId="9">
     <w:name w:val="heading 8"/>
-    <w:basedOn w:val="a2"/>
-    <w:next w:val="a2"/>
-    <w:link w:val="80"/>
+    <w:basedOn w:val="1"/>
+    <w:next w:val="1"/>
+    <w:link w:val="72"/>
+    <w:unhideWhenUsed/>
+    <w:qFormat/>
     <w:uiPriority w:val="9"/>
-    <w:unhideWhenUsed/>
-    <w:qFormat/>
     <w:pPr>
       <w:keepNext/>
       <w:keepLines/>
@@ -6358,18 +7529,18 @@
       <w:outlineLvl w:val="7"/>
     </w:pPr>
     <w:rPr>
-      <w:rFonts w:asciiTheme="majorHAnsi" w:eastAsiaTheme="majorEastAsia" w:hAnsiTheme="majorHAnsi" w:cstheme="majorBidi"/>
+      <w:rFonts w:asciiTheme="majorHAnsi" w:hAnsiTheme="majorHAnsi" w:eastAsiaTheme="majorEastAsia" w:cstheme="majorBidi"/>
       <w:sz w:val="24"/>
     </w:rPr>
   </w:style>
-  <w:style w:type="paragraph" w:styleId="9">
+  <w:style w:type="paragraph" w:styleId="10">
     <w:name w:val="heading 9"/>
-    <w:basedOn w:val="a2"/>
-    <w:next w:val="a2"/>
-    <w:link w:val="90"/>
+    <w:basedOn w:val="1"/>
+    <w:next w:val="1"/>
+    <w:link w:val="73"/>
+    <w:unhideWhenUsed/>
+    <w:qFormat/>
     <w:uiPriority w:val="9"/>
-    <w:unhideWhenUsed/>
-    <w:qFormat/>
     <w:pPr>
       <w:keepNext/>
       <w:keepLines/>
@@ -6381,23 +7552,24 @@
       <w:outlineLvl w:val="8"/>
     </w:pPr>
     <w:rPr>
-      <w:rFonts w:asciiTheme="majorHAnsi" w:eastAsiaTheme="majorEastAsia" w:hAnsiTheme="majorHAnsi" w:cstheme="majorBidi"/>
+      <w:rFonts w:asciiTheme="majorHAnsi" w:hAnsiTheme="majorHAnsi" w:eastAsiaTheme="majorEastAsia" w:cstheme="majorBidi"/>
       <w:szCs w:val="21"/>
     </w:rPr>
   </w:style>
-  <w:style w:type="character" w:default="1" w:styleId="a3">
+  <w:style w:type="character" w:default="1" w:styleId="36">
     <w:name w:val="Default Paragraph Font"/>
-    <w:uiPriority w:val="1"/>
     <w:semiHidden/>
     <w:unhideWhenUsed/>
-  </w:style>
-  <w:style w:type="table" w:default="1" w:styleId="a4">
+    <w:qFormat/>
+    <w:uiPriority w:val="1"/>
+  </w:style>
+  <w:style w:type="table" w:default="1" w:styleId="34">
     <w:name w:val="Normal Table"/>
-    <w:uiPriority w:val="99"/>
     <w:semiHidden/>
     <w:unhideWhenUsed/>
+    <w:qFormat/>
+    <w:uiPriority w:val="99"/>
     <w:tblPr>
-      <w:tblInd w:w="0" w:type="dxa"/>
       <w:tblCellMar>
         <w:top w:w="0" w:type="dxa"/>
         <w:left w:w="108" w:type="dxa"/>
@@ -6406,47 +7578,41 @@
       </w:tblCellMar>
     </w:tblPr>
   </w:style>
-  <w:style w:type="numbering" w:default="1" w:styleId="a5">
-    <w:name w:val="No List"/>
-    <w:uiPriority w:val="99"/>
-    <w:semiHidden/>
+  <w:style w:type="paragraph" w:styleId="11">
+    <w:name w:val="toc 7"/>
+    <w:basedOn w:val="1"/>
+    <w:next w:val="1"/>
     <w:unhideWhenUsed/>
-  </w:style>
-  <w:style w:type="paragraph" w:styleId="TOC7">
-    <w:name w:val="toc 7"/>
-    <w:basedOn w:val="a2"/>
-    <w:next w:val="a2"/>
+    <w:qFormat/>
     <w:uiPriority w:val="39"/>
-    <w:unhideWhenUsed/>
-    <w:qFormat/>
     <w:pPr>
-      <w:ind w:leftChars="1200" w:left="2520"/>
+      <w:ind w:left="2520" w:leftChars="1200"/>
     </w:pPr>
     <w:rPr>
-      <w:rFonts w:asciiTheme="minorHAnsi" w:eastAsiaTheme="minorEastAsia" w:hAnsiTheme="minorHAnsi" w:cstheme="minorBidi"/>
+      <w:rFonts w:asciiTheme="minorHAnsi" w:hAnsiTheme="minorHAnsi" w:eastAsiaTheme="minorEastAsia" w:cstheme="minorBidi"/>
       <w:szCs w:val="22"/>
     </w:rPr>
   </w:style>
-  <w:style w:type="paragraph" w:styleId="a6">
+  <w:style w:type="paragraph" w:styleId="12">
     <w:name w:val="Normal Indent"/>
-    <w:basedOn w:val="a2"/>
+    <w:basedOn w:val="1"/>
+    <w:qFormat/>
     <w:uiPriority w:val="99"/>
-    <w:qFormat/>
     <w:pPr>
       <w:spacing w:line="360" w:lineRule="auto"/>
-      <w:ind w:firstLineChars="200" w:firstLine="420"/>
+      <w:ind w:firstLine="420" w:firstLineChars="200"/>
     </w:pPr>
     <w:rPr>
       <w:szCs w:val="20"/>
     </w:rPr>
   </w:style>
-  <w:style w:type="paragraph" w:styleId="a7">
+  <w:style w:type="paragraph" w:styleId="13">
     <w:name w:val="annotation text"/>
-    <w:basedOn w:val="a2"/>
-    <w:link w:val="a8"/>
+    <w:basedOn w:val="1"/>
+    <w:link w:val="58"/>
+    <w:unhideWhenUsed/>
+    <w:qFormat/>
     <w:uiPriority w:val="99"/>
-    <w:unhideWhenUsed/>
-    <w:qFormat/>
     <w:pPr>
       <w:jc w:val="left"/>
     </w:pPr>
@@ -6455,128 +7621,129 @@
       <w:sz w:val="24"/>
     </w:rPr>
   </w:style>
-  <w:style w:type="paragraph" w:styleId="a9">
+  <w:style w:type="paragraph" w:styleId="14">
     <w:name w:val="Body Text"/>
-    <w:basedOn w:val="a2"/>
-    <w:link w:val="aa"/>
+    <w:basedOn w:val="1"/>
+    <w:link w:val="81"/>
+    <w:unhideWhenUsed/>
+    <w:qFormat/>
     <w:uiPriority w:val="99"/>
-    <w:unhideWhenUsed/>
-    <w:qFormat/>
     <w:pPr>
       <w:spacing w:after="120" w:line="360" w:lineRule="auto"/>
-      <w:ind w:firstLineChars="200" w:firstLine="200"/>
+      <w:ind w:firstLine="200" w:firstLineChars="200"/>
     </w:pPr>
     <w:rPr>
       <w:szCs w:val="20"/>
     </w:rPr>
   </w:style>
-  <w:style w:type="paragraph" w:styleId="ab">
+  <w:style w:type="paragraph" w:styleId="15">
     <w:name w:val="Body Text Indent"/>
-    <w:basedOn w:val="a2"/>
-    <w:link w:val="ac"/>
+    <w:basedOn w:val="1"/>
+    <w:link w:val="82"/>
+    <w:unhideWhenUsed/>
+    <w:qFormat/>
     <w:uiPriority w:val="99"/>
-    <w:unhideWhenUsed/>
-    <w:qFormat/>
     <w:pPr>
       <w:spacing w:after="120" w:line="360" w:lineRule="auto"/>
-      <w:ind w:leftChars="200" w:left="420" w:firstLineChars="200" w:firstLine="200"/>
+      <w:ind w:left="420" w:leftChars="200" w:firstLine="200" w:firstLineChars="200"/>
     </w:pPr>
     <w:rPr>
       <w:szCs w:val="20"/>
     </w:rPr>
   </w:style>
-  <w:style w:type="paragraph" w:styleId="TOC5">
+  <w:style w:type="paragraph" w:styleId="16">
     <w:name w:val="toc 5"/>
-    <w:basedOn w:val="a2"/>
-    <w:next w:val="a2"/>
+    <w:basedOn w:val="1"/>
+    <w:next w:val="1"/>
+    <w:unhideWhenUsed/>
+    <w:qFormat/>
     <w:uiPriority w:val="39"/>
-    <w:unhideWhenUsed/>
-    <w:qFormat/>
     <w:pPr>
-      <w:ind w:leftChars="800" w:left="1680"/>
+      <w:ind w:left="1680" w:leftChars="800"/>
     </w:pPr>
     <w:rPr>
       <w:rFonts w:ascii="宋体" w:hAnsi="宋体" w:cs="宋体"/>
       <w:sz w:val="24"/>
     </w:rPr>
   </w:style>
-  <w:style w:type="paragraph" w:styleId="TOC3">
+  <w:style w:type="paragraph" w:styleId="17">
     <w:name w:val="toc 3"/>
-    <w:basedOn w:val="a2"/>
-    <w:next w:val="a2"/>
+    <w:basedOn w:val="1"/>
+    <w:next w:val="1"/>
+    <w:unhideWhenUsed/>
+    <w:qFormat/>
     <w:uiPriority w:val="39"/>
-    <w:unhideWhenUsed/>
-    <w:qFormat/>
     <w:pPr>
-      <w:ind w:leftChars="400" w:left="840"/>
+      <w:ind w:left="840" w:leftChars="400"/>
     </w:pPr>
   </w:style>
-  <w:style w:type="paragraph" w:styleId="ad">
+  <w:style w:type="paragraph" w:styleId="18">
     <w:name w:val="Plain Text"/>
-    <w:basedOn w:val="a2"/>
-    <w:link w:val="ae"/>
+    <w:basedOn w:val="1"/>
+    <w:link w:val="83"/>
     <w:semiHidden/>
     <w:qFormat/>
+    <w:uiPriority w:val="0"/>
     <w:pPr>
       <w:spacing w:line="360" w:lineRule="auto"/>
-      <w:ind w:firstLineChars="200" w:firstLine="200"/>
+      <w:ind w:firstLine="200" w:firstLineChars="200"/>
     </w:pPr>
     <w:rPr>
       <w:rFonts w:ascii="宋体" w:hAnsi="Courier New"/>
       <w:szCs w:val="20"/>
     </w:rPr>
   </w:style>
-  <w:style w:type="paragraph" w:styleId="TOC8">
+  <w:style w:type="paragraph" w:styleId="19">
     <w:name w:val="toc 8"/>
-    <w:basedOn w:val="a2"/>
-    <w:next w:val="a2"/>
+    <w:basedOn w:val="1"/>
+    <w:next w:val="1"/>
+    <w:unhideWhenUsed/>
+    <w:qFormat/>
     <w:uiPriority w:val="39"/>
-    <w:unhideWhenUsed/>
-    <w:qFormat/>
     <w:pPr>
-      <w:ind w:leftChars="1400" w:left="2940"/>
+      <w:ind w:left="2940" w:leftChars="1400"/>
     </w:pPr>
     <w:rPr>
-      <w:rFonts w:asciiTheme="minorHAnsi" w:eastAsiaTheme="minorEastAsia" w:hAnsiTheme="minorHAnsi" w:cstheme="minorBidi"/>
+      <w:rFonts w:asciiTheme="minorHAnsi" w:hAnsiTheme="minorHAnsi" w:eastAsiaTheme="minorEastAsia" w:cstheme="minorBidi"/>
       <w:szCs w:val="22"/>
     </w:rPr>
   </w:style>
-  <w:style w:type="paragraph" w:styleId="af">
+  <w:style w:type="paragraph" w:styleId="20">
     <w:name w:val="Date"/>
-    <w:basedOn w:val="a2"/>
-    <w:next w:val="a2"/>
-    <w:link w:val="af0"/>
+    <w:basedOn w:val="1"/>
+    <w:next w:val="1"/>
+    <w:link w:val="57"/>
+    <w:unhideWhenUsed/>
+    <w:qFormat/>
     <w:uiPriority w:val="99"/>
-    <w:unhideWhenUsed/>
-    <w:qFormat/>
     <w:pPr>
-      <w:ind w:leftChars="2500" w:left="100"/>
+      <w:ind w:left="100" w:leftChars="2500"/>
     </w:pPr>
     <w:rPr>
       <w:rFonts w:ascii="宋体" w:hAnsi="宋体" w:cs="宋体"/>
       <w:sz w:val="24"/>
     </w:rPr>
   </w:style>
-  <w:style w:type="paragraph" w:styleId="af1">
+  <w:style w:type="paragraph" w:styleId="21">
     <w:name w:val="Balloon Text"/>
-    <w:basedOn w:val="a2"/>
-    <w:link w:val="af2"/>
+    <w:basedOn w:val="1"/>
+    <w:link w:val="60"/>
+    <w:unhideWhenUsed/>
+    <w:qFormat/>
     <w:uiPriority w:val="99"/>
-    <w:unhideWhenUsed/>
-    <w:qFormat/>
     <w:rPr>
       <w:rFonts w:ascii="宋体" w:hAnsi="宋体" w:cs="宋体"/>
       <w:sz w:val="18"/>
       <w:szCs w:val="18"/>
     </w:rPr>
   </w:style>
-  <w:style w:type="paragraph" w:styleId="af3">
+  <w:style w:type="paragraph" w:styleId="22">
     <w:name w:val="footer"/>
-    <w:basedOn w:val="a2"/>
-    <w:link w:val="af4"/>
+    <w:basedOn w:val="1"/>
+    <w:link w:val="47"/>
+    <w:unhideWhenUsed/>
+    <w:qFormat/>
     <w:uiPriority w:val="99"/>
-    <w:unhideWhenUsed/>
-    <w:qFormat/>
     <w:pPr>
       <w:tabs>
         <w:tab w:val="center" w:pos="4153"/>
@@ -6586,20 +7753,21 @@
       <w:jc w:val="left"/>
     </w:pPr>
     <w:rPr>
-      <w:rFonts w:asciiTheme="minorHAnsi" w:eastAsiaTheme="minorEastAsia" w:hAnsiTheme="minorHAnsi" w:cstheme="minorBidi"/>
+      <w:rFonts w:asciiTheme="minorHAnsi" w:hAnsiTheme="minorHAnsi" w:eastAsiaTheme="minorEastAsia" w:cstheme="minorBidi"/>
       <w:sz w:val="18"/>
       <w:szCs w:val="18"/>
     </w:rPr>
   </w:style>
-  <w:style w:type="paragraph" w:styleId="af5">
+  <w:style w:type="paragraph" w:styleId="23">
     <w:name w:val="header"/>
-    <w:basedOn w:val="a2"/>
-    <w:link w:val="af6"/>
+    <w:basedOn w:val="1"/>
+    <w:link w:val="46"/>
     <w:unhideWhenUsed/>
     <w:qFormat/>
+    <w:uiPriority w:val="0"/>
     <w:pPr>
       <w:pBdr>
-        <w:bottom w:val="single" w:sz="6" w:space="1" w:color="auto"/>
+        <w:bottom w:val="single" w:color="auto" w:sz="6" w:space="1"/>
       </w:pBdr>
       <w:tabs>
         <w:tab w:val="center" w:pos="4153"/>
@@ -6609,91 +7777,91 @@
       <w:jc w:val="center"/>
     </w:pPr>
     <w:rPr>
-      <w:rFonts w:asciiTheme="minorHAnsi" w:eastAsiaTheme="minorEastAsia" w:hAnsiTheme="minorHAnsi" w:cstheme="minorBidi"/>
+      <w:rFonts w:asciiTheme="minorHAnsi" w:hAnsiTheme="minorHAnsi" w:eastAsiaTheme="minorEastAsia" w:cstheme="minorBidi"/>
       <w:sz w:val="18"/>
       <w:szCs w:val="18"/>
     </w:rPr>
   </w:style>
-  <w:style w:type="paragraph" w:styleId="TOC1">
+  <w:style w:type="paragraph" w:styleId="24">
     <w:name w:val="toc 1"/>
-    <w:basedOn w:val="a2"/>
-    <w:next w:val="a2"/>
+    <w:basedOn w:val="1"/>
+    <w:next w:val="1"/>
+    <w:unhideWhenUsed/>
+    <w:qFormat/>
     <w:uiPriority w:val="39"/>
+  </w:style>
+  <w:style w:type="paragraph" w:styleId="25">
+    <w:name w:val="toc 4"/>
+    <w:basedOn w:val="1"/>
+    <w:next w:val="1"/>
     <w:unhideWhenUsed/>
     <w:qFormat/>
-  </w:style>
-  <w:style w:type="paragraph" w:styleId="TOC4">
-    <w:name w:val="toc 4"/>
-    <w:basedOn w:val="a2"/>
-    <w:next w:val="a2"/>
     <w:uiPriority w:val="39"/>
-    <w:unhideWhenUsed/>
-    <w:qFormat/>
     <w:pPr>
-      <w:ind w:leftChars="600" w:left="1260"/>
+      <w:ind w:left="1260" w:leftChars="600"/>
     </w:pPr>
     <w:rPr>
       <w:rFonts w:ascii="宋体" w:hAnsi="宋体" w:cs="宋体"/>
       <w:sz w:val="24"/>
     </w:rPr>
   </w:style>
-  <w:style w:type="paragraph" w:styleId="TOC6">
+  <w:style w:type="paragraph" w:styleId="26">
     <w:name w:val="toc 6"/>
-    <w:basedOn w:val="a2"/>
-    <w:next w:val="a2"/>
+    <w:basedOn w:val="1"/>
+    <w:next w:val="1"/>
+    <w:unhideWhenUsed/>
+    <w:qFormat/>
     <w:uiPriority w:val="39"/>
-    <w:unhideWhenUsed/>
-    <w:qFormat/>
     <w:pPr>
-      <w:ind w:leftChars="1000" w:left="2100"/>
+      <w:ind w:left="2100" w:leftChars="1000"/>
     </w:pPr>
     <w:rPr>
-      <w:rFonts w:asciiTheme="minorHAnsi" w:eastAsiaTheme="minorEastAsia" w:hAnsiTheme="minorHAnsi" w:cstheme="minorBidi"/>
+      <w:rFonts w:asciiTheme="minorHAnsi" w:hAnsiTheme="minorHAnsi" w:eastAsiaTheme="minorEastAsia" w:cstheme="minorBidi"/>
       <w:szCs w:val="22"/>
     </w:rPr>
   </w:style>
-  <w:style w:type="paragraph" w:styleId="TOC2">
+  <w:style w:type="paragraph" w:styleId="27">
     <w:name w:val="toc 2"/>
-    <w:basedOn w:val="a2"/>
-    <w:next w:val="a2"/>
+    <w:basedOn w:val="1"/>
+    <w:next w:val="1"/>
+    <w:unhideWhenUsed/>
+    <w:qFormat/>
     <w:uiPriority w:val="39"/>
-    <w:unhideWhenUsed/>
-    <w:qFormat/>
     <w:pPr>
       <w:tabs>
         <w:tab w:val="right" w:leader="dot" w:pos="8296"/>
       </w:tabs>
-      <w:ind w:leftChars="200" w:left="420"/>
+      <w:ind w:left="420" w:leftChars="200"/>
     </w:pPr>
     <w:rPr>
       <w:color w:val="000000"/>
     </w:rPr>
   </w:style>
-  <w:style w:type="paragraph" w:styleId="TOC9">
+  <w:style w:type="paragraph" w:styleId="28">
     <w:name w:val="toc 9"/>
-    <w:basedOn w:val="a2"/>
-    <w:next w:val="a2"/>
+    <w:basedOn w:val="1"/>
+    <w:next w:val="1"/>
+    <w:unhideWhenUsed/>
+    <w:qFormat/>
     <w:uiPriority w:val="39"/>
-    <w:unhideWhenUsed/>
-    <w:qFormat/>
     <w:pPr>
-      <w:ind w:leftChars="1600" w:left="3360"/>
+      <w:ind w:left="3360" w:leftChars="1600"/>
     </w:pPr>
     <w:rPr>
-      <w:rFonts w:asciiTheme="minorHAnsi" w:eastAsiaTheme="minorEastAsia" w:hAnsiTheme="minorHAnsi" w:cstheme="minorBidi"/>
+      <w:rFonts w:asciiTheme="minorHAnsi" w:hAnsiTheme="minorHAnsi" w:eastAsiaTheme="minorEastAsia" w:cstheme="minorBidi"/>
       <w:szCs w:val="22"/>
     </w:rPr>
   </w:style>
-  <w:style w:type="paragraph" w:styleId="af7">
+  <w:style w:type="paragraph" w:styleId="29">
     <w:name w:val="Normal (Web)"/>
-    <w:basedOn w:val="a2"/>
+    <w:basedOn w:val="1"/>
+    <w:unhideWhenUsed/>
+    <w:qFormat/>
     <w:uiPriority w:val="99"/>
-    <w:unhideWhenUsed/>
-    <w:qFormat/>
     <w:pPr>
       <w:widowControl/>
       <w:spacing w:before="100" w:beforeAutospacing="1" w:after="100" w:afterAutospacing="1" w:line="360" w:lineRule="auto"/>
-      <w:ind w:firstLineChars="200" w:firstLine="200"/>
+      <w:ind w:firstLine="200" w:firstLineChars="200"/>
       <w:jc w:val="left"/>
     </w:pPr>
     <w:rPr>
@@ -6702,13 +7870,13 @@
       <w:sz w:val="24"/>
     </w:rPr>
   </w:style>
-  <w:style w:type="paragraph" w:styleId="af8">
+  <w:style w:type="paragraph" w:styleId="30">
     <w:name w:val="Title"/>
-    <w:basedOn w:val="a2"/>
-    <w:next w:val="a2"/>
-    <w:link w:val="af9"/>
+    <w:basedOn w:val="1"/>
+    <w:next w:val="1"/>
+    <w:link w:val="51"/>
+    <w:qFormat/>
     <w:uiPriority w:val="10"/>
-    <w:qFormat/>
     <w:pPr>
       <w:spacing w:before="240" w:after="60"/>
       <w:jc w:val="center"/>
@@ -6722,37 +7890,37 @@
       <w:szCs w:val="36"/>
     </w:rPr>
   </w:style>
-  <w:style w:type="paragraph" w:styleId="afa">
+  <w:style w:type="paragraph" w:styleId="31">
     <w:name w:val="annotation subject"/>
-    <w:basedOn w:val="a7"/>
-    <w:next w:val="a7"/>
-    <w:link w:val="afb"/>
+    <w:basedOn w:val="13"/>
+    <w:next w:val="13"/>
+    <w:link w:val="59"/>
+    <w:unhideWhenUsed/>
+    <w:qFormat/>
     <w:uiPriority w:val="99"/>
-    <w:unhideWhenUsed/>
-    <w:qFormat/>
     <w:rPr>
       <w:b/>
       <w:bCs/>
     </w:rPr>
   </w:style>
-  <w:style w:type="paragraph" w:styleId="afc">
+  <w:style w:type="paragraph" w:styleId="32">
     <w:name w:val="Body Text First Indent"/>
-    <w:basedOn w:val="a9"/>
-    <w:link w:val="afd"/>
+    <w:basedOn w:val="14"/>
+    <w:link w:val="84"/>
+    <w:unhideWhenUsed/>
+    <w:qFormat/>
     <w:uiPriority w:val="99"/>
+    <w:pPr>
+      <w:ind w:firstLine="420" w:firstLineChars="100"/>
+    </w:pPr>
+  </w:style>
+  <w:style w:type="paragraph" w:styleId="33">
+    <w:name w:val="Body Text First Indent 2"/>
+    <w:basedOn w:val="15"/>
+    <w:link w:val="85"/>
     <w:unhideWhenUsed/>
     <w:qFormat/>
-    <w:pPr>
-      <w:ind w:firstLineChars="100" w:firstLine="420"/>
-    </w:pPr>
-  </w:style>
-  <w:style w:type="paragraph" w:styleId="21">
-    <w:name w:val="Body Text First Indent 2"/>
-    <w:basedOn w:val="ab"/>
-    <w:link w:val="22"/>
     <w:uiPriority w:val="99"/>
-    <w:unhideWhenUsed/>
-    <w:qFormat/>
     <w:pPr>
       <w:ind w:firstLine="420"/>
     </w:pPr>
@@ -6760,66 +7928,73 @@
       <w:szCs w:val="22"/>
     </w:rPr>
   </w:style>
-  <w:style w:type="table" w:styleId="afe">
+  <w:style w:type="table" w:styleId="35">
     <w:name w:val="Table Grid"/>
-    <w:basedOn w:val="a4"/>
-    <w:qFormat/>
+    <w:basedOn w:val="34"/>
+    <w:qFormat/>
+    <w:uiPriority w:val="0"/>
     <w:tblPr>
       <w:tblBorders>
-        <w:top w:val="single" w:sz="4" w:space="0" w:color="auto"/>
-        <w:left w:val="single" w:sz="4" w:space="0" w:color="auto"/>
-        <w:bottom w:val="single" w:sz="4" w:space="0" w:color="auto"/>
-        <w:right w:val="single" w:sz="4" w:space="0" w:color="auto"/>
-        <w:insideH w:val="single" w:sz="4" w:space="0" w:color="auto"/>
-        <w:insideV w:val="single" w:sz="4" w:space="0" w:color="auto"/>
+        <w:top w:val="single" w:color="auto" w:sz="4" w:space="0"/>
+        <w:left w:val="single" w:color="auto" w:sz="4" w:space="0"/>
+        <w:bottom w:val="single" w:color="auto" w:sz="4" w:space="0"/>
+        <w:right w:val="single" w:color="auto" w:sz="4" w:space="0"/>
+        <w:insideH w:val="single" w:color="auto" w:sz="4" w:space="0"/>
+        <w:insideV w:val="single" w:color="auto" w:sz="4" w:space="0"/>
       </w:tblBorders>
     </w:tblPr>
   </w:style>
-  <w:style w:type="character" w:styleId="aff">
+  <w:style w:type="character" w:styleId="37">
     <w:name w:val="page number"/>
-    <w:basedOn w:val="a3"/>
+    <w:basedOn w:val="36"/>
     <w:semiHidden/>
     <w:qFormat/>
-  </w:style>
-  <w:style w:type="character" w:styleId="aff0">
+    <w:uiPriority w:val="0"/>
+  </w:style>
+  <w:style w:type="character" w:styleId="38">
     <w:name w:val="FollowedHyperlink"/>
-    <w:basedOn w:val="a3"/>
+    <w:basedOn w:val="36"/>
+    <w:unhideWhenUsed/>
+    <w:qFormat/>
     <w:uiPriority w:val="99"/>
-    <w:unhideWhenUsed/>
-    <w:qFormat/>
     <w:rPr>
       <w:color w:val="954F72" w:themeColor="followedHyperlink"/>
       <w:u w:val="single"/>
+      <w14:textFill>
+        <w14:solidFill>
+          <w14:schemeClr w14:val="folHlink"/>
+        </w14:solidFill>
+      </w14:textFill>
     </w:rPr>
   </w:style>
-  <w:style w:type="character" w:styleId="aff1">
+  <w:style w:type="character" w:styleId="39">
     <w:name w:val="Hyperlink"/>
+    <w:qFormat/>
     <w:uiPriority w:val="99"/>
-    <w:qFormat/>
     <w:rPr>
       <w:color w:val="0000FF"/>
       <w:u w:val="none"/>
     </w:rPr>
   </w:style>
-  <w:style w:type="character" w:styleId="aff2">
+  <w:style w:type="character" w:styleId="40">
     <w:name w:val="annotation reference"/>
-    <w:basedOn w:val="a3"/>
+    <w:basedOn w:val="36"/>
+    <w:unhideWhenUsed/>
+    <w:qFormat/>
     <w:uiPriority w:val="99"/>
-    <w:unhideWhenUsed/>
-    <w:qFormat/>
     <w:rPr>
       <w:sz w:val="16"/>
       <w:szCs w:val="16"/>
     </w:rPr>
   </w:style>
-  <w:style w:type="character" w:customStyle="1" w:styleId="10">
+  <w:style w:type="character" w:customStyle="1" w:styleId="41">
     <w:name w:val="标题 1 字符"/>
-    <w:basedOn w:val="a3"/>
-    <w:link w:val="1"/>
+    <w:basedOn w:val="36"/>
+    <w:link w:val="2"/>
+    <w:qFormat/>
     <w:uiPriority w:val="9"/>
-    <w:qFormat/>
     <w:rPr>
-      <w:rFonts w:ascii="Times New Roman" w:eastAsia="宋体" w:hAnsi="Times New Roman" w:cs="Times New Roman"/>
+      <w:rFonts w:ascii="Times New Roman" w:hAnsi="Times New Roman" w:eastAsia="宋体" w:cs="Times New Roman"/>
       <w:b/>
       <w:bCs/>
       <w:kern w:val="44"/>
@@ -6827,101 +8002,104 @@
       <w:szCs w:val="44"/>
     </w:rPr>
   </w:style>
-  <w:style w:type="character" w:customStyle="1" w:styleId="20">
+  <w:style w:type="character" w:customStyle="1" w:styleId="42">
     <w:name w:val="标题 2 字符"/>
-    <w:basedOn w:val="a3"/>
-    <w:link w:val="2"/>
+    <w:basedOn w:val="36"/>
+    <w:link w:val="3"/>
+    <w:qFormat/>
     <w:uiPriority w:val="9"/>
-    <w:qFormat/>
     <w:rPr>
-      <w:rFonts w:asciiTheme="majorHAnsi" w:eastAsiaTheme="majorEastAsia" w:hAnsiTheme="majorHAnsi" w:cstheme="majorBidi"/>
+      <w:rFonts w:asciiTheme="majorHAnsi" w:hAnsiTheme="majorHAnsi" w:eastAsiaTheme="majorEastAsia" w:cstheme="majorBidi"/>
       <w:b/>
       <w:bCs/>
       <w:sz w:val="32"/>
       <w:szCs w:val="32"/>
     </w:rPr>
   </w:style>
-  <w:style w:type="character" w:customStyle="1" w:styleId="30">
+  <w:style w:type="character" w:customStyle="1" w:styleId="43">
     <w:name w:val="标题 3 字符"/>
-    <w:basedOn w:val="a3"/>
-    <w:link w:val="3"/>
+    <w:basedOn w:val="36"/>
+    <w:link w:val="4"/>
+    <w:qFormat/>
     <w:uiPriority w:val="9"/>
-    <w:qFormat/>
     <w:rPr>
-      <w:rFonts w:ascii="Times New Roman" w:eastAsia="宋体" w:hAnsi="Times New Roman" w:cs="Times New Roman"/>
+      <w:rFonts w:ascii="Times New Roman" w:hAnsi="Times New Roman" w:eastAsia="宋体" w:cs="Times New Roman"/>
       <w:b/>
       <w:bCs/>
       <w:sz w:val="32"/>
       <w:szCs w:val="32"/>
     </w:rPr>
   </w:style>
-  <w:style w:type="character" w:customStyle="1" w:styleId="40">
+  <w:style w:type="character" w:customStyle="1" w:styleId="44">
     <w:name w:val="标题 4 字符"/>
-    <w:basedOn w:val="a3"/>
-    <w:link w:val="4"/>
+    <w:basedOn w:val="36"/>
+    <w:link w:val="5"/>
+    <w:qFormat/>
     <w:uiPriority w:val="9"/>
-    <w:qFormat/>
     <w:rPr>
-      <w:rFonts w:asciiTheme="majorHAnsi" w:eastAsiaTheme="majorEastAsia" w:hAnsiTheme="majorHAnsi" w:cstheme="majorBidi"/>
+      <w:rFonts w:asciiTheme="majorHAnsi" w:hAnsiTheme="majorHAnsi" w:eastAsiaTheme="majorEastAsia" w:cstheme="majorBidi"/>
       <w:b/>
       <w:bCs/>
       <w:sz w:val="28"/>
       <w:szCs w:val="28"/>
     </w:rPr>
   </w:style>
-  <w:style w:type="character" w:customStyle="1" w:styleId="50">
+  <w:style w:type="character" w:customStyle="1" w:styleId="45">
     <w:name w:val="标题 5 字符"/>
-    <w:basedOn w:val="a3"/>
-    <w:link w:val="5"/>
+    <w:basedOn w:val="36"/>
+    <w:link w:val="6"/>
+    <w:qFormat/>
     <w:uiPriority w:val="9"/>
-    <w:qFormat/>
     <w:rPr>
-      <w:rFonts w:ascii="宋体" w:eastAsia="宋体" w:hAnsi="宋体" w:cs="宋体"/>
+      <w:rFonts w:ascii="宋体" w:hAnsi="宋体" w:eastAsia="宋体" w:cs="宋体"/>
       <w:b/>
       <w:bCs/>
       <w:sz w:val="24"/>
       <w:szCs w:val="24"/>
     </w:rPr>
   </w:style>
-  <w:style w:type="character" w:customStyle="1" w:styleId="af6">
+  <w:style w:type="character" w:customStyle="1" w:styleId="46">
     <w:name w:val="页眉 字符"/>
-    <w:basedOn w:val="a3"/>
-    <w:link w:val="af5"/>
-    <w:qFormat/>
+    <w:basedOn w:val="36"/>
+    <w:link w:val="23"/>
+    <w:qFormat/>
+    <w:uiPriority w:val="0"/>
     <w:rPr>
       <w:sz w:val="18"/>
       <w:szCs w:val="18"/>
     </w:rPr>
   </w:style>
-  <w:style w:type="character" w:customStyle="1" w:styleId="af4">
+  <w:style w:type="character" w:customStyle="1" w:styleId="47">
     <w:name w:val="页脚 字符"/>
-    <w:basedOn w:val="a3"/>
-    <w:link w:val="af3"/>
+    <w:basedOn w:val="36"/>
+    <w:link w:val="22"/>
+    <w:qFormat/>
     <w:uiPriority w:val="99"/>
-    <w:qFormat/>
     <w:rPr>
       <w:sz w:val="18"/>
       <w:szCs w:val="18"/>
     </w:rPr>
   </w:style>
-  <w:style w:type="paragraph" w:customStyle="1" w:styleId="11">
+  <w:style w:type="paragraph" w:customStyle="1" w:styleId="48">
     <w:name w:val="无间隔1"/>
+    <w:qFormat/>
     <w:uiPriority w:val="1"/>
-    <w:qFormat/>
     <w:pPr>
       <w:widowControl w:val="0"/>
       <w:jc w:val="both"/>
     </w:pPr>
     <w:rPr>
-      <w:rFonts w:ascii="Times New Roman" w:eastAsia="宋体" w:hAnsi="Times New Roman" w:cs="Times New Roman"/>
+      <w:rFonts w:ascii="Times New Roman" w:hAnsi="Times New Roman" w:eastAsia="宋体" w:cs="Times New Roman"/>
       <w:kern w:val="2"/>
       <w:sz w:val="21"/>
       <w:szCs w:val="24"/>
+      <w:lang w:val="en-US" w:eastAsia="zh-CN" w:bidi="ar-SA"/>
     </w:rPr>
   </w:style>
-  <w:style w:type="paragraph" w:customStyle="1" w:styleId="Default">
+  <w:style w:type="paragraph" w:customStyle="1" w:styleId="49">
     <w:name w:val="Default"/>
     <w:qFormat/>
+    <w:uiPriority w:val="0"/>
     <w:pPr>
       <w:widowControl w:val="0"/>
       <w:autoSpaceDE w:val="0"/>
@@ -6929,40 +8107,42 @@
       <w:adjustRightInd w:val="0"/>
     </w:pPr>
     <w:rPr>
-      <w:rFonts w:ascii="宋体" w:eastAsia="宋体" w:cs="宋体"/>
+      <w:rFonts w:ascii="宋体" w:eastAsia="宋体" w:cs="宋体" w:hAnsiTheme="minorHAnsi"/>
       <w:color w:val="000000"/>
       <w:sz w:val="24"/>
       <w:szCs w:val="24"/>
+      <w:lang w:val="en-US" w:eastAsia="zh-CN" w:bidi="ar-SA"/>
     </w:rPr>
   </w:style>
-  <w:style w:type="paragraph" w:customStyle="1" w:styleId="12">
+  <w:style w:type="paragraph" w:customStyle="1" w:styleId="50">
     <w:name w:val="列表段落1"/>
-    <w:basedOn w:val="a2"/>
+    <w:basedOn w:val="1"/>
+    <w:qFormat/>
     <w:uiPriority w:val="34"/>
-    <w:qFormat/>
     <w:pPr>
-      <w:ind w:firstLineChars="200" w:firstLine="420"/>
+      <w:ind w:firstLine="420" w:firstLineChars="200"/>
     </w:pPr>
   </w:style>
-  <w:style w:type="character" w:customStyle="1" w:styleId="af9">
+  <w:style w:type="character" w:customStyle="1" w:styleId="51">
     <w:name w:val="标题 字符"/>
-    <w:basedOn w:val="a3"/>
-    <w:link w:val="af8"/>
+    <w:basedOn w:val="36"/>
+    <w:link w:val="30"/>
+    <w:qFormat/>
     <w:uiPriority w:val="10"/>
-    <w:qFormat/>
     <w:rPr>
-      <w:rFonts w:ascii="宋体" w:eastAsia="宋体" w:hAnsi="宋体" w:cs="宋体"/>
+      <w:rFonts w:ascii="宋体" w:hAnsi="宋体" w:eastAsia="宋体" w:cs="宋体"/>
       <w:b/>
       <w:bCs/>
       <w:sz w:val="44"/>
       <w:szCs w:val="36"/>
     </w:rPr>
   </w:style>
-  <w:style w:type="paragraph" w:customStyle="1" w:styleId="Title-Name">
+  <w:style w:type="paragraph" w:customStyle="1" w:styleId="52">
     <w:name w:val="Title - Name"/>
-    <w:basedOn w:val="af8"/>
-    <w:next w:val="a2"/>
-    <w:qFormat/>
+    <w:basedOn w:val="30"/>
+    <w:next w:val="1"/>
+    <w:qFormat/>
+    <w:uiPriority w:val="0"/>
     <w:pPr>
       <w:spacing w:before="480" w:after="720"/>
       <w:outlineLvl w:val="9"/>
@@ -6978,10 +8158,11 @@
       <w:szCs w:val="20"/>
     </w:rPr>
   </w:style>
-  <w:style w:type="paragraph" w:customStyle="1" w:styleId="Title-Revision">
+  <w:style w:type="paragraph" w:customStyle="1" w:styleId="53">
     <w:name w:val="Title - Revision"/>
-    <w:basedOn w:val="af8"/>
-    <w:qFormat/>
+    <w:basedOn w:val="30"/>
+    <w:qFormat/>
+    <w:uiPriority w:val="0"/>
     <w:pPr>
       <w:spacing w:before="720" w:after="240"/>
       <w:outlineLvl w:val="9"/>
@@ -6995,11 +8176,12 @@
       <w:szCs w:val="20"/>
     </w:rPr>
   </w:style>
-  <w:style w:type="paragraph" w:customStyle="1" w:styleId="Title-Date">
+  <w:style w:type="paragraph" w:customStyle="1" w:styleId="54">
     <w:name w:val="Title - Date"/>
-    <w:basedOn w:val="af8"/>
-    <w:next w:val="Title-Revision"/>
-    <w:qFormat/>
+    <w:basedOn w:val="30"/>
+    <w:next w:val="53"/>
+    <w:qFormat/>
+    <w:uiPriority w:val="0"/>
     <w:pPr>
       <w:spacing w:after="720"/>
       <w:outlineLvl w:val="9"/>
@@ -7014,13 +8196,14 @@
       <w:szCs w:val="20"/>
     </w:rPr>
   </w:style>
-  <w:style w:type="paragraph" w:customStyle="1" w:styleId="Comment">
+  <w:style w:type="paragraph" w:customStyle="1" w:styleId="55">
     <w:name w:val="Comment"/>
-    <w:basedOn w:val="a2"/>
-    <w:qFormat/>
+    <w:basedOn w:val="1"/>
+    <w:qFormat/>
+    <w:uiPriority w:val="0"/>
     <w:pPr>
       <w:widowControl/>
-      <w:ind w:firstLineChars="200" w:firstLine="200"/>
+      <w:ind w:firstLine="200" w:firstLineChars="200"/>
     </w:pPr>
     <w:rPr>
       <w:rFonts w:ascii="宋体" w:hAnsi="宋体" w:cs="宋体"/>
@@ -7032,10 +8215,11 @@
       <w:lang w:eastAsia="en-US"/>
     </w:rPr>
   </w:style>
-  <w:style w:type="paragraph" w:customStyle="1" w:styleId="Table-ColHead">
+  <w:style w:type="paragraph" w:customStyle="1" w:styleId="56">
     <w:name w:val="Table - Col. Head"/>
-    <w:basedOn w:val="a2"/>
-    <w:qFormat/>
+    <w:basedOn w:val="1"/>
+    <w:qFormat/>
+    <w:uiPriority w:val="0"/>
     <w:pPr>
       <w:keepNext/>
       <w:widowControl/>
@@ -7051,240 +8235,245 @@
       <w:lang w:eastAsia="en-US"/>
     </w:rPr>
   </w:style>
-  <w:style w:type="character" w:customStyle="1" w:styleId="af0">
+  <w:style w:type="character" w:customStyle="1" w:styleId="57">
     <w:name w:val="日期 字符"/>
-    <w:basedOn w:val="a3"/>
-    <w:link w:val="af"/>
+    <w:basedOn w:val="36"/>
+    <w:link w:val="20"/>
+    <w:semiHidden/>
+    <w:qFormat/>
     <w:uiPriority w:val="99"/>
-    <w:semiHidden/>
-    <w:qFormat/>
     <w:rPr>
-      <w:rFonts w:ascii="宋体" w:eastAsia="宋体" w:hAnsi="宋体" w:cs="宋体"/>
+      <w:rFonts w:ascii="宋体" w:hAnsi="宋体" w:eastAsia="宋体" w:cs="宋体"/>
       <w:sz w:val="24"/>
       <w:szCs w:val="24"/>
     </w:rPr>
   </w:style>
-  <w:style w:type="character" w:customStyle="1" w:styleId="a8">
+  <w:style w:type="character" w:customStyle="1" w:styleId="58">
     <w:name w:val="批注文字 字符"/>
-    <w:basedOn w:val="a3"/>
-    <w:link w:val="a7"/>
+    <w:basedOn w:val="36"/>
+    <w:link w:val="13"/>
+    <w:semiHidden/>
+    <w:qFormat/>
     <w:uiPriority w:val="99"/>
-    <w:semiHidden/>
-    <w:qFormat/>
     <w:rPr>
-      <w:rFonts w:ascii="宋体" w:eastAsia="宋体" w:hAnsi="宋体" w:cs="宋体"/>
+      <w:rFonts w:ascii="宋体" w:hAnsi="宋体" w:eastAsia="宋体" w:cs="宋体"/>
       <w:sz w:val="24"/>
       <w:szCs w:val="24"/>
     </w:rPr>
   </w:style>
-  <w:style w:type="character" w:customStyle="1" w:styleId="afb">
+  <w:style w:type="character" w:customStyle="1" w:styleId="59">
     <w:name w:val="批注主题 字符"/>
-    <w:basedOn w:val="a8"/>
-    <w:link w:val="afa"/>
+    <w:basedOn w:val="58"/>
+    <w:link w:val="31"/>
+    <w:semiHidden/>
+    <w:qFormat/>
     <w:uiPriority w:val="99"/>
-    <w:semiHidden/>
-    <w:qFormat/>
     <w:rPr>
-      <w:rFonts w:ascii="宋体" w:eastAsia="宋体" w:hAnsi="宋体" w:cs="宋体"/>
+      <w:rFonts w:ascii="宋体" w:hAnsi="宋体" w:eastAsia="宋体" w:cs="宋体"/>
       <w:b/>
       <w:bCs/>
       <w:sz w:val="24"/>
       <w:szCs w:val="24"/>
     </w:rPr>
   </w:style>
-  <w:style w:type="character" w:customStyle="1" w:styleId="af2">
+  <w:style w:type="character" w:customStyle="1" w:styleId="60">
     <w:name w:val="批注框文本 字符"/>
-    <w:basedOn w:val="a3"/>
-    <w:link w:val="af1"/>
+    <w:basedOn w:val="36"/>
+    <w:link w:val="21"/>
+    <w:semiHidden/>
+    <w:qFormat/>
     <w:uiPriority w:val="99"/>
-    <w:semiHidden/>
-    <w:qFormat/>
     <w:rPr>
-      <w:rFonts w:ascii="宋体" w:eastAsia="宋体" w:hAnsi="宋体" w:cs="宋体"/>
+      <w:rFonts w:ascii="宋体" w:hAnsi="宋体" w:eastAsia="宋体" w:cs="宋体"/>
       <w:sz w:val="18"/>
       <w:szCs w:val="18"/>
     </w:rPr>
   </w:style>
-  <w:style w:type="table" w:customStyle="1" w:styleId="13">
+  <w:style w:type="table" w:customStyle="1" w:styleId="61">
     <w:name w:val="网格型1"/>
-    <w:basedOn w:val="a4"/>
-    <w:qFormat/>
+    <w:basedOn w:val="34"/>
+    <w:qFormat/>
+    <w:uiPriority w:val="0"/>
     <w:tblPr>
       <w:tblBorders>
-        <w:top w:val="single" w:sz="4" w:space="0" w:color="auto"/>
-        <w:left w:val="single" w:sz="4" w:space="0" w:color="auto"/>
-        <w:bottom w:val="single" w:sz="4" w:space="0" w:color="auto"/>
-        <w:right w:val="single" w:sz="4" w:space="0" w:color="auto"/>
-        <w:insideH w:val="single" w:sz="4" w:space="0" w:color="auto"/>
-        <w:insideV w:val="single" w:sz="4" w:space="0" w:color="auto"/>
+        <w:top w:val="single" w:color="auto" w:sz="4" w:space="0"/>
+        <w:left w:val="single" w:color="auto" w:sz="4" w:space="0"/>
+        <w:bottom w:val="single" w:color="auto" w:sz="4" w:space="0"/>
+        <w:right w:val="single" w:color="auto" w:sz="4" w:space="0"/>
+        <w:insideH w:val="single" w:color="auto" w:sz="4" w:space="0"/>
+        <w:insideV w:val="single" w:color="auto" w:sz="4" w:space="0"/>
       </w:tblBorders>
     </w:tblPr>
   </w:style>
-  <w:style w:type="table" w:customStyle="1" w:styleId="23">
+  <w:style w:type="table" w:customStyle="1" w:styleId="62">
     <w:name w:val="网格型2"/>
-    <w:basedOn w:val="a4"/>
-    <w:qFormat/>
+    <w:basedOn w:val="34"/>
+    <w:qFormat/>
+    <w:uiPriority w:val="0"/>
     <w:tblPr>
       <w:tblBorders>
-        <w:top w:val="single" w:sz="4" w:space="0" w:color="auto"/>
-        <w:left w:val="single" w:sz="4" w:space="0" w:color="auto"/>
-        <w:bottom w:val="single" w:sz="4" w:space="0" w:color="auto"/>
-        <w:right w:val="single" w:sz="4" w:space="0" w:color="auto"/>
-        <w:insideH w:val="single" w:sz="4" w:space="0" w:color="auto"/>
-        <w:insideV w:val="single" w:sz="4" w:space="0" w:color="auto"/>
+        <w:top w:val="single" w:color="auto" w:sz="4" w:space="0"/>
+        <w:left w:val="single" w:color="auto" w:sz="4" w:space="0"/>
+        <w:bottom w:val="single" w:color="auto" w:sz="4" w:space="0"/>
+        <w:right w:val="single" w:color="auto" w:sz="4" w:space="0"/>
+        <w:insideH w:val="single" w:color="auto" w:sz="4" w:space="0"/>
+        <w:insideV w:val="single" w:color="auto" w:sz="4" w:space="0"/>
       </w:tblBorders>
     </w:tblPr>
   </w:style>
-  <w:style w:type="table" w:customStyle="1" w:styleId="31">
+  <w:style w:type="table" w:customStyle="1" w:styleId="63">
     <w:name w:val="网格型3"/>
-    <w:basedOn w:val="a4"/>
-    <w:qFormat/>
+    <w:basedOn w:val="34"/>
+    <w:qFormat/>
+    <w:uiPriority w:val="0"/>
     <w:tblPr>
       <w:tblBorders>
-        <w:top w:val="single" w:sz="4" w:space="0" w:color="auto"/>
-        <w:left w:val="single" w:sz="4" w:space="0" w:color="auto"/>
-        <w:bottom w:val="single" w:sz="4" w:space="0" w:color="auto"/>
-        <w:right w:val="single" w:sz="4" w:space="0" w:color="auto"/>
-        <w:insideH w:val="single" w:sz="4" w:space="0" w:color="auto"/>
-        <w:insideV w:val="single" w:sz="4" w:space="0" w:color="auto"/>
+        <w:top w:val="single" w:color="auto" w:sz="4" w:space="0"/>
+        <w:left w:val="single" w:color="auto" w:sz="4" w:space="0"/>
+        <w:bottom w:val="single" w:color="auto" w:sz="4" w:space="0"/>
+        <w:right w:val="single" w:color="auto" w:sz="4" w:space="0"/>
+        <w:insideH w:val="single" w:color="auto" w:sz="4" w:space="0"/>
+        <w:insideV w:val="single" w:color="auto" w:sz="4" w:space="0"/>
       </w:tblBorders>
     </w:tblPr>
   </w:style>
-  <w:style w:type="table" w:customStyle="1" w:styleId="41">
+  <w:style w:type="table" w:customStyle="1" w:styleId="64">
     <w:name w:val="网格型4"/>
-    <w:basedOn w:val="a4"/>
-    <w:qFormat/>
+    <w:basedOn w:val="34"/>
+    <w:qFormat/>
+    <w:uiPriority w:val="0"/>
     <w:tblPr>
       <w:tblBorders>
-        <w:top w:val="single" w:sz="4" w:space="0" w:color="auto"/>
-        <w:left w:val="single" w:sz="4" w:space="0" w:color="auto"/>
-        <w:bottom w:val="single" w:sz="4" w:space="0" w:color="auto"/>
-        <w:right w:val="single" w:sz="4" w:space="0" w:color="auto"/>
-        <w:insideH w:val="single" w:sz="4" w:space="0" w:color="auto"/>
-        <w:insideV w:val="single" w:sz="4" w:space="0" w:color="auto"/>
+        <w:top w:val="single" w:color="auto" w:sz="4" w:space="0"/>
+        <w:left w:val="single" w:color="auto" w:sz="4" w:space="0"/>
+        <w:bottom w:val="single" w:color="auto" w:sz="4" w:space="0"/>
+        <w:right w:val="single" w:color="auto" w:sz="4" w:space="0"/>
+        <w:insideH w:val="single" w:color="auto" w:sz="4" w:space="0"/>
+        <w:insideV w:val="single" w:color="auto" w:sz="4" w:space="0"/>
       </w:tblBorders>
     </w:tblPr>
   </w:style>
-  <w:style w:type="table" w:customStyle="1" w:styleId="51">
+  <w:style w:type="table" w:customStyle="1" w:styleId="65">
     <w:name w:val="网格型5"/>
-    <w:basedOn w:val="a4"/>
+    <w:basedOn w:val="34"/>
+    <w:qFormat/>
     <w:uiPriority w:val="59"/>
-    <w:qFormat/>
     <w:tblPr>
       <w:tblBorders>
-        <w:top w:val="single" w:sz="4" w:space="0" w:color="auto"/>
-        <w:left w:val="single" w:sz="4" w:space="0" w:color="auto"/>
-        <w:bottom w:val="single" w:sz="4" w:space="0" w:color="auto"/>
-        <w:right w:val="single" w:sz="4" w:space="0" w:color="auto"/>
-        <w:insideH w:val="single" w:sz="4" w:space="0" w:color="auto"/>
-        <w:insideV w:val="single" w:sz="4" w:space="0" w:color="auto"/>
+        <w:top w:val="single" w:color="auto" w:sz="4" w:space="0"/>
+        <w:left w:val="single" w:color="auto" w:sz="4" w:space="0"/>
+        <w:bottom w:val="single" w:color="auto" w:sz="4" w:space="0"/>
+        <w:right w:val="single" w:color="auto" w:sz="4" w:space="0"/>
+        <w:insideH w:val="single" w:color="auto" w:sz="4" w:space="0"/>
+        <w:insideV w:val="single" w:color="auto" w:sz="4" w:space="0"/>
       </w:tblBorders>
     </w:tblPr>
   </w:style>
-  <w:style w:type="character" w:customStyle="1" w:styleId="14">
+  <w:style w:type="character" w:customStyle="1" w:styleId="66">
     <w:name w:val="未处理的提及1"/>
-    <w:basedOn w:val="a3"/>
+    <w:basedOn w:val="36"/>
+    <w:unhideWhenUsed/>
+    <w:qFormat/>
     <w:uiPriority w:val="99"/>
-    <w:unhideWhenUsed/>
-    <w:qFormat/>
     <w:rPr>
       <w:color w:val="808080"/>
       <w:shd w:val="clear" w:color="auto" w:fill="E6E6E6"/>
     </w:rPr>
   </w:style>
-  <w:style w:type="character" w:customStyle="1" w:styleId="15">
+  <w:style w:type="character" w:customStyle="1" w:styleId="67">
     <w:name w:val="日期 字符1"/>
-    <w:basedOn w:val="a3"/>
+    <w:basedOn w:val="36"/>
+    <w:semiHidden/>
+    <w:qFormat/>
     <w:uiPriority w:val="99"/>
+  </w:style>
+  <w:style w:type="character" w:customStyle="1" w:styleId="68">
+    <w:name w:val="批注文字 字符1"/>
+    <w:basedOn w:val="36"/>
     <w:semiHidden/>
     <w:qFormat/>
-  </w:style>
-  <w:style w:type="character" w:customStyle="1" w:styleId="16">
-    <w:name w:val="批注文字 字符1"/>
-    <w:basedOn w:val="a3"/>
     <w:uiPriority w:val="99"/>
+  </w:style>
+  <w:style w:type="character" w:customStyle="1" w:styleId="69">
+    <w:name w:val="批注主题 字符1"/>
+    <w:basedOn w:val="68"/>
     <w:semiHidden/>
     <w:qFormat/>
-  </w:style>
-  <w:style w:type="character" w:customStyle="1" w:styleId="17">
-    <w:name w:val="批注主题 字符1"/>
-    <w:basedOn w:val="16"/>
     <w:uiPriority w:val="99"/>
-    <w:semiHidden/>
-    <w:qFormat/>
     <w:rPr>
       <w:b/>
       <w:bCs/>
     </w:rPr>
   </w:style>
-  <w:style w:type="character" w:customStyle="1" w:styleId="60">
+  <w:style w:type="character" w:customStyle="1" w:styleId="70">
     <w:name w:val="标题 6 字符"/>
-    <w:basedOn w:val="a3"/>
-    <w:link w:val="6"/>
+    <w:basedOn w:val="36"/>
+    <w:link w:val="7"/>
+    <w:qFormat/>
     <w:uiPriority w:val="9"/>
-    <w:qFormat/>
     <w:rPr>
-      <w:rFonts w:asciiTheme="majorHAnsi" w:eastAsiaTheme="majorEastAsia" w:hAnsiTheme="majorHAnsi" w:cstheme="majorBidi"/>
+      <w:rFonts w:asciiTheme="majorHAnsi" w:hAnsiTheme="majorHAnsi" w:eastAsiaTheme="majorEastAsia" w:cstheme="majorBidi"/>
       <w:b/>
       <w:bCs/>
       <w:sz w:val="24"/>
       <w:szCs w:val="24"/>
     </w:rPr>
   </w:style>
-  <w:style w:type="character" w:customStyle="1" w:styleId="70">
+  <w:style w:type="character" w:customStyle="1" w:styleId="71">
     <w:name w:val="标题 7 字符"/>
-    <w:basedOn w:val="a3"/>
-    <w:link w:val="7"/>
+    <w:basedOn w:val="36"/>
+    <w:link w:val="8"/>
+    <w:qFormat/>
     <w:uiPriority w:val="9"/>
-    <w:qFormat/>
     <w:rPr>
-      <w:rFonts w:ascii="Times New Roman" w:eastAsia="宋体" w:hAnsi="Times New Roman" w:cs="Times New Roman"/>
+      <w:rFonts w:ascii="Times New Roman" w:hAnsi="Times New Roman" w:eastAsia="宋体" w:cs="Times New Roman"/>
       <w:b/>
       <w:bCs/>
       <w:sz w:val="24"/>
       <w:szCs w:val="24"/>
     </w:rPr>
   </w:style>
-  <w:style w:type="character" w:customStyle="1" w:styleId="80">
+  <w:style w:type="character" w:customStyle="1" w:styleId="72">
     <w:name w:val="标题 8 字符"/>
-    <w:basedOn w:val="a3"/>
-    <w:link w:val="8"/>
+    <w:basedOn w:val="36"/>
+    <w:link w:val="9"/>
+    <w:semiHidden/>
+    <w:qFormat/>
     <w:uiPriority w:val="9"/>
-    <w:semiHidden/>
-    <w:qFormat/>
     <w:rPr>
-      <w:rFonts w:asciiTheme="majorHAnsi" w:eastAsiaTheme="majorEastAsia" w:hAnsiTheme="majorHAnsi" w:cstheme="majorBidi"/>
+      <w:rFonts w:asciiTheme="majorHAnsi" w:hAnsiTheme="majorHAnsi" w:eastAsiaTheme="majorEastAsia" w:cstheme="majorBidi"/>
       <w:sz w:val="24"/>
       <w:szCs w:val="24"/>
     </w:rPr>
   </w:style>
-  <w:style w:type="character" w:customStyle="1" w:styleId="90">
+  <w:style w:type="character" w:customStyle="1" w:styleId="73">
     <w:name w:val="标题 9 字符"/>
-    <w:basedOn w:val="a3"/>
-    <w:link w:val="9"/>
+    <w:basedOn w:val="36"/>
+    <w:link w:val="10"/>
+    <w:semiHidden/>
+    <w:qFormat/>
     <w:uiPriority w:val="9"/>
-    <w:semiHidden/>
-    <w:qFormat/>
     <w:rPr>
-      <w:rFonts w:asciiTheme="majorHAnsi" w:eastAsiaTheme="majorEastAsia" w:hAnsiTheme="majorHAnsi" w:cstheme="majorBidi"/>
+      <w:rFonts w:asciiTheme="majorHAnsi" w:hAnsiTheme="majorHAnsi" w:eastAsiaTheme="majorEastAsia" w:cstheme="majorBidi"/>
       <w:szCs w:val="21"/>
     </w:rPr>
   </w:style>
-  <w:style w:type="character" w:customStyle="1" w:styleId="UnresolvedMention1">
+  <w:style w:type="character" w:customStyle="1" w:styleId="74">
     <w:name w:val="Unresolved Mention1"/>
-    <w:basedOn w:val="a3"/>
+    <w:basedOn w:val="36"/>
+    <w:unhideWhenUsed/>
+    <w:qFormat/>
     <w:uiPriority w:val="99"/>
-    <w:unhideWhenUsed/>
-    <w:qFormat/>
     <w:rPr>
       <w:color w:val="808080"/>
       <w:shd w:val="clear" w:color="auto" w:fill="E6E6E6"/>
     </w:rPr>
   </w:style>
-  <w:style w:type="paragraph" w:customStyle="1" w:styleId="msonormal0">
+  <w:style w:type="paragraph" w:customStyle="1" w:styleId="75">
     <w:name w:val="msonormal"/>
-    <w:basedOn w:val="a2"/>
-    <w:qFormat/>
+    <w:basedOn w:val="1"/>
+    <w:qFormat/>
+    <w:uiPriority w:val="0"/>
     <w:pPr>
       <w:widowControl/>
       <w:spacing w:before="100" w:beforeAutospacing="1" w:after="100" w:afterAutospacing="1"/>
@@ -7296,33 +8485,35 @@
       <w:sz w:val="24"/>
     </w:rPr>
   </w:style>
-  <w:style w:type="paragraph" w:customStyle="1" w:styleId="font5">
+  <w:style w:type="paragraph" w:customStyle="1" w:styleId="76">
     <w:name w:val="font5"/>
-    <w:basedOn w:val="a2"/>
-    <w:qFormat/>
+    <w:basedOn w:val="1"/>
+    <w:qFormat/>
+    <w:uiPriority w:val="0"/>
     <w:pPr>
       <w:widowControl/>
       <w:spacing w:before="100" w:beforeAutospacing="1" w:after="100" w:afterAutospacing="1"/>
       <w:jc w:val="left"/>
     </w:pPr>
     <w:rPr>
-      <w:rFonts w:ascii="等线" w:eastAsia="等线" w:hAnsi="等线" w:cs="宋体"/>
+      <w:rFonts w:ascii="等线" w:hAnsi="等线" w:eastAsia="等线" w:cs="宋体"/>
       <w:kern w:val="0"/>
       <w:sz w:val="18"/>
       <w:szCs w:val="18"/>
     </w:rPr>
   </w:style>
-  <w:style w:type="paragraph" w:customStyle="1" w:styleId="xl63">
+  <w:style w:type="paragraph" w:customStyle="1" w:styleId="77">
     <w:name w:val="xl63"/>
-    <w:basedOn w:val="a2"/>
-    <w:qFormat/>
+    <w:basedOn w:val="1"/>
+    <w:qFormat/>
+    <w:uiPriority w:val="0"/>
     <w:pPr>
       <w:widowControl/>
       <w:pBdr>
-        <w:top w:val="single" w:sz="4" w:space="0" w:color="auto"/>
-        <w:left w:val="single" w:sz="4" w:space="0" w:color="auto"/>
-        <w:bottom w:val="single" w:sz="4" w:space="0" w:color="auto"/>
-        <w:right w:val="single" w:sz="4" w:space="0" w:color="auto"/>
+        <w:top w:val="single" w:color="auto" w:sz="4" w:space="0"/>
+        <w:left w:val="single" w:color="auto" w:sz="4" w:space="0"/>
+        <w:bottom w:val="single" w:color="auto" w:sz="4" w:space="0"/>
+        <w:right w:val="single" w:color="auto" w:sz="4" w:space="0"/>
       </w:pBdr>
       <w:spacing w:before="100" w:beforeAutospacing="1" w:after="100" w:afterAutospacing="1"/>
       <w:jc w:val="left"/>
@@ -7333,92 +8524,93 @@
       <w:sz w:val="24"/>
     </w:rPr>
   </w:style>
-  <w:style w:type="character" w:customStyle="1" w:styleId="Char1">
+  <w:style w:type="character" w:customStyle="1" w:styleId="78">
     <w:name w:val="日期 Char1"/>
-    <w:basedOn w:val="a3"/>
+    <w:basedOn w:val="36"/>
+    <w:semiHidden/>
+    <w:qFormat/>
     <w:uiPriority w:val="99"/>
+  </w:style>
+  <w:style w:type="character" w:customStyle="1" w:styleId="79">
+    <w:name w:val="批注文字 Char1"/>
+    <w:basedOn w:val="36"/>
     <w:semiHidden/>
     <w:qFormat/>
-  </w:style>
-  <w:style w:type="character" w:customStyle="1" w:styleId="Char10">
-    <w:name w:val="批注文字 Char1"/>
-    <w:basedOn w:val="a3"/>
     <w:uiPriority w:val="99"/>
+  </w:style>
+  <w:style w:type="character" w:customStyle="1" w:styleId="80">
+    <w:name w:val="批注主题 Char1"/>
+    <w:basedOn w:val="79"/>
     <w:semiHidden/>
     <w:qFormat/>
-  </w:style>
-  <w:style w:type="character" w:customStyle="1" w:styleId="Char11">
-    <w:name w:val="批注主题 Char1"/>
-    <w:basedOn w:val="Char10"/>
     <w:uiPriority w:val="99"/>
-    <w:semiHidden/>
-    <w:qFormat/>
     <w:rPr>
       <w:b/>
       <w:bCs/>
     </w:rPr>
   </w:style>
-  <w:style w:type="character" w:customStyle="1" w:styleId="aa">
+  <w:style w:type="character" w:customStyle="1" w:styleId="81">
     <w:name w:val="正文文本 字符"/>
-    <w:basedOn w:val="a3"/>
-    <w:link w:val="a9"/>
+    <w:basedOn w:val="36"/>
+    <w:link w:val="14"/>
+    <w:semiHidden/>
+    <w:qFormat/>
     <w:uiPriority w:val="99"/>
-    <w:semiHidden/>
-    <w:qFormat/>
     <w:rPr>
-      <w:rFonts w:ascii="Times New Roman" w:eastAsia="宋体" w:hAnsi="Times New Roman" w:cs="Times New Roman"/>
+      <w:rFonts w:ascii="Times New Roman" w:hAnsi="Times New Roman" w:eastAsia="宋体" w:cs="Times New Roman"/>
       <w:szCs w:val="20"/>
     </w:rPr>
   </w:style>
-  <w:style w:type="character" w:customStyle="1" w:styleId="ac">
+  <w:style w:type="character" w:customStyle="1" w:styleId="82">
     <w:name w:val="正文文本缩进 字符"/>
-    <w:basedOn w:val="a3"/>
-    <w:link w:val="ab"/>
+    <w:basedOn w:val="36"/>
+    <w:link w:val="15"/>
+    <w:semiHidden/>
+    <w:qFormat/>
     <w:uiPriority w:val="99"/>
-    <w:semiHidden/>
-    <w:qFormat/>
     <w:rPr>
-      <w:rFonts w:ascii="Times New Roman" w:eastAsia="宋体" w:hAnsi="Times New Roman" w:cs="Times New Roman"/>
+      <w:rFonts w:ascii="Times New Roman" w:hAnsi="Times New Roman" w:eastAsia="宋体" w:cs="Times New Roman"/>
       <w:szCs w:val="20"/>
     </w:rPr>
   </w:style>
-  <w:style w:type="character" w:customStyle="1" w:styleId="ae">
+  <w:style w:type="character" w:customStyle="1" w:styleId="83">
     <w:name w:val="纯文本 字符"/>
-    <w:basedOn w:val="a3"/>
-    <w:link w:val="ad"/>
+    <w:basedOn w:val="36"/>
+    <w:link w:val="18"/>
     <w:semiHidden/>
     <w:qFormat/>
+    <w:uiPriority w:val="0"/>
     <w:rPr>
-      <w:rFonts w:ascii="宋体" w:eastAsia="宋体" w:hAnsi="Courier New" w:cs="Times New Roman"/>
+      <w:rFonts w:ascii="宋体" w:hAnsi="Courier New" w:eastAsia="宋体" w:cs="Times New Roman"/>
       <w:szCs w:val="20"/>
     </w:rPr>
   </w:style>
-  <w:style w:type="character" w:customStyle="1" w:styleId="afd">
+  <w:style w:type="character" w:customStyle="1" w:styleId="84">
     <w:name w:val="正文文本首行缩进 字符"/>
-    <w:basedOn w:val="aa"/>
-    <w:link w:val="afc"/>
+    <w:basedOn w:val="81"/>
+    <w:link w:val="32"/>
+    <w:qFormat/>
     <w:uiPriority w:val="99"/>
-    <w:qFormat/>
     <w:rPr>
-      <w:rFonts w:ascii="Times New Roman" w:eastAsia="宋体" w:hAnsi="Times New Roman" w:cs="Times New Roman"/>
+      <w:rFonts w:ascii="Times New Roman" w:hAnsi="Times New Roman" w:eastAsia="宋体" w:cs="Times New Roman"/>
       <w:szCs w:val="20"/>
     </w:rPr>
   </w:style>
-  <w:style w:type="character" w:customStyle="1" w:styleId="22">
+  <w:style w:type="character" w:customStyle="1" w:styleId="85">
     <w:name w:val="正文文本首行缩进 2 字符"/>
-    <w:basedOn w:val="ac"/>
-    <w:link w:val="21"/>
+    <w:basedOn w:val="82"/>
+    <w:link w:val="33"/>
+    <w:qFormat/>
     <w:uiPriority w:val="99"/>
-    <w:qFormat/>
     <w:rPr>
-      <w:rFonts w:ascii="Times New Roman" w:eastAsia="宋体" w:hAnsi="Times New Roman" w:cs="Times New Roman"/>
+      <w:rFonts w:ascii="Times New Roman" w:hAnsi="Times New Roman" w:eastAsia="宋体" w:cs="Times New Roman"/>
       <w:szCs w:val="20"/>
     </w:rPr>
   </w:style>
-  <w:style w:type="character" w:customStyle="1" w:styleId="Char12">
+  <w:style w:type="character" w:customStyle="1" w:styleId="86">
     <w:name w:val="标题 Char1"/>
+    <w:qFormat/>
     <w:uiPriority w:val="10"/>
-    <w:qFormat/>
     <w:rPr>
       <w:rFonts w:ascii="Cambria" w:hAnsi="Cambria" w:cs="Times New Roman"/>
       <w:b/>
@@ -7428,52 +8620,57 @@
       <w:szCs w:val="32"/>
     </w:rPr>
   </w:style>
-  <w:style w:type="character" w:customStyle="1" w:styleId="Char">
+  <w:style w:type="character" w:customStyle="1" w:styleId="87">
     <w:name w:val="批注文字 Char"/>
+    <w:semiHidden/>
+    <w:qFormat/>
     <w:uiPriority w:val="99"/>
-    <w:semiHidden/>
-    <w:qFormat/>
     <w:rPr>
       <w:kern w:val="2"/>
       <w:sz w:val="21"/>
     </w:rPr>
   </w:style>
-  <w:style w:type="paragraph" w:customStyle="1" w:styleId="18">
+  <w:style w:type="paragraph" w:customStyle="1" w:styleId="88">
     <w:name w:val="修订1"/>
     <w:hidden/>
+    <w:semiHidden/>
+    <w:qFormat/>
     <w:uiPriority w:val="99"/>
-    <w:semiHidden/>
-    <w:qFormat/>
     <w:rPr>
-      <w:rFonts w:ascii="Times New Roman" w:eastAsia="宋体" w:hAnsi="Times New Roman" w:cs="Times New Roman"/>
+      <w:rFonts w:ascii="Times New Roman" w:hAnsi="Times New Roman" w:eastAsia="宋体" w:cs="Times New Roman"/>
       <w:kern w:val="2"/>
       <w:sz w:val="21"/>
+      <w:lang w:val="en-US" w:eastAsia="zh-CN" w:bidi="ar-SA"/>
     </w:rPr>
   </w:style>
-  <w:style w:type="paragraph" w:customStyle="1" w:styleId="a">
+  <w:style w:type="paragraph" w:customStyle="1" w:styleId="89">
     <w:name w:val="一级标题"/>
-    <w:next w:val="a2"/>
-    <w:qFormat/>
+    <w:next w:val="1"/>
+    <w:qFormat/>
+    <w:uiPriority w:val="0"/>
     <w:pPr>
       <w:numPr>
+        <w:ilvl w:val="0"/>
         <w:numId w:val="2"/>
       </w:numPr>
       <w:outlineLvl w:val="0"/>
     </w:pPr>
     <w:rPr>
-      <w:rFonts w:ascii="Calibri" w:eastAsia="宋体" w:hAnsi="Calibri" w:cs="Times New Roman"/>
+      <w:rFonts w:ascii="Calibri" w:hAnsi="Calibri" w:eastAsia="宋体" w:cs="Times New Roman"/>
       <w:b/>
       <w:color w:val="000000"/>
       <w:kern w:val="2"/>
       <w:sz w:val="32"/>
       <w:szCs w:val="22"/>
+      <w:lang w:val="en-US" w:eastAsia="zh-CN" w:bidi="ar-SA"/>
     </w:rPr>
   </w:style>
-  <w:style w:type="paragraph" w:customStyle="1" w:styleId="a0">
+  <w:style w:type="paragraph" w:customStyle="1" w:styleId="90">
     <w:name w:val="二级标题"/>
-    <w:basedOn w:val="a"/>
-    <w:next w:val="a2"/>
-    <w:qFormat/>
+    <w:basedOn w:val="89"/>
+    <w:next w:val="1"/>
+    <w:qFormat/>
+    <w:uiPriority w:val="0"/>
     <w:pPr>
       <w:numPr>
         <w:ilvl w:val="1"/>
@@ -7484,11 +8681,12 @@
       <w:sz w:val="30"/>
     </w:rPr>
   </w:style>
-  <w:style w:type="paragraph" w:customStyle="1" w:styleId="a1">
+  <w:style w:type="paragraph" w:customStyle="1" w:styleId="91">
     <w:name w:val="三级标题"/>
-    <w:basedOn w:val="a0"/>
-    <w:next w:val="a2"/>
-    <w:qFormat/>
+    <w:basedOn w:val="90"/>
+    <w:next w:val="1"/>
+    <w:qFormat/>
+    <w:uiPriority w:val="0"/>
     <w:pPr>
       <w:numPr>
         <w:ilvl w:val="2"/>
@@ -7504,105 +8702,106 @@
       <w:sz w:val="28"/>
     </w:rPr>
   </w:style>
-  <w:style w:type="table" w:customStyle="1" w:styleId="19">
+  <w:style w:type="table" w:customStyle="1" w:styleId="92">
     <w:name w:val="网格型浅色1"/>
-    <w:basedOn w:val="a4"/>
+    <w:basedOn w:val="34"/>
+    <w:qFormat/>
     <w:uiPriority w:val="40"/>
-    <w:qFormat/>
     <w:rPr>
-      <w:rFonts w:ascii="等线" w:eastAsia="等线" w:hAnsi="等线"/>
+      <w:rFonts w:ascii="等线" w:hAnsi="等线" w:eastAsia="等线"/>
     </w:rPr>
     <w:tblPr>
       <w:tblBorders>
-        <w:top w:val="single" w:sz="4" w:space="0" w:color="BFBFBF"/>
-        <w:left w:val="single" w:sz="4" w:space="0" w:color="BFBFBF"/>
-        <w:bottom w:val="single" w:sz="4" w:space="0" w:color="BFBFBF"/>
-        <w:right w:val="single" w:sz="4" w:space="0" w:color="BFBFBF"/>
-        <w:insideH w:val="single" w:sz="4" w:space="0" w:color="BFBFBF"/>
-        <w:insideV w:val="single" w:sz="4" w:space="0" w:color="BFBFBF"/>
+        <w:top w:val="single" w:color="BFBFBF" w:sz="4" w:space="0"/>
+        <w:left w:val="single" w:color="BFBFBF" w:sz="4" w:space="0"/>
+        <w:bottom w:val="single" w:color="BFBFBF" w:sz="4" w:space="0"/>
+        <w:right w:val="single" w:color="BFBFBF" w:sz="4" w:space="0"/>
+        <w:insideH w:val="single" w:color="BFBFBF" w:sz="4" w:space="0"/>
+        <w:insideV w:val="single" w:color="BFBFBF" w:sz="4" w:space="0"/>
       </w:tblBorders>
     </w:tblPr>
   </w:style>
-  <w:style w:type="paragraph" w:customStyle="1" w:styleId="TOC10">
+  <w:style w:type="paragraph" w:customStyle="1" w:styleId="93">
     <w:name w:val="TOC 标题1"/>
-    <w:basedOn w:val="1"/>
-    <w:next w:val="a2"/>
+    <w:basedOn w:val="2"/>
+    <w:next w:val="1"/>
+    <w:unhideWhenUsed/>
+    <w:qFormat/>
     <w:uiPriority w:val="39"/>
-    <w:unhideWhenUsed/>
-    <w:qFormat/>
     <w:pPr>
-      <w:ind w:left="298" w:hangingChars="100" w:hanging="100"/>
+      <w:ind w:left="298" w:hanging="100" w:hangingChars="100"/>
       <w:outlineLvl w:val="9"/>
     </w:pPr>
   </w:style>
-  <w:style w:type="character" w:customStyle="1" w:styleId="24">
+  <w:style w:type="character" w:customStyle="1" w:styleId="94">
     <w:name w:val="未处理的提及2"/>
-    <w:basedOn w:val="a3"/>
+    <w:basedOn w:val="36"/>
+    <w:unhideWhenUsed/>
+    <w:qFormat/>
     <w:uiPriority w:val="99"/>
-    <w:unhideWhenUsed/>
-    <w:qFormat/>
     <w:rPr>
       <w:color w:val="605E5C"/>
       <w:shd w:val="clear" w:color="auto" w:fill="E1DFDD"/>
     </w:rPr>
   </w:style>
-  <w:style w:type="table" w:customStyle="1" w:styleId="61">
+  <w:style w:type="table" w:customStyle="1" w:styleId="95">
     <w:name w:val="网格型6"/>
-    <w:basedOn w:val="a4"/>
+    <w:basedOn w:val="34"/>
+    <w:qFormat/>
     <w:uiPriority w:val="39"/>
-    <w:qFormat/>
     <w:tblPr>
       <w:tblBorders>
-        <w:top w:val="single" w:sz="4" w:space="0" w:color="auto"/>
-        <w:left w:val="single" w:sz="4" w:space="0" w:color="auto"/>
-        <w:bottom w:val="single" w:sz="4" w:space="0" w:color="auto"/>
-        <w:right w:val="single" w:sz="4" w:space="0" w:color="auto"/>
-        <w:insideH w:val="single" w:sz="4" w:space="0" w:color="auto"/>
-        <w:insideV w:val="single" w:sz="4" w:space="0" w:color="auto"/>
+        <w:top w:val="single" w:color="auto" w:sz="4" w:space="0"/>
+        <w:left w:val="single" w:color="auto" w:sz="4" w:space="0"/>
+        <w:bottom w:val="single" w:color="auto" w:sz="4" w:space="0"/>
+        <w:right w:val="single" w:color="auto" w:sz="4" w:space="0"/>
+        <w:insideH w:val="single" w:color="auto" w:sz="4" w:space="0"/>
+        <w:insideV w:val="single" w:color="auto" w:sz="4" w:space="0"/>
       </w:tblBorders>
     </w:tblPr>
   </w:style>
-  <w:style w:type="table" w:customStyle="1" w:styleId="71">
+  <w:style w:type="table" w:customStyle="1" w:styleId="96">
     <w:name w:val="网格型7"/>
-    <w:basedOn w:val="a4"/>
+    <w:basedOn w:val="34"/>
+    <w:qFormat/>
     <w:uiPriority w:val="39"/>
-    <w:qFormat/>
     <w:tblPr>
       <w:tblBorders>
-        <w:top w:val="single" w:sz="4" w:space="0" w:color="auto"/>
-        <w:left w:val="single" w:sz="4" w:space="0" w:color="auto"/>
-        <w:bottom w:val="single" w:sz="4" w:space="0" w:color="auto"/>
-        <w:right w:val="single" w:sz="4" w:space="0" w:color="auto"/>
-        <w:insideH w:val="single" w:sz="4" w:space="0" w:color="auto"/>
-        <w:insideV w:val="single" w:sz="4" w:space="0" w:color="auto"/>
+        <w:top w:val="single" w:color="auto" w:sz="4" w:space="0"/>
+        <w:left w:val="single" w:color="auto" w:sz="4" w:space="0"/>
+        <w:bottom w:val="single" w:color="auto" w:sz="4" w:space="0"/>
+        <w:right w:val="single" w:color="auto" w:sz="4" w:space="0"/>
+        <w:insideH w:val="single" w:color="auto" w:sz="4" w:space="0"/>
+        <w:insideV w:val="single" w:color="auto" w:sz="4" w:space="0"/>
       </w:tblBorders>
     </w:tblPr>
   </w:style>
-  <w:style w:type="table" w:customStyle="1" w:styleId="81">
+  <w:style w:type="table" w:customStyle="1" w:styleId="97">
     <w:name w:val="网格型8"/>
-    <w:basedOn w:val="a4"/>
+    <w:basedOn w:val="34"/>
+    <w:qFormat/>
     <w:uiPriority w:val="39"/>
-    <w:qFormat/>
     <w:tblPr>
       <w:tblBorders>
-        <w:top w:val="single" w:sz="4" w:space="0" w:color="auto"/>
-        <w:left w:val="single" w:sz="4" w:space="0" w:color="auto"/>
-        <w:bottom w:val="single" w:sz="4" w:space="0" w:color="auto"/>
-        <w:right w:val="single" w:sz="4" w:space="0" w:color="auto"/>
-        <w:insideH w:val="single" w:sz="4" w:space="0" w:color="auto"/>
-        <w:insideV w:val="single" w:sz="4" w:space="0" w:color="auto"/>
+        <w:top w:val="single" w:color="auto" w:sz="4" w:space="0"/>
+        <w:left w:val="single" w:color="auto" w:sz="4" w:space="0"/>
+        <w:bottom w:val="single" w:color="auto" w:sz="4" w:space="0"/>
+        <w:right w:val="single" w:color="auto" w:sz="4" w:space="0"/>
+        <w:insideH w:val="single" w:color="auto" w:sz="4" w:space="0"/>
+        <w:insideV w:val="single" w:color="auto" w:sz="4" w:space="0"/>
       </w:tblBorders>
     </w:tblPr>
   </w:style>
-  <w:style w:type="paragraph" w:customStyle="1" w:styleId="xl64">
+  <w:style w:type="paragraph" w:customStyle="1" w:styleId="98">
     <w:name w:val="xl64"/>
-    <w:basedOn w:val="a2"/>
-    <w:qFormat/>
+    <w:basedOn w:val="1"/>
+    <w:qFormat/>
+    <w:uiPriority w:val="0"/>
     <w:pPr>
       <w:widowControl/>
       <w:pBdr>
-        <w:left w:val="single" w:sz="4" w:space="0" w:color="auto"/>
-        <w:right w:val="single" w:sz="4" w:space="0" w:color="auto"/>
+        <w:left w:val="single" w:color="auto" w:sz="4" w:space="0"/>
+        <w:right w:val="single" w:color="auto" w:sz="4" w:space="0"/>
       </w:pBdr>
       <w:spacing w:before="100" w:beforeAutospacing="1" w:after="100" w:afterAutospacing="1"/>
       <w:jc w:val="left"/>
@@ -7613,17 +8812,18 @@
       <w:sz w:val="24"/>
     </w:rPr>
   </w:style>
-  <w:style w:type="paragraph" w:customStyle="1" w:styleId="xl65">
+  <w:style w:type="paragraph" w:customStyle="1" w:styleId="99">
     <w:name w:val="xl65"/>
-    <w:basedOn w:val="a2"/>
-    <w:qFormat/>
+    <w:basedOn w:val="1"/>
+    <w:qFormat/>
+    <w:uiPriority w:val="0"/>
     <w:pPr>
       <w:widowControl/>
       <w:pBdr>
-        <w:top w:val="single" w:sz="4" w:space="0" w:color="auto"/>
-        <w:left w:val="single" w:sz="4" w:space="0" w:color="auto"/>
-        <w:bottom w:val="single" w:sz="4" w:space="0" w:color="auto"/>
-        <w:right w:val="single" w:sz="4" w:space="0" w:color="auto"/>
+        <w:top w:val="single" w:color="auto" w:sz="4" w:space="0"/>
+        <w:left w:val="single" w:color="auto" w:sz="4" w:space="0"/>
+        <w:bottom w:val="single" w:color="auto" w:sz="4" w:space="0"/>
+        <w:right w:val="single" w:color="auto" w:sz="4" w:space="0"/>
       </w:pBdr>
       <w:spacing w:before="100" w:beforeAutospacing="1" w:after="100" w:afterAutospacing="1"/>
       <w:jc w:val="left"/>
@@ -7634,17 +8834,18 @@
       <w:sz w:val="24"/>
     </w:rPr>
   </w:style>
-  <w:style w:type="paragraph" w:customStyle="1" w:styleId="xl67">
+  <w:style w:type="paragraph" w:customStyle="1" w:styleId="100">
     <w:name w:val="xl67"/>
-    <w:basedOn w:val="a2"/>
-    <w:qFormat/>
+    <w:basedOn w:val="1"/>
+    <w:qFormat/>
+    <w:uiPriority w:val="0"/>
     <w:pPr>
       <w:widowControl/>
       <w:pBdr>
-        <w:top w:val="single" w:sz="4" w:space="0" w:color="auto"/>
-        <w:left w:val="single" w:sz="4" w:space="0" w:color="auto"/>
-        <w:bottom w:val="single" w:sz="4" w:space="0" w:color="auto"/>
-        <w:right w:val="single" w:sz="4" w:space="0" w:color="auto"/>
+        <w:top w:val="single" w:color="auto" w:sz="4" w:space="0"/>
+        <w:left w:val="single" w:color="auto" w:sz="4" w:space="0"/>
+        <w:bottom w:val="single" w:color="auto" w:sz="4" w:space="0"/>
+        <w:right w:val="single" w:color="auto" w:sz="4" w:space="0"/>
       </w:pBdr>
       <w:spacing w:before="100" w:beforeAutospacing="1" w:after="100" w:afterAutospacing="1"/>
       <w:jc w:val="left"/>
@@ -7655,19 +8856,19 @@
       <w:sz w:val="24"/>
     </w:rPr>
   </w:style>
-  <w:style w:type="table" w:customStyle="1" w:styleId="4-11">
+  <w:style w:type="table" w:customStyle="1" w:styleId="101">
     <w:name w:val="网格表 4 - 着色 11"/>
-    <w:basedOn w:val="a4"/>
+    <w:basedOn w:val="34"/>
+    <w:qFormat/>
     <w:uiPriority w:val="49"/>
-    <w:qFormat/>
     <w:tblPr>
       <w:tblBorders>
-        <w:top w:val="single" w:sz="4" w:space="0" w:color="8EAADB" w:themeColor="accent1" w:themeTint="99"/>
-        <w:left w:val="single" w:sz="4" w:space="0" w:color="8EAADB" w:themeColor="accent1" w:themeTint="99"/>
-        <w:bottom w:val="single" w:sz="4" w:space="0" w:color="8EAADB" w:themeColor="accent1" w:themeTint="99"/>
-        <w:right w:val="single" w:sz="4" w:space="0" w:color="8EAADB" w:themeColor="accent1" w:themeTint="99"/>
-        <w:insideH w:val="single" w:sz="4" w:space="0" w:color="8EAADB" w:themeColor="accent1" w:themeTint="99"/>
-        <w:insideV w:val="single" w:sz="4" w:space="0" w:color="8EAADB" w:themeColor="accent1" w:themeTint="99"/>
+        <w:top w:val="single" w:color="8EAADB" w:themeColor="accent1" w:themeTint="99" w:sz="4" w:space="0"/>
+        <w:left w:val="single" w:color="8EAADB" w:themeColor="accent1" w:themeTint="99" w:sz="4" w:space="0"/>
+        <w:bottom w:val="single" w:color="8EAADB" w:themeColor="accent1" w:themeTint="99" w:sz="4" w:space="0"/>
+        <w:right w:val="single" w:color="8EAADB" w:themeColor="accent1" w:themeTint="99" w:sz="4" w:space="0"/>
+        <w:insideH w:val="single" w:color="8EAADB" w:themeColor="accent1" w:themeTint="99" w:sz="4" w:space="0"/>
+        <w:insideV w:val="single" w:color="8EAADB" w:themeColor="accent1" w:themeTint="99" w:sz="4" w:space="0"/>
       </w:tblBorders>
     </w:tblPr>
     <w:tblStylePr w:type="firstRow">
@@ -7675,14 +8876,18 @@
         <w:b/>
         <w:bCs/>
         <w:color w:val="FFFFFF" w:themeColor="background1"/>
+        <w14:textFill>
+          <w14:solidFill>
+            <w14:schemeClr w14:val="bg1"/>
+          </w14:solidFill>
+        </w14:textFill>
       </w:rPr>
-      <w:tblPr/>
       <w:tcPr>
         <w:tcBorders>
-          <w:top w:val="single" w:sz="4" w:space="0" w:color="4472C4" w:themeColor="accent1"/>
-          <w:left w:val="single" w:sz="4" w:space="0" w:color="4472C4" w:themeColor="accent1"/>
-          <w:bottom w:val="single" w:sz="4" w:space="0" w:color="4472C4" w:themeColor="accent1"/>
-          <w:right w:val="single" w:sz="4" w:space="0" w:color="4472C4" w:themeColor="accent1"/>
+          <w:top w:val="single" w:color="4472C4" w:themeColor="accent1" w:sz="4" w:space="0"/>
+          <w:left w:val="single" w:color="4472C4" w:themeColor="accent1" w:sz="4" w:space="0"/>
+          <w:bottom w:val="single" w:color="4472C4" w:themeColor="accent1" w:sz="4" w:space="0"/>
+          <w:right w:val="single" w:color="4472C4" w:themeColor="accent1" w:sz="4" w:space="0"/>
           <w:insideH w:val="nil"/>
           <w:insideV w:val="nil"/>
         </w:tcBorders>
@@ -7694,10 +8899,9 @@
         <w:b/>
         <w:bCs/>
       </w:rPr>
-      <w:tblPr/>
       <w:tcPr>
         <w:tcBorders>
-          <w:top w:val="double" w:sz="4" w:space="0" w:color="4472C4" w:themeColor="accent1"/>
+          <w:top w:val="double" w:color="4472C4" w:themeColor="accent1" w:sz="4" w:space="0"/>
         </w:tcBorders>
       </w:tcPr>
     </w:tblStylePr>
@@ -7714,22 +8918,21 @@
       </w:rPr>
     </w:tblStylePr>
     <w:tblStylePr w:type="band1Vert">
-      <w:tblPr/>
       <w:tcPr>
         <w:shd w:val="clear" w:color="auto" w:fill="D9E2F3" w:themeFill="accent1" w:themeFillTint="33"/>
       </w:tcPr>
     </w:tblStylePr>
     <w:tblStylePr w:type="band1Horz">
-      <w:tblPr/>
       <w:tcPr>
         <w:shd w:val="clear" w:color="auto" w:fill="D9E2F3" w:themeFill="accent1" w:themeFillTint="33"/>
       </w:tcPr>
     </w:tblStylePr>
   </w:style>
-  <w:style w:type="paragraph" w:customStyle="1" w:styleId="000">
+  <w:style w:type="paragraph" w:customStyle="1" w:styleId="102">
     <w:name w:val="000"/>
-    <w:basedOn w:val="a2"/>
-    <w:qFormat/>
+    <w:basedOn w:val="1"/>
+    <w:qFormat/>
+    <w:uiPriority w:val="0"/>
     <w:pPr>
       <w:spacing w:line="360" w:lineRule="auto"/>
       <w:ind w:firstLine="420"/>
@@ -7994,22 +9197,5 @@
     </a:fmtScheme>
   </a:themeElements>
   <a:objectDefaults/>
-  <a:extraClrSchemeLst/>
 </a:theme>
-</file>
-
-<file path=customXml/item1.xml><?xml version="1.0" encoding="utf-8"?>
-<s:customData xmlns="http://www.wps.cn/officeDocument/2013/wpsCustomData" xmlns:s="http://www.wps.cn/officeDocument/2013/wpsCustomData">
-  <customSectProps>
-    <customSectPr/>
-  </customSectProps>
-</s:customData>
-</file>
-
-<file path=customXml/itemProps1.xml><?xml version="1.0" encoding="utf-8"?>
-<ds:datastoreItem xmlns:ds="http://schemas.openxmlformats.org/officeDocument/2006/customXml" ds:itemID="{B1977F7D-205B-4081-913C-38D41E755F92}">
-  <ds:schemaRefs>
-    <ds:schemaRef ds:uri="http://www.wps.cn/officeDocument/2013/wpsCustomData"/>
-  </ds:schemaRefs>
-</ds:datastoreItem>
 </file>
--- a/软件需求规格说明/用户群分类/SRA2022-G15-用户群分类.docx
+++ b/软件需求规格说明/用户群分类/SRA2022-G15-用户群分类.docx
@@ -1456,17 +1456,17 @@
             <w:pPr>
               <w:jc w:val="center"/>
               <w:rPr>
+                <w:rFonts w:ascii="等线 Light" w:eastAsia="等线 Light" w:hAnsi="宋体"/>
+                <w:sz w:val="18"/>
+                <w:szCs w:val="18"/>
+              </w:rPr>
+            </w:pPr>
+            <w:r>
+              <w:rPr>
                 <w:rFonts w:ascii="等线 Light" w:eastAsia="等线 Light" w:hAnsi="宋体" w:hint="eastAsia"/>
                 <w:sz w:val="18"/>
                 <w:szCs w:val="18"/>
               </w:rPr>
-            </w:pPr>
-            <w:r>
-              <w:rPr>
-                <w:rFonts w:ascii="等线 Light" w:eastAsia="等线 Light" w:hAnsi="宋体" w:hint="eastAsia"/>
-                <w:sz w:val="18"/>
-                <w:szCs w:val="18"/>
-              </w:rPr>
               <w:t>1</w:t>
             </w:r>
             <w:r>
@@ -1475,7 +1475,15 @@
                 <w:sz w:val="18"/>
                 <w:szCs w:val="18"/>
               </w:rPr>
-              <w:t>.0.1</w:t>
+              <w:t>.0.</w:t>
+            </w:r>
+            <w:r>
+              <w:rPr>
+                <w:rFonts w:ascii="等线 Light" w:eastAsia="等线 Light" w:hAnsi="宋体"/>
+                <w:sz w:val="18"/>
+                <w:szCs w:val="18"/>
+              </w:rPr>
+              <w:t>0</w:t>
             </w:r>
           </w:p>
         </w:tc>
@@ -1488,7 +1496,7 @@
             <w:pPr>
               <w:jc w:val="center"/>
               <w:rPr>
-                <w:rFonts w:ascii="等线 Light" w:eastAsia="等线 Light" w:hAnsi="宋体" w:hint="eastAsia"/>
+                <w:rFonts w:ascii="等线 Light" w:eastAsia="等线 Light" w:hAnsi="宋体"/>
                 <w:sz w:val="18"/>
                 <w:szCs w:val="18"/>
               </w:rPr>
@@ -1523,7 +1531,7 @@
             <w:pPr>
               <w:jc w:val="center"/>
               <w:rPr>
-                <w:rFonts w:ascii="等线 Light" w:eastAsia="等线 Light" w:hAnsi="宋体" w:hint="eastAsia"/>
+                <w:rFonts w:ascii="等线 Light" w:eastAsia="等线 Light" w:hAnsi="宋体"/>
                 <w:sz w:val="18"/>
                 <w:szCs w:val="18"/>
               </w:rPr>
@@ -1551,7 +1559,7 @@
             <w:pPr>
               <w:jc w:val="center"/>
               <w:rPr>
-                <w:rFonts w:ascii="等线 Light" w:eastAsia="等线 Light" w:hAnsi="宋体" w:hint="eastAsia"/>
+                <w:rFonts w:ascii="等线 Light" w:eastAsia="等线 Light" w:hAnsi="宋体"/>
                 <w:sz w:val="18"/>
                 <w:szCs w:val="18"/>
               </w:rPr>
@@ -1579,7 +1587,7 @@
             <w:pPr>
               <w:jc w:val="center"/>
               <w:rPr>
-                <w:rFonts w:ascii="等线 Light" w:eastAsia="等线 Light" w:hAnsi="宋体" w:hint="eastAsia"/>
+                <w:rFonts w:ascii="等线 Light" w:eastAsia="等线 Light" w:hAnsi="宋体"/>
                 <w:sz w:val="18"/>
                 <w:szCs w:val="18"/>
               </w:rPr>
@@ -1607,7 +1615,7 @@
             <w:pPr>
               <w:jc w:val="center"/>
               <w:rPr>
-                <w:rFonts w:ascii="等线 Light" w:eastAsia="等线 Light" w:hAnsi="宋体" w:hint="eastAsia"/>
+                <w:rFonts w:ascii="等线 Light" w:eastAsia="等线 Light" w:hAnsi="宋体"/>
                 <w:sz w:val="18"/>
                 <w:szCs w:val="18"/>
               </w:rPr>
@@ -1643,7 +1651,7 @@
             <w:pPr>
               <w:jc w:val="center"/>
               <w:rPr>
-                <w:rFonts w:ascii="等线 Light" w:eastAsia="等线 Light" w:hAnsi="宋体" w:hint="eastAsia"/>
+                <w:rFonts w:ascii="等线 Light" w:eastAsia="等线 Light" w:hAnsi="宋体"/>
                 <w:sz w:val="18"/>
                 <w:szCs w:val="18"/>
               </w:rPr>
@@ -1670,7 +1678,308 @@
             <w:pPr>
               <w:jc w:val="center"/>
               <w:rPr>
+                <w:rFonts w:ascii="等线 Light" w:eastAsia="等线 Light" w:hAnsi="宋体"/>
+                <w:sz w:val="18"/>
+                <w:szCs w:val="18"/>
+              </w:rPr>
+            </w:pPr>
+            <w:r>
+              <w:rPr>
                 <w:rFonts w:ascii="等线 Light" w:eastAsia="等线 Light" w:hAnsi="宋体" w:hint="eastAsia"/>
+                <w:sz w:val="18"/>
+                <w:szCs w:val="18"/>
+              </w:rPr>
+              <w:t>徐文君·</w:t>
+            </w:r>
+          </w:p>
+        </w:tc>
+      </w:tr>
+      <w:tr>
+        <w:trPr>
+          <w:cantSplit/>
+          <w:trHeight w:val="510"/>
+          <w:jc w:val="center"/>
+        </w:trPr>
+        <w:tc>
+          <w:tcPr>
+            <w:tcW w:w="1364" w:type="dxa"/>
+            <w:vAlign w:val="center"/>
+          </w:tcPr>
+          <w:p>
+            <w:pPr>
+              <w:jc w:val="center"/>
+              <w:rPr>
+                <w:rFonts w:ascii="等线 Light" w:eastAsia="等线 Light" w:hAnsi="宋体"/>
+                <w:sz w:val="18"/>
+                <w:szCs w:val="18"/>
+              </w:rPr>
+            </w:pPr>
+            <w:r>
+              <w:rPr>
+                <w:rFonts w:ascii="等线 Light" w:eastAsia="等线 Light" w:hAnsi="宋体" w:hint="eastAsia"/>
+                <w:sz w:val="18"/>
+                <w:szCs w:val="18"/>
+              </w:rPr>
+              <w:t>1</w:t>
+            </w:r>
+            <w:r>
+              <w:rPr>
+                <w:rFonts w:ascii="等线 Light" w:eastAsia="等线 Light" w:hAnsi="宋体"/>
+                <w:sz w:val="18"/>
+                <w:szCs w:val="18"/>
+              </w:rPr>
+              <w:t>.0.</w:t>
+            </w:r>
+            <w:r>
+              <w:rPr>
+                <w:rFonts w:ascii="等线 Light" w:eastAsia="等线 Light" w:hAnsi="宋体"/>
+                <w:sz w:val="18"/>
+                <w:szCs w:val="18"/>
+              </w:rPr>
+              <w:t>1</w:t>
+            </w:r>
+          </w:p>
+        </w:tc>
+        <w:tc>
+          <w:tcPr>
+            <w:tcW w:w="1201" w:type="dxa"/>
+            <w:vAlign w:val="center"/>
+          </w:tcPr>
+          <w:p>
+            <w:pPr>
+              <w:jc w:val="center"/>
+              <w:rPr>
+                <w:rFonts w:ascii="等线 Light" w:eastAsia="等线 Light" w:hAnsi="宋体"/>
+                <w:sz w:val="18"/>
+                <w:szCs w:val="18"/>
+              </w:rPr>
+            </w:pPr>
+            <w:r>
+              <w:rPr>
+                <w:rFonts w:ascii="等线 Light" w:eastAsia="等线 Light" w:hAnsi="宋体" w:hint="eastAsia"/>
+                <w:sz w:val="18"/>
+                <w:szCs w:val="18"/>
+              </w:rPr>
+              <w:t>2</w:t>
+            </w:r>
+            <w:r>
+              <w:rPr>
+                <w:rFonts w:ascii="等线 Light" w:eastAsia="等线 Light" w:hAnsi="宋体"/>
+                <w:sz w:val="18"/>
+                <w:szCs w:val="18"/>
+              </w:rPr>
+              <w:t>022-</w:t>
+            </w:r>
+            <w:r>
+              <w:rPr>
+                <w:rFonts w:ascii="等线 Light" w:eastAsia="等线 Light" w:hAnsi="宋体"/>
+                <w:sz w:val="18"/>
+                <w:szCs w:val="18"/>
+              </w:rPr>
+              <w:t>6</w:t>
+            </w:r>
+            <w:r>
+              <w:rPr>
+                <w:rFonts w:ascii="等线 Light" w:eastAsia="等线 Light" w:hAnsi="宋体"/>
+                <w:sz w:val="18"/>
+                <w:szCs w:val="18"/>
+              </w:rPr>
+              <w:t>-</w:t>
+            </w:r>
+            <w:r>
+              <w:rPr>
+                <w:rFonts w:ascii="等线 Light" w:eastAsia="等线 Light" w:hAnsi="宋体"/>
+                <w:sz w:val="18"/>
+                <w:szCs w:val="18"/>
+              </w:rPr>
+              <w:t>5</w:t>
+            </w:r>
+          </w:p>
+        </w:tc>
+        <w:tc>
+          <w:tcPr>
+            <w:tcW w:w="914" w:type="dxa"/>
+            <w:tcBorders>
+              <w:right w:val="single" w:sz="4" w:space="0" w:color="auto"/>
+            </w:tcBorders>
+            <w:vAlign w:val="center"/>
+          </w:tcPr>
+          <w:p>
+            <w:pPr>
+              <w:jc w:val="center"/>
+              <w:rPr>
+                <w:rFonts w:ascii="等线 Light" w:eastAsia="等线 Light" w:hAnsi="宋体"/>
+                <w:sz w:val="18"/>
+                <w:szCs w:val="18"/>
+              </w:rPr>
+            </w:pPr>
+            <w:r>
+              <w:rPr>
+                <w:rFonts w:ascii="等线 Light" w:eastAsia="等线 Light" w:hAnsi="宋体" w:hint="eastAsia"/>
+                <w:sz w:val="18"/>
+                <w:szCs w:val="18"/>
+              </w:rPr>
+              <w:t>刘柏轩</w:t>
+            </w:r>
+          </w:p>
+        </w:tc>
+        <w:tc>
+          <w:tcPr>
+            <w:tcW w:w="1604" w:type="dxa"/>
+            <w:tcBorders>
+              <w:left w:val="single" w:sz="4" w:space="0" w:color="auto"/>
+              <w:right w:val="single" w:sz="4" w:space="0" w:color="auto"/>
+            </w:tcBorders>
+            <w:vAlign w:val="center"/>
+          </w:tcPr>
+          <w:p>
+            <w:pPr>
+              <w:jc w:val="center"/>
+              <w:rPr>
+                <w:rFonts w:ascii="等线 Light" w:eastAsia="等线 Light" w:hAnsi="宋体"/>
+                <w:sz w:val="18"/>
+                <w:szCs w:val="18"/>
+              </w:rPr>
+            </w:pPr>
+            <w:r>
+              <w:rPr>
+                <w:rFonts w:ascii="等线 Light" w:eastAsia="等线 Light" w:hAnsi="宋体" w:hint="eastAsia"/>
+                <w:sz w:val="18"/>
+                <w:szCs w:val="18"/>
+              </w:rPr>
+              <w:t>修改</w:t>
+            </w:r>
+          </w:p>
+        </w:tc>
+        <w:tc>
+          <w:tcPr>
+            <w:tcW w:w="1073" w:type="dxa"/>
+            <w:tcBorders>
+              <w:left w:val="single" w:sz="4" w:space="0" w:color="auto"/>
+              <w:right w:val="single" w:sz="4" w:space="0" w:color="auto"/>
+            </w:tcBorders>
+            <w:vAlign w:val="center"/>
+          </w:tcPr>
+          <w:p>
+            <w:pPr>
+              <w:jc w:val="center"/>
+              <w:rPr>
+                <w:rFonts w:ascii="等线 Light" w:eastAsia="等线 Light" w:hAnsi="宋体"/>
+                <w:sz w:val="18"/>
+                <w:szCs w:val="18"/>
+              </w:rPr>
+            </w:pPr>
+            <w:r>
+              <w:rPr>
+                <w:rFonts w:ascii="等线 Light" w:eastAsia="等线 Light" w:hAnsi="宋体" w:hint="eastAsia"/>
+                <w:sz w:val="18"/>
+                <w:szCs w:val="18"/>
+              </w:rPr>
+              <w:t>M</w:t>
+            </w:r>
+          </w:p>
+        </w:tc>
+        <w:tc>
+          <w:tcPr>
+            <w:tcW w:w="1081" w:type="dxa"/>
+            <w:tcBorders>
+              <w:left w:val="single" w:sz="4" w:space="0" w:color="auto"/>
+              <w:right w:val="single" w:sz="4" w:space="0" w:color="auto"/>
+            </w:tcBorders>
+            <w:vAlign w:val="center"/>
+          </w:tcPr>
+          <w:p>
+            <w:pPr>
+              <w:jc w:val="center"/>
+              <w:rPr>
+                <w:rFonts w:ascii="等线 Light" w:eastAsia="等线 Light" w:hAnsi="宋体"/>
+                <w:sz w:val="18"/>
+                <w:szCs w:val="18"/>
+              </w:rPr>
+            </w:pPr>
+            <w:r>
+              <w:rPr>
+                <w:rFonts w:ascii="等线 Light" w:eastAsia="等线 Light" w:hAnsi="宋体" w:hint="eastAsia"/>
+                <w:sz w:val="18"/>
+                <w:szCs w:val="18"/>
+              </w:rPr>
+              <w:t>2</w:t>
+            </w:r>
+            <w:r>
+              <w:rPr>
+                <w:rFonts w:ascii="等线 Light" w:eastAsia="等线 Light" w:hAnsi="宋体"/>
+                <w:sz w:val="18"/>
+                <w:szCs w:val="18"/>
+              </w:rPr>
+              <w:t>022-</w:t>
+            </w:r>
+            <w:r>
+              <w:rPr>
+                <w:rFonts w:ascii="等线 Light" w:eastAsia="等线 Light" w:hAnsi="宋体"/>
+                <w:sz w:val="18"/>
+                <w:szCs w:val="18"/>
+              </w:rPr>
+              <w:t>6</w:t>
+            </w:r>
+            <w:r>
+              <w:rPr>
+                <w:rFonts w:ascii="等线 Light" w:eastAsia="等线 Light" w:hAnsi="宋体"/>
+                <w:sz w:val="18"/>
+                <w:szCs w:val="18"/>
+              </w:rPr>
+              <w:t>-</w:t>
+            </w:r>
+            <w:r>
+              <w:rPr>
+                <w:rFonts w:ascii="等线 Light" w:eastAsia="等线 Light" w:hAnsi="宋体"/>
+                <w:sz w:val="18"/>
+                <w:szCs w:val="18"/>
+              </w:rPr>
+              <w:t>5</w:t>
+            </w:r>
+          </w:p>
+        </w:tc>
+        <w:tc>
+          <w:tcPr>
+            <w:tcW w:w="835" w:type="dxa"/>
+            <w:tcBorders>
+              <w:left w:val="single" w:sz="4" w:space="0" w:color="auto"/>
+              <w:right w:val="single" w:sz="4" w:space="0" w:color="auto"/>
+            </w:tcBorders>
+            <w:vAlign w:val="center"/>
+          </w:tcPr>
+          <w:p>
+            <w:pPr>
+              <w:jc w:val="center"/>
+              <w:rPr>
+                <w:rFonts w:ascii="等线 Light" w:eastAsia="等线 Light" w:hAnsi="宋体"/>
+                <w:sz w:val="18"/>
+                <w:szCs w:val="18"/>
+              </w:rPr>
+            </w:pPr>
+            <w:r>
+              <w:rPr>
+                <w:rFonts w:ascii="等线 Light" w:eastAsia="等线 Light" w:hAnsi="宋体" w:hint="eastAsia"/>
+                <w:sz w:val="18"/>
+                <w:szCs w:val="18"/>
+              </w:rPr>
+              <w:t>徐文君</w:t>
+            </w:r>
+          </w:p>
+        </w:tc>
+        <w:tc>
+          <w:tcPr>
+            <w:tcW w:w="835" w:type="dxa"/>
+            <w:tcBorders>
+              <w:left w:val="single" w:sz="4" w:space="0" w:color="auto"/>
+            </w:tcBorders>
+            <w:vAlign w:val="center"/>
+          </w:tcPr>
+          <w:p>
+            <w:pPr>
+              <w:jc w:val="center"/>
+              <w:rPr>
+                <w:rFonts w:ascii="等线 Light" w:eastAsia="等线 Light" w:hAnsi="宋体"/>
                 <w:sz w:val="18"/>
                 <w:szCs w:val="18"/>
               </w:rPr>
@@ -1716,63 +2025,7 @@
           <w:rFonts w:ascii="等线 Light" w:eastAsia="等线 Light" w:hAnsi="宋体" w:hint="eastAsia"/>
           <w:b/>
         </w:rPr>
-        <w:t>状态：</w:t>
-      </w:r>
-      <w:r>
-        <w:rPr>
-          <w:rFonts w:ascii="等线 Light" w:eastAsia="等线 Light" w:hAnsi="宋体" w:hint="eastAsia"/>
-          <w:b/>
-        </w:rPr>
-        <w:t>S--</w:t>
-      </w:r>
-      <w:r>
-        <w:rPr>
-          <w:rFonts w:ascii="等线 Light" w:eastAsia="等线 Light" w:hAnsi="宋体" w:hint="eastAsia"/>
-          <w:b/>
-        </w:rPr>
-        <w:t>首次编写，</w:t>
-      </w:r>
-      <w:r>
-        <w:rPr>
-          <w:rFonts w:ascii="等线 Light" w:eastAsia="等线 Light" w:hAnsi="宋体" w:hint="eastAsia"/>
-          <w:b/>
-        </w:rPr>
-        <w:t>A--</w:t>
-      </w:r>
-      <w:r>
-        <w:rPr>
-          <w:rFonts w:ascii="等线 Light" w:eastAsia="等线 Light" w:hAnsi="宋体" w:hint="eastAsia"/>
-          <w:b/>
-        </w:rPr>
-        <w:t>增加，</w:t>
-      </w:r>
-      <w:r>
-        <w:rPr>
-          <w:rFonts w:ascii="等线 Light" w:eastAsia="等线 Light" w:hAnsi="宋体" w:hint="eastAsia"/>
-          <w:b/>
-        </w:rPr>
-        <w:t>M--</w:t>
-      </w:r>
-      <w:r>
-        <w:rPr>
-          <w:rFonts w:ascii="等线 Light" w:eastAsia="等线 Light" w:hAnsi="宋体" w:hint="eastAsia"/>
-          <w:b/>
-        </w:rPr>
-        <w:t>修改，</w:t>
-      </w:r>
-      <w:r>
-        <w:rPr>
-          <w:rFonts w:ascii="等线 Light" w:eastAsia="等线 Light" w:hAnsi="宋体" w:hint="eastAsia"/>
-          <w:b/>
-        </w:rPr>
-        <w:t>D--</w:t>
-      </w:r>
-      <w:r>
-        <w:rPr>
-          <w:rFonts w:ascii="等线 Light" w:eastAsia="等线 Light" w:hAnsi="宋体" w:hint="eastAsia"/>
-          <w:b/>
-        </w:rPr>
-        <w:t>删除；</w:t>
+        <w:t>状态：S--首次编写，A--增加，M--修改，D--删除；</w:t>
       </w:r>
     </w:p>
     <w:p>
@@ -2121,10 +2374,7 @@
           <w:fldChar w:fldCharType="begin"/>
         </w:r>
         <w:r>
-          <w:instrText xml:space="preserve"> PAGEREF</w:instrText>
-        </w:r>
-        <w:r>
-          <w:instrText xml:space="preserve"> _Toc15106 \h </w:instrText>
+          <w:instrText xml:space="preserve"> PAGEREF _Toc15106 \h </w:instrText>
         </w:r>
         <w:r>
           <w:fldChar w:fldCharType="separate"/>
@@ -2199,10 +2449,7 @@
           <w:fldChar w:fldCharType="begin"/>
         </w:r>
         <w:r>
-          <w:instrText xml:space="preserve"> PAGEREF _Toc1</w:instrText>
-        </w:r>
-        <w:r>
-          <w:instrText xml:space="preserve">2561 \h </w:instrText>
+          <w:instrText xml:space="preserve"> PAGEREF _Toc12561 \h </w:instrText>
         </w:r>
         <w:r>
           <w:fldChar w:fldCharType="separate"/>
@@ -2752,21 +2999,7 @@
                 <w:rFonts w:ascii="宋体" w:hAnsi="宋体" w:hint="eastAsia"/>
                 <w:szCs w:val="21"/>
               </w:rPr>
-              <w:t>发起人</w:t>
-            </w:r>
-            <w:r>
-              <w:rPr>
-                <w:rFonts w:ascii="宋体" w:hAnsi="宋体" w:hint="eastAsia"/>
-                <w:szCs w:val="21"/>
-              </w:rPr>
-              <w:t>/</w:t>
-            </w:r>
-            <w:r>
-              <w:rPr>
-                <w:rFonts w:ascii="宋体" w:hAnsi="宋体" w:hint="eastAsia"/>
-                <w:szCs w:val="21"/>
-              </w:rPr>
-              <w:t>用户</w:t>
+              <w:t>发起人/用户</w:t>
             </w:r>
           </w:p>
         </w:tc>
@@ -3557,14 +3790,7 @@
           <w:rFonts w:ascii="宋体" w:hAnsi="宋体" w:cs="宋体" w:hint="eastAsia"/>
           <w:sz w:val="24"/>
         </w:rPr>
-        <w:t>-</w:t>
-      </w:r>
-      <w:r>
-        <w:rPr>
-          <w:rFonts w:ascii="宋体" w:hAnsi="宋体" w:cs="宋体" w:hint="eastAsia"/>
-          <w:sz w:val="24"/>
-        </w:rPr>
-        <w:t>文档编写说明</w:t>
+        <w:t>-文档编写说明</w:t>
       </w:r>
     </w:p>
     <w:p>
@@ -3612,14 +3838,7 @@
           <w:rFonts w:ascii="宋体" w:hAnsi="宋体" w:cs="宋体" w:hint="eastAsia"/>
           <w:sz w:val="24"/>
         </w:rPr>
-        <w:t>-</w:t>
-      </w:r>
-      <w:r>
-        <w:rPr>
-          <w:rFonts w:ascii="宋体" w:hAnsi="宋体" w:cs="宋体" w:hint="eastAsia"/>
-          <w:sz w:val="24"/>
-        </w:rPr>
-        <w:t>需求工程项目计划</w:t>
+        <w:t>-需求工程项目计划</w:t>
       </w:r>
     </w:p>
     <w:p>
@@ -3667,14 +3886,7 @@
           <w:rFonts w:ascii="宋体" w:hAnsi="宋体" w:cs="宋体" w:hint="eastAsia"/>
           <w:sz w:val="24"/>
         </w:rPr>
-        <w:t>-</w:t>
-      </w:r>
-      <w:r>
-        <w:rPr>
-          <w:rFonts w:ascii="宋体" w:hAnsi="宋体" w:cs="宋体" w:hint="eastAsia"/>
-          <w:sz w:val="24"/>
-        </w:rPr>
-        <w:t>愿景与范围</w:t>
+        <w:t>-愿景与范围</w:t>
       </w:r>
     </w:p>
     <w:p>
@@ -3686,67 +3898,7 @@
         <w:rPr>
           <w:rFonts w:hint="eastAsia"/>
         </w:rPr>
-        <w:t xml:space="preserve">[4] </w:t>
-      </w:r>
-      <w:r>
-        <w:rPr>
-          <w:rFonts w:hint="eastAsia"/>
-        </w:rPr>
-        <w:t>张海藩</w:t>
-      </w:r>
-      <w:r>
-        <w:rPr>
-          <w:rFonts w:hint="eastAsia"/>
-        </w:rPr>
-        <w:t>,</w:t>
-      </w:r>
-      <w:r>
-        <w:rPr>
-          <w:rFonts w:hint="eastAsia"/>
-        </w:rPr>
-        <w:t>牟永敏</w:t>
-      </w:r>
-      <w:r>
-        <w:rPr>
-          <w:rFonts w:hint="eastAsia"/>
-        </w:rPr>
-        <w:t>.</w:t>
-      </w:r>
-      <w:r>
-        <w:rPr>
-          <w:rFonts w:hint="eastAsia"/>
-        </w:rPr>
-        <w:t>软件工程导论</w:t>
-      </w:r>
-      <w:r>
-        <w:rPr>
-          <w:rFonts w:hint="eastAsia"/>
-        </w:rPr>
-        <w:t xml:space="preserve">[M]. </w:t>
-      </w:r>
-      <w:r>
-        <w:rPr>
-          <w:rFonts w:hint="eastAsia"/>
-        </w:rPr>
-        <w:t>北京</w:t>
-      </w:r>
-      <w:r>
-        <w:rPr>
-          <w:rFonts w:hint="eastAsia"/>
-        </w:rPr>
-        <w:t>:</w:t>
-      </w:r>
-      <w:r>
-        <w:rPr>
-          <w:rFonts w:hint="eastAsia"/>
-        </w:rPr>
-        <w:t>清华大学出版社</w:t>
-      </w:r>
-      <w:r>
-        <w:rPr>
-          <w:rFonts w:hint="eastAsia"/>
-        </w:rPr>
-        <w:t>,1996</w:t>
+        <w:t>[4] 张海藩,牟永敏.软件工程导论[M]. 北京:清华大学出版社,1996</w:t>
       </w:r>
       <w:r>
         <w:t>:58-59</w:t>
@@ -3815,10 +3967,7 @@
         <w:t xml:space="preserve"> </w:t>
       </w:r>
       <w:r>
-        <w:t>19000—2008/ISO9000.</w:t>
-      </w:r>
-      <w:r>
-        <w:t>国标《</w:t>
+        <w:t>19000—2008/ISO9000.国标《</w:t>
       </w:r>
       <w:r>
         <w:fldChar w:fldCharType="begin"/>
@@ -3857,103 +4006,7 @@
         <w:rPr>
           <w:rFonts w:hint="eastAsia"/>
         </w:rPr>
-        <w:t>(</w:t>
-      </w:r>
-      <w:r>
-        <w:rPr>
-          <w:rFonts w:hint="eastAsia"/>
-        </w:rPr>
-        <w:t>美</w:t>
-      </w:r>
-      <w:r>
-        <w:rPr>
-          <w:rFonts w:hint="eastAsia"/>
-        </w:rPr>
-        <w:t>)</w:t>
-      </w:r>
-      <w:r>
-        <w:rPr>
-          <w:rFonts w:hint="eastAsia"/>
-        </w:rPr>
-        <w:t>项目管理协会</w:t>
-      </w:r>
-      <w:r>
-        <w:rPr>
-          <w:rFonts w:hint="eastAsia"/>
-        </w:rPr>
-        <w:t>.</w:t>
-      </w:r>
-      <w:r>
-        <w:rPr>
-          <w:rFonts w:hint="eastAsia"/>
-        </w:rPr>
-        <w:t>项目管理知识体系指南</w:t>
-      </w:r>
-      <w:r>
-        <w:rPr>
-          <w:rFonts w:hint="eastAsia"/>
-        </w:rPr>
-        <w:t>.PMBOK</w:t>
-      </w:r>
-      <w:r>
-        <w:rPr>
-          <w:rFonts w:hint="eastAsia"/>
-        </w:rPr>
-        <w:t>指南</w:t>
-      </w:r>
-      <w:r>
-        <w:rPr>
-          <w:rFonts w:hint="eastAsia"/>
-        </w:rPr>
-        <w:t>_</w:t>
-      </w:r>
-      <w:r>
-        <w:rPr>
-          <w:rFonts w:hint="eastAsia"/>
-        </w:rPr>
-        <w:t>第</w:t>
-      </w:r>
-      <w:r>
-        <w:rPr>
-          <w:rFonts w:hint="eastAsia"/>
-        </w:rPr>
-        <w:t>6</w:t>
-      </w:r>
-      <w:r>
-        <w:rPr>
-          <w:rFonts w:hint="eastAsia"/>
-        </w:rPr>
-        <w:t>版</w:t>
-      </w:r>
-      <w:r>
-        <w:rPr>
-          <w:rFonts w:hint="eastAsia"/>
-        </w:rPr>
-        <w:t xml:space="preserve">[M]. </w:t>
-      </w:r>
-      <w:r>
-        <w:rPr>
-          <w:rFonts w:hint="eastAsia"/>
-        </w:rPr>
-        <w:t>北京</w:t>
-      </w:r>
-      <w:r>
-        <w:rPr>
-          <w:rFonts w:hint="eastAsia"/>
-        </w:rPr>
-        <w:t>:</w:t>
-      </w:r>
-      <w:r>
-        <w:rPr>
-          <w:rFonts w:hint="eastAsia"/>
-        </w:rPr>
-        <w:t>电子工业出版社，</w:t>
-      </w:r>
-      <w:r>
-        <w:rPr>
-          <w:rFonts w:hint="eastAsia"/>
-        </w:rPr>
-        <w:t>2018:</w:t>
+        <w:t>(美)项目管理协会.项目管理知识体系指南.PMBOK指南_第6版[M]. 北京:电子工业出版社，2018:</w:t>
       </w:r>
       <w:r>
         <w:t>507-528</w:t>
@@ -4003,55 +4056,25 @@
         <w:rPr>
           <w:rFonts w:hint="eastAsia"/>
         </w:rPr>
+        <w:t>.软件需求(第</w:t>
+      </w:r>
+      <w:r>
+        <w:t>3</w:t>
+      </w:r>
+      <w:r>
+        <w:rPr>
+          <w:rFonts w:hint="eastAsia"/>
+        </w:rPr>
+        <w:t>版)[M]</w:t>
+      </w:r>
+      <w:r>
         <w:t>.</w:t>
       </w:r>
       <w:r>
         <w:rPr>
           <w:rFonts w:hint="eastAsia"/>
         </w:rPr>
-        <w:t>软件需求</w:t>
-      </w:r>
-      <w:r>
-        <w:rPr>
-          <w:rFonts w:hint="eastAsia"/>
-        </w:rPr>
-        <w:t>(</w:t>
-      </w:r>
-      <w:r>
-        <w:rPr>
-          <w:rFonts w:hint="eastAsia"/>
-        </w:rPr>
-        <w:t>第</w:t>
-      </w:r>
-      <w:r>
-        <w:t>3</w:t>
-      </w:r>
-      <w:r>
-        <w:rPr>
-          <w:rFonts w:hint="eastAsia"/>
-        </w:rPr>
-        <w:t>版</w:t>
-      </w:r>
-      <w:r>
-        <w:rPr>
-          <w:rFonts w:hint="eastAsia"/>
-        </w:rPr>
-        <w:t>)[M]</w:t>
-      </w:r>
-      <w:r>
-        <w:t>.</w:t>
-      </w:r>
-      <w:r>
-        <w:rPr>
-          <w:rFonts w:hint="eastAsia"/>
-        </w:rPr>
-        <w:t>北京：清华大学出版社</w:t>
-      </w:r>
-      <w:r>
-        <w:rPr>
-          <w:rFonts w:hint="eastAsia"/>
-        </w:rPr>
-        <w:t>2</w:t>
+        <w:t>北京：清华大学出版社2</w:t>
       </w:r>
       <w:r>
         <w:t>016:</w:t>
@@ -5691,14 +5714,7 @@
                 <w:rFonts w:ascii="宋体" w:hAnsi="宋体" w:hint="eastAsia"/>
                 <w:szCs w:val="21"/>
               </w:rPr>
-              <w:t xml:space="preserve">  </w:t>
-            </w:r>
-            <w:r>
-              <w:rPr>
-                <w:rFonts w:ascii="宋体" w:hAnsi="宋体" w:hint="eastAsia"/>
-                <w:szCs w:val="21"/>
-              </w:rPr>
-              <w:t>会员用户</w:t>
+              <w:t xml:space="preserve">  会员用户</w:t>
             </w:r>
           </w:p>
         </w:tc>

--- a/软件需求规格说明/用户群分类/SRA2022-G15-用户群分类.docx
+++ b/软件需求规格说明/用户群分类/SRA2022-G15-用户群分类.docx
@@ -1,6 +1,6 @@
 
 <file path=word/document.xml><?xml version="1.0" encoding="utf-8"?>
-<w:document xmlns:wpc="http://schemas.microsoft.com/office/word/2010/wordprocessingCanvas" xmlns:cx="http://schemas.microsoft.com/office/drawing/2014/chartex" xmlns:cx1="http://schemas.microsoft.com/office/drawing/2015/9/8/chartex" xmlns:cx2="http://schemas.microsoft.com/office/drawing/2015/10/21/chartex" xmlns:cx3="http://schemas.microsoft.com/office/drawing/2016/5/9/chartex" xmlns:cx4="http://schemas.microsoft.com/office/drawing/2016/5/10/chartex" xmlns:cx5="http://schemas.microsoft.com/office/drawing/2016/5/11/chartex" xmlns:cx6="http://schemas.microsoft.com/office/drawing/2016/5/12/chartex" xmlns:cx7="http://schemas.microsoft.com/office/drawing/2016/5/13/chartex" xmlns:cx8="http://schemas.microsoft.com/office/drawing/2016/5/14/chartex" xmlns:mc="http://schemas.openxmlformats.org/markup-compatibility/2006" xmlns:aink="http://schemas.microsoft.com/office/drawing/2016/ink" xmlns:am3d="http://schemas.microsoft.com/office/drawing/2017/model3d" xmlns:o="urn:schemas-microsoft-com:office:office" xmlns:oel="http://schemas.microsoft.com/office/2019/extlst" xmlns:r="http://schemas.openxmlformats.org/officeDocument/2006/relationships" xmlns:m="http://schemas.openxmlformats.org/officeDocument/2006/math" xmlns:v="urn:schemas-microsoft-com:vml" xmlns:wp14="http://schemas.microsoft.com/office/word/2010/wordprocessingDrawing" xmlns:wp="http://schemas.openxmlformats.org/drawingml/2006/wordprocessingDrawing" xmlns:w10="urn:schemas-microsoft-com:office:word" xmlns:w="http://schemas.openxmlformats.org/wordprocessingml/2006/main" xmlns:w14="http://schemas.microsoft.com/office/word/2010/wordml" xmlns:w15="http://schemas.microsoft.com/office/word/2012/wordml" xmlns:w16cex="http://schemas.microsoft.com/office/word/2018/wordml/cex" xmlns:w16cid="http://schemas.microsoft.com/office/word/2016/wordml/cid" xmlns:w16="http://schemas.microsoft.com/office/word/2018/wordml" xmlns:w16sdtdh="http://schemas.microsoft.com/office/word/2020/wordml/sdtdatahash" xmlns:w16se="http://schemas.microsoft.com/office/word/2015/wordml/symex" xmlns:wpg="http://schemas.microsoft.com/office/word/2010/wordprocessingGroup" xmlns:wpi="http://schemas.microsoft.com/office/word/2010/wordprocessingInk" xmlns:wne="http://schemas.microsoft.com/office/word/2006/wordml" xmlns:wps="http://schemas.microsoft.com/office/word/2010/wordprocessingShape" mc:Ignorable="w14 w15 w16se w16cid w16 w16cex w16sdtdh wp14">
+<w:document xmlns:wpc="http://schemas.microsoft.com/office/word/2010/wordprocessingCanvas" xmlns:cx="http://schemas.microsoft.com/office/drawing/2014/chartex" xmlns:cx1="http://schemas.microsoft.com/office/drawing/2015/9/8/chartex" xmlns:cx2="http://schemas.microsoft.com/office/drawing/2015/10/21/chartex" xmlns:cx3="http://schemas.microsoft.com/office/drawing/2016/5/9/chartex" xmlns:cx4="http://schemas.microsoft.com/office/drawing/2016/5/10/chartex" xmlns:cx5="http://schemas.microsoft.com/office/drawing/2016/5/11/chartex" xmlns:cx6="http://schemas.microsoft.com/office/drawing/2016/5/12/chartex" xmlns:cx7="http://schemas.microsoft.com/office/drawing/2016/5/13/chartex" xmlns:cx8="http://schemas.microsoft.com/office/drawing/2016/5/14/chartex" xmlns:mc="http://schemas.openxmlformats.org/markup-compatibility/2006" xmlns:aink="http://schemas.microsoft.com/office/drawing/2016/ink" xmlns:am3d="http://schemas.microsoft.com/office/drawing/2017/model3d" xmlns:o="urn:schemas-microsoft-com:office:office" xmlns:r="http://schemas.openxmlformats.org/officeDocument/2006/relationships" xmlns:m="http://schemas.openxmlformats.org/officeDocument/2006/math" xmlns:v="urn:schemas-microsoft-com:vml" xmlns:wp14="http://schemas.microsoft.com/office/word/2010/wordprocessingDrawing" xmlns:wp="http://schemas.openxmlformats.org/drawingml/2006/wordprocessingDrawing" xmlns:w10="urn:schemas-microsoft-com:office:word" xmlns:w="http://schemas.openxmlformats.org/wordprocessingml/2006/main" xmlns:w14="http://schemas.microsoft.com/office/word/2010/wordml" xmlns:w15="http://schemas.microsoft.com/office/word/2012/wordml" xmlns:w16cex="http://schemas.microsoft.com/office/word/2018/wordml/cex" xmlns:w16cid="http://schemas.microsoft.com/office/word/2016/wordml/cid" xmlns:w16="http://schemas.microsoft.com/office/word/2018/wordml" xmlns:w16sdtdh="http://schemas.microsoft.com/office/word/2020/wordml/sdtdatahash" xmlns:w16se="http://schemas.microsoft.com/office/word/2015/wordml/symex" xmlns:wpg="http://schemas.microsoft.com/office/word/2010/wordprocessingGroup" xmlns:wpi="http://schemas.microsoft.com/office/word/2010/wordprocessingInk" xmlns:wne="http://schemas.microsoft.com/office/word/2006/wordml" xmlns:wps="http://schemas.microsoft.com/office/word/2010/wordprocessingShape" mc:Ignorable="w14 w15 w16se w16cid w16 w16cex w16sdtdh wp14">
   <w:body>
     <w:p>
       <w:pPr>
@@ -1995,6 +1995,227 @@
           </w:p>
         </w:tc>
       </w:tr>
+      <w:tr>
+        <w:trPr>
+          <w:cantSplit/>
+          <w:trHeight w:val="510"/>
+          <w:jc w:val="center"/>
+        </w:trPr>
+        <w:tc>
+          <w:tcPr>
+            <w:tcW w:w="1364" w:type="dxa"/>
+            <w:vAlign w:val="center"/>
+          </w:tcPr>
+          <w:p>
+            <w:pPr>
+              <w:jc w:val="center"/>
+              <w:rPr>
+                <w:rFonts w:ascii="等线 Light" w:eastAsia="等线 Light" w:hAnsi="宋体" w:hint="eastAsia"/>
+                <w:sz w:val="18"/>
+                <w:szCs w:val="18"/>
+              </w:rPr>
+            </w:pPr>
+            <w:r>
+              <w:rPr>
+                <w:rFonts w:ascii="等线 Light" w:eastAsia="等线 Light" w:hAnsi="宋体" w:hint="eastAsia"/>
+                <w:sz w:val="18"/>
+                <w:szCs w:val="18"/>
+              </w:rPr>
+              <w:t>1.0.2</w:t>
+            </w:r>
+          </w:p>
+        </w:tc>
+        <w:tc>
+          <w:tcPr>
+            <w:tcW w:w="1201" w:type="dxa"/>
+            <w:vAlign w:val="center"/>
+          </w:tcPr>
+          <w:p>
+            <w:pPr>
+              <w:jc w:val="center"/>
+              <w:rPr>
+                <w:rFonts w:ascii="等线 Light" w:eastAsia="等线 Light" w:hAnsi="宋体" w:hint="eastAsia"/>
+                <w:sz w:val="18"/>
+                <w:szCs w:val="18"/>
+              </w:rPr>
+            </w:pPr>
+            <w:r>
+              <w:rPr>
+                <w:rFonts w:ascii="等线 Light" w:eastAsia="等线 Light" w:hAnsi="宋体" w:hint="eastAsia"/>
+                <w:sz w:val="18"/>
+                <w:szCs w:val="18"/>
+              </w:rPr>
+              <w:t>2022-6-14</w:t>
+            </w:r>
+          </w:p>
+        </w:tc>
+        <w:tc>
+          <w:tcPr>
+            <w:tcW w:w="914" w:type="dxa"/>
+            <w:tcBorders>
+              <w:right w:val="single" w:sz="4" w:space="0" w:color="auto"/>
+            </w:tcBorders>
+            <w:vAlign w:val="center"/>
+          </w:tcPr>
+          <w:p>
+            <w:pPr>
+              <w:jc w:val="center"/>
+              <w:rPr>
+                <w:rFonts w:ascii="等线 Light" w:eastAsia="等线 Light" w:hAnsi="宋体" w:hint="eastAsia"/>
+                <w:sz w:val="18"/>
+                <w:szCs w:val="18"/>
+              </w:rPr>
+            </w:pPr>
+            <w:r>
+              <w:rPr>
+                <w:rFonts w:ascii="等线 Light" w:eastAsia="等线 Light" w:hAnsi="宋体" w:hint="eastAsia"/>
+                <w:sz w:val="18"/>
+                <w:szCs w:val="18"/>
+              </w:rPr>
+              <w:t>吴佳璐</w:t>
+            </w:r>
+          </w:p>
+        </w:tc>
+        <w:tc>
+          <w:tcPr>
+            <w:tcW w:w="1604" w:type="dxa"/>
+            <w:tcBorders>
+              <w:left w:val="single" w:sz="4" w:space="0" w:color="auto"/>
+              <w:right w:val="single" w:sz="4" w:space="0" w:color="auto"/>
+            </w:tcBorders>
+            <w:vAlign w:val="center"/>
+          </w:tcPr>
+          <w:p>
+            <w:pPr>
+              <w:jc w:val="center"/>
+              <w:rPr>
+                <w:rFonts w:ascii="等线 Light" w:eastAsia="等线 Light" w:hAnsi="宋体" w:hint="eastAsia"/>
+                <w:sz w:val="18"/>
+                <w:szCs w:val="18"/>
+              </w:rPr>
+            </w:pPr>
+            <w:r>
+              <w:rPr>
+                <w:rFonts w:ascii="等线 Light" w:eastAsia="等线 Light" w:hAnsi="宋体" w:hint="eastAsia"/>
+                <w:sz w:val="18"/>
+                <w:szCs w:val="18"/>
+              </w:rPr>
+              <w:t>修改</w:t>
+            </w:r>
+          </w:p>
+        </w:tc>
+        <w:tc>
+          <w:tcPr>
+            <w:tcW w:w="1073" w:type="dxa"/>
+            <w:tcBorders>
+              <w:left w:val="single" w:sz="4" w:space="0" w:color="auto"/>
+              <w:right w:val="single" w:sz="4" w:space="0" w:color="auto"/>
+            </w:tcBorders>
+            <w:vAlign w:val="center"/>
+          </w:tcPr>
+          <w:p>
+            <w:pPr>
+              <w:jc w:val="center"/>
+              <w:rPr>
+                <w:rFonts w:ascii="等线 Light" w:eastAsia="等线 Light" w:hAnsi="宋体" w:hint="eastAsia"/>
+                <w:sz w:val="18"/>
+                <w:szCs w:val="18"/>
+              </w:rPr>
+            </w:pPr>
+            <w:r>
+              <w:rPr>
+                <w:rFonts w:ascii="等线 Light" w:eastAsia="等线 Light" w:hAnsi="宋体" w:hint="eastAsia"/>
+                <w:sz w:val="18"/>
+                <w:szCs w:val="18"/>
+              </w:rPr>
+              <w:t>M</w:t>
+            </w:r>
+          </w:p>
+        </w:tc>
+        <w:tc>
+          <w:tcPr>
+            <w:tcW w:w="1081" w:type="dxa"/>
+            <w:tcBorders>
+              <w:left w:val="single" w:sz="4" w:space="0" w:color="auto"/>
+              <w:right w:val="single" w:sz="4" w:space="0" w:color="auto"/>
+            </w:tcBorders>
+            <w:vAlign w:val="center"/>
+          </w:tcPr>
+          <w:p>
+            <w:pPr>
+              <w:jc w:val="center"/>
+              <w:rPr>
+                <w:rFonts w:ascii="等线 Light" w:eastAsia="等线 Light" w:hAnsi="宋体" w:hint="eastAsia"/>
+                <w:sz w:val="18"/>
+                <w:szCs w:val="18"/>
+              </w:rPr>
+            </w:pPr>
+            <w:r>
+              <w:rPr>
+                <w:rFonts w:ascii="等线 Light" w:eastAsia="等线 Light" w:hAnsi="宋体" w:hint="eastAsia"/>
+                <w:sz w:val="18"/>
+                <w:szCs w:val="18"/>
+              </w:rPr>
+              <w:t>2022-6-14</w:t>
+            </w:r>
+          </w:p>
+        </w:tc>
+        <w:tc>
+          <w:tcPr>
+            <w:tcW w:w="835" w:type="dxa"/>
+            <w:tcBorders>
+              <w:left w:val="single" w:sz="4" w:space="0" w:color="auto"/>
+              <w:right w:val="single" w:sz="4" w:space="0" w:color="auto"/>
+            </w:tcBorders>
+            <w:vAlign w:val="center"/>
+          </w:tcPr>
+          <w:p>
+            <w:pPr>
+              <w:jc w:val="center"/>
+              <w:rPr>
+                <w:rFonts w:ascii="等线 Light" w:eastAsia="等线 Light" w:hAnsi="宋体" w:hint="eastAsia"/>
+                <w:sz w:val="18"/>
+                <w:szCs w:val="18"/>
+              </w:rPr>
+            </w:pPr>
+            <w:r>
+              <w:rPr>
+                <w:rFonts w:ascii="等线 Light" w:eastAsia="等线 Light" w:hAnsi="宋体" w:hint="eastAsia"/>
+                <w:sz w:val="18"/>
+                <w:szCs w:val="18"/>
+              </w:rPr>
+              <w:t>徐文君</w:t>
+            </w:r>
+          </w:p>
+        </w:tc>
+        <w:tc>
+          <w:tcPr>
+            <w:tcW w:w="835" w:type="dxa"/>
+            <w:tcBorders>
+              <w:left w:val="single" w:sz="4" w:space="0" w:color="auto"/>
+            </w:tcBorders>
+            <w:vAlign w:val="center"/>
+          </w:tcPr>
+          <w:p>
+            <w:pPr>
+              <w:jc w:val="center"/>
+              <w:rPr>
+                <w:rFonts w:ascii="等线 Light" w:eastAsia="等线 Light" w:hAnsi="宋体" w:hint="eastAsia"/>
+                <w:sz w:val="18"/>
+                <w:szCs w:val="18"/>
+              </w:rPr>
+            </w:pPr>
+            <w:r>
+              <w:rPr>
+                <w:rFonts w:ascii="等线 Light" w:eastAsia="等线 Light" w:hAnsi="宋体" w:hint="eastAsia"/>
+                <w:sz w:val="18"/>
+                <w:szCs w:val="18"/>
+              </w:rPr>
+              <w:t>徐文君</w:t>
+            </w:r>
+          </w:p>
+        </w:tc>
+      </w:tr>
     </w:tbl>
     <w:p>
       <w:pPr>
@@ -4394,77 +4615,146 @@
                 <w:rFonts w:hint="eastAsia"/>
                 <w:sz w:val="24"/>
               </w:rPr>
+              <w:t>学生</w:t>
+            </w:r>
+            <w:r>
+              <w:rPr>
+                <w:rFonts w:hint="eastAsia"/>
+                <w:sz w:val="24"/>
+              </w:rPr>
+              <w:t>/</w:t>
+            </w:r>
+            <w:r>
+              <w:rPr>
+                <w:rFonts w:hint="eastAsia"/>
+                <w:sz w:val="24"/>
+              </w:rPr>
+              <w:t>老师</w:t>
+            </w:r>
+          </w:p>
+        </w:tc>
+        <w:tc>
+          <w:tcPr>
+            <w:tcW w:w="2720" w:type="dxa"/>
+            <w:vAlign w:val="center"/>
+          </w:tcPr>
+          <w:p>
+            <w:pPr>
+              <w:jc w:val="center"/>
+              <w:rPr>
+                <w:sz w:val="24"/>
+              </w:rPr>
+            </w:pPr>
+            <w:r>
+              <w:rPr>
+                <w:rFonts w:hint="eastAsia"/>
+                <w:sz w:val="24"/>
+              </w:rPr>
+              <w:t>主要</w:t>
+            </w:r>
+            <w:r>
+              <w:rPr>
+                <w:rFonts w:hint="eastAsia"/>
+                <w:sz w:val="24"/>
+              </w:rPr>
+              <w:t>用户</w:t>
+            </w:r>
+          </w:p>
+        </w:tc>
+        <w:tc>
+          <w:tcPr>
+            <w:tcW w:w="3454" w:type="dxa"/>
+            <w:vAlign w:val="center"/>
+          </w:tcPr>
+          <w:p>
+            <w:pPr>
+              <w:jc w:val="center"/>
+              <w:rPr>
+                <w:sz w:val="24"/>
+              </w:rPr>
+            </w:pPr>
+            <w:r>
+              <w:rPr>
+                <w:rFonts w:hint="eastAsia"/>
+                <w:sz w:val="24"/>
+              </w:rPr>
+              <w:t>希望通过软件与学生或者同学沟通协作，分享交流</w:t>
+            </w:r>
+          </w:p>
+        </w:tc>
+      </w:tr>
+      <w:tr>
+        <w:trPr>
+          <w:trHeight w:val="924"/>
+          <w:jc w:val="center"/>
+        </w:trPr>
+        <w:tc>
+          <w:tcPr>
+            <w:tcW w:w="2261" w:type="dxa"/>
+            <w:vAlign w:val="center"/>
+          </w:tcPr>
+          <w:p>
+            <w:pPr>
+              <w:jc w:val="center"/>
+              <w:rPr>
+                <w:sz w:val="24"/>
+              </w:rPr>
+            </w:pPr>
+            <w:r>
+              <w:rPr>
+                <w:rFonts w:hint="eastAsia"/>
+                <w:sz w:val="24"/>
+              </w:rPr>
               <w:t>游客</w:t>
             </w:r>
+          </w:p>
+        </w:tc>
+        <w:tc>
+          <w:tcPr>
+            <w:tcW w:w="2720" w:type="dxa"/>
+            <w:vAlign w:val="center"/>
+          </w:tcPr>
+          <w:p>
+            <w:pPr>
+              <w:jc w:val="center"/>
+              <w:rPr>
+                <w:sz w:val="24"/>
+              </w:rPr>
+            </w:pPr>
             <w:r>
               <w:rPr>
                 <w:rFonts w:hint="eastAsia"/>
                 <w:sz w:val="24"/>
               </w:rPr>
-              <w:t>/</w:t>
-            </w:r>
+              <w:t>次要用户</w:t>
+            </w:r>
+          </w:p>
+        </w:tc>
+        <w:tc>
+          <w:tcPr>
+            <w:tcW w:w="3454" w:type="dxa"/>
+            <w:vAlign w:val="center"/>
+          </w:tcPr>
+          <w:p>
+            <w:pPr>
+              <w:jc w:val="center"/>
+              <w:rPr>
+                <w:sz w:val="24"/>
+              </w:rPr>
+            </w:pPr>
             <w:r>
               <w:rPr>
                 <w:rFonts w:hint="eastAsia"/>
                 <w:sz w:val="24"/>
               </w:rPr>
-              <w:t>学生</w:t>
+              <w:t>希望通过软件了解</w:t>
             </w:r>
             <w:r>
               <w:rPr>
                 <w:rFonts w:hint="eastAsia"/>
                 <w:sz w:val="24"/>
               </w:rPr>
-              <w:t>/</w:t>
-            </w:r>
-            <w:r>
-              <w:rPr>
-                <w:rFonts w:hint="eastAsia"/>
-                <w:sz w:val="24"/>
-              </w:rPr>
-              <w:t>老师</w:t>
-            </w:r>
-          </w:p>
-        </w:tc>
-        <w:tc>
-          <w:tcPr>
-            <w:tcW w:w="2720" w:type="dxa"/>
-            <w:vAlign w:val="center"/>
-          </w:tcPr>
-          <w:p>
-            <w:pPr>
-              <w:jc w:val="center"/>
-              <w:rPr>
-                <w:sz w:val="24"/>
-              </w:rPr>
-            </w:pPr>
-            <w:r>
-              <w:rPr>
-                <w:rFonts w:hint="eastAsia"/>
-                <w:sz w:val="24"/>
-              </w:rPr>
-              <w:t>普通用户</w:t>
-            </w:r>
-          </w:p>
-        </w:tc>
-        <w:tc>
-          <w:tcPr>
-            <w:tcW w:w="3454" w:type="dxa"/>
-            <w:vAlign w:val="center"/>
-          </w:tcPr>
-          <w:p>
-            <w:pPr>
-              <w:jc w:val="center"/>
-              <w:rPr>
-                <w:sz w:val="24"/>
-              </w:rPr>
-            </w:pPr>
-            <w:r>
-              <w:rPr>
-                <w:rFonts w:hint="eastAsia"/>
-                <w:sz w:val="24"/>
-              </w:rPr>
-              <w:t>希望通过软件与学生或者同学沟通协作，分享交流</w:t>
+              <w:t>软件工程相关课程的详细介绍</w:t>
             </w:r>
           </w:p>
         </w:tc>
@@ -5105,7 +5395,7 @@
                 <w:rFonts w:hint="eastAsia"/>
                 <w:sz w:val="24"/>
               </w:rPr>
-              <w:t>学生</w:t>
+              <w:t>管理员</w:t>
             </w:r>
           </w:p>
         </w:tc>
@@ -5969,7 +6259,7 @@
 </file>
 
 <file path=word/endnotes.xml><?xml version="1.0" encoding="utf-8"?>
-<w:endnotes xmlns:wpc="http://schemas.microsoft.com/office/word/2010/wordprocessingCanvas" xmlns:cx="http://schemas.microsoft.com/office/drawing/2014/chartex" xmlns:cx1="http://schemas.microsoft.com/office/drawing/2015/9/8/chartex" xmlns:cx2="http://schemas.microsoft.com/office/drawing/2015/10/21/chartex" xmlns:cx3="http://schemas.microsoft.com/office/drawing/2016/5/9/chartex" xmlns:cx4="http://schemas.microsoft.com/office/drawing/2016/5/10/chartex" xmlns:cx5="http://schemas.microsoft.com/office/drawing/2016/5/11/chartex" xmlns:cx6="http://schemas.microsoft.com/office/drawing/2016/5/12/chartex" xmlns:cx7="http://schemas.microsoft.com/office/drawing/2016/5/13/chartex" xmlns:cx8="http://schemas.microsoft.com/office/drawing/2016/5/14/chartex" xmlns:mc="http://schemas.openxmlformats.org/markup-compatibility/2006" xmlns:aink="http://schemas.microsoft.com/office/drawing/2016/ink" xmlns:am3d="http://schemas.microsoft.com/office/drawing/2017/model3d" xmlns:o="urn:schemas-microsoft-com:office:office" xmlns:oel="http://schemas.microsoft.com/office/2019/extlst" xmlns:r="http://schemas.openxmlformats.org/officeDocument/2006/relationships" xmlns:m="http://schemas.openxmlformats.org/officeDocument/2006/math" xmlns:v="urn:schemas-microsoft-com:vml" xmlns:wp14="http://schemas.microsoft.com/office/word/2010/wordprocessingDrawing" xmlns:wp="http://schemas.openxmlformats.org/drawingml/2006/wordprocessingDrawing" xmlns:w10="urn:schemas-microsoft-com:office:word" xmlns:w="http://schemas.openxmlformats.org/wordprocessingml/2006/main" xmlns:w14="http://schemas.microsoft.com/office/word/2010/wordml" xmlns:w15="http://schemas.microsoft.com/office/word/2012/wordml" xmlns:w16cex="http://schemas.microsoft.com/office/word/2018/wordml/cex" xmlns:w16cid="http://schemas.microsoft.com/office/word/2016/wordml/cid" xmlns:w16="http://schemas.microsoft.com/office/word/2018/wordml" xmlns:w16sdtdh="http://schemas.microsoft.com/office/word/2020/wordml/sdtdatahash" xmlns:w16se="http://schemas.microsoft.com/office/word/2015/wordml/symex" xmlns:wpg="http://schemas.microsoft.com/office/word/2010/wordprocessingGroup" xmlns:wpi="http://schemas.microsoft.com/office/word/2010/wordprocessingInk" xmlns:wne="http://schemas.microsoft.com/office/word/2006/wordml" xmlns:wps="http://schemas.microsoft.com/office/word/2010/wordprocessingShape" mc:Ignorable="w14 w15 w16se w16cid w16 w16cex w16sdtdh wp14">
+<w:endnotes xmlns:wpc="http://schemas.microsoft.com/office/word/2010/wordprocessingCanvas" xmlns:cx="http://schemas.microsoft.com/office/drawing/2014/chartex" xmlns:cx1="http://schemas.microsoft.com/office/drawing/2015/9/8/chartex" xmlns:cx2="http://schemas.microsoft.com/office/drawing/2015/10/21/chartex" xmlns:cx3="http://schemas.microsoft.com/office/drawing/2016/5/9/chartex" xmlns:cx4="http://schemas.microsoft.com/office/drawing/2016/5/10/chartex" xmlns:cx5="http://schemas.microsoft.com/office/drawing/2016/5/11/chartex" xmlns:cx6="http://schemas.microsoft.com/office/drawing/2016/5/12/chartex" xmlns:cx7="http://schemas.microsoft.com/office/drawing/2016/5/13/chartex" xmlns:cx8="http://schemas.microsoft.com/office/drawing/2016/5/14/chartex" xmlns:mc="http://schemas.openxmlformats.org/markup-compatibility/2006" xmlns:aink="http://schemas.microsoft.com/office/drawing/2016/ink" xmlns:am3d="http://schemas.microsoft.com/office/drawing/2017/model3d" xmlns:o="urn:schemas-microsoft-com:office:office" xmlns:r="http://schemas.openxmlformats.org/officeDocument/2006/relationships" xmlns:m="http://schemas.openxmlformats.org/officeDocument/2006/math" xmlns:v="urn:schemas-microsoft-com:vml" xmlns:wp14="http://schemas.microsoft.com/office/word/2010/wordprocessingDrawing" xmlns:wp="http://schemas.openxmlformats.org/drawingml/2006/wordprocessingDrawing" xmlns:w10="urn:schemas-microsoft-com:office:word" xmlns:w="http://schemas.openxmlformats.org/wordprocessingml/2006/main" xmlns:w14="http://schemas.microsoft.com/office/word/2010/wordml" xmlns:w15="http://schemas.microsoft.com/office/word/2012/wordml" xmlns:w16cex="http://schemas.microsoft.com/office/word/2018/wordml/cex" xmlns:w16cid="http://schemas.microsoft.com/office/word/2016/wordml/cid" xmlns:w16="http://schemas.microsoft.com/office/word/2018/wordml" xmlns:w16sdtdh="http://schemas.microsoft.com/office/word/2020/wordml/sdtdatahash" xmlns:w16se="http://schemas.microsoft.com/office/word/2015/wordml/symex" xmlns:wpg="http://schemas.microsoft.com/office/word/2010/wordprocessingGroup" xmlns:wpi="http://schemas.microsoft.com/office/word/2010/wordprocessingInk" xmlns:wne="http://schemas.microsoft.com/office/word/2006/wordml" xmlns:wps="http://schemas.microsoft.com/office/word/2010/wordprocessingShape" mc:Ignorable="w14 w15 w16se w16cid w16 w16cex w16sdtdh wp14">
   <w:endnote w:type="separator" w:id="-1">
     <w:p>
       <w:r>
@@ -5988,7 +6278,7 @@
 </file>
 
 <file path=word/footer1.xml><?xml version="1.0" encoding="utf-8"?>
-<w:ftr xmlns:wpc="http://schemas.microsoft.com/office/word/2010/wordprocessingCanvas" xmlns:cx="http://schemas.microsoft.com/office/drawing/2014/chartex" xmlns:cx1="http://schemas.microsoft.com/office/drawing/2015/9/8/chartex" xmlns:cx2="http://schemas.microsoft.com/office/drawing/2015/10/21/chartex" xmlns:cx3="http://schemas.microsoft.com/office/drawing/2016/5/9/chartex" xmlns:cx4="http://schemas.microsoft.com/office/drawing/2016/5/10/chartex" xmlns:cx5="http://schemas.microsoft.com/office/drawing/2016/5/11/chartex" xmlns:cx6="http://schemas.microsoft.com/office/drawing/2016/5/12/chartex" xmlns:cx7="http://schemas.microsoft.com/office/drawing/2016/5/13/chartex" xmlns:cx8="http://schemas.microsoft.com/office/drawing/2016/5/14/chartex" xmlns:mc="http://schemas.openxmlformats.org/markup-compatibility/2006" xmlns:aink="http://schemas.microsoft.com/office/drawing/2016/ink" xmlns:am3d="http://schemas.microsoft.com/office/drawing/2017/model3d" xmlns:o="urn:schemas-microsoft-com:office:office" xmlns:oel="http://schemas.microsoft.com/office/2019/extlst" xmlns:r="http://schemas.openxmlformats.org/officeDocument/2006/relationships" xmlns:m="http://schemas.openxmlformats.org/officeDocument/2006/math" xmlns:v="urn:schemas-microsoft-com:vml" xmlns:wp14="http://schemas.microsoft.com/office/word/2010/wordprocessingDrawing" xmlns:wp="http://schemas.openxmlformats.org/drawingml/2006/wordprocessingDrawing" xmlns:w10="urn:schemas-microsoft-com:office:word" xmlns:w="http://schemas.openxmlformats.org/wordprocessingml/2006/main" xmlns:w14="http://schemas.microsoft.com/office/word/2010/wordml" xmlns:w15="http://schemas.microsoft.com/office/word/2012/wordml" xmlns:w16cex="http://schemas.microsoft.com/office/word/2018/wordml/cex" xmlns:w16cid="http://schemas.microsoft.com/office/word/2016/wordml/cid" xmlns:w16="http://schemas.microsoft.com/office/word/2018/wordml" xmlns:w16sdtdh="http://schemas.microsoft.com/office/word/2020/wordml/sdtdatahash" xmlns:w16se="http://schemas.microsoft.com/office/word/2015/wordml/symex" xmlns:wpg="http://schemas.microsoft.com/office/word/2010/wordprocessingGroup" xmlns:wpi="http://schemas.microsoft.com/office/word/2010/wordprocessingInk" xmlns:wne="http://schemas.microsoft.com/office/word/2006/wordml" xmlns:wps="http://schemas.microsoft.com/office/word/2010/wordprocessingShape" mc:Ignorable="w14 w15 w16se w16cid w16 w16cex w16sdtdh wp14">
+<w:ftr xmlns:wpc="http://schemas.microsoft.com/office/word/2010/wordprocessingCanvas" xmlns:cx="http://schemas.microsoft.com/office/drawing/2014/chartex" xmlns:cx1="http://schemas.microsoft.com/office/drawing/2015/9/8/chartex" xmlns:cx2="http://schemas.microsoft.com/office/drawing/2015/10/21/chartex" xmlns:cx3="http://schemas.microsoft.com/office/drawing/2016/5/9/chartex" xmlns:cx4="http://schemas.microsoft.com/office/drawing/2016/5/10/chartex" xmlns:cx5="http://schemas.microsoft.com/office/drawing/2016/5/11/chartex" xmlns:cx6="http://schemas.microsoft.com/office/drawing/2016/5/12/chartex" xmlns:cx7="http://schemas.microsoft.com/office/drawing/2016/5/13/chartex" xmlns:cx8="http://schemas.microsoft.com/office/drawing/2016/5/14/chartex" xmlns:mc="http://schemas.openxmlformats.org/markup-compatibility/2006" xmlns:aink="http://schemas.microsoft.com/office/drawing/2016/ink" xmlns:am3d="http://schemas.microsoft.com/office/drawing/2017/model3d" xmlns:o="urn:schemas-microsoft-com:office:office" xmlns:r="http://schemas.openxmlformats.org/officeDocument/2006/relationships" xmlns:m="http://schemas.openxmlformats.org/officeDocument/2006/math" xmlns:v="urn:schemas-microsoft-com:vml" xmlns:wp14="http://schemas.microsoft.com/office/word/2010/wordprocessingDrawing" xmlns:wp="http://schemas.openxmlformats.org/drawingml/2006/wordprocessingDrawing" xmlns:w10="urn:schemas-microsoft-com:office:word" xmlns:w="http://schemas.openxmlformats.org/wordprocessingml/2006/main" xmlns:w14="http://schemas.microsoft.com/office/word/2010/wordml" xmlns:w15="http://schemas.microsoft.com/office/word/2012/wordml" xmlns:w16cex="http://schemas.microsoft.com/office/word/2018/wordml/cex" xmlns:w16cid="http://schemas.microsoft.com/office/word/2016/wordml/cid" xmlns:w16="http://schemas.microsoft.com/office/word/2018/wordml" xmlns:w16sdtdh="http://schemas.microsoft.com/office/word/2020/wordml/sdtdatahash" xmlns:w16se="http://schemas.microsoft.com/office/word/2015/wordml/symex" xmlns:wpg="http://schemas.microsoft.com/office/word/2010/wordprocessingGroup" xmlns:wpi="http://schemas.microsoft.com/office/word/2010/wordprocessingInk" xmlns:wne="http://schemas.microsoft.com/office/word/2006/wordml" xmlns:wps="http://schemas.microsoft.com/office/word/2010/wordprocessingShape" mc:Ignorable="w14 w15 w16se w16cid w16 w16cex w16sdtdh wp14">
   <w:p>
     <w:pPr>
       <w:pStyle w:val="af3"/>
@@ -6083,7 +6373,7 @@
 </file>
 
 <file path=word/footnotes.xml><?xml version="1.0" encoding="utf-8"?>
-<w:footnotes xmlns:wpc="http://schemas.microsoft.com/office/word/2010/wordprocessingCanvas" xmlns:cx="http://schemas.microsoft.com/office/drawing/2014/chartex" xmlns:cx1="http://schemas.microsoft.com/office/drawing/2015/9/8/chartex" xmlns:cx2="http://schemas.microsoft.com/office/drawing/2015/10/21/chartex" xmlns:cx3="http://schemas.microsoft.com/office/drawing/2016/5/9/chartex" xmlns:cx4="http://schemas.microsoft.com/office/drawing/2016/5/10/chartex" xmlns:cx5="http://schemas.microsoft.com/office/drawing/2016/5/11/chartex" xmlns:cx6="http://schemas.microsoft.com/office/drawing/2016/5/12/chartex" xmlns:cx7="http://schemas.microsoft.com/office/drawing/2016/5/13/chartex" xmlns:cx8="http://schemas.microsoft.com/office/drawing/2016/5/14/chartex" xmlns:mc="http://schemas.openxmlformats.org/markup-compatibility/2006" xmlns:aink="http://schemas.microsoft.com/office/drawing/2016/ink" xmlns:am3d="http://schemas.microsoft.com/office/drawing/2017/model3d" xmlns:o="urn:schemas-microsoft-com:office:office" xmlns:oel="http://schemas.microsoft.com/office/2019/extlst" xmlns:r="http://schemas.openxmlformats.org/officeDocument/2006/relationships" xmlns:m="http://schemas.openxmlformats.org/officeDocument/2006/math" xmlns:v="urn:schemas-microsoft-com:vml" xmlns:wp14="http://schemas.microsoft.com/office/word/2010/wordprocessingDrawing" xmlns:wp="http://schemas.openxmlformats.org/drawingml/2006/wordprocessingDrawing" xmlns:w10="urn:schemas-microsoft-com:office:word" xmlns:w="http://schemas.openxmlformats.org/wordprocessingml/2006/main" xmlns:w14="http://schemas.microsoft.com/office/word/2010/wordml" xmlns:w15="http://schemas.microsoft.com/office/word/2012/wordml" xmlns:w16cex="http://schemas.microsoft.com/office/word/2018/wordml/cex" xmlns:w16cid="http://schemas.microsoft.com/office/word/2016/wordml/cid" xmlns:w16="http://schemas.microsoft.com/office/word/2018/wordml" xmlns:w16sdtdh="http://schemas.microsoft.com/office/word/2020/wordml/sdtdatahash" xmlns:w16se="http://schemas.microsoft.com/office/word/2015/wordml/symex" xmlns:wpg="http://schemas.microsoft.com/office/word/2010/wordprocessingGroup" xmlns:wpi="http://schemas.microsoft.com/office/word/2010/wordprocessingInk" xmlns:wne="http://schemas.microsoft.com/office/word/2006/wordml" xmlns:wps="http://schemas.microsoft.com/office/word/2010/wordprocessingShape" mc:Ignorable="w14 w15 w16se w16cid w16 w16cex w16sdtdh wp14">
+<w:footnotes xmlns:wpc="http://schemas.microsoft.com/office/word/2010/wordprocessingCanvas" xmlns:cx="http://schemas.microsoft.com/office/drawing/2014/chartex" xmlns:cx1="http://schemas.microsoft.com/office/drawing/2015/9/8/chartex" xmlns:cx2="http://schemas.microsoft.com/office/drawing/2015/10/21/chartex" xmlns:cx3="http://schemas.microsoft.com/office/drawing/2016/5/9/chartex" xmlns:cx4="http://schemas.microsoft.com/office/drawing/2016/5/10/chartex" xmlns:cx5="http://schemas.microsoft.com/office/drawing/2016/5/11/chartex" xmlns:cx6="http://schemas.microsoft.com/office/drawing/2016/5/12/chartex" xmlns:cx7="http://schemas.microsoft.com/office/drawing/2016/5/13/chartex" xmlns:cx8="http://schemas.microsoft.com/office/drawing/2016/5/14/chartex" xmlns:mc="http://schemas.openxmlformats.org/markup-compatibility/2006" xmlns:aink="http://schemas.microsoft.com/office/drawing/2016/ink" xmlns:am3d="http://schemas.microsoft.com/office/drawing/2017/model3d" xmlns:o="urn:schemas-microsoft-com:office:office" xmlns:r="http://schemas.openxmlformats.org/officeDocument/2006/relationships" xmlns:m="http://schemas.openxmlformats.org/officeDocument/2006/math" xmlns:v="urn:schemas-microsoft-com:vml" xmlns:wp14="http://schemas.microsoft.com/office/word/2010/wordprocessingDrawing" xmlns:wp="http://schemas.openxmlformats.org/drawingml/2006/wordprocessingDrawing" xmlns:w10="urn:schemas-microsoft-com:office:word" xmlns:w="http://schemas.openxmlformats.org/wordprocessingml/2006/main" xmlns:w14="http://schemas.microsoft.com/office/word/2010/wordml" xmlns:w15="http://schemas.microsoft.com/office/word/2012/wordml" xmlns:w16cex="http://schemas.microsoft.com/office/word/2018/wordml/cex" xmlns:w16cid="http://schemas.microsoft.com/office/word/2016/wordml/cid" xmlns:w16="http://schemas.microsoft.com/office/word/2018/wordml" xmlns:w16sdtdh="http://schemas.microsoft.com/office/word/2020/wordml/sdtdatahash" xmlns:w16se="http://schemas.microsoft.com/office/word/2015/wordml/symex" xmlns:wpg="http://schemas.microsoft.com/office/word/2010/wordprocessingGroup" xmlns:wpi="http://schemas.microsoft.com/office/word/2010/wordprocessingInk" xmlns:wne="http://schemas.microsoft.com/office/word/2006/wordml" xmlns:wps="http://schemas.microsoft.com/office/word/2010/wordprocessingShape" mc:Ignorable="w14 w15 w16se w16cid w16 w16cex w16sdtdh wp14">
   <w:footnote w:type="separator" w:id="-1">
     <w:p>
       <w:r>
@@ -6102,7 +6392,7 @@
 </file>
 
 <file path=word/header1.xml><?xml version="1.0" encoding="utf-8"?>
-<w:hdr xmlns:wpc="http://schemas.microsoft.com/office/word/2010/wordprocessingCanvas" xmlns:cx="http://schemas.microsoft.com/office/drawing/2014/chartex" xmlns:cx1="http://schemas.microsoft.com/office/drawing/2015/9/8/chartex" xmlns:cx2="http://schemas.microsoft.com/office/drawing/2015/10/21/chartex" xmlns:cx3="http://schemas.microsoft.com/office/drawing/2016/5/9/chartex" xmlns:cx4="http://schemas.microsoft.com/office/drawing/2016/5/10/chartex" xmlns:cx5="http://schemas.microsoft.com/office/drawing/2016/5/11/chartex" xmlns:cx6="http://schemas.microsoft.com/office/drawing/2016/5/12/chartex" xmlns:cx7="http://schemas.microsoft.com/office/drawing/2016/5/13/chartex" xmlns:cx8="http://schemas.microsoft.com/office/drawing/2016/5/14/chartex" xmlns:mc="http://schemas.openxmlformats.org/markup-compatibility/2006" xmlns:aink="http://schemas.microsoft.com/office/drawing/2016/ink" xmlns:am3d="http://schemas.microsoft.com/office/drawing/2017/model3d" xmlns:o="urn:schemas-microsoft-com:office:office" xmlns:oel="http://schemas.microsoft.com/office/2019/extlst" xmlns:r="http://schemas.openxmlformats.org/officeDocument/2006/relationships" xmlns:m="http://schemas.openxmlformats.org/officeDocument/2006/math" xmlns:v="urn:schemas-microsoft-com:vml" xmlns:wp14="http://schemas.microsoft.com/office/word/2010/wordprocessingDrawing" xmlns:wp="http://schemas.openxmlformats.org/drawingml/2006/wordprocessingDrawing" xmlns:w10="urn:schemas-microsoft-com:office:word" xmlns:w="http://schemas.openxmlformats.org/wordprocessingml/2006/main" xmlns:w14="http://schemas.microsoft.com/office/word/2010/wordml" xmlns:w15="http://schemas.microsoft.com/office/word/2012/wordml" xmlns:w16cex="http://schemas.microsoft.com/office/word/2018/wordml/cex" xmlns:w16cid="http://schemas.microsoft.com/office/word/2016/wordml/cid" xmlns:w16="http://schemas.microsoft.com/office/word/2018/wordml" xmlns:w16sdtdh="http://schemas.microsoft.com/office/word/2020/wordml/sdtdatahash" xmlns:w16se="http://schemas.microsoft.com/office/word/2015/wordml/symex" xmlns:wpg="http://schemas.microsoft.com/office/word/2010/wordprocessingGroup" xmlns:wpi="http://schemas.microsoft.com/office/word/2010/wordprocessingInk" xmlns:wne="http://schemas.microsoft.com/office/word/2006/wordml" xmlns:wps="http://schemas.microsoft.com/office/word/2010/wordprocessingShape" mc:Ignorable="w14 w15 w16se w16cid w16 w16cex w16sdtdh wp14">
+<w:hdr xmlns:wpc="http://schemas.microsoft.com/office/word/2010/wordprocessingCanvas" xmlns:cx="http://schemas.microsoft.com/office/drawing/2014/chartex" xmlns:cx1="http://schemas.microsoft.com/office/drawing/2015/9/8/chartex" xmlns:cx2="http://schemas.microsoft.com/office/drawing/2015/10/21/chartex" xmlns:cx3="http://schemas.microsoft.com/office/drawing/2016/5/9/chartex" xmlns:cx4="http://schemas.microsoft.com/office/drawing/2016/5/10/chartex" xmlns:cx5="http://schemas.microsoft.com/office/drawing/2016/5/11/chartex" xmlns:cx6="http://schemas.microsoft.com/office/drawing/2016/5/12/chartex" xmlns:cx7="http://schemas.microsoft.com/office/drawing/2016/5/13/chartex" xmlns:cx8="http://schemas.microsoft.com/office/drawing/2016/5/14/chartex" xmlns:mc="http://schemas.openxmlformats.org/markup-compatibility/2006" xmlns:aink="http://schemas.microsoft.com/office/drawing/2016/ink" xmlns:am3d="http://schemas.microsoft.com/office/drawing/2017/model3d" xmlns:o="urn:schemas-microsoft-com:office:office" xmlns:r="http://schemas.openxmlformats.org/officeDocument/2006/relationships" xmlns:m="http://schemas.openxmlformats.org/officeDocument/2006/math" xmlns:v="urn:schemas-microsoft-com:vml" xmlns:wp14="http://schemas.microsoft.com/office/word/2010/wordprocessingDrawing" xmlns:wp="http://schemas.openxmlformats.org/drawingml/2006/wordprocessingDrawing" xmlns:w10="urn:schemas-microsoft-com:office:word" xmlns:w="http://schemas.openxmlformats.org/wordprocessingml/2006/main" xmlns:w14="http://schemas.microsoft.com/office/word/2010/wordml" xmlns:w15="http://schemas.microsoft.com/office/word/2012/wordml" xmlns:w16cex="http://schemas.microsoft.com/office/word/2018/wordml/cex" xmlns:w16cid="http://schemas.microsoft.com/office/word/2016/wordml/cid" xmlns:w16="http://schemas.microsoft.com/office/word/2018/wordml" xmlns:w16sdtdh="http://schemas.microsoft.com/office/word/2020/wordml/sdtdatahash" xmlns:w16se="http://schemas.microsoft.com/office/word/2015/wordml/symex" xmlns:wpg="http://schemas.microsoft.com/office/word/2010/wordprocessingGroup" xmlns:wpi="http://schemas.microsoft.com/office/word/2010/wordprocessingInk" xmlns:wne="http://schemas.microsoft.com/office/word/2006/wordml" xmlns:wps="http://schemas.microsoft.com/office/word/2010/wordprocessingShape" mc:Ignorable="w14 w15 w16se w16cid w16 w16cex w16sdtdh wp14">
   <w:p>
     <w:pPr>
       <w:pStyle w:val="af5"/>
@@ -6162,7 +6452,7 @@
 </file>
 
 <file path=word/numbering.xml><?xml version="1.0" encoding="utf-8"?>
-<w:numbering xmlns:wpc="http://schemas.microsoft.com/office/word/2010/wordprocessingCanvas" xmlns:cx="http://schemas.microsoft.com/office/drawing/2014/chartex" xmlns:cx1="http://schemas.microsoft.com/office/drawing/2015/9/8/chartex" xmlns:cx2="http://schemas.microsoft.com/office/drawing/2015/10/21/chartex" xmlns:cx3="http://schemas.microsoft.com/office/drawing/2016/5/9/chartex" xmlns:cx4="http://schemas.microsoft.com/office/drawing/2016/5/10/chartex" xmlns:cx5="http://schemas.microsoft.com/office/drawing/2016/5/11/chartex" xmlns:cx6="http://schemas.microsoft.com/office/drawing/2016/5/12/chartex" xmlns:cx7="http://schemas.microsoft.com/office/drawing/2016/5/13/chartex" xmlns:cx8="http://schemas.microsoft.com/office/drawing/2016/5/14/chartex" xmlns:mc="http://schemas.openxmlformats.org/markup-compatibility/2006" xmlns:aink="http://schemas.microsoft.com/office/drawing/2016/ink" xmlns:am3d="http://schemas.microsoft.com/office/drawing/2017/model3d" xmlns:o="urn:schemas-microsoft-com:office:office" xmlns:oel="http://schemas.microsoft.com/office/2019/extlst" xmlns:r="http://schemas.openxmlformats.org/officeDocument/2006/relationships" xmlns:m="http://schemas.openxmlformats.org/officeDocument/2006/math" xmlns:v="urn:schemas-microsoft-com:vml" xmlns:wp14="http://schemas.microsoft.com/office/word/2010/wordprocessingDrawing" xmlns:wp="http://schemas.openxmlformats.org/drawingml/2006/wordprocessingDrawing" xmlns:w10="urn:schemas-microsoft-com:office:word" xmlns:w="http://schemas.openxmlformats.org/wordprocessingml/2006/main" xmlns:w14="http://schemas.microsoft.com/office/word/2010/wordml" xmlns:w15="http://schemas.microsoft.com/office/word/2012/wordml" xmlns:w16cex="http://schemas.microsoft.com/office/word/2018/wordml/cex" xmlns:w16cid="http://schemas.microsoft.com/office/word/2016/wordml/cid" xmlns:w16="http://schemas.microsoft.com/office/word/2018/wordml" xmlns:w16sdtdh="http://schemas.microsoft.com/office/word/2020/wordml/sdtdatahash" xmlns:w16se="http://schemas.microsoft.com/office/word/2015/wordml/symex" xmlns:wpg="http://schemas.microsoft.com/office/word/2010/wordprocessingGroup" xmlns:wpi="http://schemas.microsoft.com/office/word/2010/wordprocessingInk" xmlns:wne="http://schemas.microsoft.com/office/word/2006/wordml" xmlns:wps="http://schemas.microsoft.com/office/word/2010/wordprocessingShape" mc:Ignorable="w14 w15 w16se w16cid w16 w16cex w16sdtdh wp14">
+<w:numbering xmlns:wpc="http://schemas.microsoft.com/office/word/2010/wordprocessingCanvas" xmlns:cx="http://schemas.microsoft.com/office/drawing/2014/chartex" xmlns:cx1="http://schemas.microsoft.com/office/drawing/2015/9/8/chartex" xmlns:cx2="http://schemas.microsoft.com/office/drawing/2015/10/21/chartex" xmlns:cx3="http://schemas.microsoft.com/office/drawing/2016/5/9/chartex" xmlns:cx4="http://schemas.microsoft.com/office/drawing/2016/5/10/chartex" xmlns:cx5="http://schemas.microsoft.com/office/drawing/2016/5/11/chartex" xmlns:cx6="http://schemas.microsoft.com/office/drawing/2016/5/12/chartex" xmlns:cx7="http://schemas.microsoft.com/office/drawing/2016/5/13/chartex" xmlns:cx8="http://schemas.microsoft.com/office/drawing/2016/5/14/chartex" xmlns:mc="http://schemas.openxmlformats.org/markup-compatibility/2006" xmlns:aink="http://schemas.microsoft.com/office/drawing/2016/ink" xmlns:am3d="http://schemas.microsoft.com/office/drawing/2017/model3d" xmlns:o="urn:schemas-microsoft-com:office:office" xmlns:r="http://schemas.openxmlformats.org/officeDocument/2006/relationships" xmlns:m="http://schemas.openxmlformats.org/officeDocument/2006/math" xmlns:v="urn:schemas-microsoft-com:vml" xmlns:wp14="http://schemas.microsoft.com/office/word/2010/wordprocessingDrawing" xmlns:wp="http://schemas.openxmlformats.org/drawingml/2006/wordprocessingDrawing" xmlns:w10="urn:schemas-microsoft-com:office:word" xmlns:w="http://schemas.openxmlformats.org/wordprocessingml/2006/main" xmlns:w14="http://schemas.microsoft.com/office/word/2010/wordml" xmlns:w15="http://schemas.microsoft.com/office/word/2012/wordml" xmlns:w16cex="http://schemas.microsoft.com/office/word/2018/wordml/cex" xmlns:w16cid="http://schemas.microsoft.com/office/word/2016/wordml/cid" xmlns:w16="http://schemas.microsoft.com/office/word/2018/wordml" xmlns:w16sdtdh="http://schemas.microsoft.com/office/word/2020/wordml/sdtdatahash" xmlns:w16se="http://schemas.microsoft.com/office/word/2015/wordml/symex" xmlns:wpg="http://schemas.microsoft.com/office/word/2010/wordprocessingGroup" xmlns:wpi="http://schemas.microsoft.com/office/word/2010/wordprocessingInk" xmlns:wne="http://schemas.microsoft.com/office/word/2006/wordml" xmlns:wps="http://schemas.microsoft.com/office/word/2010/wordprocessingShape" mc:Ignorable="w14 w15 w16se w16cid w16 w16cex w16sdtdh wp14">
   <w:abstractNum w:abstractNumId="0" w15:restartNumberingAfterBreak="0">
     <w:nsid w:val="1344452C"/>
     <w:multiLevelType w:val="multilevel"/>
